--- a/Praca_inżynierska_Ł.Seremak.docx
+++ b/Praca_inżynierska_Ł.Seremak.docx
@@ -1372,7 +1372,21 @@
             <w:rStyle w:val="Hipercze"/>
             <w:noProof/>
           </w:rPr>
-          <w:t>Planowanie czynności związanych z zarządzaniem majątkiem i budżetem</w:t>
+          <w:t>Planowanie</w:t>
+        </w:r>
+        <w:r>
+          <w:rPr>
+            <w:rStyle w:val="Hipercze"/>
+            <w:noProof/>
+          </w:rPr>
+          <w:t xml:space="preserve"> </w:t>
+        </w:r>
+        <w:r>
+          <w:rPr>
+            <w:rStyle w:val="Hipercze"/>
+            <w:noProof/>
+          </w:rPr>
+          <w:t>czynności związanych z zarządzaniem majątkiem i budżetem</w:t>
         </w:r>
         <w:r>
           <w:rPr>
@@ -1724,7 +1738,21 @@
             <w:rStyle w:val="Hipercze"/>
             <w:noProof/>
           </w:rPr>
-          <w:t>Zarządzanie oszczędnościami oraz długiem</w:t>
+          <w:t>Zarządzanie oszczęd</w:t>
+        </w:r>
+        <w:r>
+          <w:rPr>
+            <w:rStyle w:val="Hipercze"/>
+            <w:noProof/>
+          </w:rPr>
+          <w:t>n</w:t>
+        </w:r>
+        <w:r>
+          <w:rPr>
+            <w:rStyle w:val="Hipercze"/>
+            <w:noProof/>
+          </w:rPr>
+          <w:t>ościami oraz długiem</w:t>
         </w:r>
         <w:r>
           <w:rPr>
@@ -2219,7 +2247,7 @@
             <w:noProof/>
             <w:webHidden/>
           </w:rPr>
-          <w:t>19</w:t>
+          <w:t>24</w:t>
         </w:r>
         <w:r>
           <w:rPr>
@@ -2307,7 +2335,7 @@
             <w:noProof/>
             <w:webHidden/>
           </w:rPr>
-          <w:t>22</w:t>
+          <w:t>26</w:t>
         </w:r>
         <w:r>
           <w:rPr>
@@ -2378,7 +2406,7 @@
             <w:noProof/>
             <w:webHidden/>
           </w:rPr>
-          <w:t>24</w:t>
+          <w:t>28</w:t>
         </w:r>
         <w:r>
           <w:rPr>
@@ -2466,7 +2494,7 @@
             <w:noProof/>
             <w:webHidden/>
           </w:rPr>
-          <w:t>25</w:t>
+          <w:t>29</w:t>
         </w:r>
         <w:r>
           <w:rPr>
@@ -3360,6 +3388,7 @@
       </w:pPr>
       <w:bookmarkStart w:id="8" w:name="_Ref102490333"/>
       <w:bookmarkStart w:id="9" w:name="_Ref102490290"/>
+      <w:bookmarkStart w:id="10" w:name="_Toc103515811"/>
       <w:r>
         <w:t xml:space="preserve">Rysunek </w:t>
       </w:r>
@@ -3443,6 +3472,7 @@
           </w:r>
         </w:sdtContent>
       </w:sdt>
+      <w:bookmarkEnd w:id="10"/>
     </w:p>
     <w:p>
       <w:pPr>
@@ -3498,6 +3528,7 @@
         <w:pStyle w:val="Rysunek"/>
         <w:spacing w:after="360"/>
       </w:pPr>
+      <w:bookmarkStart w:id="11" w:name="_Toc103515812"/>
       <w:r>
         <w:t xml:space="preserve">Rysunek </w:t>
       </w:r>
@@ -3579,16 +3610,17 @@
           </w:r>
         </w:sdtContent>
       </w:sdt>
+      <w:bookmarkEnd w:id="11"/>
     </w:p>
     <w:p>
       <w:pPr>
         <w:pStyle w:val="Nagwek3"/>
       </w:pPr>
-      <w:bookmarkStart w:id="10" w:name="_Toc103452671"/>
+      <w:bookmarkStart w:id="12" w:name="_Toc103452671"/>
       <w:r>
         <w:t>Budżet gospodarstwa domowego</w:t>
       </w:r>
-      <w:bookmarkEnd w:id="10"/>
+      <w:bookmarkEnd w:id="12"/>
     </w:p>
     <w:p>
       <w:pPr>
@@ -3854,7 +3886,7 @@
       <w:pPr>
         <w:pStyle w:val="OpisTabeli"/>
       </w:pPr>
-      <w:bookmarkStart w:id="11" w:name="_Toc103455445"/>
+      <w:bookmarkStart w:id="13" w:name="_Toc103455445"/>
       <w:r>
         <w:lastRenderedPageBreak/>
         <w:t xml:space="preserve">Tabela </w:t>
@@ -3912,7 +3944,7 @@
           </w:r>
         </w:sdtContent>
       </w:sdt>
-      <w:bookmarkEnd w:id="11"/>
+      <w:bookmarkEnd w:id="13"/>
     </w:p>
     <w:tbl>
       <w:tblPr>
@@ -4376,12 +4408,12 @@
       <w:pPr>
         <w:pStyle w:val="Nagwek3"/>
       </w:pPr>
-      <w:bookmarkStart w:id="12" w:name="_Toc103452672"/>
+      <w:bookmarkStart w:id="14" w:name="_Toc103452672"/>
       <w:r>
         <w:lastRenderedPageBreak/>
         <w:t>Rachunek przepływów pieniężnych</w:t>
       </w:r>
-      <w:bookmarkEnd w:id="12"/>
+      <w:bookmarkEnd w:id="14"/>
     </w:p>
     <w:p>
       <w:pPr>
@@ -5061,7 +5093,7 @@
       <w:pPr>
         <w:pStyle w:val="Nagwek3"/>
       </w:pPr>
-      <w:bookmarkStart w:id="13" w:name="_Toc103452673"/>
+      <w:bookmarkStart w:id="15" w:name="_Toc103452673"/>
       <w:r>
         <w:t xml:space="preserve">Planowanie czynności związanych z zarządzaniem majątkiem </w:t>
       </w:r>
@@ -5071,7 +5103,7 @@
       <w:r>
         <w:t xml:space="preserve"> budżetem</w:t>
       </w:r>
-      <w:bookmarkEnd w:id="13"/>
+      <w:bookmarkEnd w:id="15"/>
     </w:p>
     <w:p>
       <w:pPr>
@@ -5357,7 +5389,7 @@
       <w:pPr>
         <w:pStyle w:val="Nagwek3"/>
       </w:pPr>
-      <w:bookmarkStart w:id="14" w:name="_Toc103452674"/>
+      <w:bookmarkStart w:id="16" w:name="_Toc103452674"/>
       <w:r>
         <w:lastRenderedPageBreak/>
         <w:t xml:space="preserve">Realizacja i </w:t>
@@ -5371,7 +5403,7 @@
       <w:r>
         <w:t xml:space="preserve"> finansowego.</w:t>
       </w:r>
-      <w:bookmarkEnd w:id="14"/>
+      <w:bookmarkEnd w:id="16"/>
       <w:r>
         <w:t xml:space="preserve"> </w:t>
       </w:r>
@@ -5550,11 +5582,11 @@
       <w:pPr>
         <w:pStyle w:val="Nagwek3"/>
       </w:pPr>
-      <w:bookmarkStart w:id="15" w:name="_Toc103452675"/>
+      <w:bookmarkStart w:id="17" w:name="_Toc103452675"/>
       <w:r>
         <w:t>Zarządzanie majątkiem</w:t>
       </w:r>
-      <w:bookmarkEnd w:id="15"/>
+      <w:bookmarkEnd w:id="17"/>
     </w:p>
     <w:p>
       <w:pPr>
@@ -5775,30 +5807,30 @@
       <w:pPr>
         <w:pStyle w:val="Nagwek3"/>
       </w:pPr>
-      <w:bookmarkStart w:id="16" w:name="_Toc103452676"/>
+      <w:bookmarkStart w:id="18" w:name="_Toc103452676"/>
       <w:r>
         <w:t>Zarządzanie budżetem</w:t>
       </w:r>
-      <w:bookmarkEnd w:id="16"/>
+      <w:bookmarkEnd w:id="18"/>
     </w:p>
     <w:p>
       <w:pPr>
         <w:pStyle w:val="Nagwek3"/>
       </w:pPr>
-      <w:bookmarkStart w:id="17" w:name="_Toc103452677"/>
+      <w:bookmarkStart w:id="19" w:name="_Toc103452677"/>
       <w:r>
         <w:t>Zarządzanie oszczędnościami</w:t>
       </w:r>
       <w:r>
         <w:t xml:space="preserve"> oraz długiem</w:t>
       </w:r>
-      <w:bookmarkEnd w:id="17"/>
+      <w:bookmarkEnd w:id="19"/>
     </w:p>
     <w:p>
       <w:pPr>
         <w:pStyle w:val="Nagwek2"/>
       </w:pPr>
-      <w:bookmarkStart w:id="18" w:name="_Toc103452678"/>
+      <w:bookmarkStart w:id="20" w:name="_Toc103452678"/>
       <w:r>
         <w:t xml:space="preserve">Wykorzystanie aplikacji </w:t>
       </w:r>
@@ -5808,7 +5840,7 @@
       <w:r>
         <w:t xml:space="preserve"> procesy zarządzania budżetem i majątiem</w:t>
       </w:r>
-      <w:bookmarkEnd w:id="18"/>
+      <w:bookmarkEnd w:id="20"/>
     </w:p>
     <w:p>
       <w:pPr>
@@ -5828,12 +5860,12 @@
       <w:r>
         <w:br w:type="column"/>
       </w:r>
-      <w:bookmarkStart w:id="19" w:name="_Toc103452679"/>
+      <w:bookmarkStart w:id="21" w:name="_Toc103452679"/>
       <w:r>
         <w:lastRenderedPageBreak/>
         <w:t>Analiza istniejących rozwiązań</w:t>
       </w:r>
-      <w:bookmarkEnd w:id="19"/>
+      <w:bookmarkEnd w:id="21"/>
     </w:p>
     <w:p>
       <w:pPr>
@@ -5850,30 +5882,24 @@
       <w:pPr>
         <w:pStyle w:val="Nagwek2"/>
       </w:pPr>
-      <w:bookmarkStart w:id="20" w:name="_Toc103452680"/>
+      <w:bookmarkStart w:id="22" w:name="_Toc103452680"/>
       <w:r>
         <w:t>Kryteria analizy porównawczej</w:t>
       </w:r>
-      <w:bookmarkEnd w:id="20"/>
-    </w:p>
-    <w:p>
-      <w:pPr>
-        <w:ind w:firstLine="431"/>
-      </w:pPr>
-      <w:r>
-        <w:t>Celem nadrzędnym</w:t>
-      </w:r>
-      <w:r>
-        <w:t xml:space="preserve"> analizy istniejących rozwiązań</w:t>
-      </w:r>
-      <w:r>
-        <w:t xml:space="preserve"> będzie sprawdzenie, </w:t>
-      </w:r>
-      <w:r>
-        <w:t>w jakim zakresie aplikacje dostępne na rynku pokrywają swoją funkcjonalnością zagadnienia opisane w rozdziale 2. W szczególności zostanie sprawdzon</w:t>
-      </w:r>
-      <w:r>
-        <w:t>a efektywność wspomagania procesów takich jak:</w:t>
+      <w:bookmarkEnd w:id="22"/>
+    </w:p>
+    <w:p>
+      <w:pPr>
+        <w:ind w:firstLine="360"/>
+      </w:pPr>
+      <w:r>
+        <w:t>Z analizy przedstawionej w rozdziale 2 wynika, że wspomaganie samej działałności związanej z prowadzenia rachunków, może być niewystarczające. Godporarstwa domowe wykazują często potrzebę większego wsparcia w procesie podejmowania decyzji mających przełożenie na ich sytuacje finansową.</w:t>
+      </w:r>
+      <w:r>
+        <w:t xml:space="preserve"> Decyzje takie wymagają cześto wieloczynnikowej złożonej analizy. Dla potrzeb analizy porównawczej funkcje te podzielono na dwie grupy</w:t>
+      </w:r>
+      <w:r>
+        <w:t xml:space="preserve"> funkcji związane z:</w:t>
       </w:r>
     </w:p>
     <w:p>
@@ -5885,7 +5911,10 @@
         </w:numPr>
       </w:pPr>
       <w:r>
-        <w:t>zarządzanie majątkiem gospodarstwa domowego,</w:t>
+        <w:t>zarządzaniem majątkiem gospodarstwa domowego</w:t>
+      </w:r>
+      <w:r>
+        <w:t>,</w:t>
       </w:r>
     </w:p>
     <w:p>
@@ -5897,30 +5926,15 @@
         </w:numPr>
       </w:pPr>
       <w:r>
-        <w:t>zarządzanie budżetem i przepływami pieniężnymi gospodarstwa domowego.</w:t>
-      </w:r>
-    </w:p>
-    <w:p>
-      <w:pPr>
-        <w:ind w:firstLine="360"/>
-      </w:pPr>
-      <w:r>
-        <w:t>Z analizy przedstawionej w rozdziale 2 wynika, że wspomaganie samej działałności związanej z prowadzenia rachunków, może być niewystarczające. Godporarstwa domowe wykazują często potrzebę większego wsparcia w procesie podejmowania decyzji mających przełożenie na ich sytuacje finansową</w:t>
-      </w:r>
-      <w:r>
-        <w:t xml:space="preserve">. Z uwagi na fakt, że decyzje te wymagają często głębszej wieloczynnikowej analizy, funkcjami pożądanymi </w:t>
-      </w:r>
-      <w:r>
-        <w:t xml:space="preserve"> w </w:t>
-      </w:r>
-      <w:r>
-        <w:t xml:space="preserve">aplikacji wspomagającej zarządzanie domowymi </w:t>
-      </w:r>
-      <w:r>
-        <w:t>mogą być funkcje takie jak</w:t>
-      </w:r>
-      <w:r>
-        <w:t>:</w:t>
+        <w:t>zarządzaniem budżetem i przepływami pieniężnymu.</w:t>
+      </w:r>
+    </w:p>
+    <w:p>
+      <w:pPr>
+        <w:pStyle w:val="Akapitzwciciem"/>
+      </w:pPr>
+      <w:r>
+        <w:t>Funkcje związane z zarządzaniem majątkiem gospodsrstwa domowego, zgodnie z analiza przedstawioną w rozdziale 2, powinny umożliwiać kompleksowe zarządzanie pasywami gospodarstwa domowego, w szczególności:</w:t>
       </w:r>
     </w:p>
     <w:p>
@@ -5928,11 +5942,14 @@
         <w:pStyle w:val="Akapitzlist"/>
         <w:numPr>
           <w:ilvl w:val="0"/>
-          <w:numId w:val="36"/>
+          <w:numId w:val="41"/>
         </w:numPr>
       </w:pPr>
       <w:r>
-        <w:t>planowanie działalności finansowej gospodarstwa domowego, w tym planowanie budżetu oraz oczekiwanych celów majątkowych</w:t>
+        <w:t>zarządzanie</w:t>
+      </w:r>
+      <w:r>
+        <w:t xml:space="preserve"> majątkiem rzeczowym, </w:t>
       </w:r>
     </w:p>
     <w:p>
@@ -5940,11 +5957,11 @@
         <w:pStyle w:val="Akapitzlist"/>
         <w:numPr>
           <w:ilvl w:val="0"/>
-          <w:numId w:val="36"/>
+          <w:numId w:val="41"/>
         </w:numPr>
       </w:pPr>
       <w:r>
-        <w:t>monitorowanie bieżącej działalności finansowej gospodarstwa domowego, w tym wspomaganie analizy budżetu, przepływów pieniężnych oraz stanu majątku</w:t>
+        <w:t>zarządzanie inwestycjami długoterminowymi</w:t>
       </w:r>
       <w:r>
         <w:t>,</w:t>
@@ -5955,22 +5972,212 @@
         <w:pStyle w:val="Akapitzlist"/>
         <w:numPr>
           <w:ilvl w:val="0"/>
-          <w:numId w:val="36"/>
+          <w:numId w:val="41"/>
         </w:numPr>
       </w:pPr>
       <w:r>
-        <w:t>wspomaganie oceny ryzyka związanego z działalnością finansową gospodarstwa domowego</w:t>
-      </w:r>
-      <w:r>
-        <w:t>.</w:t>
-      </w:r>
-    </w:p>
-    <w:p>
+        <w:t>zarządzanie należnościami długoterminowymi</w:t>
+      </w:r>
+      <w:r>
+        <w:t>,</w:t>
+      </w:r>
+    </w:p>
+    <w:p>
+      <w:pPr>
+        <w:pStyle w:val="Akapitzlist"/>
+        <w:numPr>
+          <w:ilvl w:val="0"/>
+          <w:numId w:val="41"/>
+        </w:numPr>
+      </w:pPr>
+      <w:r>
+        <w:t>zrządzanie obrotowym majątkiem rzeczowym</w:t>
+      </w:r>
+      <w:r>
+        <w:t>,</w:t>
+      </w:r>
+    </w:p>
+    <w:p>
+      <w:pPr>
+        <w:pStyle w:val="Akapitzlist"/>
+        <w:numPr>
+          <w:ilvl w:val="0"/>
+          <w:numId w:val="41"/>
+        </w:numPr>
+      </w:pPr>
+      <w:r>
+        <w:t>zarządzaniem zobowiązaniami krótkoterminowymi takimi jak salda debetowe czy limity kart kredytowych.</w:t>
+      </w:r>
+    </w:p>
+    <w:p>
+      <w:r>
+        <w:t>Realizacja</w:t>
+      </w:r>
+      <w:r>
+        <w:t xml:space="preserve"> funkcji wspomagających zarządzanie wymienionymi wyżej </w:t>
+      </w:r>
+      <w:r>
+        <w:t>składnikami majątku</w:t>
+      </w:r>
+      <w:r>
+        <w:t xml:space="preserve"> powinna uwzględniać takie czynności, jak planowanie, monitorowanie oraz prowadzenie </w:t>
+      </w:r>
+      <w:r>
+        <w:t xml:space="preserve">operacji finansowych dotyczących poszczegółnych składników majątku. </w:t>
+      </w:r>
+    </w:p>
+    <w:p>
+      <w:pPr>
+        <w:pStyle w:val="Akapitzwciciem"/>
+      </w:pPr>
+      <w:r>
+        <w:t>Funkcje związane z zarządzaniem budżetem domowym oraz przepływami pieniążnymi, to funkcje wspomagające prowadzenie domowych rachunków które powinny umożliwiać m.in.:</w:t>
+      </w:r>
+    </w:p>
+    <w:p>
+      <w:pPr>
+        <w:pStyle w:val="Akapitzlist"/>
+        <w:numPr>
+          <w:ilvl w:val="0"/>
+          <w:numId w:val="45"/>
+        </w:numPr>
+      </w:pPr>
+      <w:r>
+        <w:t>planowanie bieżącego budżetu</w:t>
+      </w:r>
+      <w:r>
+        <w:t>,</w:t>
+      </w:r>
+    </w:p>
+    <w:p>
+      <w:pPr>
+        <w:pStyle w:val="Akapitzlist"/>
+        <w:numPr>
+          <w:ilvl w:val="0"/>
+          <w:numId w:val="45"/>
+        </w:numPr>
+      </w:pPr>
+      <w:r>
+        <w:t>tworzenie bilansów dochodów i wydatków</w:t>
+      </w:r>
+      <w:r>
+        <w:t>,</w:t>
+      </w:r>
+    </w:p>
+    <w:p>
+      <w:pPr>
+        <w:pStyle w:val="Akapitzlist"/>
+        <w:numPr>
+          <w:ilvl w:val="0"/>
+          <w:numId w:val="45"/>
+        </w:numPr>
+      </w:pPr>
+      <w:r>
+        <w:lastRenderedPageBreak/>
+        <w:t>obsługę wydatków regularnych w tym przypomnienia o zaplanowanych wydatkach,</w:t>
+      </w:r>
+    </w:p>
+    <w:p>
+      <w:pPr>
+        <w:pStyle w:val="Akapitzlist"/>
+        <w:numPr>
+          <w:ilvl w:val="0"/>
+          <w:numId w:val="45"/>
+        </w:numPr>
+      </w:pPr>
+      <w:r>
+        <w:t>przeglądanie historii dochodów i wydatków,</w:t>
+      </w:r>
+    </w:p>
+    <w:p>
+      <w:pPr>
+        <w:pStyle w:val="Akapitzlist"/>
+        <w:numPr>
+          <w:ilvl w:val="0"/>
+          <w:numId w:val="45"/>
+        </w:numPr>
+      </w:pPr>
+      <w:r>
+        <w:t>tworzenie wizualizacji dochodów i wydatków w postaci wykresów graficznych łatwo zrozumiałych dla odbiorców,</w:t>
+      </w:r>
+    </w:p>
+    <w:p>
+      <w:pPr>
+        <w:pStyle w:val="Akapitzlist"/>
+        <w:numPr>
+          <w:ilvl w:val="0"/>
+          <w:numId w:val="45"/>
+        </w:numPr>
+      </w:pPr>
+      <w:r>
+        <w:t>obsługę wielu kont,</w:t>
+      </w:r>
+    </w:p>
+    <w:p>
+      <w:pPr>
+        <w:pStyle w:val="Akapitzlist"/>
+        <w:numPr>
+          <w:ilvl w:val="0"/>
+          <w:numId w:val="45"/>
+        </w:numPr>
+      </w:pPr>
+      <w:r>
+        <w:t>umożliwiać podział zgromadzonych zasobów pieniężnych na zasoby na kontach bankowych oraz zasoby gotówkowe,</w:t>
+      </w:r>
+    </w:p>
+    <w:p>
+      <w:pPr>
+        <w:ind w:firstLine="360"/>
+      </w:pPr>
+      <w:r>
+        <w:t>Z uwagi na złożonoś</w:t>
+      </w:r>
+      <w:r>
+        <w:t>ć</w:t>
+      </w:r>
+      <w:r>
+        <w:t xml:space="preserve"> tematu, który zarysowano bardziej szczegółowo w rozdziale 2, dla celów analizy porównawczej </w:t>
+      </w:r>
+      <w:r>
+        <w:t>wyżej wymienione zagadnienia związane z arządzaniem budżetem oraz zarządzaniem majątkiem i przepływami pienięznymi przedstawiono</w:t>
+      </w:r>
+      <w:r>
+        <w:t xml:space="preserve"> w uproszczonej formie.</w:t>
+      </w:r>
+      <w:r>
+        <w:t xml:space="preserve"> </w:t>
+      </w:r>
+      <w:r>
+        <w:t xml:space="preserve">Szczegółowe </w:t>
+      </w:r>
+      <w:r>
+        <w:t>rozwiązania zastosowane</w:t>
+      </w:r>
+      <w:r>
+        <w:t xml:space="preserve"> w aplikacjach przedstawiono w opisach poszczególnych aplikacji, oraz w podsumowaniu niniejszego rozdziału.</w:t>
+      </w:r>
+    </w:p>
+    <w:p>
+      <w:pPr>
+        <w:ind w:firstLine="360"/>
+      </w:pPr>
       <w:r>
         <w:t xml:space="preserve">Oprócz wyżej wymienionych merytorycznych kryteriów funkcjonalnych </w:t>
       </w:r>
       <w:r>
-        <w:t>rozwiązania zostaną ocenione pod względem wsparcia następujących funkcji:</w:t>
+        <w:t>rozwiązania zostaną ocenione</w:t>
+      </w:r>
+      <w:r>
+        <w:t xml:space="preserve"> również</w:t>
+      </w:r>
+      <w:r>
+        <w:t xml:space="preserve"> pod względem wsparcia</w:t>
+      </w:r>
+      <w:r>
+        <w:t xml:space="preserve"> funkcji użytkowych takch jak</w:t>
+      </w:r>
+      <w:r>
+        <w:t>:</w:t>
       </w:r>
     </w:p>
     <w:p>
@@ -6036,7 +6243,6 @@
         </w:numPr>
       </w:pPr>
       <w:r>
-        <w:lastRenderedPageBreak/>
         <w:t xml:space="preserve">dostępność aplikacji </w:t>
       </w:r>
       <w:r>
@@ -6132,23 +6338,26 @@
       <w:r>
         <w:t>możliwośc eksportu danych do pliku (CSV, TSV, EXCEL)</w:t>
       </w:r>
-    </w:p>
-    <w:p/>
-    <w:p>
-      <w:r>
-        <w:t>Zestawienie wszystkich kryteriów przedstawiono w tabeli…</w:t>
+      <w:r>
+        <w:t>.</w:t>
       </w:r>
     </w:p>
     <w:p>
       <w:pPr>
         <w:pStyle w:val="Nagwek2"/>
       </w:pPr>
-      <w:bookmarkStart w:id="21" w:name="_Toc103452681"/>
+      <w:bookmarkStart w:id="23" w:name="_Toc103452681"/>
       <w:r>
         <w:t xml:space="preserve">Aplikacja </w:t>
       </w:r>
       <w:r>
-        <w:t>Money Manager (</w:t>
+        <w:t xml:space="preserve">Money </w:t>
+      </w:r>
+      <w:r>
+        <w:t>Manager</w:t>
+      </w:r>
+      <w:r>
+        <w:t xml:space="preserve"> (</w:t>
       </w:r>
       <w:r>
         <w:t>Innim Mobile Exp</w:t>
@@ -6156,7 +6365,7 @@
       <w:r>
         <w:t>)</w:t>
       </w:r>
-      <w:bookmarkEnd w:id="21"/>
+      <w:bookmarkEnd w:id="23"/>
     </w:p>
     <w:p>
       <w:pPr>
@@ -6188,7 +6397,14 @@
         <w:rPr>
           <w:i/>
         </w:rPr>
-        <w:t>Finanse, przychody i wydatki, planowanie budżetu</w:t>
+        <w:t xml:space="preserve">Finanse, przychody i wydatki, </w:t>
+      </w:r>
+      <w:r>
+        <w:rPr>
+          <w:i/>
+        </w:rPr>
+        <w:lastRenderedPageBreak/>
+        <w:t>planowanie budżetu</w:t>
       </w:r>
       <w:r>
         <w:rPr>
@@ -6430,7 +6646,8 @@
           <w:iCs/>
         </w:rPr>
       </w:pPr>
-      <w:bookmarkStart w:id="22" w:name="_Ref103193948"/>
+      <w:bookmarkStart w:id="24" w:name="_Ref103193948"/>
+      <w:bookmarkStart w:id="25" w:name="_Toc103515813"/>
       <w:r>
         <w:t xml:space="preserve">Rysunek </w:t>
       </w:r>
@@ -6455,15 +6672,16 @@
         </w:rPr>
         <w:fldChar w:fldCharType="end"/>
       </w:r>
-      <w:bookmarkStart w:id="23" w:name="_Ref103193939"/>
-      <w:bookmarkEnd w:id="22"/>
+      <w:bookmarkStart w:id="26" w:name="_Ref103193939"/>
+      <w:bookmarkEnd w:id="24"/>
       <w:r>
         <w:t xml:space="preserve">. Widok ekranu wydatków aplikacji mobilnej </w:t>
       </w:r>
       <w:r>
         <w:t>Finanse, przychody i wydatki, planowanie budżetu</w:t>
       </w:r>
-      <w:bookmarkEnd w:id="23"/>
+      <w:bookmarkEnd w:id="25"/>
+      <w:bookmarkEnd w:id="26"/>
     </w:p>
     <w:p>
       <w:pPr>
@@ -6484,7 +6702,6 @@
         <w:rPr>
           <w:iCs/>
         </w:rPr>
-        <w:lastRenderedPageBreak/>
         <w:t xml:space="preserve">Aplikacja </w:t>
       </w:r>
       <w:r>
@@ -6613,7 +6830,19 @@
         <w:rPr>
           <w:iCs/>
         </w:rPr>
-        <w:t xml:space="preserve"> Pozwala przy tym także na dodawanie regularnych wypadków oraz ustawiania przypomnień. Niestety dwie te funkcje nie są ze sobą zsynchronizowane, a zatem przyomnienie o regularnej płatności musi być zdefiniowane osobno.</w:t>
+        <w:t xml:space="preserve"> Pozwala przy tym także na dodawanie regularnych wypadków oraz ustawiania przypomnień. Niestety </w:t>
+      </w:r>
+      <w:r>
+        <w:rPr>
+          <w:iCs/>
+        </w:rPr>
+        <w:t>te dwie</w:t>
+      </w:r>
+      <w:r>
+        <w:rPr>
+          <w:iCs/>
+        </w:rPr>
+        <w:t xml:space="preserve"> funkcje nie są ze sobą zsynchronizowane, a zatem przyomnienie o regularnej płatności musi być zdefiniowane osobno.</w:t>
       </w:r>
       <w:r>
         <w:rPr>
@@ -6711,6 +6940,394 @@
         <w:pStyle w:val="Nagwek2"/>
       </w:pPr>
       <w:r>
+        <w:lastRenderedPageBreak/>
+        <w:t xml:space="preserve">Aplikacja </w:t>
+      </w:r>
+      <w:r>
+        <w:t>Easy Budget</w:t>
+      </w:r>
+    </w:p>
+    <w:p>
+      <w:pPr>
+        <w:pStyle w:val="Akapitzwciciem"/>
+      </w:pPr>
+      <w:r>
+        <w:t>Easy budget z kolei jest aplikacją działającą wyłącznie w przegądarce. Producenci dołożyli jednak starań aby aplikacja wyświetlała się poprawnie również na urządzeniach mobilnych.</w:t>
+      </w:r>
+      <w:r>
+        <w:t xml:space="preserve"> Widok przykładowego ekranu aplikacji Easy Budget prezentuje </w:t>
+      </w:r>
+      <w:r>
+        <w:fldChar w:fldCharType="begin"/>
+      </w:r>
+      <w:r>
+        <w:instrText xml:space="preserve"> REF _Ref103514543 \h </w:instrText>
+      </w:r>
+      <w:r>
+        <w:fldChar w:fldCharType="separate"/>
+      </w:r>
+      <w:r>
+        <w:t xml:space="preserve">Rysunek </w:t>
+      </w:r>
+      <w:r>
+        <w:rPr>
+          <w:noProof/>
+        </w:rPr>
+        <w:t>7</w:t>
+      </w:r>
+      <w:r>
+        <w:fldChar w:fldCharType="end"/>
+      </w:r>
+      <w:r>
+        <w:t>.</w:t>
+      </w:r>
+    </w:p>
+    <w:p>
+      <w:pPr>
+        <w:pStyle w:val="Akapitzwciciem"/>
+      </w:pPr>
+      <w:r>
+        <w:t xml:space="preserve">Aplikacja oferuje </w:t>
+      </w:r>
+      <w:r>
+        <w:t xml:space="preserve">nowoczesny oraz </w:t>
+      </w:r>
+      <w:r>
+        <w:t xml:space="preserve">prosty i przejrzysty interfejs, a jej funkcjonalność skupia się </w:t>
+      </w:r>
+      <w:r>
+        <w:t>podobnie jak w przypadku aplikacji MoneyManager wyłącznie na aspektach związanych z zarządzaniem domowym budżetem i przepływami pieniężnymi. Aplikacja nie zapewnia automatycznej integracji z sysemami bankowymi ale posada możliwość importy danych z plików CSV. Obsługuje przy tym kilka wybranych banków działających na terenie Polski. Aplikacja umożliwia również ręczne dodawanie transakcji (zarówno przychodów jak i wydaków).</w:t>
+      </w:r>
+      <w:r>
+        <w:t xml:space="preserve"> </w:t>
+      </w:r>
+    </w:p>
+    <w:p>
+      <w:pPr>
+        <w:pStyle w:val="Akapitzwciciem"/>
+        <w:spacing w:before="360"/>
+        <w:ind w:firstLine="0"/>
+      </w:pPr>
+      <w:r>
+        <w:rPr>
+          <w:noProof/>
+        </w:rPr>
+        <w:drawing>
+          <wp:inline distT="0" distB="0" distL="0" distR="0" wp14:anchorId="7B2858F7" wp14:editId="541F44B4">
+            <wp:extent cx="5399405" cy="4002405"/>
+            <wp:effectExtent l="0" t="0" r="0" b="0"/>
+            <wp:docPr id="9" name="Obraz 9"/>
+            <wp:cNvGraphicFramePr>
+              <a:graphicFrameLocks xmlns:a="http://schemas.openxmlformats.org/drawingml/2006/main" noChangeAspect="1"/>
+            </wp:cNvGraphicFramePr>
+            <a:graphic xmlns:a="http://schemas.openxmlformats.org/drawingml/2006/main">
+              <a:graphicData uri="http://schemas.openxmlformats.org/drawingml/2006/picture">
+                <pic:pic xmlns:pic="http://schemas.openxmlformats.org/drawingml/2006/picture">
+                  <pic:nvPicPr>
+                    <pic:cNvPr id="1" name=""/>
+                    <pic:cNvPicPr/>
+                  </pic:nvPicPr>
+                  <pic:blipFill>
+                    <a:blip r:embed="rId15"/>
+                    <a:stretch>
+                      <a:fillRect/>
+                    </a:stretch>
+                  </pic:blipFill>
+                  <pic:spPr>
+                    <a:xfrm>
+                      <a:off x="0" y="0"/>
+                      <a:ext cx="5399405" cy="4002405"/>
+                    </a:xfrm>
+                    <a:prstGeom prst="rect">
+                      <a:avLst/>
+                    </a:prstGeom>
+                  </pic:spPr>
+                </pic:pic>
+              </a:graphicData>
+            </a:graphic>
+          </wp:inline>
+        </w:drawing>
+      </w:r>
+    </w:p>
+    <w:p>
+      <w:pPr>
+        <w:pStyle w:val="Rysunek"/>
+      </w:pPr>
+      <w:bookmarkStart w:id="27" w:name="_Toc103515814"/>
+      <w:r>
+        <w:t xml:space="preserve">Rysunek </w:t>
+      </w:r>
+      <w:r>
+        <w:fldChar w:fldCharType="begin"/>
+      </w:r>
+      <w:r>
+        <w:instrText xml:space="preserve"> SEQ Rysunek \* ARABIC </w:instrText>
+      </w:r>
+      <w:r>
+        <w:fldChar w:fldCharType="separate"/>
+      </w:r>
+      <w:r>
+        <w:rPr>
+          <w:noProof/>
+        </w:rPr>
+        <w:t>4</w:t>
+      </w:r>
+      <w:r>
+        <w:fldChar w:fldCharType="end"/>
+      </w:r>
+      <w:r>
+        <w:t>. Przykładowy ekran aplikacji internetowej Easy Budget</w:t>
+      </w:r>
+      <w:bookmarkEnd w:id="27"/>
+    </w:p>
+    <w:p>
+      <w:r>
+        <w:t>Oprócz tego a</w:t>
+      </w:r>
+      <w:r>
+        <w:t xml:space="preserve">plikacja wspomaga planowanie wydatków oraz ich monitorowanie. Umożliwia przypisywanie wydatków do prefediniowanych kategorii, a także tworzenie swoich własnych kategorii. Interfejs użytkownika jest przyjazny i </w:t>
+      </w:r>
+      <w:r>
+        <w:lastRenderedPageBreak/>
+        <w:t>pozwala na wygodne korzystanie z aplikacji. Aplikacja pozwala także na wizualizacje danych w postaci</w:t>
+      </w:r>
+      <w:r>
+        <w:t xml:space="preserve"> łatwo zrozumiałych dla użytkownika </w:t>
+      </w:r>
+      <w:r>
+        <w:t>wykres</w:t>
+      </w:r>
+      <w:r>
+        <w:t>ów</w:t>
+      </w:r>
+      <w:r>
+        <w:t xml:space="preserve">. </w:t>
+      </w:r>
+    </w:p>
+    <w:p>
+      <w:pPr>
+        <w:pStyle w:val="Nagwek2"/>
+      </w:pPr>
+      <w:r>
+        <w:t>Aplikacja Wallet</w:t>
+      </w:r>
+    </w:p>
+    <w:p>
+      <w:pPr>
+        <w:pStyle w:val="Akapitzwciciem"/>
+      </w:pPr>
+      <w:r>
+        <w:t>Inną b</w:t>
+      </w:r>
+      <w:r>
+        <w:t>ardzo popularną</w:t>
+      </w:r>
+      <w:r>
+        <w:t xml:space="preserve">, a także stosunkowo </w:t>
+      </w:r>
+      <w:r>
+        <w:t>łatwą w obsłudze</w:t>
+      </w:r>
+      <w:r>
+        <w:t xml:space="preserve"> aplikacją</w:t>
+      </w:r>
+      <w:r>
+        <w:t xml:space="preserve"> jest aplikacja Wallet </w:t>
+      </w:r>
+      <w:r>
+        <w:t>firmy</w:t>
+      </w:r>
+      <w:r>
+        <w:t xml:space="preserve"> Budget</w:t>
+      </w:r>
+      <w:r>
+        <w:t>Bakers. Aplikacja posiada zarówno wersję działającą w przeglądarce internetowej, jak i wersję mobilną na urządzenia z systemem Android oraz Apple iOS.</w:t>
+      </w:r>
+      <w:r>
+        <w:t xml:space="preserve"> Przykładowy ekran aplikacji Walet prezentuje </w:t>
+      </w:r>
+      <w:r>
+        <w:fldChar w:fldCharType="begin"/>
+      </w:r>
+      <w:r>
+        <w:instrText xml:space="preserve"> REF _Ref103520496 \h </w:instrText>
+      </w:r>
+      <w:r>
+        <w:fldChar w:fldCharType="separate"/>
+      </w:r>
+      <w:r>
+        <w:t xml:space="preserve">Rysunek </w:t>
+      </w:r>
+      <w:r>
+        <w:rPr>
+          <w:noProof/>
+        </w:rPr>
+        <w:t>5</w:t>
+      </w:r>
+      <w:r>
+        <w:fldChar w:fldCharType="end"/>
+      </w:r>
+      <w:r>
+        <w:t>.</w:t>
+      </w:r>
+    </w:p>
+    <w:p>
+      <w:pPr>
+        <w:pStyle w:val="Akapitzwciciem"/>
+        <w:spacing w:before="360"/>
+        <w:ind w:firstLine="0"/>
+      </w:pPr>
+      <w:r>
+        <w:rPr>
+          <w:noProof/>
+        </w:rPr>
+        <w:drawing>
+          <wp:inline distT="0" distB="0" distL="0" distR="0" wp14:anchorId="48AAA201" wp14:editId="3E89D940">
+            <wp:extent cx="5399405" cy="3696335"/>
+            <wp:effectExtent l="0" t="0" r="0" b="0"/>
+            <wp:docPr id="11" name="Obraz 11"/>
+            <wp:cNvGraphicFramePr>
+              <a:graphicFrameLocks xmlns:a="http://schemas.openxmlformats.org/drawingml/2006/main" noChangeAspect="1"/>
+            </wp:cNvGraphicFramePr>
+            <a:graphic xmlns:a="http://schemas.openxmlformats.org/drawingml/2006/main">
+              <a:graphicData uri="http://schemas.openxmlformats.org/drawingml/2006/picture">
+                <pic:pic xmlns:pic="http://schemas.openxmlformats.org/drawingml/2006/picture">
+                  <pic:nvPicPr>
+                    <pic:cNvPr id="1" name=""/>
+                    <pic:cNvPicPr/>
+                  </pic:nvPicPr>
+                  <pic:blipFill>
+                    <a:blip r:embed="rId16"/>
+                    <a:stretch>
+                      <a:fillRect/>
+                    </a:stretch>
+                  </pic:blipFill>
+                  <pic:spPr>
+                    <a:xfrm>
+                      <a:off x="0" y="0"/>
+                      <a:ext cx="5399405" cy="3696335"/>
+                    </a:xfrm>
+                    <a:prstGeom prst="rect">
+                      <a:avLst/>
+                    </a:prstGeom>
+                  </pic:spPr>
+                </pic:pic>
+              </a:graphicData>
+            </a:graphic>
+          </wp:inline>
+        </w:drawing>
+      </w:r>
+    </w:p>
+    <w:p>
+      <w:pPr>
+        <w:pStyle w:val="Legenda"/>
+      </w:pPr>
+      <w:bookmarkStart w:id="28" w:name="_Ref103520496"/>
+      <w:r>
+        <w:t xml:space="preserve">Rysunek </w:t>
+      </w:r>
+      <w:r>
+        <w:fldChar w:fldCharType="begin"/>
+      </w:r>
+      <w:r>
+        <w:instrText xml:space="preserve"> SEQ Rysunek \* ARABIC </w:instrText>
+      </w:r>
+      <w:r>
+        <w:fldChar w:fldCharType="separate"/>
+      </w:r>
+      <w:r>
+        <w:rPr>
+          <w:noProof/>
+        </w:rPr>
+        <w:t>5</w:t>
+      </w:r>
+      <w:r>
+        <w:fldChar w:fldCharType="end"/>
+      </w:r>
+      <w:bookmarkEnd w:id="28"/>
+      <w:r>
+        <w:t>. Ekran tablicy zestawień aplikacji Wallet firmy BudgetBakers</w:t>
+      </w:r>
+    </w:p>
+    <w:p>
+      <w:pPr>
+        <w:pStyle w:val="Akapitzwciciem"/>
+      </w:pPr>
+      <w:r>
+        <w:t>Aplikacja oferuje nieco większa funkcjonalność niż poprzednio opisane aplikacje MoneyManager oraz Easy Budget. Oprócz podstawowej funkcjonalności związanej z obsługą budżetu, przepływów</w:t>
+      </w:r>
+      <w:r>
+        <w:t xml:space="preserve"> pieniężnych,</w:t>
+      </w:r>
+      <w:r>
+        <w:t xml:space="preserve"> kategoryzowania transakcji</w:t>
+      </w:r>
+      <w:r>
+        <w:t xml:space="preserve"> oraz </w:t>
+      </w:r>
+      <w:r>
+        <w:t>planowania przyszłych wydatków</w:t>
+      </w:r>
+      <w:r>
+        <w:t xml:space="preserve">, aplikacja posiada także podstawowe funkcje pozwalające zarządzać należnościami takimi jak pożyczki czy kredyty. </w:t>
+      </w:r>
+      <w:r>
+        <w:t>Ponadto,</w:t>
+      </w:r>
+      <w:r>
+        <w:t xml:space="preserve"> aplikacja pozwala </w:t>
+      </w:r>
+      <w:r>
+        <w:t>na definiowanie</w:t>
+      </w:r>
+      <w:r>
+        <w:t xml:space="preserve"> </w:t>
+      </w:r>
+      <w:r>
+        <w:t>celów</w:t>
+      </w:r>
+      <w:r>
+        <w:t xml:space="preserve"> </w:t>
+      </w:r>
+      <w:r>
+        <w:t>oszczędnościowych oraz monitorowanie ich realizacji</w:t>
+      </w:r>
+      <w:r>
+        <w:t xml:space="preserve">. Dużą zaletą aplikacji jest funkcja pozwalająca na automatyczne pobieranie danych po przez integrację z </w:t>
+      </w:r>
+      <w:r>
+        <w:lastRenderedPageBreak/>
+        <w:t>systemami bankowości elektronicznej. Oprócz tego aplikacja umożliwia import danych z plików CSV oraz XLS. Aplikacja obsługuje wiele kont oraz wiele walut, pozwala także na tworzenie portfeli gotówkowych.</w:t>
+      </w:r>
+    </w:p>
+    <w:p>
+      <w:pPr>
+        <w:pStyle w:val="Akapitzwciciem"/>
+      </w:pPr>
+      <w:r>
+        <w:t xml:space="preserve">Należy przy tym podkreślić że </w:t>
+      </w:r>
+      <w:r>
+        <w:t xml:space="preserve">aplikacja dostępna z poziomu przeglądarki internetowej ma nieco ograniczoną funkcjonalność, a część funkcji dostępna jest tylko w aplikacji mobilnej. Niemniej jednak połączenie możliwości dostępu do danych zarówno po przez przeglądarkę internetową, jak i po przez aplikację mobilną z widokami zoptymalizowanymi pod </w:t>
+      </w:r>
+      <w:r>
+        <w:t>urządzenia mobilne</w:t>
+      </w:r>
+      <w:r>
+        <w:t xml:space="preserve">, </w:t>
+      </w:r>
+      <w:r>
+        <w:t>jest rozwiązaniem wygodnym dla użytkowników.</w:t>
+      </w:r>
+    </w:p>
+    <w:p>
+      <w:pPr>
+        <w:pStyle w:val="Nagwek2"/>
+      </w:pPr>
+      <w:r>
+        <w:t xml:space="preserve">Aplikacja </w:t>
+      </w:r>
+      <w:r>
         <w:t>Kontomierz</w:t>
       </w:r>
     </w:p>
@@ -6719,7 +7336,13 @@
         <w:pStyle w:val="Akapitzwciciem"/>
       </w:pPr>
       <w:r>
-        <w:t>Nieco bardziej zaawansowaną aplikacją jest wydana przez polską firmę Fineld Sp. z o.o aplikacja o nazwie Kontomierz. Aplikacja ta dostępna jest nie tylko w wersji na urządzenia mobilne ale posiada także wersję działakącą w przeglądarce internetowej</w:t>
+        <w:t>Nieco bardziej zaawansowaną aplikacją</w:t>
+      </w:r>
+      <w:r>
+        <w:t>, niż te opisane poprzednio</w:t>
+      </w:r>
+      <w:r>
+        <w:t xml:space="preserve"> jest wydana przez polską firmę Fineld Sp. z o.o aplikacja o nazwie Kontomierz. Aplikacja ta dostępna jest nie tylko w wersji na urządzenia mobilne ale posiada także wersję działakącą w przeglądarce internetowej</w:t>
       </w:r>
       <w:sdt>
         <w:sdtPr>
@@ -6756,19 +7379,25 @@
         <w:pStyle w:val="Akapitzwciciem"/>
       </w:pPr>
       <w:r>
-        <w:t xml:space="preserve">Aplikacja </w:t>
-      </w:r>
-      <w:r>
-        <w:t>oferuje zdecydowanie bogatszą funkcjonalnośc niż prosta w użyciu aplikacja Money Manager(Innim Mobile Exp). Niestety w parze z funkcjonalnością nie idzie przejrzystość interfejsu, przez co cześc funkcji może być (przynajmniej początkowo) nie zrozumiana przez użytkowników, podeumujących decyzję o wyborze aplikacji wspomagającej zarządzanie finansami domowymi. W szczególności interfejs aplikacji w przeglądarce internetowej może odbiegac nieco od dzisiejszych standardów aplikacji internetowych.</w:t>
-      </w:r>
-      <w:r>
-        <w:t xml:space="preserve"> Przykładowy widok</w:t>
-      </w:r>
-      <w:r>
-        <w:t xml:space="preserve"> ekranu</w:t>
-      </w:r>
-      <w:r>
-        <w:t xml:space="preserve"> aplikacji Kontomierz prezentuje </w:t>
+        <w:t xml:space="preserve">Niestety w parze z funkcjonalnością nie idzie przejrzystość interfejsu, przez co cześc funkcji może być (przynajmniej początkowo) nie </w:t>
+      </w:r>
+      <w:r>
+        <w:t>zrozumiała</w:t>
+      </w:r>
+      <w:r>
+        <w:t xml:space="preserve"> </w:t>
+      </w:r>
+      <w:r>
+        <w:t>dla</w:t>
+      </w:r>
+      <w:r>
+        <w:t xml:space="preserve"> użytkowników, </w:t>
+      </w:r>
+      <w:r>
+        <w:t>podejmujących</w:t>
+      </w:r>
+      <w:r>
+        <w:t xml:space="preserve"> decyzję o wyborze aplikacji wspomagającej zarządzanie finansami domowymi. W szczególności interfejs aplikacji w przeglądarce internetowej może odbiegac nieco od dzisiejszych standardów aplikacji internetowych. Przykładowy widok ekranu aplikacji Kontomierz prezentuje </w:t>
       </w:r>
       <w:r>
         <w:fldChar w:fldCharType="begin"/>
@@ -6786,16 +7415,13 @@
         <w:rPr>
           <w:noProof/>
         </w:rPr>
-        <w:t>4</w:t>
+        <w:t>6</w:t>
       </w:r>
       <w:r>
         <w:fldChar w:fldCharType="end"/>
       </w:r>
       <w:r>
-        <w:t>.</w:t>
-      </w:r>
-      <w:r>
-        <w:t xml:space="preserve"> </w:t>
+        <w:t xml:space="preserve">. </w:t>
       </w:r>
     </w:p>
     <w:p>
@@ -6803,18 +7429,13 @@
         <w:pStyle w:val="Akapitzwciciem"/>
       </w:pPr>
       <w:r>
-        <w:t xml:space="preserve">Największą zaletą aplikacji, jest integracja z systemami bankowości elektronicznej umożliwiająca automatyczne pobieranie stanu konta oraz historii transakcji z wielu kont jednocześnie. Aplikacja analizuje te dane, kategoryzuje automatycznie wydatki a następnie przedstawia je użytkownikowi </w:t>
-      </w:r>
-      <w:r>
-        <w:t xml:space="preserve">w przejrzystej, zbiorczej formie, dzięki czemu użytkownik widzi swoje przychody i wydatki z </w:t>
-      </w:r>
-      <w:r>
-        <w:lastRenderedPageBreak/>
-        <w:t>wielu kont w jednym miejscu.</w:t>
-      </w:r>
-      <w:r>
-        <w:t xml:space="preserve"> Oprócz automatycznego importu danych bezpośrednio z kont bankowych aplikacja umożliwia import danych z pliku CSV oraz ręczne dodawanie przychodów oraz wydatków.</w:t>
-      </w:r>
+        <w:t>Największą zaletą aplikacji, jest integracja z systemami bankowości elektronicznej umożliwiająca automatyczne pobieranie stanu konta oraz historii transakcji z wielu kont jednocześnie. Aplikacja analizuje te dane, kategoryzuje automatycznie wydatki a następnie przedstawia je użytkownikowi w przejrzystej, zbiorczej formie, dzięki czemu użytkownik widzi swoje przychody i wydatki z wielu kont w jednym miejscu. Oprócz automatycznego importu danych bezpośrednio z kont bankowych aplikacja umożliwia import danych z pliku CSV oraz ręczne dodawanie przychodów oraz wydatków.</w:t>
+      </w:r>
+    </w:p>
+    <w:p>
+      <w:pPr>
+        <w:pStyle w:val="Akapitzwciciem"/>
+      </w:pPr>
     </w:p>
     <w:p>
       <w:pPr>
@@ -6825,6 +7446,7 @@
         <w:rPr>
           <w:noProof/>
         </w:rPr>
+        <w:lastRenderedPageBreak/>
         <w:drawing>
           <wp:inline distT="0" distB="0" distL="0" distR="0" wp14:anchorId="720437FA" wp14:editId="46BC81E4">
             <wp:extent cx="5399405" cy="5237480"/>
@@ -6841,7 +7463,7 @@
                     <pic:cNvPicPr/>
                   </pic:nvPicPr>
                   <pic:blipFill>
-                    <a:blip r:embed="rId15"/>
+                    <a:blip r:embed="rId17"/>
                     <a:stretch>
                       <a:fillRect/>
                     </a:stretch>
@@ -6866,7 +7488,8 @@
       <w:pPr>
         <w:pStyle w:val="Rysunek"/>
       </w:pPr>
-      <w:bookmarkStart w:id="24" w:name="_Ref103457702"/>
+      <w:bookmarkStart w:id="29" w:name="_Ref103457702"/>
+      <w:bookmarkStart w:id="30" w:name="_Toc103515815"/>
       <w:r>
         <w:t xml:space="preserve">Rysunek </w:t>
       </w:r>
@@ -6883,15 +7506,28 @@
         <w:rPr>
           <w:noProof/>
         </w:rPr>
-        <w:t>4</w:t>
+        <w:t>6</w:t>
       </w:r>
       <w:r>
         <w:fldChar w:fldCharType="end"/>
       </w:r>
-      <w:bookmarkEnd w:id="24"/>
-      <w:r>
-        <w:t>. Widok ekranu „Analizuj” aplikacji internetowej Kontomierz</w:t>
-      </w:r>
+      <w:bookmarkEnd w:id="29"/>
+      <w:r>
+        <w:t>. Widok ekranu „</w:t>
+      </w:r>
+      <w:r>
+        <w:t>Konta</w:t>
+      </w:r>
+      <w:r>
+        <w:t>”</w:t>
+      </w:r>
+      <w:r>
+        <w:t xml:space="preserve"> w zakładce „Analizuj”</w:t>
+      </w:r>
+      <w:r>
+        <w:t xml:space="preserve"> aplikacji internetowej Kontomierz</w:t>
+      </w:r>
+      <w:bookmarkEnd w:id="30"/>
     </w:p>
     <w:p>
       <w:pPr>
@@ -6906,28 +7542,289 @@
         <w:ind w:firstLine="340"/>
       </w:pPr>
       <w:r>
-        <w:t>Oprócz zarządzania bieżącymi przeplywami pieniężnymi aplikacja posiada ciekawą funkcję planowania wydatków.</w:t>
-      </w:r>
+        <w:t xml:space="preserve">Oprócz zarządzania bieżącymi przeplywami pieniężnymi aplikacja posiada ciekawą funkcję planowania wydatków, pozwalająca na przydzielenie odpowiednich kwót przeznaczonych na wydatki w ramach określonej kategorii. Na przykład możliwe jest zaplanowanie kwoty wydatków na artykuły spożywcze w danym miesiącu, a następnie monitorowanie stanu wysatków. Pomaga przy tym również przystępna w odbiorze wizualizacja wydatków za daną kategorię, co prezentuje Planować można nie tylko wydatki ale również oszczędności,w czym pomaga funkcja skarbonki. Jest to prosta funkcja pozwalająca na obliczenie </w:t>
+      </w:r>
+      <w:r>
+        <w:lastRenderedPageBreak/>
+        <w:t>kwoty jaką należy odkładać miesięcznie, aby po ustalonym czasie odłożyć określoną sumę oraz na monitorowanie stanu skarbonki, w celu zwiększenia prawdopodobieństwa osiągnięcia celu w ustalonym terminie. Aplikacja pozwala również planowac stałe regularne wydatki o których przypomina na głównym ekranie aplikacji.</w:t>
+      </w:r>
+    </w:p>
+    <w:p>
+      <w:pPr>
+        <w:pStyle w:val="Akapitzwciciem"/>
+        <w:spacing w:before="360"/>
+      </w:pPr>
+      <w:r>
+        <w:rPr>
+          <w:noProof/>
+        </w:rPr>
+        <w:drawing>
+          <wp:inline distT="0" distB="0" distL="0" distR="0" wp14:anchorId="288ABCAE" wp14:editId="511C40CD">
+            <wp:extent cx="5399405" cy="4878070"/>
+            <wp:effectExtent l="0" t="0" r="0" b="0"/>
+            <wp:docPr id="8" name="Obraz 8"/>
+            <wp:cNvGraphicFramePr>
+              <a:graphicFrameLocks xmlns:a="http://schemas.openxmlformats.org/drawingml/2006/main" noChangeAspect="1"/>
+            </wp:cNvGraphicFramePr>
+            <a:graphic xmlns:a="http://schemas.openxmlformats.org/drawingml/2006/main">
+              <a:graphicData uri="http://schemas.openxmlformats.org/drawingml/2006/picture">
+                <pic:pic xmlns:pic="http://schemas.openxmlformats.org/drawingml/2006/picture">
+                  <pic:nvPicPr>
+                    <pic:cNvPr id="1" name=""/>
+                    <pic:cNvPicPr/>
+                  </pic:nvPicPr>
+                  <pic:blipFill>
+                    <a:blip r:embed="rId18"/>
+                    <a:stretch>
+                      <a:fillRect/>
+                    </a:stretch>
+                  </pic:blipFill>
+                  <pic:spPr>
+                    <a:xfrm>
+                      <a:off x="0" y="0"/>
+                      <a:ext cx="5399405" cy="4878070"/>
+                    </a:xfrm>
+                    <a:prstGeom prst="rect">
+                      <a:avLst/>
+                    </a:prstGeom>
+                  </pic:spPr>
+                </pic:pic>
+              </a:graphicData>
+            </a:graphic>
+          </wp:inline>
+        </w:drawing>
+      </w:r>
+    </w:p>
+    <w:p>
+      <w:pPr>
+        <w:pStyle w:val="Legenda"/>
+      </w:pPr>
+      <w:bookmarkStart w:id="31" w:name="_Ref103514543"/>
+      <w:bookmarkStart w:id="32" w:name="_Toc103515816"/>
+      <w:r>
+        <w:t xml:space="preserve">Rysunek </w:t>
+      </w:r>
+      <w:r>
+        <w:fldChar w:fldCharType="begin"/>
+      </w:r>
+      <w:r>
+        <w:instrText xml:space="preserve"> SEQ Rysunek \* ARABIC </w:instrText>
+      </w:r>
+      <w:r>
+        <w:fldChar w:fldCharType="separate"/>
+      </w:r>
+      <w:r>
+        <w:rPr>
+          <w:noProof/>
+        </w:rPr>
+        <w:t>7</w:t>
+      </w:r>
+      <w:r>
+        <w:fldChar w:fldCharType="end"/>
+      </w:r>
+      <w:bookmarkEnd w:id="31"/>
+      <w:r>
+        <w:t>. Ekran planowania wydatków aplikacji Kontomierz</w:t>
+      </w:r>
+      <w:bookmarkEnd w:id="32"/>
+    </w:p>
+    <w:p>
+      <w:pPr>
+        <w:pStyle w:val="Akapitzwciciem"/>
+      </w:pPr>
+      <w:r>
+        <w:t>Ponadto, oprócz</w:t>
+      </w:r>
+      <w:r>
+        <w:t xml:space="preserve"> funkcji skarbonka, aplikacja umożliwia zarządzanie takimi składnikami majątku jak lokaty oraz należności (takie jak kredyty hipoteczne), pozwala również na dodawanie innych bliżej nie określonych składników majątku. Niestety funkcje związane z zarządzaniem składnikami majątku są w aplikacji bardzo uproszczone i sprowadzają się w zasadzie jedynie do dodawania składników majątku trwałego oraz ich wartości, przez co pozbawione są wielu elementów koniecznych do kompleksowego zarządzania majątkiem, opisanych w rozdziale 2.</w:t>
+      </w:r>
+    </w:p>
+    <w:p>
+      <w:pPr>
+        <w:pStyle w:val="Akapitzwciciem"/>
+      </w:pPr>
     </w:p>
     <w:p>
       <w:pPr>
         <w:pStyle w:val="Nagwek2"/>
+      </w:pPr>
+      <w:bookmarkStart w:id="33" w:name="_Toc103452682"/>
+      <w:r>
+        <w:t>. Podsumowanie</w:t>
+      </w:r>
+      <w:bookmarkEnd w:id="33"/>
+    </w:p>
+    <w:p>
+      <w:pPr>
+        <w:pStyle w:val="Akapitzwciciem"/>
+      </w:pPr>
+      <w:r>
+        <w:t>Wniniejszym rozdziale przeanalizowano oraz porównano wybrane</w:t>
+      </w:r>
+      <w:r>
+        <w:t xml:space="preserve"> aplikacj</w:t>
+      </w:r>
+      <w:r>
+        <w:t>e</w:t>
+      </w:r>
+      <w:r>
+        <w:t>, będące pewnego rodzaju obrazem przedstawiającym rozwiązania dostępne na rynk</w:t>
+      </w:r>
+      <w:r>
+        <w:t>u skupiają się gł</w:t>
+      </w:r>
+      <w:r>
+        <w:t>ó</w:t>
+      </w:r>
+      <w:r>
+        <w:t xml:space="preserve">wnie na funkcjach związanych z zarządzaniem budżetem oraz przepływami pieniężnymi w gospodarstwie domowym. </w:t>
+      </w:r>
+    </w:p>
+    <w:p>
+      <w:pPr>
+        <w:pStyle w:val="Akapitzwciciem"/>
+      </w:pPr>
+      <w:r>
+        <w:t xml:space="preserve">Przeanalizowane aplikacje w większości </w:t>
+      </w:r>
+      <w:r>
+        <w:t>przypadków</w:t>
+      </w:r>
+      <w:r>
+        <w:t xml:space="preserve"> skupiają swoją </w:t>
+      </w:r>
+      <w:r>
+        <w:t>funkcjonalność</w:t>
+      </w:r>
+      <w:r>
+        <w:t xml:space="preserve"> na zarządzaniu budżetem go</w:t>
+      </w:r>
+      <w:r>
+        <w:t xml:space="preserve">spodarstwa domowego oraz przepływami pieniężnymi, </w:t>
+      </w:r>
+      <w:r>
+        <w:t>oferują</w:t>
+      </w:r>
+      <w:r>
+        <w:t xml:space="preserve"> </w:t>
+      </w:r>
+      <w:r>
+        <w:t xml:space="preserve">przy tym </w:t>
+      </w:r>
+      <w:r>
+        <w:t>wiele ciekawych funkcji</w:t>
+      </w:r>
+      <w:r>
+        <w:t>, kategoryzacji, synchronizacji czy</w:t>
+      </w:r>
+      <w:r>
+        <w:t xml:space="preserve"> wizualizacji </w:t>
+      </w:r>
+      <w:r>
+        <w:t>danych w postaci wykresów</w:t>
+      </w:r>
+      <w:r>
+        <w:t>.</w:t>
+      </w:r>
+      <w:r>
+        <w:t xml:space="preserve"> Wszystkie te funkcje automatyzują proces prowadzenia rachunków i są bardzo pomocne w zarządzaniu domowym budżetem. Większość przeanalizowanych aplikacji pozwala również na planowanie wydatków oraz monitorowanie realizacji przyjętego planu, co pozwala na osiąnięcie realnych oszczędności.</w:t>
+      </w:r>
+    </w:p>
+    <w:p>
+      <w:pPr>
+        <w:pStyle w:val="Akapitzwciciem"/>
+      </w:pPr>
+      <w:r>
+        <w:t xml:space="preserve">Niestety w większości przeanalizowanych aplikacji </w:t>
+      </w:r>
+      <w:r>
+        <w:t>całkowicie</w:t>
+      </w:r>
+      <w:r>
+        <w:t xml:space="preserve"> pominięte są aspekty związane z zarządzaniem majątkiem </w:t>
+      </w:r>
+      <w:r>
+        <w:t>w szczególności majątkiem trwałym</w:t>
+      </w:r>
+      <w:r>
+        <w:t>,</w:t>
+      </w:r>
+      <w:r>
+        <w:t xml:space="preserve"> </w:t>
+      </w:r>
+      <w:r>
+        <w:t xml:space="preserve">które dla gospodarstw domowych </w:t>
+      </w:r>
+      <w:r>
+        <w:t>wydają się być równie istotne</w:t>
+      </w:r>
+      <w:r>
+        <w:t>.</w:t>
+      </w:r>
+      <w:r>
+        <w:t xml:space="preserve"> Należy przy tym podkreślić, że analiza dotyczyła jedynie aplikacji dostępnych na rynku polskim. Istnieją bowiem aplikacje które nie są dostępne na rynku polskim, które oferują zdecydowanie bogatszą funkcjonalność</w:t>
+      </w:r>
+      <w:r>
+        <w:t xml:space="preserve"> w tym zakresie</w:t>
+      </w:r>
+      <w:r>
+        <w:t xml:space="preserve">. Przykładem </w:t>
+      </w:r>
+      <w:r>
+        <w:t>takiej</w:t>
+      </w:r>
+      <w:r>
+        <w:t xml:space="preserve"> aplikacji jest chociażby aplikacja Personal </w:t>
+      </w:r>
+      <w:r>
+        <w:t>Capital</w:t>
+      </w:r>
+      <w:r>
+        <w:t xml:space="preserve"> (</w:t>
+      </w:r>
+      <w:r>
+        <w:t>personalcapital.com</w:t>
+      </w:r>
+      <w:r>
+        <w:t>), która posiada bardzo rozbudowaną funkcjonalność związaną z zarządzaniem oszczędnościami i inwestycjami.</w:t>
+      </w:r>
+      <w:r>
+        <w:t xml:space="preserve"> Inną bardzo popularną aplikacją nie dostępną oficjalnie na rynku polskim jest aplikacja Mint, która przewyższa pod względem funkcjonalności opisane w niniejszym rozdziale aplikacje.</w:t>
+      </w:r>
+    </w:p>
+    <w:p>
+      <w:pPr>
+        <w:pStyle w:val="Akapitzwciciem"/>
+      </w:pPr>
+      <w:r>
+        <w:t>Spośród przeanalizowanych aplikacji najbogatszą funkcjonalnością cechuje się aplikacja Kontomierz. Aplikacja ta, jako jedyna z przeanalizowanych aplikacji wspiera także w podstawowym zakresie zarządzanie majątkiem rzeczowym (takim jak nieruchomości) oraz inwestycjami oraz należnościami długoterminowymi.</w:t>
+      </w:r>
+    </w:p>
+    <w:p>
+      <w:pPr>
+        <w:pStyle w:val="Akapitzwciciem"/>
+      </w:pPr>
+      <w:r>
+        <w:t xml:space="preserve">Niniejsza analiza wykazała, że istnieje obszar </w:t>
+      </w:r>
+    </w:p>
+    <w:p>
+      <w:pPr>
+        <w:pStyle w:val="Akapitzwciciem"/>
         <w:sectPr>
-          <w:headerReference w:type="even" r:id="rId16"/>
-          <w:headerReference w:type="default" r:id="rId17"/>
-          <w:footerReference w:type="even" r:id="rId18"/>
-          <w:footerReference w:type="default" r:id="rId19"/>
+          <w:headerReference w:type="even" r:id="rId19"/>
+          <w:headerReference w:type="default" r:id="rId20"/>
+          <w:footerReference w:type="even" r:id="rId21"/>
+          <w:footerReference w:type="default" r:id="rId22"/>
           <w:pgSz w:w="11906" w:h="16838" w:code="9"/>
           <w:pgMar w:top="1418" w:right="1418" w:bottom="1418" w:left="1418" w:header="1021" w:footer="1021" w:gutter="567"/>
           <w:cols w:space="708"/>
           <w:docGrid w:linePitch="360"/>
         </w:sectPr>
       </w:pPr>
-      <w:bookmarkStart w:id="25" w:name="_Toc103452682"/>
-      <w:r>
-        <w:t>. Podsumowanie</w:t>
-      </w:r>
-      <w:bookmarkEnd w:id="25"/>
+      <w:r>
+        <w:br/>
+      </w:r>
     </w:p>
     <w:p>
       <w:pPr>
@@ -6937,14 +7834,24 @@
         <w:lastRenderedPageBreak/>
         <w:t xml:space="preserve">Tabela </w:t>
       </w:r>
-      <w:fldSimple w:instr=" SEQ Tabela \* ARABIC ">
-        <w:r>
-          <w:rPr>
-            <w:noProof/>
-          </w:rPr>
-          <w:t>2</w:t>
-        </w:r>
-      </w:fldSimple>
+      <w:r>
+        <w:fldChar w:fldCharType="begin"/>
+      </w:r>
+      <w:r>
+        <w:instrText xml:space="preserve"> SEQ Tabela \* ARABIC </w:instrText>
+      </w:r>
+      <w:r>
+        <w:fldChar w:fldCharType="separate"/>
+      </w:r>
+      <w:r>
+        <w:rPr>
+          <w:noProof/>
+        </w:rPr>
+        <w:t>2</w:t>
+      </w:r>
+      <w:r>
+        <w:fldChar w:fldCharType="end"/>
+      </w:r>
       <w:r>
         <w:t>. Porównanie funkcji wybranych aplikcji do zarządzania finansami domowymi</w:t>
       </w:r>
@@ -6952,14 +7859,16 @@
     <w:tbl>
       <w:tblPr>
         <w:tblStyle w:val="Tabela-Siatka"/>
-        <w:tblW w:w="10702" w:type="dxa"/>
+        <w:tblW w:w="8493" w:type="dxa"/>
         <w:tblLook w:val="04A0" w:firstRow="1" w:lastRow="0" w:firstColumn="1" w:lastColumn="0" w:noHBand="0" w:noVBand="1"/>
       </w:tblPr>
       <w:tblGrid>
-        <w:gridCol w:w="704"/>
-        <w:gridCol w:w="2693"/>
-        <w:gridCol w:w="1985"/>
-        <w:gridCol w:w="5320"/>
+        <w:gridCol w:w="574"/>
+        <w:gridCol w:w="2209"/>
+        <w:gridCol w:w="1323"/>
+        <w:gridCol w:w="1395"/>
+        <w:gridCol w:w="1309"/>
+        <w:gridCol w:w="1683"/>
       </w:tblGrid>
       <w:tr>
         <w:trPr>
@@ -6967,7 +7876,7 @@
         </w:trPr>
         <w:tc>
           <w:tcPr>
-            <w:tcW w:w="704" w:type="dxa"/>
+            <w:tcW w:w="574" w:type="dxa"/>
             <w:vAlign w:val="center"/>
           </w:tcPr>
           <w:p>
@@ -6979,12 +7888,13 @@
         </w:tc>
         <w:tc>
           <w:tcPr>
-            <w:tcW w:w="2693" w:type="dxa"/>
+            <w:tcW w:w="2209" w:type="dxa"/>
             <w:vAlign w:val="center"/>
           </w:tcPr>
           <w:p>
             <w:pPr>
               <w:pStyle w:val="tabele"/>
+              <w:spacing w:line="276" w:lineRule="auto"/>
               <w:jc w:val="center"/>
               <w:rPr>
                 <w:b/>
@@ -7002,12 +7912,13 @@
         </w:tc>
         <w:tc>
           <w:tcPr>
-            <w:tcW w:w="1985" w:type="dxa"/>
+            <w:tcW w:w="1323" w:type="dxa"/>
             <w:vAlign w:val="center"/>
           </w:tcPr>
           <w:p>
             <w:pPr>
               <w:pStyle w:val="tabele"/>
+              <w:spacing w:line="276" w:lineRule="auto"/>
               <w:jc w:val="center"/>
               <w:rPr>
                 <w:b/>
@@ -7021,44 +7932,81 @@
               </w:rPr>
               <w:t xml:space="preserve">Money Manager </w:t>
             </w:r>
-            <w:r>
-              <w:rPr>
-                <w:b/>
-                <w:bCs/>
-                <w:sz w:val="16"/>
-                <w:szCs w:val="16"/>
-              </w:rPr>
-              <w:t>(</w:t>
-            </w:r>
-            <w:r>
-              <w:rPr>
-                <w:b/>
-                <w:bCs/>
-                <w:iCs/>
-                <w:sz w:val="16"/>
-                <w:szCs w:val="16"/>
-              </w:rPr>
-              <w:t>Innim Mobile Exp)</w:t>
-            </w:r>
           </w:p>
         </w:tc>
         <w:tc>
           <w:tcPr>
-            <w:tcW w:w="5320" w:type="dxa"/>
+            <w:tcW w:w="1395" w:type="dxa"/>
             <w:vAlign w:val="center"/>
           </w:tcPr>
           <w:p>
             <w:pPr>
               <w:pStyle w:val="tabele"/>
-              <w:jc w:val="left"/>
+              <w:spacing w:line="276" w:lineRule="auto"/>
+              <w:jc w:val="center"/>
+              <w:rPr>
+                <w:b/>
+                <w:bCs/>
+              </w:rPr>
             </w:pPr>
+            <w:r>
+              <w:rPr>
+                <w:b/>
+                <w:bCs/>
+              </w:rPr>
+              <w:t>Easy Budget</w:t>
+            </w:r>
+          </w:p>
+        </w:tc>
+        <w:tc>
+          <w:tcPr>
+            <w:tcW w:w="1309" w:type="dxa"/>
+            <w:vAlign w:val="center"/>
+          </w:tcPr>
+          <w:p>
+            <w:pPr>
+              <w:pStyle w:val="tabele"/>
+              <w:spacing w:line="276" w:lineRule="auto"/>
+              <w:jc w:val="center"/>
+              <w:rPr>
+                <w:b/>
+                <w:bCs/>
+              </w:rPr>
+            </w:pPr>
+            <w:r>
+              <w:rPr>
+                <w:b/>
+                <w:bCs/>
+              </w:rPr>
+              <w:t>Wallet</w:t>
+            </w:r>
+          </w:p>
+        </w:tc>
+        <w:tc>
+          <w:tcPr>
+            <w:tcW w:w="1683" w:type="dxa"/>
+            <w:vAlign w:val="center"/>
+          </w:tcPr>
+          <w:p>
+            <w:pPr>
+              <w:pStyle w:val="tabele"/>
+              <w:spacing w:line="276" w:lineRule="auto"/>
+              <w:jc w:val="center"/>
+            </w:pPr>
+            <w:r>
+              <w:rPr>
+                <w:b/>
+                <w:bCs/>
+              </w:rPr>
+              <w:t>Kontomierz</w:t>
+            </w:r>
           </w:p>
         </w:tc>
       </w:tr>
       <w:tr>
         <w:tc>
           <w:tcPr>
-            <w:tcW w:w="704" w:type="dxa"/>
+            <w:tcW w:w="574" w:type="dxa"/>
             <w:vMerge w:val="restart"/>
             <w:shd w:val="clear" w:color="auto" w:fill="E7E6E6" w:themeFill="background2"/>
             <w:textDirection w:val="btLr"/>
@@ -7077,54 +8025,89 @@
         </w:tc>
         <w:tc>
           <w:tcPr>
-            <w:tcW w:w="2693" w:type="dxa"/>
+            <w:tcW w:w="2209" w:type="dxa"/>
             <w:vAlign w:val="center"/>
           </w:tcPr>
           <w:p>
             <w:pPr>
               <w:pStyle w:val="tabele"/>
+              <w:spacing w:line="276" w:lineRule="auto"/>
               <w:jc w:val="left"/>
             </w:pPr>
             <w:r>
-              <w:t xml:space="preserve">Zarządzanie </w:t>
-            </w:r>
-            <w:r>
-              <w:t>trwałym majątkiem rzeczowym</w:t>
+              <w:t>Zarządzanie majątkiem rzeczowym</w:t>
             </w:r>
           </w:p>
         </w:tc>
         <w:tc>
           <w:tcPr>
-            <w:tcW w:w="1985" w:type="dxa"/>
+            <w:tcW w:w="1323" w:type="dxa"/>
             <w:vAlign w:val="center"/>
           </w:tcPr>
           <w:p>
             <w:pPr>
               <w:pStyle w:val="tabele"/>
+              <w:spacing w:line="276" w:lineRule="auto"/>
               <w:jc w:val="center"/>
             </w:pPr>
             <w:r>
-              <w:t>nie</w:t>
+              <w:t>Nie</w:t>
             </w:r>
           </w:p>
         </w:tc>
         <w:tc>
           <w:tcPr>
-            <w:tcW w:w="5320" w:type="dxa"/>
+            <w:tcW w:w="1395" w:type="dxa"/>
             <w:vAlign w:val="center"/>
           </w:tcPr>
           <w:p>
             <w:pPr>
               <w:pStyle w:val="tabele"/>
+              <w:spacing w:line="276" w:lineRule="auto"/>
               <w:jc w:val="center"/>
             </w:pPr>
+            <w:r>
+              <w:t>Nie</w:t>
+            </w:r>
+          </w:p>
+        </w:tc>
+        <w:tc>
+          <w:tcPr>
+            <w:tcW w:w="1309" w:type="dxa"/>
+            <w:vAlign w:val="center"/>
+          </w:tcPr>
+          <w:p>
+            <w:pPr>
+              <w:pStyle w:val="tabele"/>
+              <w:spacing w:line="276" w:lineRule="auto"/>
+              <w:jc w:val="center"/>
+            </w:pPr>
+            <w:r>
+              <w:t>Nie</w:t>
+            </w:r>
+          </w:p>
+        </w:tc>
+        <w:tc>
+          <w:tcPr>
+            <w:tcW w:w="1683" w:type="dxa"/>
+            <w:vAlign w:val="center"/>
+          </w:tcPr>
+          <w:p>
+            <w:pPr>
+              <w:pStyle w:val="tabele"/>
+              <w:spacing w:line="276" w:lineRule="auto"/>
+              <w:jc w:val="center"/>
+            </w:pPr>
+            <w:r>
+              <w:t>podstawowe</w:t>
+            </w:r>
           </w:p>
         </w:tc>
       </w:tr>
       <w:tr>
         <w:tc>
           <w:tcPr>
-            <w:tcW w:w="704" w:type="dxa"/>
+            <w:tcW w:w="574" w:type="dxa"/>
             <w:vMerge/>
             <w:shd w:val="clear" w:color="auto" w:fill="E7E6E6" w:themeFill="background2"/>
             <w:textDirection w:val="btLr"/>
@@ -7140,54 +8123,89 @@
         </w:tc>
         <w:tc>
           <w:tcPr>
-            <w:tcW w:w="2693" w:type="dxa"/>
+            <w:tcW w:w="2209" w:type="dxa"/>
             <w:vAlign w:val="center"/>
           </w:tcPr>
           <w:p>
             <w:pPr>
               <w:pStyle w:val="tabele"/>
+              <w:spacing w:line="276" w:lineRule="auto"/>
               <w:jc w:val="left"/>
             </w:pPr>
             <w:r>
-              <w:t xml:space="preserve">Zarządzanie </w:t>
-            </w:r>
-            <w:r>
-              <w:t>inwestycjami długoterminowymi</w:t>
+              <w:t>Zarządzanie inwestycjami długoterminowymi</w:t>
             </w:r>
           </w:p>
         </w:tc>
         <w:tc>
           <w:tcPr>
-            <w:tcW w:w="1985" w:type="dxa"/>
+            <w:tcW w:w="1323" w:type="dxa"/>
             <w:vAlign w:val="center"/>
           </w:tcPr>
           <w:p>
             <w:pPr>
               <w:pStyle w:val="tabele"/>
+              <w:spacing w:line="276" w:lineRule="auto"/>
               <w:jc w:val="center"/>
             </w:pPr>
             <w:r>
-              <w:t>nie</w:t>
+              <w:t>Nie</w:t>
             </w:r>
           </w:p>
         </w:tc>
         <w:tc>
           <w:tcPr>
-            <w:tcW w:w="5320" w:type="dxa"/>
+            <w:tcW w:w="1395" w:type="dxa"/>
             <w:vAlign w:val="center"/>
           </w:tcPr>
           <w:p>
             <w:pPr>
               <w:pStyle w:val="tabele"/>
+              <w:spacing w:line="276" w:lineRule="auto"/>
               <w:jc w:val="center"/>
             </w:pPr>
+            <w:r>
+              <w:t>Nie</w:t>
+            </w:r>
+          </w:p>
+        </w:tc>
+        <w:tc>
+          <w:tcPr>
+            <w:tcW w:w="1309" w:type="dxa"/>
+            <w:vAlign w:val="center"/>
+          </w:tcPr>
+          <w:p>
+            <w:pPr>
+              <w:pStyle w:val="tabele"/>
+              <w:spacing w:line="276" w:lineRule="auto"/>
+              <w:jc w:val="center"/>
+            </w:pPr>
+            <w:r>
+              <w:t>Nie</w:t>
+            </w:r>
+          </w:p>
+        </w:tc>
+        <w:tc>
+          <w:tcPr>
+            <w:tcW w:w="1683" w:type="dxa"/>
+            <w:vAlign w:val="center"/>
+          </w:tcPr>
+          <w:p>
+            <w:pPr>
+              <w:pStyle w:val="tabele"/>
+              <w:spacing w:line="276" w:lineRule="auto"/>
+              <w:jc w:val="center"/>
+            </w:pPr>
+            <w:r>
+              <w:t>podstawowe</w:t>
+            </w:r>
           </w:p>
         </w:tc>
       </w:tr>
       <w:tr>
         <w:tc>
           <w:tcPr>
-            <w:tcW w:w="704" w:type="dxa"/>
+            <w:tcW w:w="574" w:type="dxa"/>
             <w:vMerge/>
             <w:shd w:val="clear" w:color="auto" w:fill="E7E6E6" w:themeFill="background2"/>
             <w:textDirection w:val="btLr"/>
@@ -7203,12 +8221,13 @@
         </w:tc>
         <w:tc>
           <w:tcPr>
-            <w:tcW w:w="2693" w:type="dxa"/>
+            <w:tcW w:w="2209" w:type="dxa"/>
             <w:vAlign w:val="center"/>
           </w:tcPr>
           <w:p>
             <w:pPr>
               <w:pStyle w:val="tabele"/>
+              <w:spacing w:line="276" w:lineRule="auto"/>
               <w:jc w:val="left"/>
             </w:pPr>
             <w:r>
@@ -7218,36 +8237,73 @@
         </w:tc>
         <w:tc>
           <w:tcPr>
-            <w:tcW w:w="1985" w:type="dxa"/>
+            <w:tcW w:w="1323" w:type="dxa"/>
             <w:vAlign w:val="center"/>
           </w:tcPr>
           <w:p>
             <w:pPr>
               <w:pStyle w:val="tabele"/>
+              <w:spacing w:line="276" w:lineRule="auto"/>
               <w:jc w:val="center"/>
             </w:pPr>
             <w:r>
-              <w:t>nie</w:t>
+              <w:t>Nie</w:t>
             </w:r>
           </w:p>
         </w:tc>
         <w:tc>
           <w:tcPr>
-            <w:tcW w:w="5320" w:type="dxa"/>
+            <w:tcW w:w="1395" w:type="dxa"/>
             <w:vAlign w:val="center"/>
           </w:tcPr>
           <w:p>
             <w:pPr>
               <w:pStyle w:val="tabele"/>
+              <w:spacing w:line="276" w:lineRule="auto"/>
               <w:jc w:val="center"/>
             </w:pPr>
+            <w:r>
+              <w:t>Nie</w:t>
+            </w:r>
+          </w:p>
+        </w:tc>
+        <w:tc>
+          <w:tcPr>
+            <w:tcW w:w="1309" w:type="dxa"/>
+            <w:vAlign w:val="center"/>
+          </w:tcPr>
+          <w:p>
+            <w:pPr>
+              <w:pStyle w:val="tabele"/>
+              <w:spacing w:line="276" w:lineRule="auto"/>
+              <w:jc w:val="center"/>
+            </w:pPr>
+            <w:r>
+              <w:t>podstawowe</w:t>
+            </w:r>
+          </w:p>
+        </w:tc>
+        <w:tc>
+          <w:tcPr>
+            <w:tcW w:w="1683" w:type="dxa"/>
+            <w:vAlign w:val="center"/>
+          </w:tcPr>
+          <w:p>
+            <w:pPr>
+              <w:pStyle w:val="tabele"/>
+              <w:spacing w:line="276" w:lineRule="auto"/>
+              <w:jc w:val="center"/>
+            </w:pPr>
+            <w:r>
+              <w:t>podstawowe</w:t>
+            </w:r>
           </w:p>
         </w:tc>
       </w:tr>
       <w:tr>
         <w:tc>
           <w:tcPr>
-            <w:tcW w:w="704" w:type="dxa"/>
+            <w:tcW w:w="574" w:type="dxa"/>
             <w:vMerge/>
             <w:shd w:val="clear" w:color="auto" w:fill="E7E6E6" w:themeFill="background2"/>
             <w:vAlign w:val="center"/>
@@ -7261,54 +8317,89 @@
         </w:tc>
         <w:tc>
           <w:tcPr>
-            <w:tcW w:w="2693" w:type="dxa"/>
+            <w:tcW w:w="2209" w:type="dxa"/>
             <w:vAlign w:val="center"/>
           </w:tcPr>
           <w:p>
             <w:pPr>
               <w:pStyle w:val="tabele"/>
+              <w:spacing w:line="276" w:lineRule="auto"/>
               <w:jc w:val="left"/>
             </w:pPr>
             <w:r>
-              <w:t xml:space="preserve">Zarządzanie </w:t>
-            </w:r>
-            <w:r>
-              <w:t>obrotowym majątkiem rzeczowym</w:t>
+              <w:t>Zarządzanie obrotowym majątkiem rzeczowym</w:t>
             </w:r>
           </w:p>
         </w:tc>
         <w:tc>
           <w:tcPr>
-            <w:tcW w:w="1985" w:type="dxa"/>
+            <w:tcW w:w="1323" w:type="dxa"/>
             <w:vAlign w:val="center"/>
           </w:tcPr>
           <w:p>
             <w:pPr>
               <w:pStyle w:val="tabele"/>
+              <w:spacing w:line="276" w:lineRule="auto"/>
               <w:jc w:val="center"/>
             </w:pPr>
             <w:r>
-              <w:t>nie</w:t>
+              <w:t>Nie</w:t>
             </w:r>
           </w:p>
         </w:tc>
         <w:tc>
           <w:tcPr>
-            <w:tcW w:w="5320" w:type="dxa"/>
+            <w:tcW w:w="1395" w:type="dxa"/>
             <w:vAlign w:val="center"/>
           </w:tcPr>
           <w:p>
             <w:pPr>
               <w:pStyle w:val="tabele"/>
+              <w:spacing w:line="276" w:lineRule="auto"/>
               <w:jc w:val="center"/>
             </w:pPr>
+            <w:r>
+              <w:t>Nie</w:t>
+            </w:r>
+          </w:p>
+        </w:tc>
+        <w:tc>
+          <w:tcPr>
+            <w:tcW w:w="1309" w:type="dxa"/>
+            <w:vAlign w:val="center"/>
+          </w:tcPr>
+          <w:p>
+            <w:pPr>
+              <w:pStyle w:val="tabele"/>
+              <w:spacing w:line="276" w:lineRule="auto"/>
+              <w:jc w:val="center"/>
+            </w:pPr>
+            <w:r>
+              <w:t>Nie</w:t>
+            </w:r>
+          </w:p>
+        </w:tc>
+        <w:tc>
+          <w:tcPr>
+            <w:tcW w:w="1683" w:type="dxa"/>
+            <w:vAlign w:val="center"/>
+          </w:tcPr>
+          <w:p>
+            <w:pPr>
+              <w:pStyle w:val="tabele"/>
+              <w:spacing w:line="276" w:lineRule="auto"/>
+              <w:jc w:val="center"/>
+            </w:pPr>
+            <w:r>
+              <w:t>Nie</w:t>
+            </w:r>
           </w:p>
         </w:tc>
       </w:tr>
       <w:tr>
         <w:tc>
           <w:tcPr>
-            <w:tcW w:w="704" w:type="dxa"/>
+            <w:tcW w:w="574" w:type="dxa"/>
             <w:vMerge/>
             <w:shd w:val="clear" w:color="auto" w:fill="E7E6E6" w:themeFill="background2"/>
             <w:vAlign w:val="center"/>
@@ -7322,12 +8413,13 @@
         </w:tc>
         <w:tc>
           <w:tcPr>
-            <w:tcW w:w="2693" w:type="dxa"/>
+            <w:tcW w:w="2209" w:type="dxa"/>
             <w:vAlign w:val="center"/>
           </w:tcPr>
           <w:p>
             <w:pPr>
               <w:pStyle w:val="tabele"/>
+              <w:spacing w:line="276" w:lineRule="auto"/>
               <w:jc w:val="left"/>
             </w:pPr>
             <w:r>
@@ -7337,36 +8429,73 @@
         </w:tc>
         <w:tc>
           <w:tcPr>
-            <w:tcW w:w="1985" w:type="dxa"/>
+            <w:tcW w:w="1323" w:type="dxa"/>
             <w:vAlign w:val="center"/>
           </w:tcPr>
           <w:p>
             <w:pPr>
               <w:pStyle w:val="tabele"/>
+              <w:spacing w:line="276" w:lineRule="auto"/>
               <w:jc w:val="center"/>
             </w:pPr>
             <w:r>
-              <w:t>nie</w:t>
+              <w:t>Nie</w:t>
             </w:r>
           </w:p>
         </w:tc>
         <w:tc>
           <w:tcPr>
-            <w:tcW w:w="5320" w:type="dxa"/>
+            <w:tcW w:w="1395" w:type="dxa"/>
             <w:vAlign w:val="center"/>
           </w:tcPr>
           <w:p>
             <w:pPr>
               <w:pStyle w:val="tabele"/>
+              <w:spacing w:line="276" w:lineRule="auto"/>
               <w:jc w:val="center"/>
             </w:pPr>
+            <w:r>
+              <w:t>Nie</w:t>
+            </w:r>
+          </w:p>
+        </w:tc>
+        <w:tc>
+          <w:tcPr>
+            <w:tcW w:w="1309" w:type="dxa"/>
+            <w:vAlign w:val="center"/>
+          </w:tcPr>
+          <w:p>
+            <w:pPr>
+              <w:pStyle w:val="tabele"/>
+              <w:spacing w:line="276" w:lineRule="auto"/>
+              <w:jc w:val="center"/>
+            </w:pPr>
+            <w:r>
+              <w:t>Tak</w:t>
+            </w:r>
+          </w:p>
+        </w:tc>
+        <w:tc>
+          <w:tcPr>
+            <w:tcW w:w="1683" w:type="dxa"/>
+            <w:vAlign w:val="center"/>
+          </w:tcPr>
+          <w:p>
+            <w:pPr>
+              <w:pStyle w:val="tabele"/>
+              <w:spacing w:line="276" w:lineRule="auto"/>
+              <w:jc w:val="center"/>
+            </w:pPr>
+            <w:r>
+              <w:t>Nie</w:t>
+            </w:r>
           </w:p>
         </w:tc>
       </w:tr>
       <w:tr>
         <w:tc>
           <w:tcPr>
-            <w:tcW w:w="704" w:type="dxa"/>
+            <w:tcW w:w="574" w:type="dxa"/>
             <w:vMerge w:val="restart"/>
             <w:shd w:val="clear" w:color="auto" w:fill="D5DCE4" w:themeFill="text2" w:themeFillTint="33"/>
             <w:textDirection w:val="btLr"/>
@@ -7386,12 +8515,13 @@
         </w:tc>
         <w:tc>
           <w:tcPr>
-            <w:tcW w:w="2693" w:type="dxa"/>
+            <w:tcW w:w="2209" w:type="dxa"/>
             <w:vAlign w:val="center"/>
           </w:tcPr>
           <w:p>
             <w:pPr>
               <w:pStyle w:val="tabele"/>
+              <w:spacing w:line="276" w:lineRule="auto"/>
               <w:jc w:val="left"/>
             </w:pPr>
             <w:r>
@@ -7401,36 +8531,76 @@
         </w:tc>
         <w:tc>
           <w:tcPr>
-            <w:tcW w:w="1985" w:type="dxa"/>
+            <w:tcW w:w="1323" w:type="dxa"/>
             <w:vAlign w:val="center"/>
           </w:tcPr>
           <w:p>
             <w:pPr>
               <w:pStyle w:val="tabele"/>
+              <w:spacing w:line="276" w:lineRule="auto"/>
               <w:jc w:val="center"/>
             </w:pPr>
             <w:r>
-              <w:t>nie</w:t>
+              <w:t>Nie</w:t>
             </w:r>
           </w:p>
         </w:tc>
         <w:tc>
           <w:tcPr>
-            <w:tcW w:w="5320" w:type="dxa"/>
+            <w:tcW w:w="1395" w:type="dxa"/>
             <w:vAlign w:val="center"/>
           </w:tcPr>
           <w:p>
             <w:pPr>
               <w:pStyle w:val="tabele"/>
+              <w:spacing w:line="276" w:lineRule="auto"/>
               <w:jc w:val="center"/>
             </w:pPr>
+            <w:r>
+              <w:t>T</w:t>
+            </w:r>
+            <w:r>
+              <w:t>ak</w:t>
+            </w:r>
+          </w:p>
+        </w:tc>
+        <w:tc>
+          <w:tcPr>
+            <w:tcW w:w="1309" w:type="dxa"/>
+            <w:vAlign w:val="center"/>
+          </w:tcPr>
+          <w:p>
+            <w:pPr>
+              <w:pStyle w:val="tabele"/>
+              <w:spacing w:line="276" w:lineRule="auto"/>
+              <w:jc w:val="center"/>
+            </w:pPr>
+            <w:r>
+              <w:t>Tak</w:t>
+            </w:r>
+          </w:p>
+        </w:tc>
+        <w:tc>
+          <w:tcPr>
+            <w:tcW w:w="1683" w:type="dxa"/>
+            <w:vAlign w:val="center"/>
+          </w:tcPr>
+          <w:p>
+            <w:pPr>
+              <w:pStyle w:val="tabele"/>
+              <w:spacing w:line="276" w:lineRule="auto"/>
+              <w:jc w:val="center"/>
+            </w:pPr>
+            <w:r>
+              <w:t>tak</w:t>
+            </w:r>
           </w:p>
         </w:tc>
       </w:tr>
       <w:tr>
         <w:tc>
           <w:tcPr>
-            <w:tcW w:w="704" w:type="dxa"/>
+            <w:tcW w:w="574" w:type="dxa"/>
             <w:vMerge/>
             <w:shd w:val="clear" w:color="auto" w:fill="D5DCE4" w:themeFill="text2" w:themeFillTint="33"/>
             <w:vAlign w:val="center"/>
@@ -7444,12 +8614,13 @@
         </w:tc>
         <w:tc>
           <w:tcPr>
-            <w:tcW w:w="2693" w:type="dxa"/>
+            <w:tcW w:w="2209" w:type="dxa"/>
             <w:vAlign w:val="center"/>
           </w:tcPr>
           <w:p>
             <w:pPr>
               <w:pStyle w:val="tabele"/>
+              <w:spacing w:line="276" w:lineRule="auto"/>
               <w:jc w:val="left"/>
             </w:pPr>
             <w:r>
@@ -7459,36 +8630,73 @@
         </w:tc>
         <w:tc>
           <w:tcPr>
-            <w:tcW w:w="1985" w:type="dxa"/>
+            <w:tcW w:w="1323" w:type="dxa"/>
             <w:vAlign w:val="center"/>
           </w:tcPr>
           <w:p>
             <w:pPr>
               <w:pStyle w:val="tabele"/>
+              <w:spacing w:line="276" w:lineRule="auto"/>
               <w:jc w:val="center"/>
             </w:pPr>
             <w:r>
-              <w:t>tak</w:t>
+              <w:t>Tak</w:t>
             </w:r>
           </w:p>
         </w:tc>
         <w:tc>
           <w:tcPr>
-            <w:tcW w:w="5320" w:type="dxa"/>
+            <w:tcW w:w="1395" w:type="dxa"/>
             <w:vAlign w:val="center"/>
           </w:tcPr>
           <w:p>
             <w:pPr>
               <w:pStyle w:val="tabele"/>
+              <w:spacing w:line="276" w:lineRule="auto"/>
               <w:jc w:val="center"/>
             </w:pPr>
+            <w:r>
+              <w:t>Tak</w:t>
+            </w:r>
+          </w:p>
+        </w:tc>
+        <w:tc>
+          <w:tcPr>
+            <w:tcW w:w="1309" w:type="dxa"/>
+            <w:vAlign w:val="center"/>
+          </w:tcPr>
+          <w:p>
+            <w:pPr>
+              <w:pStyle w:val="tabele"/>
+              <w:spacing w:line="276" w:lineRule="auto"/>
+              <w:jc w:val="center"/>
+            </w:pPr>
+            <w:r>
+              <w:t>Tak</w:t>
+            </w:r>
+          </w:p>
+        </w:tc>
+        <w:tc>
+          <w:tcPr>
+            <w:tcW w:w="1683" w:type="dxa"/>
+            <w:vAlign w:val="center"/>
+          </w:tcPr>
+          <w:p>
+            <w:pPr>
+              <w:pStyle w:val="tabele"/>
+              <w:spacing w:line="276" w:lineRule="auto"/>
+              <w:jc w:val="center"/>
+            </w:pPr>
+            <w:r>
+              <w:t>tak</w:t>
+            </w:r>
           </w:p>
         </w:tc>
       </w:tr>
       <w:tr>
         <w:tc>
           <w:tcPr>
-            <w:tcW w:w="704" w:type="dxa"/>
+            <w:tcW w:w="574" w:type="dxa"/>
             <w:vMerge/>
             <w:shd w:val="clear" w:color="auto" w:fill="D5DCE4" w:themeFill="text2" w:themeFillTint="33"/>
             <w:vAlign w:val="center"/>
@@ -7502,12 +8710,13 @@
         </w:tc>
         <w:tc>
           <w:tcPr>
-            <w:tcW w:w="2693" w:type="dxa"/>
+            <w:tcW w:w="2209" w:type="dxa"/>
             <w:vAlign w:val="center"/>
           </w:tcPr>
           <w:p>
             <w:pPr>
               <w:pStyle w:val="tabele"/>
+              <w:spacing w:line="276" w:lineRule="auto"/>
               <w:jc w:val="left"/>
             </w:pPr>
             <w:r>
@@ -7517,29 +8726,66 @@
         </w:tc>
         <w:tc>
           <w:tcPr>
-            <w:tcW w:w="1985" w:type="dxa"/>
+            <w:tcW w:w="1323" w:type="dxa"/>
             <w:vAlign w:val="center"/>
           </w:tcPr>
           <w:p>
             <w:pPr>
               <w:pStyle w:val="tabele"/>
+              <w:spacing w:line="276" w:lineRule="auto"/>
               <w:jc w:val="center"/>
             </w:pPr>
             <w:r>
-              <w:t>tak</w:t>
+              <w:t>Tak</w:t>
             </w:r>
           </w:p>
         </w:tc>
         <w:tc>
           <w:tcPr>
-            <w:tcW w:w="5320" w:type="dxa"/>
+            <w:tcW w:w="1395" w:type="dxa"/>
             <w:vAlign w:val="center"/>
           </w:tcPr>
           <w:p>
             <w:pPr>
               <w:pStyle w:val="tabele"/>
+              <w:spacing w:line="276" w:lineRule="auto"/>
               <w:jc w:val="center"/>
             </w:pPr>
+            <w:r>
+              <w:t>Tak</w:t>
+            </w:r>
+          </w:p>
+        </w:tc>
+        <w:tc>
+          <w:tcPr>
+            <w:tcW w:w="1309" w:type="dxa"/>
+            <w:vAlign w:val="center"/>
+          </w:tcPr>
+          <w:p>
+            <w:pPr>
+              <w:pStyle w:val="tabele"/>
+              <w:spacing w:line="276" w:lineRule="auto"/>
+              <w:jc w:val="center"/>
+            </w:pPr>
+            <w:r>
+              <w:t>Tak</w:t>
+            </w:r>
+          </w:p>
+        </w:tc>
+        <w:tc>
+          <w:tcPr>
+            <w:tcW w:w="1683" w:type="dxa"/>
+            <w:vAlign w:val="center"/>
+          </w:tcPr>
+          <w:p>
+            <w:pPr>
+              <w:pStyle w:val="tabele"/>
+              <w:spacing w:line="276" w:lineRule="auto"/>
+              <w:jc w:val="center"/>
+            </w:pPr>
+            <w:r>
+              <w:t>tak</w:t>
+            </w:r>
           </w:p>
         </w:tc>
       </w:tr>
@@ -7549,7 +8795,7 @@
         </w:trPr>
         <w:tc>
           <w:tcPr>
-            <w:tcW w:w="704" w:type="dxa"/>
+            <w:tcW w:w="574" w:type="dxa"/>
             <w:vMerge/>
             <w:shd w:val="clear" w:color="auto" w:fill="D5DCE4" w:themeFill="text2" w:themeFillTint="33"/>
             <w:vAlign w:val="center"/>
@@ -7563,31 +8809,33 @@
         </w:tc>
         <w:tc>
           <w:tcPr>
-            <w:tcW w:w="2693" w:type="dxa"/>
+            <w:tcW w:w="2209" w:type="dxa"/>
             <w:vAlign w:val="center"/>
           </w:tcPr>
           <w:p>
             <w:pPr>
               <w:pStyle w:val="tabele"/>
+              <w:spacing w:line="276" w:lineRule="auto"/>
               <w:jc w:val="left"/>
             </w:pPr>
             <w:r>
-              <w:t>Wydatki regularne wraz z przypomnieniami</w:t>
+              <w:t>Wydatki regularne z przypomnieniami</w:t>
             </w:r>
           </w:p>
         </w:tc>
         <w:tc>
           <w:tcPr>
-            <w:tcW w:w="1985" w:type="dxa"/>
+            <w:tcW w:w="1323" w:type="dxa"/>
             <w:vAlign w:val="center"/>
           </w:tcPr>
           <w:p>
             <w:pPr>
               <w:pStyle w:val="tabele"/>
+              <w:spacing w:line="276" w:lineRule="auto"/>
               <w:jc w:val="center"/>
             </w:pPr>
             <w:r>
-              <w:t>przypomnienia osobno</w:t>
+              <w:t>Tak</w:t>
             </w:r>
             <w:r>
               <w:rPr>
@@ -7599,21 +8847,57 @@
         </w:tc>
         <w:tc>
           <w:tcPr>
-            <w:tcW w:w="5320" w:type="dxa"/>
+            <w:tcW w:w="1395" w:type="dxa"/>
             <w:vAlign w:val="center"/>
           </w:tcPr>
           <w:p>
             <w:pPr>
               <w:pStyle w:val="tabele"/>
+              <w:spacing w:line="276" w:lineRule="auto"/>
               <w:jc w:val="center"/>
             </w:pPr>
+            <w:r>
+              <w:t>Bez przypomnień</w:t>
+            </w:r>
+          </w:p>
+        </w:tc>
+        <w:tc>
+          <w:tcPr>
+            <w:tcW w:w="1309" w:type="dxa"/>
+            <w:vAlign w:val="center"/>
+          </w:tcPr>
+          <w:p>
+            <w:pPr>
+              <w:pStyle w:val="tabele"/>
+              <w:spacing w:line="276" w:lineRule="auto"/>
+              <w:jc w:val="center"/>
+            </w:pPr>
+            <w:r>
+              <w:t>Nie</w:t>
+            </w:r>
+          </w:p>
+        </w:tc>
+        <w:tc>
+          <w:tcPr>
+            <w:tcW w:w="1683" w:type="dxa"/>
+            <w:vAlign w:val="center"/>
+          </w:tcPr>
+          <w:p>
+            <w:pPr>
+              <w:pStyle w:val="tabele"/>
+              <w:spacing w:line="276" w:lineRule="auto"/>
+              <w:jc w:val="center"/>
+            </w:pPr>
+            <w:r>
+              <w:t>Tak</w:t>
+            </w:r>
           </w:p>
         </w:tc>
       </w:tr>
       <w:tr>
         <w:tc>
           <w:tcPr>
-            <w:tcW w:w="704" w:type="dxa"/>
+            <w:tcW w:w="574" w:type="dxa"/>
             <w:vMerge/>
             <w:shd w:val="clear" w:color="auto" w:fill="D5DCE4" w:themeFill="text2" w:themeFillTint="33"/>
             <w:vAlign w:val="center"/>
@@ -7627,12 +8911,13 @@
         </w:tc>
         <w:tc>
           <w:tcPr>
-            <w:tcW w:w="2693" w:type="dxa"/>
+            <w:tcW w:w="2209" w:type="dxa"/>
             <w:vAlign w:val="center"/>
           </w:tcPr>
           <w:p>
             <w:pPr>
               <w:pStyle w:val="tabele"/>
+              <w:spacing w:line="276" w:lineRule="auto"/>
               <w:jc w:val="left"/>
             </w:pPr>
             <w:r>
@@ -7642,36 +8927,73 @@
         </w:tc>
         <w:tc>
           <w:tcPr>
-            <w:tcW w:w="1985" w:type="dxa"/>
+            <w:tcW w:w="1323" w:type="dxa"/>
             <w:vAlign w:val="center"/>
           </w:tcPr>
           <w:p>
             <w:pPr>
               <w:pStyle w:val="tabele"/>
+              <w:spacing w:line="276" w:lineRule="auto"/>
               <w:jc w:val="center"/>
             </w:pPr>
             <w:r>
-              <w:t>tak</w:t>
+              <w:t>Tak</w:t>
             </w:r>
           </w:p>
         </w:tc>
         <w:tc>
           <w:tcPr>
-            <w:tcW w:w="5320" w:type="dxa"/>
+            <w:tcW w:w="1395" w:type="dxa"/>
             <w:vAlign w:val="center"/>
           </w:tcPr>
           <w:p>
             <w:pPr>
               <w:pStyle w:val="tabele"/>
+              <w:spacing w:line="276" w:lineRule="auto"/>
               <w:jc w:val="center"/>
             </w:pPr>
+            <w:r>
+              <w:t>Tak</w:t>
+            </w:r>
+          </w:p>
+        </w:tc>
+        <w:tc>
+          <w:tcPr>
+            <w:tcW w:w="1309" w:type="dxa"/>
+            <w:vAlign w:val="center"/>
+          </w:tcPr>
+          <w:p>
+            <w:pPr>
+              <w:pStyle w:val="tabele"/>
+              <w:spacing w:line="276" w:lineRule="auto"/>
+              <w:jc w:val="center"/>
+            </w:pPr>
+            <w:r>
+              <w:t>Tak</w:t>
+            </w:r>
+          </w:p>
+        </w:tc>
+        <w:tc>
+          <w:tcPr>
+            <w:tcW w:w="1683" w:type="dxa"/>
+            <w:vAlign w:val="center"/>
+          </w:tcPr>
+          <w:p>
+            <w:pPr>
+              <w:pStyle w:val="tabele"/>
+              <w:spacing w:line="276" w:lineRule="auto"/>
+              <w:jc w:val="center"/>
+            </w:pPr>
+            <w:r>
+              <w:t>Tak</w:t>
+            </w:r>
           </w:p>
         </w:tc>
       </w:tr>
       <w:tr>
         <w:tc>
           <w:tcPr>
-            <w:tcW w:w="704" w:type="dxa"/>
+            <w:tcW w:w="574" w:type="dxa"/>
             <w:vMerge/>
             <w:shd w:val="clear" w:color="auto" w:fill="D5DCE4" w:themeFill="text2" w:themeFillTint="33"/>
             <w:vAlign w:val="center"/>
@@ -7685,51 +9007,89 @@
         </w:tc>
         <w:tc>
           <w:tcPr>
-            <w:tcW w:w="2693" w:type="dxa"/>
+            <w:tcW w:w="2209" w:type="dxa"/>
             <w:vAlign w:val="center"/>
           </w:tcPr>
           <w:p>
             <w:pPr>
               <w:pStyle w:val="tabele"/>
+              <w:spacing w:line="276" w:lineRule="auto"/>
               <w:jc w:val="left"/>
             </w:pPr>
             <w:r>
-              <w:t>Wizualizacja wydatków i dochodów (wykresy)</w:t>
+              <w:t>Wizualizacja wydatków i dochodów</w:t>
             </w:r>
           </w:p>
         </w:tc>
         <w:tc>
           <w:tcPr>
-            <w:tcW w:w="1985" w:type="dxa"/>
+            <w:tcW w:w="1323" w:type="dxa"/>
             <w:vAlign w:val="center"/>
           </w:tcPr>
           <w:p>
             <w:pPr>
               <w:pStyle w:val="tabele"/>
+              <w:spacing w:line="276" w:lineRule="auto"/>
               <w:jc w:val="center"/>
             </w:pPr>
             <w:r>
-              <w:t>tak</w:t>
+              <w:t>Tak</w:t>
             </w:r>
           </w:p>
         </w:tc>
         <w:tc>
           <w:tcPr>
-            <w:tcW w:w="5320" w:type="dxa"/>
+            <w:tcW w:w="1395" w:type="dxa"/>
             <w:vAlign w:val="center"/>
           </w:tcPr>
           <w:p>
             <w:pPr>
               <w:pStyle w:val="tabele"/>
+              <w:spacing w:line="276" w:lineRule="auto"/>
               <w:jc w:val="center"/>
             </w:pPr>
+            <w:r>
+              <w:t>Tak</w:t>
+            </w:r>
+          </w:p>
+        </w:tc>
+        <w:tc>
+          <w:tcPr>
+            <w:tcW w:w="1309" w:type="dxa"/>
+            <w:vAlign w:val="center"/>
+          </w:tcPr>
+          <w:p>
+            <w:pPr>
+              <w:pStyle w:val="tabele"/>
+              <w:spacing w:line="276" w:lineRule="auto"/>
+              <w:jc w:val="center"/>
+            </w:pPr>
+            <w:r>
+              <w:t>Tak</w:t>
+            </w:r>
+          </w:p>
+        </w:tc>
+        <w:tc>
+          <w:tcPr>
+            <w:tcW w:w="1683" w:type="dxa"/>
+            <w:vAlign w:val="center"/>
+          </w:tcPr>
+          <w:p>
+            <w:pPr>
+              <w:pStyle w:val="tabele"/>
+              <w:spacing w:line="276" w:lineRule="auto"/>
+              <w:jc w:val="center"/>
+            </w:pPr>
+            <w:r>
+              <w:t>Tak</w:t>
+            </w:r>
           </w:p>
         </w:tc>
       </w:tr>
       <w:tr>
         <w:tc>
           <w:tcPr>
-            <w:tcW w:w="704" w:type="dxa"/>
+            <w:tcW w:w="574" w:type="dxa"/>
             <w:vMerge/>
             <w:shd w:val="clear" w:color="auto" w:fill="D5DCE4" w:themeFill="text2" w:themeFillTint="33"/>
             <w:vAlign w:val="center"/>
@@ -7743,12 +9103,13 @@
         </w:tc>
         <w:tc>
           <w:tcPr>
-            <w:tcW w:w="2693" w:type="dxa"/>
+            <w:tcW w:w="2209" w:type="dxa"/>
             <w:vAlign w:val="center"/>
           </w:tcPr>
           <w:p>
             <w:pPr>
               <w:pStyle w:val="tabele"/>
+              <w:spacing w:line="276" w:lineRule="auto"/>
               <w:jc w:val="left"/>
             </w:pPr>
             <w:r>
@@ -7758,36 +9119,73 @@
         </w:tc>
         <w:tc>
           <w:tcPr>
-            <w:tcW w:w="1985" w:type="dxa"/>
+            <w:tcW w:w="1323" w:type="dxa"/>
             <w:vAlign w:val="center"/>
           </w:tcPr>
           <w:p>
             <w:pPr>
               <w:pStyle w:val="tabele"/>
+              <w:spacing w:line="276" w:lineRule="auto"/>
               <w:jc w:val="center"/>
             </w:pPr>
             <w:r>
-              <w:t>nie</w:t>
+              <w:t>Nie</w:t>
             </w:r>
           </w:p>
         </w:tc>
         <w:tc>
           <w:tcPr>
-            <w:tcW w:w="5320" w:type="dxa"/>
+            <w:tcW w:w="1395" w:type="dxa"/>
             <w:vAlign w:val="center"/>
           </w:tcPr>
           <w:p>
             <w:pPr>
               <w:pStyle w:val="tabele"/>
+              <w:spacing w:line="276" w:lineRule="auto"/>
               <w:jc w:val="center"/>
             </w:pPr>
+            <w:r>
+              <w:t>Nie</w:t>
+            </w:r>
+          </w:p>
+        </w:tc>
+        <w:tc>
+          <w:tcPr>
+            <w:tcW w:w="1309" w:type="dxa"/>
+            <w:vAlign w:val="center"/>
+          </w:tcPr>
+          <w:p>
+            <w:pPr>
+              <w:pStyle w:val="tabele"/>
+              <w:spacing w:line="276" w:lineRule="auto"/>
+              <w:jc w:val="center"/>
+            </w:pPr>
+            <w:r>
+              <w:t>Tak</w:t>
+            </w:r>
+          </w:p>
+        </w:tc>
+        <w:tc>
+          <w:tcPr>
+            <w:tcW w:w="1683" w:type="dxa"/>
+            <w:vAlign w:val="center"/>
+          </w:tcPr>
+          <w:p>
+            <w:pPr>
+              <w:pStyle w:val="tabele"/>
+              <w:spacing w:line="276" w:lineRule="auto"/>
+              <w:jc w:val="center"/>
+            </w:pPr>
+            <w:r>
+              <w:t>Tak</w:t>
+            </w:r>
           </w:p>
         </w:tc>
       </w:tr>
       <w:tr>
         <w:tc>
           <w:tcPr>
-            <w:tcW w:w="704" w:type="dxa"/>
+            <w:tcW w:w="574" w:type="dxa"/>
             <w:vMerge/>
             <w:shd w:val="clear" w:color="auto" w:fill="D5DCE4" w:themeFill="text2" w:themeFillTint="33"/>
             <w:vAlign w:val="center"/>
@@ -7801,12 +9199,13 @@
         </w:tc>
         <w:tc>
           <w:tcPr>
-            <w:tcW w:w="2693" w:type="dxa"/>
+            <w:tcW w:w="2209" w:type="dxa"/>
             <w:vAlign w:val="center"/>
           </w:tcPr>
           <w:p>
             <w:pPr>
               <w:pStyle w:val="tabele"/>
+              <w:spacing w:line="276" w:lineRule="auto"/>
               <w:jc w:val="left"/>
             </w:pPr>
             <w:r>
@@ -7816,29 +9215,66 @@
         </w:tc>
         <w:tc>
           <w:tcPr>
-            <w:tcW w:w="1985" w:type="dxa"/>
+            <w:tcW w:w="1323" w:type="dxa"/>
             <w:vAlign w:val="center"/>
           </w:tcPr>
           <w:p>
             <w:pPr>
               <w:pStyle w:val="tabele"/>
+              <w:spacing w:line="276" w:lineRule="auto"/>
               <w:jc w:val="center"/>
             </w:pPr>
             <w:r>
-              <w:t>tak</w:t>
+              <w:t>Tak</w:t>
             </w:r>
           </w:p>
         </w:tc>
         <w:tc>
           <w:tcPr>
-            <w:tcW w:w="5320" w:type="dxa"/>
+            <w:tcW w:w="1395" w:type="dxa"/>
             <w:vAlign w:val="center"/>
           </w:tcPr>
           <w:p>
             <w:pPr>
               <w:pStyle w:val="tabele"/>
+              <w:spacing w:line="276" w:lineRule="auto"/>
               <w:jc w:val="center"/>
             </w:pPr>
+            <w:r>
+              <w:t>Nie</w:t>
+            </w:r>
+          </w:p>
+        </w:tc>
+        <w:tc>
+          <w:tcPr>
+            <w:tcW w:w="1309" w:type="dxa"/>
+            <w:vAlign w:val="center"/>
+          </w:tcPr>
+          <w:p>
+            <w:pPr>
+              <w:pStyle w:val="tabele"/>
+              <w:spacing w:line="276" w:lineRule="auto"/>
+              <w:jc w:val="center"/>
+            </w:pPr>
+            <w:r>
+              <w:t>Tak</w:t>
+            </w:r>
+          </w:p>
+        </w:tc>
+        <w:tc>
+          <w:tcPr>
+            <w:tcW w:w="1683" w:type="dxa"/>
+            <w:vAlign w:val="center"/>
+          </w:tcPr>
+          <w:p>
+            <w:pPr>
+              <w:pStyle w:val="tabele"/>
+              <w:spacing w:line="276" w:lineRule="auto"/>
+              <w:jc w:val="center"/>
+            </w:pPr>
+            <w:r>
+              <w:t>Tak</w:t>
+            </w:r>
           </w:p>
         </w:tc>
       </w:tr>
@@ -7849,7 +9285,7 @@
         </w:trPr>
         <w:tc>
           <w:tcPr>
-            <w:tcW w:w="704" w:type="dxa"/>
+            <w:tcW w:w="574" w:type="dxa"/>
             <w:vMerge w:val="restart"/>
             <w:shd w:val="clear" w:color="auto" w:fill="FBE4D5" w:themeFill="accent2" w:themeFillTint="33"/>
             <w:textDirection w:val="btLr"/>
@@ -7868,11 +9304,12 @@
         </w:tc>
         <w:tc>
           <w:tcPr>
-            <w:tcW w:w="2693" w:type="dxa"/>
+            <w:tcW w:w="2209" w:type="dxa"/>
           </w:tcPr>
           <w:p>
             <w:pPr>
               <w:pStyle w:val="tabele"/>
+              <w:spacing w:line="276" w:lineRule="auto"/>
               <w:jc w:val="left"/>
             </w:pPr>
             <w:r>
@@ -7882,27 +9319,65 @@
         </w:tc>
         <w:tc>
           <w:tcPr>
-            <w:tcW w:w="1985" w:type="dxa"/>
+            <w:tcW w:w="1323" w:type="dxa"/>
             <w:vAlign w:val="center"/>
           </w:tcPr>
           <w:p>
             <w:pPr>
               <w:pStyle w:val="tabele"/>
+              <w:spacing w:line="276" w:lineRule="auto"/>
               <w:jc w:val="center"/>
             </w:pPr>
             <w:r>
-              <w:t>nie</w:t>
+              <w:t>Nie</w:t>
             </w:r>
           </w:p>
         </w:tc>
         <w:tc>
           <w:tcPr>
-            <w:tcW w:w="5320" w:type="dxa"/>
+            <w:tcW w:w="1395" w:type="dxa"/>
+            <w:vAlign w:val="center"/>
           </w:tcPr>
           <w:p>
             <w:pPr>
               <w:pStyle w:val="tabele"/>
+              <w:spacing w:line="276" w:lineRule="auto"/>
+              <w:jc w:val="center"/>
             </w:pPr>
+            <w:r>
+              <w:t>Nie</w:t>
+            </w:r>
+          </w:p>
+        </w:tc>
+        <w:tc>
+          <w:tcPr>
+            <w:tcW w:w="1309" w:type="dxa"/>
+            <w:vAlign w:val="center"/>
+          </w:tcPr>
+          <w:p>
+            <w:pPr>
+              <w:pStyle w:val="tabele"/>
+              <w:spacing w:line="276" w:lineRule="auto"/>
+              <w:jc w:val="center"/>
+            </w:pPr>
+            <w:r>
+              <w:t>Tak</w:t>
+            </w:r>
+          </w:p>
+        </w:tc>
+        <w:tc>
+          <w:tcPr>
+            <w:tcW w:w="1683" w:type="dxa"/>
+          </w:tcPr>
+          <w:p>
+            <w:pPr>
+              <w:pStyle w:val="tabele"/>
+              <w:spacing w:line="276" w:lineRule="auto"/>
+              <w:jc w:val="center"/>
+            </w:pPr>
+            <w:r>
+              <w:t>Tak</w:t>
+            </w:r>
           </w:p>
         </w:tc>
       </w:tr>
@@ -7913,7 +9388,7 @@
         </w:trPr>
         <w:tc>
           <w:tcPr>
-            <w:tcW w:w="704" w:type="dxa"/>
+            <w:tcW w:w="574" w:type="dxa"/>
             <w:vMerge/>
             <w:shd w:val="clear" w:color="auto" w:fill="FBE4D5" w:themeFill="accent2" w:themeFillTint="33"/>
             <w:textDirection w:val="btLr"/>
@@ -7927,11 +9402,12 @@
         </w:tc>
         <w:tc>
           <w:tcPr>
-            <w:tcW w:w="2693" w:type="dxa"/>
+            <w:tcW w:w="2209" w:type="dxa"/>
           </w:tcPr>
           <w:p>
             <w:pPr>
               <w:pStyle w:val="tabele"/>
+              <w:spacing w:line="276" w:lineRule="auto"/>
               <w:jc w:val="left"/>
             </w:pPr>
             <w:r>
@@ -7941,27 +9417,65 @@
         </w:tc>
         <w:tc>
           <w:tcPr>
-            <w:tcW w:w="1985" w:type="dxa"/>
+            <w:tcW w:w="1323" w:type="dxa"/>
             <w:vAlign w:val="center"/>
           </w:tcPr>
           <w:p>
             <w:pPr>
               <w:pStyle w:val="tabele"/>
+              <w:spacing w:line="276" w:lineRule="auto"/>
               <w:jc w:val="center"/>
             </w:pPr>
             <w:r>
-              <w:t>nie</w:t>
+              <w:t>Nie</w:t>
             </w:r>
           </w:p>
         </w:tc>
         <w:tc>
           <w:tcPr>
-            <w:tcW w:w="5320" w:type="dxa"/>
+            <w:tcW w:w="1395" w:type="dxa"/>
+            <w:vAlign w:val="center"/>
           </w:tcPr>
           <w:p>
             <w:pPr>
               <w:pStyle w:val="tabele"/>
+              <w:spacing w:line="276" w:lineRule="auto"/>
+              <w:jc w:val="center"/>
             </w:pPr>
+            <w:r>
+              <w:t>Tak</w:t>
+            </w:r>
+          </w:p>
+        </w:tc>
+        <w:tc>
+          <w:tcPr>
+            <w:tcW w:w="1309" w:type="dxa"/>
+            <w:vAlign w:val="center"/>
+          </w:tcPr>
+          <w:p>
+            <w:pPr>
+              <w:pStyle w:val="tabele"/>
+              <w:spacing w:line="276" w:lineRule="auto"/>
+              <w:jc w:val="center"/>
+            </w:pPr>
+            <w:r>
+              <w:t>Tak</w:t>
+            </w:r>
+          </w:p>
+        </w:tc>
+        <w:tc>
+          <w:tcPr>
+            <w:tcW w:w="1683" w:type="dxa"/>
+          </w:tcPr>
+          <w:p>
+            <w:pPr>
+              <w:pStyle w:val="tabele"/>
+              <w:spacing w:line="276" w:lineRule="auto"/>
+              <w:jc w:val="center"/>
+            </w:pPr>
+            <w:r>
+              <w:t>Tak</w:t>
+            </w:r>
           </w:p>
         </w:tc>
       </w:tr>
@@ -7972,7 +9486,7 @@
         </w:trPr>
         <w:tc>
           <w:tcPr>
-            <w:tcW w:w="704" w:type="dxa"/>
+            <w:tcW w:w="574" w:type="dxa"/>
             <w:vMerge/>
             <w:shd w:val="clear" w:color="auto" w:fill="FBE4D5" w:themeFill="accent2" w:themeFillTint="33"/>
             <w:textDirection w:val="btLr"/>
@@ -7986,11 +9500,12 @@
         </w:tc>
         <w:tc>
           <w:tcPr>
-            <w:tcW w:w="2693" w:type="dxa"/>
+            <w:tcW w:w="2209" w:type="dxa"/>
           </w:tcPr>
           <w:p>
             <w:pPr>
               <w:pStyle w:val="tabele"/>
+              <w:spacing w:line="276" w:lineRule="auto"/>
               <w:jc w:val="left"/>
             </w:pPr>
             <w:r>
@@ -8000,27 +9515,65 @@
         </w:tc>
         <w:tc>
           <w:tcPr>
-            <w:tcW w:w="1985" w:type="dxa"/>
+            <w:tcW w:w="1323" w:type="dxa"/>
             <w:vAlign w:val="center"/>
           </w:tcPr>
           <w:p>
             <w:pPr>
               <w:pStyle w:val="tabele"/>
+              <w:spacing w:line="276" w:lineRule="auto"/>
               <w:jc w:val="center"/>
             </w:pPr>
             <w:r>
-              <w:t>tak</w:t>
+              <w:t>Tak</w:t>
             </w:r>
           </w:p>
         </w:tc>
         <w:tc>
           <w:tcPr>
-            <w:tcW w:w="5320" w:type="dxa"/>
+            <w:tcW w:w="1395" w:type="dxa"/>
+            <w:vAlign w:val="center"/>
           </w:tcPr>
           <w:p>
             <w:pPr>
               <w:pStyle w:val="tabele"/>
+              <w:spacing w:line="276" w:lineRule="auto"/>
+              <w:jc w:val="center"/>
             </w:pPr>
+            <w:r>
+              <w:t>Nie</w:t>
+            </w:r>
+          </w:p>
+        </w:tc>
+        <w:tc>
+          <w:tcPr>
+            <w:tcW w:w="1309" w:type="dxa"/>
+            <w:vAlign w:val="center"/>
+          </w:tcPr>
+          <w:p>
+            <w:pPr>
+              <w:pStyle w:val="tabele"/>
+              <w:spacing w:line="276" w:lineRule="auto"/>
+              <w:jc w:val="center"/>
+            </w:pPr>
+            <w:r>
+              <w:t>Tak</w:t>
+            </w:r>
+          </w:p>
+        </w:tc>
+        <w:tc>
+          <w:tcPr>
+            <w:tcW w:w="1683" w:type="dxa"/>
+          </w:tcPr>
+          <w:p>
+            <w:pPr>
+              <w:pStyle w:val="tabele"/>
+              <w:spacing w:line="276" w:lineRule="auto"/>
+              <w:jc w:val="center"/>
+            </w:pPr>
+            <w:r>
+              <w:t>Tak</w:t>
+            </w:r>
           </w:p>
         </w:tc>
       </w:tr>
@@ -8031,7 +9584,7 @@
         </w:trPr>
         <w:tc>
           <w:tcPr>
-            <w:tcW w:w="704" w:type="dxa"/>
+            <w:tcW w:w="574" w:type="dxa"/>
             <w:vMerge/>
             <w:shd w:val="clear" w:color="auto" w:fill="FBE4D5" w:themeFill="accent2" w:themeFillTint="33"/>
             <w:textDirection w:val="btLr"/>
@@ -8045,11 +9598,12 @@
         </w:tc>
         <w:tc>
           <w:tcPr>
-            <w:tcW w:w="2693" w:type="dxa"/>
+            <w:tcW w:w="2209" w:type="dxa"/>
           </w:tcPr>
           <w:p>
             <w:pPr>
               <w:pStyle w:val="tabele"/>
+              <w:spacing w:line="276" w:lineRule="auto"/>
               <w:jc w:val="left"/>
             </w:pPr>
             <w:r>
@@ -8059,27 +9613,65 @@
         </w:tc>
         <w:tc>
           <w:tcPr>
-            <w:tcW w:w="1985" w:type="dxa"/>
+            <w:tcW w:w="1323" w:type="dxa"/>
             <w:vAlign w:val="center"/>
           </w:tcPr>
           <w:p>
             <w:pPr>
               <w:pStyle w:val="tabele"/>
+              <w:spacing w:line="276" w:lineRule="auto"/>
               <w:jc w:val="center"/>
             </w:pPr>
             <w:r>
-              <w:t>nie</w:t>
+              <w:t>Nie</w:t>
             </w:r>
           </w:p>
         </w:tc>
         <w:tc>
           <w:tcPr>
-            <w:tcW w:w="5320" w:type="dxa"/>
+            <w:tcW w:w="1395" w:type="dxa"/>
+            <w:vAlign w:val="center"/>
           </w:tcPr>
           <w:p>
             <w:pPr>
               <w:pStyle w:val="tabele"/>
+              <w:spacing w:line="276" w:lineRule="auto"/>
+              <w:jc w:val="center"/>
             </w:pPr>
+            <w:r>
+              <w:t>Tak</w:t>
+            </w:r>
+          </w:p>
+        </w:tc>
+        <w:tc>
+          <w:tcPr>
+            <w:tcW w:w="1309" w:type="dxa"/>
+            <w:vAlign w:val="center"/>
+          </w:tcPr>
+          <w:p>
+            <w:pPr>
+              <w:pStyle w:val="tabele"/>
+              <w:spacing w:line="276" w:lineRule="auto"/>
+              <w:jc w:val="center"/>
+            </w:pPr>
+            <w:r>
+              <w:t>Tak</w:t>
+            </w:r>
+          </w:p>
+        </w:tc>
+        <w:tc>
+          <w:tcPr>
+            <w:tcW w:w="1683" w:type="dxa"/>
+          </w:tcPr>
+          <w:p>
+            <w:pPr>
+              <w:pStyle w:val="tabele"/>
+              <w:spacing w:line="276" w:lineRule="auto"/>
+              <w:jc w:val="center"/>
+            </w:pPr>
+            <w:r>
+              <w:t>Tak</w:t>
+            </w:r>
           </w:p>
         </w:tc>
       </w:tr>
@@ -8090,7 +9682,7 @@
         </w:trPr>
         <w:tc>
           <w:tcPr>
-            <w:tcW w:w="704" w:type="dxa"/>
+            <w:tcW w:w="574" w:type="dxa"/>
             <w:vMerge/>
             <w:shd w:val="clear" w:color="auto" w:fill="FBE4D5" w:themeFill="accent2" w:themeFillTint="33"/>
             <w:textDirection w:val="btLr"/>
@@ -8104,11 +9696,12 @@
         </w:tc>
         <w:tc>
           <w:tcPr>
-            <w:tcW w:w="2693" w:type="dxa"/>
+            <w:tcW w:w="2209" w:type="dxa"/>
           </w:tcPr>
           <w:p>
             <w:pPr>
               <w:pStyle w:val="tabele"/>
+              <w:spacing w:line="276" w:lineRule="auto"/>
               <w:jc w:val="left"/>
             </w:pPr>
             <w:r>
@@ -8118,12 +9711,13 @@
         </w:tc>
         <w:tc>
           <w:tcPr>
-            <w:tcW w:w="1985" w:type="dxa"/>
+            <w:tcW w:w="1323" w:type="dxa"/>
             <w:vAlign w:val="center"/>
           </w:tcPr>
           <w:p>
             <w:pPr>
               <w:pStyle w:val="tabele"/>
+              <w:spacing w:line="276" w:lineRule="auto"/>
               <w:jc w:val="center"/>
             </w:pPr>
             <w:r>
@@ -8133,12 +9727,49 @@
         </w:tc>
         <w:tc>
           <w:tcPr>
-            <w:tcW w:w="5320" w:type="dxa"/>
+            <w:tcW w:w="1395" w:type="dxa"/>
+            <w:vAlign w:val="center"/>
           </w:tcPr>
           <w:p>
             <w:pPr>
               <w:pStyle w:val="tabele"/>
+              <w:spacing w:line="276" w:lineRule="auto"/>
+              <w:jc w:val="center"/>
             </w:pPr>
+            <w:r>
+              <w:t>Nie</w:t>
+            </w:r>
+          </w:p>
+        </w:tc>
+        <w:tc>
+          <w:tcPr>
+            <w:tcW w:w="1309" w:type="dxa"/>
+            <w:vAlign w:val="center"/>
+          </w:tcPr>
+          <w:p>
+            <w:pPr>
+              <w:pStyle w:val="tabele"/>
+              <w:spacing w:line="276" w:lineRule="auto"/>
+              <w:jc w:val="center"/>
+            </w:pPr>
+            <w:r>
+              <w:t>Nie</w:t>
+            </w:r>
+          </w:p>
+        </w:tc>
+        <w:tc>
+          <w:tcPr>
+            <w:tcW w:w="1683" w:type="dxa"/>
+          </w:tcPr>
+          <w:p>
+            <w:pPr>
+              <w:pStyle w:val="tabele"/>
+              <w:spacing w:line="276" w:lineRule="auto"/>
+              <w:jc w:val="center"/>
+            </w:pPr>
+            <w:r>
+              <w:t>Tak</w:t>
+            </w:r>
           </w:p>
         </w:tc>
       </w:tr>
@@ -8149,7 +9780,7 @@
         </w:trPr>
         <w:tc>
           <w:tcPr>
-            <w:tcW w:w="704" w:type="dxa"/>
+            <w:tcW w:w="574" w:type="dxa"/>
             <w:vMerge/>
             <w:shd w:val="clear" w:color="auto" w:fill="FBE4D5" w:themeFill="accent2" w:themeFillTint="33"/>
             <w:textDirection w:val="btLr"/>
@@ -8163,11 +9794,12 @@
         </w:tc>
         <w:tc>
           <w:tcPr>
-            <w:tcW w:w="2693" w:type="dxa"/>
+            <w:tcW w:w="2209" w:type="dxa"/>
           </w:tcPr>
           <w:p>
             <w:pPr>
               <w:pStyle w:val="tabele"/>
+              <w:spacing w:line="276" w:lineRule="auto"/>
               <w:jc w:val="left"/>
             </w:pPr>
             <w:r>
@@ -8177,12 +9809,13 @@
         </w:tc>
         <w:tc>
           <w:tcPr>
-            <w:tcW w:w="1985" w:type="dxa"/>
+            <w:tcW w:w="1323" w:type="dxa"/>
             <w:vAlign w:val="center"/>
           </w:tcPr>
           <w:p>
             <w:pPr>
               <w:pStyle w:val="tabele"/>
+              <w:spacing w:line="276" w:lineRule="auto"/>
               <w:jc w:val="center"/>
             </w:pPr>
             <w:r>
@@ -8192,12 +9825,49 @@
         </w:tc>
         <w:tc>
           <w:tcPr>
-            <w:tcW w:w="5320" w:type="dxa"/>
+            <w:tcW w:w="1395" w:type="dxa"/>
+            <w:vAlign w:val="center"/>
           </w:tcPr>
           <w:p>
             <w:pPr>
               <w:pStyle w:val="tabele"/>
+              <w:spacing w:line="276" w:lineRule="auto"/>
+              <w:jc w:val="center"/>
             </w:pPr>
+            <w:r>
+              <w:t>Nie</w:t>
+            </w:r>
+          </w:p>
+        </w:tc>
+        <w:tc>
+          <w:tcPr>
+            <w:tcW w:w="1309" w:type="dxa"/>
+            <w:vAlign w:val="center"/>
+          </w:tcPr>
+          <w:p>
+            <w:pPr>
+              <w:pStyle w:val="tabele"/>
+              <w:spacing w:line="276" w:lineRule="auto"/>
+              <w:jc w:val="center"/>
+            </w:pPr>
+            <w:r>
+              <w:t>Tak</w:t>
+            </w:r>
+          </w:p>
+        </w:tc>
+        <w:tc>
+          <w:tcPr>
+            <w:tcW w:w="1683" w:type="dxa"/>
+          </w:tcPr>
+          <w:p>
+            <w:pPr>
+              <w:pStyle w:val="tabele"/>
+              <w:spacing w:line="276" w:lineRule="auto"/>
+              <w:jc w:val="center"/>
+            </w:pPr>
+            <w:r>
+              <w:t>Tak</w:t>
+            </w:r>
           </w:p>
         </w:tc>
       </w:tr>
@@ -8206,7 +9876,7 @@
       <w:pPr>
         <w:pStyle w:val="Akapitzwciciem"/>
         <w:sectPr>
-          <w:pgSz w:w="16838" w:h="11906" w:orient="landscape" w:code="9"/>
+          <w:pgSz w:w="11906" w:h="16838" w:code="9"/>
           <w:pgMar w:top="1418" w:right="1418" w:bottom="1418" w:left="1418" w:header="1021" w:footer="1021" w:gutter="567"/>
           <w:cols w:space="708"/>
           <w:docGrid w:linePitch="360"/>
@@ -8222,11 +9892,11 @@
       <w:pPr>
         <w:pStyle w:val="Nagwek1"/>
       </w:pPr>
-      <w:bookmarkStart w:id="26" w:name="_Toc103452683"/>
+      <w:bookmarkStart w:id="34" w:name="_Toc103452683"/>
       <w:r>
         <w:t>Zakończenie</w:t>
       </w:r>
-      <w:bookmarkEnd w:id="26"/>
+      <w:bookmarkEnd w:id="34"/>
     </w:p>
     <w:p>
       <w:pPr>
@@ -8432,12 +10102,12 @@
       <w:r>
         <w:br w:type="page"/>
       </w:r>
-      <w:bookmarkStart w:id="27" w:name="_Toc103452684"/>
+      <w:bookmarkStart w:id="35" w:name="_Toc103452684"/>
       <w:r>
         <w:lastRenderedPageBreak/>
         <w:t>Spis rysunków</w:t>
       </w:r>
-      <w:bookmarkEnd w:id="27"/>
+      <w:bookmarkEnd w:id="35"/>
     </w:p>
     <w:p>
       <w:pPr>
@@ -8446,7 +10116,7 @@
           <w:tab w:val="right" w:leader="dot" w:pos="8493"/>
         </w:tabs>
         <w:rPr>
-          <w:rFonts w:ascii="Calibri" w:hAnsi="Calibri"/>
+          <w:rFonts w:asciiTheme="minorHAnsi" w:eastAsiaTheme="minorEastAsia" w:hAnsiTheme="minorHAnsi" w:cstheme="minorBidi"/>
           <w:noProof/>
           <w:sz w:val="22"/>
           <w:szCs w:val="22"/>
@@ -8461,13 +10131,13 @@
       <w:r>
         <w:fldChar w:fldCharType="separate"/>
       </w:r>
-      <w:hyperlink w:anchor="_Toc451969785" w:history="1">
+      <w:hyperlink w:anchor="_Toc103515811" w:history="1">
         <w:r>
           <w:rPr>
             <w:rStyle w:val="Hipercze"/>
             <w:noProof/>
           </w:rPr>
-          <w:t>Rysunek 1 Taki sobie wykres przykładowy</w:t>
+          <w:t>Rysunek 1. Składniki majątku trwałego gospodarstwa domowego (1) (3)</w:t>
         </w:r>
         <w:r>
           <w:rPr>
@@ -8488,7 +10158,13 @@
             <w:noProof/>
             <w:webHidden/>
           </w:rPr>
-          <w:instrText xml:space="preserve"> PAGEREF _Toc451969785 \h </w:instrText>
+          <w:instrText xml:space="preserve"> PAGEREF _Toc103515811 \h </w:instrText>
+        </w:r>
+        <w:r>
+          <w:rPr>
+            <w:noProof/>
+            <w:webHidden/>
+          </w:rPr>
         </w:r>
         <w:r>
           <w:rPr>
@@ -8499,12 +10175,10 @@
         </w:r>
         <w:r>
           <w:rPr>
-            <w:b/>
-            <w:bCs/>
-            <w:noProof/>
-            <w:webHidden/>
-          </w:rPr>
-          <w:t>Błąd! Nie zdefiniowano zakładki.</w:t>
+            <w:noProof/>
+            <w:webHidden/>
+          </w:rPr>
+          <w:t>7</w:t>
         </w:r>
         <w:r>
           <w:rPr>
@@ -8517,6 +10191,361 @@
     </w:p>
     <w:p>
       <w:pPr>
+        <w:pStyle w:val="Spisilustracji"/>
+        <w:tabs>
+          <w:tab w:val="right" w:leader="dot" w:pos="8493"/>
+        </w:tabs>
+        <w:rPr>
+          <w:rFonts w:asciiTheme="minorHAnsi" w:eastAsiaTheme="minorEastAsia" w:hAnsiTheme="minorHAnsi" w:cstheme="minorBidi"/>
+          <w:noProof/>
+          <w:sz w:val="22"/>
+          <w:szCs w:val="22"/>
+        </w:rPr>
+      </w:pPr>
+      <w:hyperlink w:anchor="_Toc103515812" w:history="1">
+        <w:r>
+          <w:rPr>
+            <w:rStyle w:val="Hipercze"/>
+            <w:noProof/>
+          </w:rPr>
+          <w:t>Rysunek 2. Składniki majątku obrotowego gospodarstwa domowego (1) (3)</w:t>
+        </w:r>
+        <w:r>
+          <w:rPr>
+            <w:noProof/>
+            <w:webHidden/>
+          </w:rPr>
+          <w:tab/>
+        </w:r>
+        <w:r>
+          <w:rPr>
+            <w:noProof/>
+            <w:webHidden/>
+          </w:rPr>
+          <w:fldChar w:fldCharType="begin"/>
+        </w:r>
+        <w:r>
+          <w:rPr>
+            <w:noProof/>
+            <w:webHidden/>
+          </w:rPr>
+          <w:instrText xml:space="preserve"> PAGEREF _Toc103515812 \h </w:instrText>
+        </w:r>
+        <w:r>
+          <w:rPr>
+            <w:noProof/>
+            <w:webHidden/>
+          </w:rPr>
+        </w:r>
+        <w:r>
+          <w:rPr>
+            <w:noProof/>
+            <w:webHidden/>
+          </w:rPr>
+          <w:fldChar w:fldCharType="separate"/>
+        </w:r>
+        <w:r>
+          <w:rPr>
+            <w:noProof/>
+            <w:webHidden/>
+          </w:rPr>
+          <w:t>8</w:t>
+        </w:r>
+        <w:r>
+          <w:rPr>
+            <w:noProof/>
+            <w:webHidden/>
+          </w:rPr>
+          <w:fldChar w:fldCharType="end"/>
+        </w:r>
+      </w:hyperlink>
+    </w:p>
+    <w:p>
+      <w:pPr>
+        <w:pStyle w:val="Spisilustracji"/>
+        <w:tabs>
+          <w:tab w:val="right" w:leader="dot" w:pos="8493"/>
+        </w:tabs>
+        <w:rPr>
+          <w:rFonts w:asciiTheme="minorHAnsi" w:eastAsiaTheme="minorEastAsia" w:hAnsiTheme="minorHAnsi" w:cstheme="minorBidi"/>
+          <w:noProof/>
+          <w:sz w:val="22"/>
+          <w:szCs w:val="22"/>
+        </w:rPr>
+      </w:pPr>
+      <w:hyperlink w:anchor="_Toc103515813" w:history="1">
+        <w:r>
+          <w:rPr>
+            <w:rStyle w:val="Hipercze"/>
+            <w:noProof/>
+          </w:rPr>
+          <w:t>Rysunek 3. Widok ekranu wydatków aplikacji mobilnej Finanse, przychody i wydatki, planowanie budżetu</w:t>
+        </w:r>
+        <w:r>
+          <w:rPr>
+            <w:noProof/>
+            <w:webHidden/>
+          </w:rPr>
+          <w:tab/>
+        </w:r>
+        <w:r>
+          <w:rPr>
+            <w:noProof/>
+            <w:webHidden/>
+          </w:rPr>
+          <w:fldChar w:fldCharType="begin"/>
+        </w:r>
+        <w:r>
+          <w:rPr>
+            <w:noProof/>
+            <w:webHidden/>
+          </w:rPr>
+          <w:instrText xml:space="preserve"> PAGEREF _Toc103515813 \h </w:instrText>
+        </w:r>
+        <w:r>
+          <w:rPr>
+            <w:noProof/>
+            <w:webHidden/>
+          </w:rPr>
+        </w:r>
+        <w:r>
+          <w:rPr>
+            <w:noProof/>
+            <w:webHidden/>
+          </w:rPr>
+          <w:fldChar w:fldCharType="separate"/>
+        </w:r>
+        <w:r>
+          <w:rPr>
+            <w:noProof/>
+            <w:webHidden/>
+          </w:rPr>
+          <w:t>18</w:t>
+        </w:r>
+        <w:r>
+          <w:rPr>
+            <w:noProof/>
+            <w:webHidden/>
+          </w:rPr>
+          <w:fldChar w:fldCharType="end"/>
+        </w:r>
+      </w:hyperlink>
+    </w:p>
+    <w:p>
+      <w:pPr>
+        <w:pStyle w:val="Spisilustracji"/>
+        <w:tabs>
+          <w:tab w:val="right" w:leader="dot" w:pos="8493"/>
+        </w:tabs>
+        <w:rPr>
+          <w:rFonts w:asciiTheme="minorHAnsi" w:eastAsiaTheme="minorEastAsia" w:hAnsiTheme="minorHAnsi" w:cstheme="minorBidi"/>
+          <w:noProof/>
+          <w:sz w:val="22"/>
+          <w:szCs w:val="22"/>
+        </w:rPr>
+      </w:pPr>
+      <w:hyperlink w:anchor="_Toc103515814" w:history="1">
+        <w:r>
+          <w:rPr>
+            <w:rStyle w:val="Hipercze"/>
+            <w:noProof/>
+          </w:rPr>
+          <w:t>Rysunek 4. Przykładowy ekran aplikacji internetowej Easy Budget</w:t>
+        </w:r>
+        <w:r>
+          <w:rPr>
+            <w:noProof/>
+            <w:webHidden/>
+          </w:rPr>
+          <w:tab/>
+        </w:r>
+        <w:r>
+          <w:rPr>
+            <w:noProof/>
+            <w:webHidden/>
+          </w:rPr>
+          <w:fldChar w:fldCharType="begin"/>
+        </w:r>
+        <w:r>
+          <w:rPr>
+            <w:noProof/>
+            <w:webHidden/>
+          </w:rPr>
+          <w:instrText xml:space="preserve"> PAGEREF _Toc103515814 \h </w:instrText>
+        </w:r>
+        <w:r>
+          <w:rPr>
+            <w:noProof/>
+            <w:webHidden/>
+          </w:rPr>
+        </w:r>
+        <w:r>
+          <w:rPr>
+            <w:noProof/>
+            <w:webHidden/>
+          </w:rPr>
+          <w:fldChar w:fldCharType="separate"/>
+        </w:r>
+        <w:r>
+          <w:rPr>
+            <w:noProof/>
+            <w:webHidden/>
+          </w:rPr>
+          <w:t>19</w:t>
+        </w:r>
+        <w:r>
+          <w:rPr>
+            <w:noProof/>
+            <w:webHidden/>
+          </w:rPr>
+          <w:fldChar w:fldCharType="end"/>
+        </w:r>
+      </w:hyperlink>
+    </w:p>
+    <w:p>
+      <w:pPr>
+        <w:pStyle w:val="Spisilustracji"/>
+        <w:tabs>
+          <w:tab w:val="right" w:leader="dot" w:pos="8493"/>
+        </w:tabs>
+        <w:rPr>
+          <w:rFonts w:asciiTheme="minorHAnsi" w:eastAsiaTheme="minorEastAsia" w:hAnsiTheme="minorHAnsi" w:cstheme="minorBidi"/>
+          <w:noProof/>
+          <w:sz w:val="22"/>
+          <w:szCs w:val="22"/>
+        </w:rPr>
+      </w:pPr>
+      <w:hyperlink w:anchor="_Toc103515815" w:history="1">
+        <w:r>
+          <w:rPr>
+            <w:rStyle w:val="Hipercze"/>
+            <w:noProof/>
+          </w:rPr>
+          <w:t>Rysunek 5. Widok ekranu „Konta” w zakładce „Analizuj” aplikacji internetowej Kontomierz</w:t>
+        </w:r>
+        <w:r>
+          <w:rPr>
+            <w:noProof/>
+            <w:webHidden/>
+          </w:rPr>
+          <w:tab/>
+        </w:r>
+        <w:r>
+          <w:rPr>
+            <w:noProof/>
+            <w:webHidden/>
+          </w:rPr>
+          <w:fldChar w:fldCharType="begin"/>
+        </w:r>
+        <w:r>
+          <w:rPr>
+            <w:noProof/>
+            <w:webHidden/>
+          </w:rPr>
+          <w:instrText xml:space="preserve"> PAGEREF _Toc103515815 \h </w:instrText>
+        </w:r>
+        <w:r>
+          <w:rPr>
+            <w:noProof/>
+            <w:webHidden/>
+          </w:rPr>
+        </w:r>
+        <w:r>
+          <w:rPr>
+            <w:noProof/>
+            <w:webHidden/>
+          </w:rPr>
+          <w:fldChar w:fldCharType="separate"/>
+        </w:r>
+        <w:r>
+          <w:rPr>
+            <w:noProof/>
+            <w:webHidden/>
+          </w:rPr>
+          <w:t>22</w:t>
+        </w:r>
+        <w:r>
+          <w:rPr>
+            <w:noProof/>
+            <w:webHidden/>
+          </w:rPr>
+          <w:fldChar w:fldCharType="end"/>
+        </w:r>
+      </w:hyperlink>
+    </w:p>
+    <w:p>
+      <w:pPr>
+        <w:pStyle w:val="Spisilustracji"/>
+        <w:tabs>
+          <w:tab w:val="right" w:leader="dot" w:pos="8493"/>
+        </w:tabs>
+        <w:rPr>
+          <w:rFonts w:asciiTheme="minorHAnsi" w:eastAsiaTheme="minorEastAsia" w:hAnsiTheme="minorHAnsi" w:cstheme="minorBidi"/>
+          <w:noProof/>
+          <w:sz w:val="22"/>
+          <w:szCs w:val="22"/>
+        </w:rPr>
+      </w:pPr>
+      <w:hyperlink w:anchor="_Toc103515816" w:history="1">
+        <w:r>
+          <w:rPr>
+            <w:rStyle w:val="Hipercze"/>
+            <w:noProof/>
+          </w:rPr>
+          <w:t>Rysunek 6. Ekran planowania wydatków aplikacji Kontomierz.</w:t>
+        </w:r>
+        <w:r>
+          <w:rPr>
+            <w:noProof/>
+            <w:webHidden/>
+          </w:rPr>
+          <w:tab/>
+        </w:r>
+        <w:r>
+          <w:rPr>
+            <w:noProof/>
+            <w:webHidden/>
+          </w:rPr>
+          <w:fldChar w:fldCharType="begin"/>
+        </w:r>
+        <w:r>
+          <w:rPr>
+            <w:noProof/>
+            <w:webHidden/>
+          </w:rPr>
+          <w:instrText xml:space="preserve"> PAGEREF _Toc103515816 \h </w:instrText>
+        </w:r>
+        <w:r>
+          <w:rPr>
+            <w:noProof/>
+            <w:webHidden/>
+          </w:rPr>
+        </w:r>
+        <w:r>
+          <w:rPr>
+            <w:noProof/>
+            <w:webHidden/>
+          </w:rPr>
+          <w:fldChar w:fldCharType="separate"/>
+        </w:r>
+        <w:r>
+          <w:rPr>
+            <w:noProof/>
+            <w:webHidden/>
+          </w:rPr>
+          <w:t>23</w:t>
+        </w:r>
+        <w:r>
+          <w:rPr>
+            <w:noProof/>
+            <w:webHidden/>
+          </w:rPr>
+          <w:fldChar w:fldCharType="end"/>
+        </w:r>
+      </w:hyperlink>
+    </w:p>
+    <w:p>
+      <w:pPr>
         <w:pStyle w:val="Akapitzwciciem"/>
       </w:pPr>
       <w:r>
@@ -8530,12 +10559,12 @@
       <w:r>
         <w:br w:type="page"/>
       </w:r>
-      <w:bookmarkStart w:id="28" w:name="_Toc103452685"/>
+      <w:bookmarkStart w:id="36" w:name="_Toc103452685"/>
       <w:r>
         <w:lastRenderedPageBreak/>
         <w:t>Spis tabel</w:t>
       </w:r>
-      <w:bookmarkEnd w:id="28"/>
+      <w:bookmarkEnd w:id="36"/>
     </w:p>
     <w:p>
       <w:pPr>
@@ -9068,6 +11097,119 @@
     </w:lvl>
   </w:abstractNum>
   <w:abstractNum w:abstractNumId="10" w15:restartNumberingAfterBreak="0">
+    <w:nsid w:val="006F561B"/>
+    <w:multiLevelType w:val="hybridMultilevel"/>
+    <w:tmpl w:val="3F68ED54"/>
+    <w:lvl w:ilvl="0" w:tplc="04150001">
+      <w:start w:val="1"/>
+      <w:numFmt w:val="bullet"/>
+      <w:lvlText w:val=""/>
+      <w:lvlJc w:val="left"/>
+      <w:pPr>
+        <w:ind w:left="1080" w:hanging="360"/>
+      </w:pPr>
+      <w:rPr>
+        <w:rFonts w:ascii="Symbol" w:hAnsi="Symbol" w:hint="default"/>
+      </w:rPr>
+    </w:lvl>
+    <w:lvl w:ilvl="1" w:tplc="04150003" w:tentative="1">
+      <w:start w:val="1"/>
+      <w:numFmt w:val="bullet"/>
+      <w:lvlText w:val="o"/>
+      <w:lvlJc w:val="left"/>
+      <w:pPr>
+        <w:ind w:left="1800" w:hanging="360"/>
+      </w:pPr>
+      <w:rPr>
+        <w:rFonts w:ascii="Courier New" w:hAnsi="Courier New" w:cs="Courier New" w:hint="default"/>
+      </w:rPr>
+    </w:lvl>
+    <w:lvl w:ilvl="2" w:tplc="04150005" w:tentative="1">
+      <w:start w:val="1"/>
+      <w:numFmt w:val="bullet"/>
+      <w:lvlText w:val=""/>
+      <w:lvlJc w:val="left"/>
+      <w:pPr>
+        <w:ind w:left="2520" w:hanging="360"/>
+      </w:pPr>
+      <w:rPr>
+        <w:rFonts w:ascii="Wingdings" w:hAnsi="Wingdings" w:hint="default"/>
+      </w:rPr>
+    </w:lvl>
+    <w:lvl w:ilvl="3" w:tplc="04150001" w:tentative="1">
+      <w:start w:val="1"/>
+      <w:numFmt w:val="bullet"/>
+      <w:lvlText w:val=""/>
+      <w:lvlJc w:val="left"/>
+      <w:pPr>
+        <w:ind w:left="3240" w:hanging="360"/>
+      </w:pPr>
+      <w:rPr>
+        <w:rFonts w:ascii="Symbol" w:hAnsi="Symbol" w:hint="default"/>
+      </w:rPr>
+    </w:lvl>
+    <w:lvl w:ilvl="4" w:tplc="04150003" w:tentative="1">
+      <w:start w:val="1"/>
+      <w:numFmt w:val="bullet"/>
+      <w:lvlText w:val="o"/>
+      <w:lvlJc w:val="left"/>
+      <w:pPr>
+        <w:ind w:left="3960" w:hanging="360"/>
+      </w:pPr>
+      <w:rPr>
+        <w:rFonts w:ascii="Courier New" w:hAnsi="Courier New" w:cs="Courier New" w:hint="default"/>
+      </w:rPr>
+    </w:lvl>
+    <w:lvl w:ilvl="5" w:tplc="04150005" w:tentative="1">
+      <w:start w:val="1"/>
+      <w:numFmt w:val="bullet"/>
+      <w:lvlText w:val=""/>
+      <w:lvlJc w:val="left"/>
+      <w:pPr>
+        <w:ind w:left="4680" w:hanging="360"/>
+      </w:pPr>
+      <w:rPr>
+        <w:rFonts w:ascii="Wingdings" w:hAnsi="Wingdings" w:hint="default"/>
+      </w:rPr>
+    </w:lvl>
+    <w:lvl w:ilvl="6" w:tplc="04150001" w:tentative="1">
+      <w:start w:val="1"/>
+      <w:numFmt w:val="bullet"/>
+      <w:lvlText w:val=""/>
+      <w:lvlJc w:val="left"/>
+      <w:pPr>
+        <w:ind w:left="5400" w:hanging="360"/>
+      </w:pPr>
+      <w:rPr>
+        <w:rFonts w:ascii="Symbol" w:hAnsi="Symbol" w:hint="default"/>
+      </w:rPr>
+    </w:lvl>
+    <w:lvl w:ilvl="7" w:tplc="04150003" w:tentative="1">
+      <w:start w:val="1"/>
+      <w:numFmt w:val="bullet"/>
+      <w:lvlText w:val="o"/>
+      <w:lvlJc w:val="left"/>
+      <w:pPr>
+        <w:ind w:left="6120" w:hanging="360"/>
+      </w:pPr>
+      <w:rPr>
+        <w:rFonts w:ascii="Courier New" w:hAnsi="Courier New" w:cs="Courier New" w:hint="default"/>
+      </w:rPr>
+    </w:lvl>
+    <w:lvl w:ilvl="8" w:tplc="04150005" w:tentative="1">
+      <w:start w:val="1"/>
+      <w:numFmt w:val="bullet"/>
+      <w:lvlText w:val=""/>
+      <w:lvlJc w:val="left"/>
+      <w:pPr>
+        <w:ind w:left="6840" w:hanging="360"/>
+      </w:pPr>
+      <w:rPr>
+        <w:rFonts w:ascii="Wingdings" w:hAnsi="Wingdings" w:hint="default"/>
+      </w:rPr>
+    </w:lvl>
+  </w:abstractNum>
+  <w:abstractNum w:abstractNumId="11" w15:restartNumberingAfterBreak="0">
     <w:nsid w:val="00AF57AA"/>
     <w:multiLevelType w:val="hybridMultilevel"/>
     <w:tmpl w:val="B1DCCC98"/>
@@ -9180,7 +11322,7 @@
       </w:rPr>
     </w:lvl>
   </w:abstractNum>
-  <w:abstractNum w:abstractNumId="11" w15:restartNumberingAfterBreak="0">
+  <w:abstractNum w:abstractNumId="12" w15:restartNumberingAfterBreak="0">
     <w:nsid w:val="02E06DAB"/>
     <w:multiLevelType w:val="hybridMultilevel"/>
     <w:tmpl w:val="1E82B3FA"/>
@@ -9293,7 +11435,7 @@
       </w:rPr>
     </w:lvl>
   </w:abstractNum>
-  <w:abstractNum w:abstractNumId="12" w15:restartNumberingAfterBreak="0">
+  <w:abstractNum w:abstractNumId="13" w15:restartNumberingAfterBreak="0">
     <w:nsid w:val="0D8E3B6B"/>
     <w:multiLevelType w:val="multilevel"/>
     <w:tmpl w:val="AE00B560"/>
@@ -9406,7 +11548,7 @@
       </w:pPr>
     </w:lvl>
   </w:abstractNum>
-  <w:abstractNum w:abstractNumId="13" w15:restartNumberingAfterBreak="0">
+  <w:abstractNum w:abstractNumId="14" w15:restartNumberingAfterBreak="0">
     <w:nsid w:val="138F0DAE"/>
     <w:multiLevelType w:val="hybridMultilevel"/>
     <w:tmpl w:val="D8443782"/>
@@ -9543,7 +11685,7 @@
       </w:rPr>
     </w:lvl>
   </w:abstractNum>
-  <w:abstractNum w:abstractNumId="14" w15:restartNumberingAfterBreak="0">
+  <w:abstractNum w:abstractNumId="15" w15:restartNumberingAfterBreak="0">
     <w:nsid w:val="16A9774C"/>
     <w:multiLevelType w:val="hybridMultilevel"/>
     <w:tmpl w:val="D01AFED4"/>
@@ -9683,7 +11825,7 @@
       </w:rPr>
     </w:lvl>
   </w:abstractNum>
-  <w:abstractNum w:abstractNumId="15" w15:restartNumberingAfterBreak="0">
+  <w:abstractNum w:abstractNumId="16" w15:restartNumberingAfterBreak="0">
     <w:nsid w:val="170D7723"/>
     <w:multiLevelType w:val="hybridMultilevel"/>
     <w:tmpl w:val="E098B1E8"/>
@@ -9796,7 +11938,7 @@
       </w:rPr>
     </w:lvl>
   </w:abstractNum>
-  <w:abstractNum w:abstractNumId="16" w15:restartNumberingAfterBreak="0">
+  <w:abstractNum w:abstractNumId="17" w15:restartNumberingAfterBreak="0">
     <w:nsid w:val="1CD003EE"/>
     <w:multiLevelType w:val="hybridMultilevel"/>
     <w:tmpl w:val="F18051E2"/>
@@ -9909,7 +12051,7 @@
       </w:rPr>
     </w:lvl>
   </w:abstractNum>
-  <w:abstractNum w:abstractNumId="17" w15:restartNumberingAfterBreak="0">
+  <w:abstractNum w:abstractNumId="18" w15:restartNumberingAfterBreak="0">
     <w:nsid w:val="1D532803"/>
     <w:multiLevelType w:val="multilevel"/>
     <w:tmpl w:val="94E6A97C"/>
@@ -10022,7 +12164,7 @@
       </w:pPr>
     </w:lvl>
   </w:abstractNum>
-  <w:abstractNum w:abstractNumId="18" w15:restartNumberingAfterBreak="0">
+  <w:abstractNum w:abstractNumId="19" w15:restartNumberingAfterBreak="0">
     <w:nsid w:val="205C1B25"/>
     <w:multiLevelType w:val="hybridMultilevel"/>
     <w:tmpl w:val="06A2B974"/>
@@ -10135,7 +12277,7 @@
       </w:pPr>
     </w:lvl>
   </w:abstractNum>
-  <w:abstractNum w:abstractNumId="19" w15:restartNumberingAfterBreak="0">
+  <w:abstractNum w:abstractNumId="20" w15:restartNumberingAfterBreak="0">
     <w:nsid w:val="23843BAE"/>
     <w:multiLevelType w:val="hybridMultilevel"/>
     <w:tmpl w:val="847E46D0"/>
@@ -10145,7 +12287,7 @@
       <w:lvlText w:val=""/>
       <w:lvlJc w:val="left"/>
       <w:pPr>
-        <w:ind w:left="720" w:hanging="360"/>
+        <w:ind w:left="1068" w:hanging="360"/>
       </w:pPr>
       <w:rPr>
         <w:rFonts w:ascii="Symbol" w:hAnsi="Symbol" w:hint="default"/>
@@ -10157,7 +12299,7 @@
       <w:lvlText w:val="o"/>
       <w:lvlJc w:val="left"/>
       <w:pPr>
-        <w:ind w:left="1440" w:hanging="360"/>
+        <w:ind w:left="1788" w:hanging="360"/>
       </w:pPr>
       <w:rPr>
         <w:rFonts w:ascii="Courier New" w:hAnsi="Courier New" w:cs="Courier New" w:hint="default"/>
@@ -10169,7 +12311,7 @@
       <w:lvlText w:val=""/>
       <w:lvlJc w:val="left"/>
       <w:pPr>
-        <w:ind w:left="2160" w:hanging="360"/>
+        <w:ind w:left="2508" w:hanging="360"/>
       </w:pPr>
       <w:rPr>
         <w:rFonts w:ascii="Wingdings" w:hAnsi="Wingdings" w:hint="default"/>
@@ -10181,7 +12323,7 @@
       <w:lvlText w:val=""/>
       <w:lvlJc w:val="left"/>
       <w:pPr>
-        <w:ind w:left="2880" w:hanging="360"/>
+        <w:ind w:left="3228" w:hanging="360"/>
       </w:pPr>
       <w:rPr>
         <w:rFonts w:ascii="Symbol" w:hAnsi="Symbol" w:hint="default"/>
@@ -10193,7 +12335,7 @@
       <w:lvlText w:val="o"/>
       <w:lvlJc w:val="left"/>
       <w:pPr>
-        <w:ind w:left="3600" w:hanging="360"/>
+        <w:ind w:left="3948" w:hanging="360"/>
       </w:pPr>
       <w:rPr>
         <w:rFonts w:ascii="Courier New" w:hAnsi="Courier New" w:cs="Courier New" w:hint="default"/>
@@ -10205,7 +12347,7 @@
       <w:lvlText w:val=""/>
       <w:lvlJc w:val="left"/>
       <w:pPr>
-        <w:ind w:left="4320" w:hanging="360"/>
+        <w:ind w:left="4668" w:hanging="360"/>
       </w:pPr>
       <w:rPr>
         <w:rFonts w:ascii="Wingdings" w:hAnsi="Wingdings" w:hint="default"/>
@@ -10217,7 +12359,7 @@
       <w:lvlText w:val=""/>
       <w:lvlJc w:val="left"/>
       <w:pPr>
-        <w:ind w:left="5040" w:hanging="360"/>
+        <w:ind w:left="5388" w:hanging="360"/>
       </w:pPr>
       <w:rPr>
         <w:rFonts w:ascii="Symbol" w:hAnsi="Symbol" w:hint="default"/>
@@ -10229,7 +12371,7 @@
       <w:lvlText w:val="o"/>
       <w:lvlJc w:val="left"/>
       <w:pPr>
-        <w:ind w:left="5760" w:hanging="360"/>
+        <w:ind w:left="6108" w:hanging="360"/>
       </w:pPr>
       <w:rPr>
         <w:rFonts w:ascii="Courier New" w:hAnsi="Courier New" w:cs="Courier New" w:hint="default"/>
@@ -10241,14 +12383,14 @@
       <w:lvlText w:val=""/>
       <w:lvlJc w:val="left"/>
       <w:pPr>
-        <w:ind w:left="6480" w:hanging="360"/>
+        <w:ind w:left="6828" w:hanging="360"/>
       </w:pPr>
       <w:rPr>
         <w:rFonts w:ascii="Wingdings" w:hAnsi="Wingdings" w:hint="default"/>
       </w:rPr>
     </w:lvl>
   </w:abstractNum>
-  <w:abstractNum w:abstractNumId="20" w15:restartNumberingAfterBreak="0">
+  <w:abstractNum w:abstractNumId="21" w15:restartNumberingAfterBreak="0">
     <w:nsid w:val="24F9109D"/>
     <w:multiLevelType w:val="hybridMultilevel"/>
     <w:tmpl w:val="01325A40"/>
@@ -10388,7 +12530,7 @@
       </w:rPr>
     </w:lvl>
   </w:abstractNum>
-  <w:abstractNum w:abstractNumId="21" w15:restartNumberingAfterBreak="0">
+  <w:abstractNum w:abstractNumId="22" w15:restartNumberingAfterBreak="0">
     <w:nsid w:val="2B9A7B70"/>
     <w:multiLevelType w:val="multilevel"/>
     <w:tmpl w:val="04150025"/>
@@ -10510,7 +12652,7 @@
       </w:pPr>
     </w:lvl>
   </w:abstractNum>
-  <w:abstractNum w:abstractNumId="22" w15:restartNumberingAfterBreak="0">
+  <w:abstractNum w:abstractNumId="23" w15:restartNumberingAfterBreak="0">
     <w:nsid w:val="2D3B7ECF"/>
     <w:multiLevelType w:val="hybridMultilevel"/>
     <w:tmpl w:val="2EF6067E"/>
@@ -10623,7 +12765,7 @@
       </w:rPr>
     </w:lvl>
   </w:abstractNum>
-  <w:abstractNum w:abstractNumId="23" w15:restartNumberingAfterBreak="0">
+  <w:abstractNum w:abstractNumId="24" w15:restartNumberingAfterBreak="0">
     <w:nsid w:val="2EB52030"/>
     <w:multiLevelType w:val="hybridMultilevel"/>
     <w:tmpl w:val="04D239AA"/>
@@ -10736,7 +12878,7 @@
       </w:pPr>
     </w:lvl>
   </w:abstractNum>
-  <w:abstractNum w:abstractNumId="24" w15:restartNumberingAfterBreak="0">
+  <w:abstractNum w:abstractNumId="25" w15:restartNumberingAfterBreak="0">
     <w:nsid w:val="30195C3B"/>
     <w:multiLevelType w:val="multilevel"/>
     <w:tmpl w:val="64C8C35C"/>
@@ -10858,7 +13000,233 @@
       </w:rPr>
     </w:lvl>
   </w:abstractNum>
-  <w:abstractNum w:abstractNumId="25" w15:restartNumberingAfterBreak="0">
+  <w:abstractNum w:abstractNumId="26" w15:restartNumberingAfterBreak="0">
+    <w:nsid w:val="3C0B2A9E"/>
+    <w:multiLevelType w:val="hybridMultilevel"/>
+    <w:tmpl w:val="6B60B21E"/>
+    <w:lvl w:ilvl="0" w:tplc="04150001">
+      <w:start w:val="1"/>
+      <w:numFmt w:val="bullet"/>
+      <w:lvlText w:val=""/>
+      <w:lvlJc w:val="left"/>
+      <w:pPr>
+        <w:ind w:left="1004" w:hanging="360"/>
+      </w:pPr>
+      <w:rPr>
+        <w:rFonts w:ascii="Symbol" w:hAnsi="Symbol" w:hint="default"/>
+      </w:rPr>
+    </w:lvl>
+    <w:lvl w:ilvl="1" w:tplc="04150003" w:tentative="1">
+      <w:start w:val="1"/>
+      <w:numFmt w:val="bullet"/>
+      <w:lvlText w:val="o"/>
+      <w:lvlJc w:val="left"/>
+      <w:pPr>
+        <w:ind w:left="1724" w:hanging="360"/>
+      </w:pPr>
+      <w:rPr>
+        <w:rFonts w:ascii="Courier New" w:hAnsi="Courier New" w:cs="Courier New" w:hint="default"/>
+      </w:rPr>
+    </w:lvl>
+    <w:lvl w:ilvl="2" w:tplc="04150005" w:tentative="1">
+      <w:start w:val="1"/>
+      <w:numFmt w:val="bullet"/>
+      <w:lvlText w:val=""/>
+      <w:lvlJc w:val="left"/>
+      <w:pPr>
+        <w:ind w:left="2444" w:hanging="360"/>
+      </w:pPr>
+      <w:rPr>
+        <w:rFonts w:ascii="Wingdings" w:hAnsi="Wingdings" w:hint="default"/>
+      </w:rPr>
+    </w:lvl>
+    <w:lvl w:ilvl="3" w:tplc="04150001" w:tentative="1">
+      <w:start w:val="1"/>
+      <w:numFmt w:val="bullet"/>
+      <w:lvlText w:val=""/>
+      <w:lvlJc w:val="left"/>
+      <w:pPr>
+        <w:ind w:left="3164" w:hanging="360"/>
+      </w:pPr>
+      <w:rPr>
+        <w:rFonts w:ascii="Symbol" w:hAnsi="Symbol" w:hint="default"/>
+      </w:rPr>
+    </w:lvl>
+    <w:lvl w:ilvl="4" w:tplc="04150003" w:tentative="1">
+      <w:start w:val="1"/>
+      <w:numFmt w:val="bullet"/>
+      <w:lvlText w:val="o"/>
+      <w:lvlJc w:val="left"/>
+      <w:pPr>
+        <w:ind w:left="3884" w:hanging="360"/>
+      </w:pPr>
+      <w:rPr>
+        <w:rFonts w:ascii="Courier New" w:hAnsi="Courier New" w:cs="Courier New" w:hint="default"/>
+      </w:rPr>
+    </w:lvl>
+    <w:lvl w:ilvl="5" w:tplc="04150005" w:tentative="1">
+      <w:start w:val="1"/>
+      <w:numFmt w:val="bullet"/>
+      <w:lvlText w:val=""/>
+      <w:lvlJc w:val="left"/>
+      <w:pPr>
+        <w:ind w:left="4604" w:hanging="360"/>
+      </w:pPr>
+      <w:rPr>
+        <w:rFonts w:ascii="Wingdings" w:hAnsi="Wingdings" w:hint="default"/>
+      </w:rPr>
+    </w:lvl>
+    <w:lvl w:ilvl="6" w:tplc="04150001" w:tentative="1">
+      <w:start w:val="1"/>
+      <w:numFmt w:val="bullet"/>
+      <w:lvlText w:val=""/>
+      <w:lvlJc w:val="left"/>
+      <w:pPr>
+        <w:ind w:left="5324" w:hanging="360"/>
+      </w:pPr>
+      <w:rPr>
+        <w:rFonts w:ascii="Symbol" w:hAnsi="Symbol" w:hint="default"/>
+      </w:rPr>
+    </w:lvl>
+    <w:lvl w:ilvl="7" w:tplc="04150003" w:tentative="1">
+      <w:start w:val="1"/>
+      <w:numFmt w:val="bullet"/>
+      <w:lvlText w:val="o"/>
+      <w:lvlJc w:val="left"/>
+      <w:pPr>
+        <w:ind w:left="6044" w:hanging="360"/>
+      </w:pPr>
+      <w:rPr>
+        <w:rFonts w:ascii="Courier New" w:hAnsi="Courier New" w:cs="Courier New" w:hint="default"/>
+      </w:rPr>
+    </w:lvl>
+    <w:lvl w:ilvl="8" w:tplc="04150005" w:tentative="1">
+      <w:start w:val="1"/>
+      <w:numFmt w:val="bullet"/>
+      <w:lvlText w:val=""/>
+      <w:lvlJc w:val="left"/>
+      <w:pPr>
+        <w:ind w:left="6764" w:hanging="360"/>
+      </w:pPr>
+      <w:rPr>
+        <w:rFonts w:ascii="Wingdings" w:hAnsi="Wingdings" w:hint="default"/>
+      </w:rPr>
+    </w:lvl>
+  </w:abstractNum>
+  <w:abstractNum w:abstractNumId="27" w15:restartNumberingAfterBreak="0">
+    <w:nsid w:val="404C526B"/>
+    <w:multiLevelType w:val="hybridMultilevel"/>
+    <w:tmpl w:val="1098F122"/>
+    <w:lvl w:ilvl="0" w:tplc="04150001">
+      <w:start w:val="1"/>
+      <w:numFmt w:val="bullet"/>
+      <w:lvlText w:val=""/>
+      <w:lvlJc w:val="left"/>
+      <w:pPr>
+        <w:ind w:left="720" w:hanging="360"/>
+      </w:pPr>
+      <w:rPr>
+        <w:rFonts w:ascii="Symbol" w:hAnsi="Symbol" w:hint="default"/>
+      </w:rPr>
+    </w:lvl>
+    <w:lvl w:ilvl="1" w:tplc="04150003" w:tentative="1">
+      <w:start w:val="1"/>
+      <w:numFmt w:val="bullet"/>
+      <w:lvlText w:val="o"/>
+      <w:lvlJc w:val="left"/>
+      <w:pPr>
+        <w:ind w:left="1440" w:hanging="360"/>
+      </w:pPr>
+      <w:rPr>
+        <w:rFonts w:ascii="Courier New" w:hAnsi="Courier New" w:cs="Courier New" w:hint="default"/>
+      </w:rPr>
+    </w:lvl>
+    <w:lvl w:ilvl="2" w:tplc="04150005" w:tentative="1">
+      <w:start w:val="1"/>
+      <w:numFmt w:val="bullet"/>
+      <w:lvlText w:val=""/>
+      <w:lvlJc w:val="left"/>
+      <w:pPr>
+        <w:ind w:left="2160" w:hanging="360"/>
+      </w:pPr>
+      <w:rPr>
+        <w:rFonts w:ascii="Wingdings" w:hAnsi="Wingdings" w:hint="default"/>
+      </w:rPr>
+    </w:lvl>
+    <w:lvl w:ilvl="3" w:tplc="04150001" w:tentative="1">
+      <w:start w:val="1"/>
+      <w:numFmt w:val="bullet"/>
+      <w:lvlText w:val=""/>
+      <w:lvlJc w:val="left"/>
+      <w:pPr>
+        <w:ind w:left="2880" w:hanging="360"/>
+      </w:pPr>
+      <w:rPr>
+        <w:rFonts w:ascii="Symbol" w:hAnsi="Symbol" w:hint="default"/>
+      </w:rPr>
+    </w:lvl>
+    <w:lvl w:ilvl="4" w:tplc="04150003" w:tentative="1">
+      <w:start w:val="1"/>
+      <w:numFmt w:val="bullet"/>
+      <w:lvlText w:val="o"/>
+      <w:lvlJc w:val="left"/>
+      <w:pPr>
+        <w:ind w:left="3600" w:hanging="360"/>
+      </w:pPr>
+      <w:rPr>
+        <w:rFonts w:ascii="Courier New" w:hAnsi="Courier New" w:cs="Courier New" w:hint="default"/>
+      </w:rPr>
+    </w:lvl>
+    <w:lvl w:ilvl="5" w:tplc="04150005" w:tentative="1">
+      <w:start w:val="1"/>
+      <w:numFmt w:val="bullet"/>
+      <w:lvlText w:val=""/>
+      <w:lvlJc w:val="left"/>
+      <w:pPr>
+        <w:ind w:left="4320" w:hanging="360"/>
+      </w:pPr>
+      <w:rPr>
+        <w:rFonts w:ascii="Wingdings" w:hAnsi="Wingdings" w:hint="default"/>
+      </w:rPr>
+    </w:lvl>
+    <w:lvl w:ilvl="6" w:tplc="04150001" w:tentative="1">
+      <w:start w:val="1"/>
+      <w:numFmt w:val="bullet"/>
+      <w:lvlText w:val=""/>
+      <w:lvlJc w:val="left"/>
+      <w:pPr>
+        <w:ind w:left="5040" w:hanging="360"/>
+      </w:pPr>
+      <w:rPr>
+        <w:rFonts w:ascii="Symbol" w:hAnsi="Symbol" w:hint="default"/>
+      </w:rPr>
+    </w:lvl>
+    <w:lvl w:ilvl="7" w:tplc="04150003" w:tentative="1">
+      <w:start w:val="1"/>
+      <w:numFmt w:val="bullet"/>
+      <w:lvlText w:val="o"/>
+      <w:lvlJc w:val="left"/>
+      <w:pPr>
+        <w:ind w:left="5760" w:hanging="360"/>
+      </w:pPr>
+      <w:rPr>
+        <w:rFonts w:ascii="Courier New" w:hAnsi="Courier New" w:cs="Courier New" w:hint="default"/>
+      </w:rPr>
+    </w:lvl>
+    <w:lvl w:ilvl="8" w:tplc="04150005" w:tentative="1">
+      <w:start w:val="1"/>
+      <w:numFmt w:val="bullet"/>
+      <w:lvlText w:val=""/>
+      <w:lvlJc w:val="left"/>
+      <w:pPr>
+        <w:ind w:left="6480" w:hanging="360"/>
+      </w:pPr>
+      <w:rPr>
+        <w:rFonts w:ascii="Wingdings" w:hAnsi="Wingdings" w:hint="default"/>
+      </w:rPr>
+    </w:lvl>
+  </w:abstractNum>
+  <w:abstractNum w:abstractNumId="28" w15:restartNumberingAfterBreak="0">
     <w:nsid w:val="42C83189"/>
     <w:multiLevelType w:val="hybridMultilevel"/>
     <w:tmpl w:val="0A387BCE"/>
@@ -10971,7 +13339,7 @@
       </w:rPr>
     </w:lvl>
   </w:abstractNum>
-  <w:abstractNum w:abstractNumId="26" w15:restartNumberingAfterBreak="0">
+  <w:abstractNum w:abstractNumId="29" w15:restartNumberingAfterBreak="0">
     <w:nsid w:val="455751F6"/>
     <w:multiLevelType w:val="hybridMultilevel"/>
     <w:tmpl w:val="0FB0212C"/>
@@ -11084,7 +13452,7 @@
       </w:rPr>
     </w:lvl>
   </w:abstractNum>
-  <w:abstractNum w:abstractNumId="27" w15:restartNumberingAfterBreak="0">
+  <w:abstractNum w:abstractNumId="30" w15:restartNumberingAfterBreak="0">
     <w:nsid w:val="45825D89"/>
     <w:multiLevelType w:val="hybridMultilevel"/>
     <w:tmpl w:val="5302F782"/>
@@ -11197,7 +13565,7 @@
       </w:rPr>
     </w:lvl>
   </w:abstractNum>
-  <w:abstractNum w:abstractNumId="28" w15:restartNumberingAfterBreak="0">
+  <w:abstractNum w:abstractNumId="31" w15:restartNumberingAfterBreak="0">
     <w:nsid w:val="45B20DC6"/>
     <w:multiLevelType w:val="hybridMultilevel"/>
     <w:tmpl w:val="1FA09638"/>
@@ -11310,7 +13678,7 @@
       </w:rPr>
     </w:lvl>
   </w:abstractNum>
-  <w:abstractNum w:abstractNumId="29" w15:restartNumberingAfterBreak="0">
+  <w:abstractNum w:abstractNumId="32" w15:restartNumberingAfterBreak="0">
     <w:nsid w:val="532915FA"/>
     <w:multiLevelType w:val="hybridMultilevel"/>
     <w:tmpl w:val="922AE208"/>
@@ -11450,7 +13818,7 @@
       </w:rPr>
     </w:lvl>
   </w:abstractNum>
-  <w:abstractNum w:abstractNumId="30" w15:restartNumberingAfterBreak="0">
+  <w:abstractNum w:abstractNumId="33" w15:restartNumberingAfterBreak="0">
     <w:nsid w:val="558E650A"/>
     <w:multiLevelType w:val="hybridMultilevel"/>
     <w:tmpl w:val="DF9AC042"/>
@@ -11563,7 +13931,7 @@
       </w:rPr>
     </w:lvl>
   </w:abstractNum>
-  <w:abstractNum w:abstractNumId="31" w15:restartNumberingAfterBreak="0">
+  <w:abstractNum w:abstractNumId="34" w15:restartNumberingAfterBreak="0">
     <w:nsid w:val="57854AA3"/>
     <w:multiLevelType w:val="hybridMultilevel"/>
     <w:tmpl w:val="1D72061C"/>
@@ -11676,7 +14044,7 @@
       </w:rPr>
     </w:lvl>
   </w:abstractNum>
-  <w:abstractNum w:abstractNumId="32" w15:restartNumberingAfterBreak="0">
+  <w:abstractNum w:abstractNumId="35" w15:restartNumberingAfterBreak="0">
     <w:nsid w:val="61B80858"/>
     <w:multiLevelType w:val="hybridMultilevel"/>
     <w:tmpl w:val="7C926C32"/>
@@ -11789,7 +14157,7 @@
       </w:pPr>
     </w:lvl>
   </w:abstractNum>
-  <w:abstractNum w:abstractNumId="33" w15:restartNumberingAfterBreak="0">
+  <w:abstractNum w:abstractNumId="36" w15:restartNumberingAfterBreak="0">
     <w:nsid w:val="6BB96381"/>
     <w:multiLevelType w:val="hybridMultilevel"/>
     <w:tmpl w:val="01325A40"/>
@@ -11929,7 +14297,7 @@
       </w:rPr>
     </w:lvl>
   </w:abstractNum>
-  <w:abstractNum w:abstractNumId="34" w15:restartNumberingAfterBreak="0">
+  <w:abstractNum w:abstractNumId="37" w15:restartNumberingAfterBreak="0">
     <w:nsid w:val="6CDC7AA0"/>
     <w:multiLevelType w:val="hybridMultilevel"/>
     <w:tmpl w:val="4F9A4688"/>
@@ -12042,7 +14410,7 @@
       </w:rPr>
     </w:lvl>
   </w:abstractNum>
-  <w:abstractNum w:abstractNumId="35" w15:restartNumberingAfterBreak="0">
+  <w:abstractNum w:abstractNumId="38" w15:restartNumberingAfterBreak="0">
     <w:nsid w:val="6FD500BB"/>
     <w:multiLevelType w:val="hybridMultilevel"/>
     <w:tmpl w:val="62E09BB8"/>
@@ -12155,7 +14523,7 @@
       </w:rPr>
     </w:lvl>
   </w:abstractNum>
-  <w:abstractNum w:abstractNumId="36" w15:restartNumberingAfterBreak="0">
+  <w:abstractNum w:abstractNumId="39" w15:restartNumberingAfterBreak="0">
     <w:nsid w:val="6FFF51CA"/>
     <w:multiLevelType w:val="hybridMultilevel"/>
     <w:tmpl w:val="D53A91B0"/>
@@ -12268,7 +14636,7 @@
       </w:rPr>
     </w:lvl>
   </w:abstractNum>
-  <w:abstractNum w:abstractNumId="37" w15:restartNumberingAfterBreak="0">
+  <w:abstractNum w:abstractNumId="40" w15:restartNumberingAfterBreak="0">
     <w:nsid w:val="700A027E"/>
     <w:multiLevelType w:val="hybridMultilevel"/>
     <w:tmpl w:val="8CC63088"/>
@@ -12381,7 +14749,7 @@
       </w:rPr>
     </w:lvl>
   </w:abstractNum>
-  <w:abstractNum w:abstractNumId="38" w15:restartNumberingAfterBreak="0">
+  <w:abstractNum w:abstractNumId="41" w15:restartNumberingAfterBreak="0">
     <w:nsid w:val="752B39EE"/>
     <w:multiLevelType w:val="hybridMultilevel"/>
     <w:tmpl w:val="1BF4C2A0"/>
@@ -12494,7 +14862,7 @@
       </w:rPr>
     </w:lvl>
   </w:abstractNum>
-  <w:abstractNum w:abstractNumId="39" w15:restartNumberingAfterBreak="0">
+  <w:abstractNum w:abstractNumId="42" w15:restartNumberingAfterBreak="0">
     <w:nsid w:val="78D01ABF"/>
     <w:multiLevelType w:val="hybridMultilevel"/>
     <w:tmpl w:val="B5622802"/>
@@ -12607,7 +14975,7 @@
       </w:rPr>
     </w:lvl>
   </w:abstractNum>
-  <w:abstractNum w:abstractNumId="40" w15:restartNumberingAfterBreak="0">
+  <w:abstractNum w:abstractNumId="43" w15:restartNumberingAfterBreak="0">
     <w:nsid w:val="7F5C349D"/>
     <w:multiLevelType w:val="hybridMultilevel"/>
     <w:tmpl w:val="4C20D342"/>
@@ -12748,7 +15116,7 @@
     </w:lvl>
   </w:abstractNum>
   <w:num w:numId="1" w16cid:durableId="646206613">
-    <w:abstractNumId w:val="12"/>
+    <w:abstractNumId w:val="13"/>
   </w:num>
   <w:num w:numId="2" w16cid:durableId="512376668">
     <w:abstractNumId w:val="8"/>
@@ -12781,97 +15149,106 @@
     <w:abstractNumId w:val="9"/>
   </w:num>
   <w:num w:numId="12" w16cid:durableId="2094011840">
+    <w:abstractNumId w:val="22"/>
+  </w:num>
+  <w:num w:numId="13" w16cid:durableId="224143476">
+    <w:abstractNumId w:val="18"/>
+  </w:num>
+  <w:num w:numId="14" w16cid:durableId="665402499">
+    <w:abstractNumId w:val="24"/>
+  </w:num>
+  <w:num w:numId="15" w16cid:durableId="532692530">
+    <w:abstractNumId w:val="19"/>
+  </w:num>
+  <w:num w:numId="16" w16cid:durableId="1126696566">
+    <w:abstractNumId w:val="22"/>
+  </w:num>
+  <w:num w:numId="17" w16cid:durableId="505093859">
     <w:abstractNumId w:val="21"/>
   </w:num>
-  <w:num w:numId="13" w16cid:durableId="224143476">
+  <w:num w:numId="18" w16cid:durableId="395980455">
+    <w:abstractNumId w:val="36"/>
+  </w:num>
+  <w:num w:numId="19" w16cid:durableId="196359758">
+    <w:abstractNumId w:val="14"/>
+  </w:num>
+  <w:num w:numId="20" w16cid:durableId="263268293">
+    <w:abstractNumId w:val="35"/>
+  </w:num>
+  <w:num w:numId="21" w16cid:durableId="1834368894">
+    <w:abstractNumId w:val="43"/>
+  </w:num>
+  <w:num w:numId="22" w16cid:durableId="111899556">
+    <w:abstractNumId w:val="15"/>
+  </w:num>
+  <w:num w:numId="23" w16cid:durableId="691149567">
+    <w:abstractNumId w:val="32"/>
+  </w:num>
+  <w:num w:numId="24" w16cid:durableId="1588686402">
+    <w:abstractNumId w:val="33"/>
+  </w:num>
+  <w:num w:numId="25" w16cid:durableId="737286634">
+    <w:abstractNumId w:val="16"/>
+  </w:num>
+  <w:num w:numId="26" w16cid:durableId="435758183">
+    <w:abstractNumId w:val="29"/>
+  </w:num>
+  <w:num w:numId="27" w16cid:durableId="2033221418">
+    <w:abstractNumId w:val="30"/>
+  </w:num>
+  <w:num w:numId="28" w16cid:durableId="1581864111">
+    <w:abstractNumId w:val="42"/>
+  </w:num>
+  <w:num w:numId="29" w16cid:durableId="1730878344">
+    <w:abstractNumId w:val="40"/>
+  </w:num>
+  <w:num w:numId="30" w16cid:durableId="907957603">
+    <w:abstractNumId w:val="12"/>
+  </w:num>
+  <w:num w:numId="31" w16cid:durableId="1445997884">
     <w:abstractNumId w:val="17"/>
   </w:num>
-  <w:num w:numId="14" w16cid:durableId="665402499">
+  <w:num w:numId="32" w16cid:durableId="474877022">
+    <w:abstractNumId w:val="25"/>
+  </w:num>
+  <w:num w:numId="33" w16cid:durableId="771558192">
+    <w:abstractNumId w:val="34"/>
+  </w:num>
+  <w:num w:numId="34" w16cid:durableId="131752812">
+    <w:abstractNumId w:val="11"/>
+  </w:num>
+  <w:num w:numId="35" w16cid:durableId="1466697647">
+    <w:abstractNumId w:val="41"/>
+  </w:num>
+  <w:num w:numId="36" w16cid:durableId="1463573936">
+    <w:abstractNumId w:val="37"/>
+  </w:num>
+  <w:num w:numId="37" w16cid:durableId="1194881824">
+    <w:abstractNumId w:val="39"/>
+  </w:num>
+  <w:num w:numId="38" w16cid:durableId="1753551109">
     <w:abstractNumId w:val="23"/>
   </w:num>
-  <w:num w:numId="15" w16cid:durableId="532692530">
-    <w:abstractNumId w:val="18"/>
+  <w:num w:numId="39" w16cid:durableId="806318786">
+    <w:abstractNumId w:val="28"/>
   </w:num>
-  <w:num w:numId="16" w16cid:durableId="1126696566">
-    <w:abstractNumId w:val="21"/>
+  <w:num w:numId="40" w16cid:durableId="931550469">
+    <w:abstractNumId w:val="38"/>
   </w:num>
-  <w:num w:numId="17" w16cid:durableId="505093859">
+  <w:num w:numId="41" w16cid:durableId="154221902">
     <w:abstractNumId w:val="20"/>
   </w:num>
-  <w:num w:numId="18" w16cid:durableId="395980455">
-    <w:abstractNumId w:val="33"/>
+  <w:num w:numId="42" w16cid:durableId="594363344">
+    <w:abstractNumId w:val="31"/>
   </w:num>
-  <w:num w:numId="19" w16cid:durableId="196359758">
-    <w:abstractNumId w:val="13"/>
+  <w:num w:numId="43" w16cid:durableId="1954826097">
+    <w:abstractNumId w:val="10"/>
   </w:num>
-  <w:num w:numId="20" w16cid:durableId="263268293">
-    <w:abstractNumId w:val="32"/>
-  </w:num>
-  <w:num w:numId="21" w16cid:durableId="1834368894">
-    <w:abstractNumId w:val="40"/>
-  </w:num>
-  <w:num w:numId="22" w16cid:durableId="111899556">
-    <w:abstractNumId w:val="14"/>
-  </w:num>
-  <w:num w:numId="23" w16cid:durableId="691149567">
-    <w:abstractNumId w:val="29"/>
-  </w:num>
-  <w:num w:numId="24" w16cid:durableId="1588686402">
-    <w:abstractNumId w:val="30"/>
-  </w:num>
-  <w:num w:numId="25" w16cid:durableId="737286634">
-    <w:abstractNumId w:val="15"/>
-  </w:num>
-  <w:num w:numId="26" w16cid:durableId="435758183">
+  <w:num w:numId="44" w16cid:durableId="1805196531">
     <w:abstractNumId w:val="26"/>
   </w:num>
-  <w:num w:numId="27" w16cid:durableId="2033221418">
+  <w:num w:numId="45" w16cid:durableId="239490134">
     <w:abstractNumId w:val="27"/>
-  </w:num>
-  <w:num w:numId="28" w16cid:durableId="1581864111">
-    <w:abstractNumId w:val="39"/>
-  </w:num>
-  <w:num w:numId="29" w16cid:durableId="1730878344">
-    <w:abstractNumId w:val="37"/>
-  </w:num>
-  <w:num w:numId="30" w16cid:durableId="907957603">
-    <w:abstractNumId w:val="11"/>
-  </w:num>
-  <w:num w:numId="31" w16cid:durableId="1445997884">
-    <w:abstractNumId w:val="16"/>
-  </w:num>
-  <w:num w:numId="32" w16cid:durableId="474877022">
-    <w:abstractNumId w:val="24"/>
-  </w:num>
-  <w:num w:numId="33" w16cid:durableId="771558192">
-    <w:abstractNumId w:val="31"/>
-  </w:num>
-  <w:num w:numId="34" w16cid:durableId="131752812">
-    <w:abstractNumId w:val="10"/>
-  </w:num>
-  <w:num w:numId="35" w16cid:durableId="1466697647">
-    <w:abstractNumId w:val="38"/>
-  </w:num>
-  <w:num w:numId="36" w16cid:durableId="1463573936">
-    <w:abstractNumId w:val="34"/>
-  </w:num>
-  <w:num w:numId="37" w16cid:durableId="1194881824">
-    <w:abstractNumId w:val="36"/>
-  </w:num>
-  <w:num w:numId="38" w16cid:durableId="1753551109">
-    <w:abstractNumId w:val="22"/>
-  </w:num>
-  <w:num w:numId="39" w16cid:durableId="806318786">
-    <w:abstractNumId w:val="25"/>
-  </w:num>
-  <w:num w:numId="40" w16cid:durableId="931550469">
-    <w:abstractNumId w:val="35"/>
-  </w:num>
-  <w:num w:numId="41" w16cid:durableId="154221902">
-    <w:abstractNumId w:val="19"/>
-  </w:num>
-  <w:num w:numId="42" w16cid:durableId="594363344">
-    <w:abstractNumId w:val="28"/>
   </w:num>
 </w:numbering>
 </file>
@@ -13178,7 +15555,7 @@
   <w:style w:type="paragraph" w:default="1" w:styleId="Normalny">
     <w:name w:val="Normal"/>
     <w:qFormat/>
-    <w:rsid w:val="00123512"/>
+    <w:rsid w:val="00411515"/>
     <w:pPr>
       <w:spacing w:line="380" w:lineRule="atLeast"/>
       <w:jc w:val="both"/>

--- a/Praca_inżynierska_Ł.Seremak.docx
+++ b/Praca_inżynierska_Ł.Seremak.docx
@@ -382,9 +382,20 @@
     </w:tbl>
     <w:p>
       <w:pPr>
+        <w:spacing w:after="240"/>
+      </w:pPr>
+    </w:p>
+    <w:p>
+      <w:pPr>
+        <w:spacing w:after="240"/>
+      </w:pPr>
+    </w:p>
+    <w:p>
+      <w:pPr>
         <w:pStyle w:val="Ukryty"/>
       </w:pPr>
       <w:r>
+        <w:lastRenderedPageBreak/>
         <w:t>Ta strona powinna być pusta. Uwaga, ten tekst jest ukryty i nie będzie widoczny na wydruku.</w:t>
       </w:r>
     </w:p>
@@ -397,7 +408,15 @@
       </w:r>
       <w:r>
         <w:lastRenderedPageBreak/>
-        <w:t>Słowa kluczowe:………………………………………………………………</w:t>
+        <w:t xml:space="preserve">Słowa </w:t>
+      </w:r>
+      <w:proofErr w:type="gramStart"/>
+      <w:r>
+        <w:t>kluczowe:…</w:t>
+      </w:r>
+      <w:proofErr w:type="gramEnd"/>
+      <w:r>
+        <w:t>……………………………………………………………</w:t>
       </w:r>
     </w:p>
     <w:p>
@@ -430,7 +449,15 @@
     <w:p>
       <w:r>
         <w:tab/>
-        <w:t>autor pracy dylomowej pt. „Projekt i implementacja aplikacji wspomagającej zarządzanie finansami domowymi</w:t>
+        <w:t xml:space="preserve">autor pracy </w:t>
+      </w:r>
+      <w:proofErr w:type="spellStart"/>
+      <w:r>
+        <w:t>dylomowej</w:t>
+      </w:r>
+      <w:proofErr w:type="spellEnd"/>
+      <w:r>
+        <w:t xml:space="preserve"> pt. „Projekt i implementacja aplikacji wspomagającej zarządzanie finansami domowymi</w:t>
       </w:r>
       <w:r>
         <w:t>”</w:t>
@@ -491,7 +518,15 @@
         </w:numPr>
       </w:pPr>
       <w:r>
-        <w:t>nie narusza praw autorskich w rozumieniu ustawy z dnia 4 lutego 1994 r. o prawie autorskim i prawach pokrewnych (tekst jednolity Dz. U. z 2006 r. Nr 90, poz. 631, z późn. zm.) oraz dóbr osobistych chronionych prawem cywilnym,</w:t>
+        <w:t xml:space="preserve">nie narusza praw autorskich w rozumieniu ustawy z dnia 4 lutego 1994 r. o prawie autorskim i prawach pokrewnych (tekst jednolity Dz. U. z 2006 r. Nr 90, poz. 631, z </w:t>
+      </w:r>
+      <w:proofErr w:type="spellStart"/>
+      <w:r>
+        <w:t>późn</w:t>
+      </w:r>
+      <w:proofErr w:type="spellEnd"/>
+      <w:r>
+        <w:t>. zm.) oraz dóbr osobistych chronionych prawem cywilnym,</w:t>
       </w:r>
     </w:p>
     <w:p>
@@ -973,7 +1008,7 @@
             <w:noProof/>
             <w:webHidden/>
           </w:rPr>
-          <w:t>5</w:t>
+          <w:t>6</w:t>
         </w:r>
         <w:r>
           <w:rPr>
@@ -1061,7 +1096,7 @@
             <w:noProof/>
             <w:webHidden/>
           </w:rPr>
-          <w:t>6</w:t>
+          <w:t>7</w:t>
         </w:r>
         <w:r>
           <w:rPr>
@@ -1149,7 +1184,7 @@
             <w:noProof/>
             <w:webHidden/>
           </w:rPr>
-          <w:t>6</w:t>
+          <w:t>7</w:t>
         </w:r>
         <w:r>
           <w:rPr>
@@ -1372,21 +1407,7 @@
             <w:rStyle w:val="Hipercze"/>
             <w:noProof/>
           </w:rPr>
-          <w:t>Planowanie</w:t>
-        </w:r>
-        <w:r>
-          <w:rPr>
-            <w:rStyle w:val="Hipercze"/>
-            <w:noProof/>
-          </w:rPr>
-          <w:t xml:space="preserve"> </w:t>
-        </w:r>
-        <w:r>
-          <w:rPr>
-            <w:rStyle w:val="Hipercze"/>
-            <w:noProof/>
-          </w:rPr>
-          <w:t>czynności związanych z zarządzaniem majątkiem i budżetem</w:t>
+          <w:t>Planowanie czynności związanych z zarządzaniem majątkiem i budżetem</w:t>
         </w:r>
         <w:r>
           <w:rPr>
@@ -1738,21 +1759,7 @@
             <w:rStyle w:val="Hipercze"/>
             <w:noProof/>
           </w:rPr>
-          <w:t>Zarządzanie oszczęd</w:t>
-        </w:r>
-        <w:r>
-          <w:rPr>
-            <w:rStyle w:val="Hipercze"/>
-            <w:noProof/>
-          </w:rPr>
-          <w:t>n</w:t>
-        </w:r>
-        <w:r>
-          <w:rPr>
-            <w:rStyle w:val="Hipercze"/>
-            <w:noProof/>
-          </w:rPr>
-          <w:t>ościami oraz długiem</w:t>
+          <w:t>Zarządzanie oszczędnościami oraz długiem</w:t>
         </w:r>
         <w:r>
           <w:rPr>
@@ -2104,21 +2111,7 @@
             <w:rStyle w:val="Hipercze"/>
             <w:noProof/>
           </w:rPr>
-          <w:t>Aplikacja Money Man</w:t>
-        </w:r>
-        <w:r>
-          <w:rPr>
-            <w:rStyle w:val="Hipercze"/>
-            <w:noProof/>
-          </w:rPr>
-          <w:t>a</w:t>
-        </w:r>
-        <w:r>
-          <w:rPr>
-            <w:rStyle w:val="Hipercze"/>
-            <w:noProof/>
-          </w:rPr>
-          <w:t>ger (Innim Mobile Exp)</w:t>
+          <w:t>Aplikacja Money Manager (Innim Mobile Exp)</w:t>
         </w:r>
         <w:r>
           <w:rPr>
@@ -2564,7 +2557,13 @@
       </w:pPr>
       <w:bookmarkStart w:id="2" w:name="_Ref161487166"/>
       <w:r>
-        <w:t>Gospodarstwo domowe jest podstawową jednostką gosporarki i</w:t>
+        <w:t xml:space="preserve">Gospodarstwo domowe jest podstawową jednostką </w:t>
+      </w:r>
+      <w:r>
+        <w:t>gospodarki</w:t>
+      </w:r>
+      <w:r>
+        <w:t xml:space="preserve"> i</w:t>
       </w:r>
       <w:r>
         <w:t> </w:t>
@@ -2582,7 +2581,19 @@
         <w:t> </w:t>
       </w:r>
       <w:r>
-        <w:t xml:space="preserve">firmy w celu zwiększenia wyników spzedaży, często koszytem nieświadomych konsumentów. Nieracjonalne zachowania </w:t>
+        <w:t xml:space="preserve">firmy w celu zwiększenia wyników </w:t>
+      </w:r>
+      <w:r>
+        <w:t>sprzedaży</w:t>
+      </w:r>
+      <w:r>
+        <w:t xml:space="preserve">, często </w:t>
+      </w:r>
+      <w:r>
+        <w:t>kosztem</w:t>
+      </w:r>
+      <w:r>
+        <w:t xml:space="preserve"> nieświadomych konsumentów. Nieracjonalne zachowania </w:t>
       </w:r>
       <w:r>
         <w:t>gospodarstw</w:t>
@@ -2617,19 +2628,76 @@
         <w:ind w:firstLine="431"/>
       </w:pPr>
       <w:r>
-        <w:t>Podejmowanie racjonalnych i korzystnych z punktu widzenia gospodarstw domowych decyzji jest zagadnieniem złożonym, wymagającym szerokiej wiedzy, obejmującem m.in. zarządzanie majątkiem i kapitałem, zarządzanie budżetem i</w:t>
+        <w:t>Podejmowanie racjonalnych i korzystnych z punktu widzenia gospodarstw domowych decyzji jest zagadnieniem złożonym, wymagającym szerokiej wiedzy, obejmujące</w:t>
+      </w:r>
+      <w:r>
+        <w:t>j</w:t>
+      </w:r>
+      <w:r>
+        <w:t xml:space="preserve"> m.in. </w:t>
+      </w:r>
+      <w:r>
+        <w:t xml:space="preserve">wiedzę z zakresu </w:t>
+      </w:r>
+      <w:r>
+        <w:t>zarządzani</w:t>
+      </w:r>
+      <w:r>
+        <w:t>a</w:t>
+      </w:r>
+      <w:r>
+        <w:t xml:space="preserve"> majątkiem i kapitałem, zarządzani</w:t>
+      </w:r>
+      <w:r>
+        <w:t>a</w:t>
+      </w:r>
+      <w:r>
+        <w:t xml:space="preserve"> budżetem i</w:t>
       </w:r>
       <w:r>
         <w:t> </w:t>
       </w:r>
       <w:r>
-        <w:t>przepływami pieniężnymi, zarządzanie oszczędnościami, zarządzanie długiem a także zarządzanie ryzykiem. Zarządzanie domowymi finansami wymaga systematycznego podejścia – plnowania działalności finansowej oraz jej organizowania, motywowania i kontrolowania. Większość tych działań można usprawnić wykorzystując specjalistyczne oprogramowanie, które niestety w</w:t>
+        <w:t>przepływami pieniężnymi, zarządzani</w:t>
+      </w:r>
+      <w:r>
+        <w:t>a</w:t>
+      </w:r>
+      <w:r>
+        <w:t xml:space="preserve"> oszczędnościami, zarządzani</w:t>
+      </w:r>
+      <w:r>
+        <w:t>a</w:t>
+      </w:r>
+      <w:r>
+        <w:t xml:space="preserve"> długiem </w:t>
+      </w:r>
+      <w:r>
+        <w:t>czy też</w:t>
+      </w:r>
+      <w:r>
+        <w:t xml:space="preserve"> zarządzani</w:t>
+      </w:r>
+      <w:r>
+        <w:t>a</w:t>
+      </w:r>
+      <w:r>
+        <w:t xml:space="preserve"> ryzykiem. Zarządzanie domowymi finansami wymaga systematycznego podejścia</w:t>
+      </w:r>
+      <w:r>
+        <w:t xml:space="preserve"> polegającego na planowaniu</w:t>
+      </w:r>
+      <w:r>
+        <w:t xml:space="preserve"> działalności finansowej oraz jej organizowania, motywowania i kontrolowania. Większość tych działań można usprawnić wykorzystując specjalistyczne oprogramowanie, które niestety w</w:t>
       </w:r>
       <w:r>
         <w:t> </w:t>
       </w:r>
       <w:r>
-        <w:t>przeciwieńswtie do oprogramowania wykorzystywanego do</w:t>
+        <w:t>przeciwieństwie</w:t>
+      </w:r>
+      <w:r>
+        <w:t xml:space="preserve"> do oprogramowania wykorzystywanego do</w:t>
       </w:r>
       <w:r>
         <w:t> </w:t>
@@ -2641,7 +2709,19 @@
         <w:t> </w:t>
       </w:r>
       <w:r>
-        <w:t>firmach, nie jest szeroko rozpowszechnione,a  dostępne na rynku aplikacje często nie obejmują swoim zakresem wszystkich aspektów związanych z zarządzaniem domowymi</w:t>
+        <w:t xml:space="preserve">firmach, nie jest szeroko </w:t>
+      </w:r>
+      <w:r>
+        <w:t>rozpowszechnione</w:t>
+      </w:r>
+      <w:r>
+        <w:t>,</w:t>
+      </w:r>
+      <w:r>
+        <w:t xml:space="preserve"> </w:t>
+      </w:r>
+      <w:r>
+        <w:t>a dostępne na rynku aplikacje często nie obejmują swoim zakresem wszystkich aspektów związanych z zarządzaniem domowymi</w:t>
       </w:r>
       <w:r>
         <w:t xml:space="preserve"> finansami.</w:t>
@@ -2652,7 +2732,45 @@
         <w:ind w:firstLine="431"/>
       </w:pPr>
       <w:r>
-        <w:t>Celem pracy jest zaprojektowanie i implementacja aplikacji internetowej wspomagającej zarządzanie finansami domowymi. Aplikacja będzie zbudowana z wykorzystaniem architektury mikrousług, zapewniającej wysoką skalowalność oraz dostępna będzie jako usługa (ang. software as a service, SaaS) dostępna dla zarejestrowanych użytkowników. Implementacja swoim zakresem obejmować będzie podstawowe funkcje zarządzania budżetem i przepływami pieniężnymi. Modułowa budowa plikacji umożliwi łatwe jej rozszerzanie o dodatkowe funkcje w przyszłości.</w:t>
+        <w:t>Celem pracy jest zaprojektowanie i implementacja aplikacji internetowej wspomagającej zarządzanie finansami domowymi. Aplikacja zbudowana</w:t>
+      </w:r>
+      <w:r>
+        <w:t xml:space="preserve"> będzie </w:t>
+      </w:r>
+      <w:r>
+        <w:t>z</w:t>
+      </w:r>
+      <w:r>
+        <w:t> </w:t>
+      </w:r>
+      <w:r>
+        <w:t xml:space="preserve">wykorzystaniem architektury </w:t>
+      </w:r>
+      <w:proofErr w:type="spellStart"/>
+      <w:r>
+        <w:t>mikroserwisów</w:t>
+      </w:r>
+      <w:proofErr w:type="spellEnd"/>
+      <w:r>
+        <w:t xml:space="preserve">, zapewniającej wysoką skalowalność oraz dostępna będzie jako usługa (ang. </w:t>
+      </w:r>
+      <w:r>
+        <w:t>S</w:t>
+      </w:r>
+      <w:r>
+        <w:t xml:space="preserve">oftware as a </w:t>
+      </w:r>
+      <w:r>
+        <w:t>S</w:t>
+      </w:r>
+      <w:r>
+        <w:t xml:space="preserve">ervice, SaaS) dostępna dla zarejestrowanych użytkowników. Implementacja swoim zakresem obejmować będzie podstawowe funkcje zarządzania budżetem i przepływami pieniężnymi. Modułowa budowa </w:t>
+      </w:r>
+      <w:r>
+        <w:t>aplikacji</w:t>
+      </w:r>
+      <w:r>
+        <w:t xml:space="preserve"> umożliwi łatwe jej rozszerzanie o dodatkowe funkcje w przyszłości.</w:t>
       </w:r>
     </w:p>
     <w:p>
@@ -2660,7 +2778,25 @@
         <w:ind w:firstLine="431"/>
       </w:pPr>
       <w:r>
-        <w:t>W rozdziale drugim przedstawiono charakterystykę zagadnienia, jakim jest zarządzanie finansami gospodarstwa domowego oraz wskazano potencjalne zastosowanie oprorgamowania wspomagającego ten proces.</w:t>
+        <w:t xml:space="preserve">W rozdziale drugim przedstawiono charakterystykę zagadnienia, jakim jest zarządzanie finansami gospodarstwa domowego oraz wskazano potencjalne </w:t>
+      </w:r>
+      <w:r>
+        <w:t xml:space="preserve">możliwości </w:t>
+      </w:r>
+      <w:r>
+        <w:t>zastosowani</w:t>
+      </w:r>
+      <w:r>
+        <w:t>a</w:t>
+      </w:r>
+      <w:r>
+        <w:t xml:space="preserve"> </w:t>
+      </w:r>
+      <w:r>
+        <w:t>oprogramowania</w:t>
+      </w:r>
+      <w:r>
+        <w:t xml:space="preserve"> wspomagającego ten proces.</w:t>
       </w:r>
     </w:p>
     <w:p>
@@ -2669,7 +2805,10 @@
       </w:pPr>
       <w:r>
         <w:lastRenderedPageBreak/>
-        <w:t>Rozdział trzeci zawiera analizę istniejących podobnych rozwiązań dostępnych na rynku.</w:t>
+        <w:t>Rozdział trzeci zawiera analizę istniejących rozwiązań dostępnych na rynku.</w:t>
+      </w:r>
+      <w:r>
+        <w:t xml:space="preserve"> Wybrane rozwiązania przeanalizowano w szczególności pod kątem pokrycia zagadnień związanych z zarządzaniem majątkiem oraz zarządzaniem budżetem i przepływami pieniężnymi w gospodarstwie domowym.</w:t>
       </w:r>
     </w:p>
     <w:p>
@@ -2677,7 +2816,31 @@
         <w:ind w:firstLine="431"/>
       </w:pPr>
       <w:r>
-        <w:t>Rozdział czwary opisuje koncepcję własneg rozwiązania, w tym architekrturę aplikacji oraz wykorzystane technologie.</w:t>
+        <w:t>W rozdziale czwartym przedstawiono koncepcję własnego rozwiązania. Rozdział ten opisuje między innymi wymagania użytkowe aplikacji, przedstawia przykładowe scenariusze wykorzystania systemu oraz propozycj</w:t>
+      </w:r>
+      <w:r>
+        <w:t>e</w:t>
+      </w:r>
+      <w:r>
+        <w:t xml:space="preserve"> </w:t>
+      </w:r>
+      <w:r>
+        <w:t>rozwiązań</w:t>
+      </w:r>
+      <w:r>
+        <w:t xml:space="preserve"> </w:t>
+      </w:r>
+      <w:r>
+        <w:t>technologicznych</w:t>
+      </w:r>
+      <w:r>
+        <w:t xml:space="preserve">, w tym </w:t>
+      </w:r>
+      <w:r>
+        <w:t>wstępną koncepcję</w:t>
+      </w:r>
+      <w:r>
+        <w:t xml:space="preserve"> architektury projektowanego systemu.</w:t>
       </w:r>
     </w:p>
     <w:p>
@@ -2685,7 +2848,46 @@
         <w:ind w:firstLine="431"/>
       </w:pPr>
       <w:r>
-        <w:t>Rozdział piąty zawiera projekt ogólny aplikacji, w tym wymagania funkcjonalne i niefunkcjonalne, diagramy przypadków użycia oraz scenariusze przypadków użycia, diagram ERD, diagram klas, diagramy sekwencji, diagramy stanów oraz diagramy wdrożenia.</w:t>
+        <w:t xml:space="preserve">Rozdział piąty zawiera projekt ogólny aplikacji, w tym wymagania funkcjonalne i niefunkcjonalne, diagramy przypadków użycia </w:t>
+      </w:r>
+      <w:r>
+        <w:t>wraz</w:t>
+      </w:r>
+      <w:r>
+        <w:t xml:space="preserve"> </w:t>
+      </w:r>
+      <w:r>
+        <w:t xml:space="preserve">ze </w:t>
+      </w:r>
+      <w:r>
+        <w:t>scenariusz</w:t>
+      </w:r>
+      <w:r>
+        <w:t>ami</w:t>
+      </w:r>
+      <w:r>
+        <w:t xml:space="preserve"> przypadków użycia,</w:t>
+      </w:r>
+      <w:r>
+        <w:t xml:space="preserve"> opis architektury systemu i wykorzystanych technologii, projekt modelu danych (</w:t>
+      </w:r>
+      <w:r>
+        <w:t>diagram ERD</w:t>
+      </w:r>
+      <w:r>
+        <w:t>) oraz</w:t>
+      </w:r>
+      <w:r>
+        <w:t xml:space="preserve"> </w:t>
+      </w:r>
+      <w:r>
+        <w:t>projekt interfejsu użytkownik</w:t>
+      </w:r>
+      <w:r>
+        <w:t>a</w:t>
+      </w:r>
+      <w:r>
+        <w:t>.</w:t>
       </w:r>
     </w:p>
     <w:p>
@@ -2693,7 +2895,10 @@
         <w:ind w:firstLine="431"/>
       </w:pPr>
       <w:r>
-        <w:t>W rozdziale szóstym zamieszczono dokumentację techniczną aplikacji.</w:t>
+        <w:t>W rozdziale szóstym zamieszczono dokumentację techniczną aplikacji</w:t>
+      </w:r>
+      <w:r>
+        <w:t>, w skład której wchodzi m.in. diagram hierarchii klas, diagramy sekwencji oraz diagramy stanów. Dokumentacja techniczna zawiera również opis istotnych z punktu widzenia aplikacji algorytmów wraz z ich schematami blokowymi.</w:t>
       </w:r>
     </w:p>
     <w:p>
@@ -2701,7 +2906,13 @@
         <w:ind w:firstLine="431"/>
       </w:pPr>
       <w:r>
-        <w:t>W rozdziale siódmym opisano szczegółowo procedurę testową oraz zastosowane testy jednostkowe, integracyjne oraz akceptacyjne.</w:t>
+        <w:t>W rozdziale siódmym opisano szczegółowo procedurę testową</w:t>
+      </w:r>
+      <w:r>
+        <w:t xml:space="preserve">, przypadki testowe </w:t>
+      </w:r>
+      <w:r>
+        <w:t>oraz zastosowane testy jednostkowe, integracyjne oraz akceptacyjne.</w:t>
       </w:r>
     </w:p>
     <w:p>
@@ -2710,6 +2921,14 @@
       </w:pPr>
       <w:r>
         <w:t>Rozdział ósmy zawiera ilustrowane przykłady wykorzystania systemu, odpowiadające scenariuszom przypadków użycia określonych w rozdziale piątym.</w:t>
+      </w:r>
+    </w:p>
+    <w:p>
+      <w:pPr>
+        <w:ind w:firstLine="431"/>
+      </w:pPr>
+      <w:r>
+        <w:t xml:space="preserve">W ostatnim dziewiątym rozdziale przedstawiono podsumowanie niniejszej pracy dyplomowej. </w:t>
       </w:r>
     </w:p>
     <w:p>
@@ -2719,7 +2938,10 @@
       <w:bookmarkStart w:id="3" w:name="_Toc103452666"/>
       <w:bookmarkEnd w:id="2"/>
       <w:r>
-        <w:t>Charakerystyka problemu</w:t>
+        <w:t>Charakterystyka</w:t>
+      </w:r>
+      <w:r>
+        <w:t xml:space="preserve"> problemu</w:t>
       </w:r>
       <w:bookmarkEnd w:id="3"/>
     </w:p>
@@ -2741,10 +2963,49 @@
         <w:t xml:space="preserve">Gospodarstwo domowe jest podmiotem gospodarczym, którego działalność </w:t>
       </w:r>
       <w:r>
-        <w:t>leży w obszarze zaineresowań działu ekonomii zwanego mikroekonomią</w:t>
-      </w:r>
-      <w:r>
-        <w:t>. Jest utożsamiane z rodziną czyli najstarszą jednostką ekonomiczną świata. Cele gospodarstwa domowego odbiegają nieco od celów podmiotów takich jak przedsiebiorstwa, których celem jest maksymalizacja zysku. Celem gospoderstwa domowego jest bowiem zaspokajanie współnych i osobistych potrzeb jego członków</w:t>
+        <w:t xml:space="preserve">leży w obszarze </w:t>
+      </w:r>
+      <w:r>
+        <w:t>zainteresowań</w:t>
+      </w:r>
+      <w:r>
+        <w:t xml:space="preserve"> działu ekonomii zwanego mikroekonomią</w:t>
+      </w:r>
+      <w:r>
+        <w:t xml:space="preserve">. Jest </w:t>
+      </w:r>
+      <w:r>
+        <w:t xml:space="preserve">ono </w:t>
+      </w:r>
+      <w:r>
+        <w:t xml:space="preserve">utożsamiane z </w:t>
+      </w:r>
+      <w:r>
+        <w:t>rodziną</w:t>
+      </w:r>
+      <w:r>
+        <w:t>,</w:t>
+      </w:r>
+      <w:r>
+        <w:t xml:space="preserve"> czyli najstarszą jednostką ekonomiczną świata. Cele gospodarstwa domowego odbiegają nieco od celów podmiotów takich jak </w:t>
+      </w:r>
+      <w:r>
+        <w:t>przedsiębiorstwa</w:t>
+      </w:r>
+      <w:r>
+        <w:t xml:space="preserve">, których celem jest maksymalizacja zysku. Celem </w:t>
+      </w:r>
+      <w:r>
+        <w:t>gospodarstwa</w:t>
+      </w:r>
+      <w:r>
+        <w:t xml:space="preserve"> domowego jest bowiem zaspokajanie </w:t>
+      </w:r>
+      <w:r>
+        <w:t>wspólnych</w:t>
+      </w:r>
+      <w:r>
+        <w:t xml:space="preserve"> i osobistych potrzeb jego członków</w:t>
       </w:r>
       <w:sdt>
         <w:sdtPr>
@@ -2774,7 +3035,11 @@
         </w:sdtContent>
       </w:sdt>
       <w:r>
-        <w:t>. Gospodarstwa domowe cechuje przy tym względna niezależność działania i podejmowania decyzji.</w:t>
+        <w:t xml:space="preserve">. Gospodarstwa domowe cechuje przy tym względna niezależność </w:t>
+      </w:r>
+      <w:r>
+        <w:lastRenderedPageBreak/>
+        <w:t>działania i podejmowania decyzji.</w:t>
       </w:r>
       <w:r>
         <w:t xml:space="preserve"> Gospodarstwo domowe często utożsamiane jest z rodziną lub też konsumentem</w:t>
@@ -2847,7 +3112,10 @@
         <w:t>h</w:t>
       </w:r>
       <w:r>
-        <w:t xml:space="preserve"> jak finanse czy rachunkowosć</w:t>
+        <w:t xml:space="preserve"> jak finanse czy </w:t>
+      </w:r>
+      <w:r>
+        <w:t>rachunkowość</w:t>
       </w:r>
       <w:r>
         <w:t xml:space="preserve">. Przyczyną takiego stanu </w:t>
@@ -2856,28 +3124,30 @@
         <w:t>rz</w:t>
       </w:r>
       <w:r>
-        <w:t xml:space="preserve">eczy jest prawdopodobnie dominujący długo pogląd, że człowiek posiadający wolną wolę sam najlepiej potrafi wyznaczać cele dla swojego gospodarstwa domowego oraz racjonalnie nim zarządzać. Wydarzenia ostatnich lat udowodniły </w:t>
-      </w:r>
-      <w:r>
-        <w:lastRenderedPageBreak/>
-        <w:t>jednak że</w:t>
+        <w:t>eczy jest prawdopodobnie dominujący długo pogląd, że człowiek posiadający wolną wolę sam najlepiej potrafi wyznaczać cele dla swojego gospodarstwa domowego oraz racjonalnie nim zarządzać. Wydarzenia ostatnich lat udowodniły jednak</w:t>
+      </w:r>
+      <w:r>
+        <w:t>,</w:t>
+      </w:r>
+      <w:r>
+        <w:t xml:space="preserve"> że</w:t>
       </w:r>
       <w:r>
         <w:t> </w:t>
       </w:r>
       <w:r>
+        <w:t>w</w:t>
+      </w:r>
+      <w:r>
+        <w:t> </w:t>
+      </w:r>
+      <w:r>
+        <w:t>zmieniającym się świecie,</w:t>
+      </w:r>
+      <w:r>
         <w:t xml:space="preserve"> w</w:t>
       </w:r>
       <w:r>
-        <w:t> </w:t>
-      </w:r>
-      <w:r>
-        <w:t>zmieniającym się świecie,</w:t>
-      </w:r>
-      <w:r>
-        <w:t xml:space="preserve"> w</w:t>
-      </w:r>
-      <w:r>
         <w:t xml:space="preserve"> </w:t>
       </w:r>
       <w:r>
@@ -2917,6 +3187,9 @@
         <w:t xml:space="preserve"> socjotechnik</w:t>
       </w:r>
       <w:r>
+        <w:t>i</w:t>
+      </w:r>
+      <w:r>
         <w:t xml:space="preserve"> reklama jest wszechobecna,</w:t>
       </w:r>
       <w:r>
@@ -2926,16 +3199,37 @@
         <w:t>podejmowanie racjonalnych decyzji</w:t>
       </w:r>
       <w:r>
-        <w:t xml:space="preserve"> jest praktycznie niemożliwe.</w:t>
-      </w:r>
-      <w:r>
-        <w:t xml:space="preserve"> Krzys w latach 2008-2010 u swoich źródeł ma właśnie takie nieracjonalne decyzje</w:t>
+        <w:t xml:space="preserve"> jest </w:t>
+      </w:r>
+      <w:r>
+        <w:t>wyjątkowo trudne. Kryzys</w:t>
+      </w:r>
+      <w:r>
+        <w:t xml:space="preserve"> w latach 2008-2010 u swoich źródeł ma właśnie takie nieracjonalne decyzje</w:t>
       </w:r>
       <w:r>
         <w:t xml:space="preserve"> konsumentów</w:t>
       </w:r>
       <w:r>
-        <w:t xml:space="preserve"> króre doprowadziły setki tysięcy godpodarstw domowych do niewypłacalności. Należy przy tym zauważyć że instytucje finansowe</w:t>
+        <w:t xml:space="preserve"> </w:t>
+      </w:r>
+      <w:r>
+        <w:t>które</w:t>
+      </w:r>
+      <w:r>
+        <w:t xml:space="preserve"> doprowadziły setki tysięcy </w:t>
+      </w:r>
+      <w:r>
+        <w:t>gospodarstw</w:t>
+      </w:r>
+      <w:r>
+        <w:t xml:space="preserve"> domowych do niewypłacalności. Należy przy tym zauważyć</w:t>
+      </w:r>
+      <w:r>
+        <w:t>,</w:t>
+      </w:r>
+      <w:r>
+        <w:t xml:space="preserve"> że instytucje finansowe</w:t>
       </w:r>
       <w:r>
         <w:t>, które w dużej mierze odpowiedzialne są za taką sytuację</w:t>
@@ -2980,7 +3274,25 @@
         <w:ind w:firstLine="431"/>
       </w:pPr>
       <w:r>
-        <w:t>Dostępne sondaże wskazują će ok. 80% gospodarstw domowych w Polsce nie planuje i nie kontroluje swoich finansów, zarówno wysatków bieżących jak i inwestycji</w:t>
+        <w:t xml:space="preserve">Dostępne sondaże </w:t>
+      </w:r>
+      <w:r>
+        <w:t>wskazują,</w:t>
+      </w:r>
+      <w:r>
+        <w:t xml:space="preserve"> </w:t>
+      </w:r>
+      <w:r>
+        <w:t>ż</w:t>
+      </w:r>
+      <w:r>
+        <w:t xml:space="preserve">e ok. 80% gospodarstw domowych w Polsce nie planuje i nie kontroluje swoich finansów, zarówno </w:t>
+      </w:r>
+      <w:r>
+        <w:t>wydatków</w:t>
+      </w:r>
+      <w:r>
+        <w:t xml:space="preserve"> bieżących jak i inwestycji</w:t>
       </w:r>
       <w:sdt>
         <w:sdtPr>
@@ -3013,12 +3325,30 @@
         <w:t xml:space="preserve">. </w:t>
       </w:r>
       <w:r>
-        <w:t>W takiej sytuacji konieczność propagowania wiedzy, pozwalającej na rozsądne gospodarowanie budżetem i majątkiem gospodarstw domowych wydaje się szczególnie istotna, tym bardziej że zachowania gospodastw domowch maja oczywisty wpływ na kondycję całej gospodarki.</w:t>
+        <w:t xml:space="preserve">W takiej sytuacji konieczność propagowania wiedzy, pozwalającej na rozsądne gospodarowanie budżetem i majątkiem gospodarstw domowych wydaje się szczególnie istotna, tym bardziej że zachowania </w:t>
+      </w:r>
+      <w:r>
+        <w:t>gospodarstw</w:t>
       </w:r>
       <w:r>
         <w:t xml:space="preserve"> </w:t>
       </w:r>
       <w:r>
+        <w:t>domowych</w:t>
+      </w:r>
+      <w:r>
+        <w:t xml:space="preserve"> maj</w:t>
+      </w:r>
+      <w:r>
+        <w:t>ą</w:t>
+      </w:r>
+      <w:r>
+        <w:t xml:space="preserve"> oczywisty wpływ na kondycję całej gospodarki.</w:t>
+      </w:r>
+      <w:r>
+        <w:t xml:space="preserve"> </w:t>
+      </w:r>
+      <w:r>
         <w:t>Sposobem na odciążenie gospodarstw domowych z konieczności ręcznego prowadzenia domowych rachunków, a także po części zwolnienie z konieczności posiadania rozległej wiedzy w niektórych obszarach, mogą być nowoczesne aplikacje komputerowe. Aplikacje takie mogą wspomagać mogą nie tylko podstawowe czynności związane z zarządzaniem przepływami pieniężnymi, ale mogą</w:t>
       </w:r>
       <w:r>
@@ -3031,6 +3361,7 @@
       </w:pPr>
       <w:bookmarkStart w:id="6" w:name="_Toc103452669"/>
       <w:r>
+        <w:lastRenderedPageBreak/>
         <w:t>Zarządzanie finansami domowymi</w:t>
       </w:r>
       <w:bookmarkEnd w:id="6"/>
@@ -3041,7 +3372,10 @@
       </w:pPr>
       <w:bookmarkStart w:id="7" w:name="_Toc103452670"/>
       <w:r>
-        <w:t>Majatek gospodarstwa domowego</w:t>
+        <w:t>Majątek</w:t>
+      </w:r>
+      <w:r>
+        <w:t xml:space="preserve"> gospodarstwa domowego</w:t>
       </w:r>
       <w:bookmarkEnd w:id="7"/>
     </w:p>
@@ -3056,10 +3390,19 @@
         <w:t>gospodarstwem</w:t>
       </w:r>
       <w:r>
-        <w:t xml:space="preserve"> domowyma a przedsiębiorstwem</w:t>
-      </w:r>
-      <w:r>
-        <w:t>, które chcąc sprawnie funkcjonować, jak każdy inny podmiot gospodarczy musi dysponować odpowiednim majątkiem. Istotne będzie więc rozpoznanie wielkości, struktury a także efektywności majatku</w:t>
+        <w:t xml:space="preserve"> </w:t>
+      </w:r>
+      <w:r>
+        <w:t>domowym</w:t>
+      </w:r>
+      <w:r>
+        <w:t xml:space="preserve"> a przedsiębiorstwem</w:t>
+      </w:r>
+      <w:r>
+        <w:t xml:space="preserve">, które chcąc sprawnie funkcjonować, jak każdy inny podmiot gospodarczy musi dysponować odpowiednim majątkiem. Istotne będzie więc rozpoznanie wielkości, struktury a także efektywności </w:t>
+      </w:r>
+      <w:r>
+        <w:t>majątku</w:t>
       </w:r>
       <w:r>
         <w:t>. Umożliwia to analiza zasobów majątkowych której celem jest:</w:t>
@@ -3110,8 +3453,19 @@
         </w:numPr>
       </w:pPr>
       <w:r>
-        <w:lastRenderedPageBreak/>
-        <w:t>ocena efektywności wykorzystania mająttku oraz wnioski okreslające sposoby kształtowania majątku w przyszłości</w:t>
+        <w:t xml:space="preserve">ocena efektywności wykorzystania </w:t>
+      </w:r>
+      <w:r>
+        <w:t>majątku</w:t>
+      </w:r>
+      <w:r>
+        <w:t xml:space="preserve"> oraz wnioski </w:t>
+      </w:r>
+      <w:r>
+        <w:t>określające</w:t>
+      </w:r>
+      <w:r>
+        <w:t xml:space="preserve"> sposoby kształtowania majątku w przyszłości</w:t>
       </w:r>
       <w:sdt>
         <w:sdtPr>
@@ -3150,13 +3504,43 @@
         <w:ind w:firstLine="431"/>
       </w:pPr>
       <w:r>
-        <w:t>Bilans majątkowy stosowany jest powszechniew przedsiębiorstwach, jednak ze względu na podobieństwa tych poddmiotów gospodarczych, może być on również zastosowany w gospodarstwie domowym. Bilans majątkowy w gospodaestwie domowym pozwoli na pokazania aktualnego stanu majątku.</w:t>
-      </w:r>
-      <w:r>
-        <w:t xml:space="preserve"> Bilans taki może być bardzo pomocny w ocenie skuteczności prowadzenia gospodarstwa domowego, można np. ustalić zmiany majątku wartości majątku w okreslonym czasie</w:t>
-      </w:r>
-      <w:r>
-        <w:t xml:space="preserve">. Synomimem majątku w naukach ekonomicznych w tym w rachunkowości jest termin </w:t>
+        <w:t xml:space="preserve">Bilans majątkowy stosowany jest </w:t>
+      </w:r>
+      <w:r>
+        <w:t>powszechnie w</w:t>
+      </w:r>
+      <w:r>
+        <w:t xml:space="preserve"> przedsiębiorstwach, jednak ze względu na podobieństwa tych </w:t>
+      </w:r>
+      <w:r>
+        <w:t>podmiotów</w:t>
+      </w:r>
+      <w:r>
+        <w:t xml:space="preserve"> gospodarczych, może być on również zastosowany w gospodarstwie domowym. Bilans majątkowy w </w:t>
+      </w:r>
+      <w:r>
+        <w:t>gospodarstwie</w:t>
+      </w:r>
+      <w:r>
+        <w:t xml:space="preserve"> domowym pozwoli na pokazania aktualnego stanu majątku.</w:t>
+      </w:r>
+      <w:r>
+        <w:t xml:space="preserve"> Bilans taki może być bardzo pomocny w ocenie skuteczności prowadzenia gospodarstwa domowego, można np. ustalić zmiany wartości majątku w </w:t>
+      </w:r>
+      <w:r>
+        <w:t>określonym</w:t>
+      </w:r>
+      <w:r>
+        <w:t xml:space="preserve"> czasie</w:t>
+      </w:r>
+      <w:r>
+        <w:t xml:space="preserve">. </w:t>
+      </w:r>
+      <w:r>
+        <w:t>Synonimem</w:t>
+      </w:r>
+      <w:r>
+        <w:t xml:space="preserve"> majątku w naukach ekonomicznych w tym w rachunkowości jest termin </w:t>
       </w:r>
       <w:r>
         <w:rPr>
@@ -3202,11 +3586,7 @@
         <w:ind w:firstLine="431"/>
       </w:pPr>
       <w:r>
-        <w:rPr>
-          <w:b/>
-          <w:bCs/>
-        </w:rPr>
-        <w:t>Aktywa</w:t>
+        <w:t>Majątek</w:t>
       </w:r>
       <w:r>
         <w:t xml:space="preserve"> gospodarstwa domowego podobnie jak w przypadku przedsiębiorstwa możemy z kolei podzielić na:</w:t>
@@ -3219,16 +3599,8 @@
           <w:ilvl w:val="0"/>
           <w:numId w:val="27"/>
         </w:numPr>
-        <w:rPr>
-          <w:b/>
-          <w:bCs/>
-        </w:rPr>
-      </w:pPr>
-      <w:r>
-        <w:rPr>
-          <w:b/>
-          <w:bCs/>
-        </w:rPr>
+      </w:pPr>
+      <w:r>
         <w:t>majątek trwały</w:t>
       </w:r>
     </w:p>
@@ -3241,95 +3613,7 @@
         </w:numPr>
       </w:pPr>
       <w:r>
-        <w:rPr>
-          <w:b/>
-          <w:bCs/>
-        </w:rPr>
         <w:t>majątek obrotowy</w:t>
-      </w:r>
-      <w:r>
-        <w:t>.</w:t>
-      </w:r>
-    </w:p>
-    <w:p>
-      <w:pPr>
-        <w:pStyle w:val="Akapitzwciciem"/>
-        <w:ind w:firstLine="431"/>
-      </w:pPr>
-      <w:r>
-        <w:t>Majątek trwały skupia głównie majątek użytkowany przez dłuższy czas, najczesciej powyżej roku. Składniki majątku trwałego przedstawino na</w:t>
-      </w:r>
-      <w:r>
-        <w:fldChar w:fldCharType="begin"/>
-      </w:r>
-      <w:r>
-        <w:instrText xml:space="preserve"> REF _Ref102490290 \h </w:instrText>
-      </w:r>
-      <w:r>
-        <w:fldChar w:fldCharType="separate"/>
-      </w:r>
-      <w:r>
-        <w:t xml:space="preserve">Rysunek </w:t>
-      </w:r>
-      <w:r>
-        <w:rPr>
-          <w:noProof/>
-        </w:rPr>
-        <w:t>1</w:t>
-      </w:r>
-      <w:r>
-        <w:t>. Składniki majątku trwałego gospodarstwa domowego</w:t>
-      </w:r>
-      <w:r>
-        <w:fldChar w:fldCharType="end"/>
-      </w:r>
-      <w:r>
-        <w:t xml:space="preserve"> prezentuje </w:t>
-      </w:r>
-      <w:r>
-        <w:fldChar w:fldCharType="begin"/>
-      </w:r>
-      <w:r>
-        <w:instrText xml:space="preserve"> REF _Ref102490333 \h </w:instrText>
-      </w:r>
-      <w:r>
-        <w:fldChar w:fldCharType="separate"/>
-      </w:r>
-      <w:r>
-        <w:t xml:space="preserve">Rysunek </w:t>
-      </w:r>
-      <w:r>
-        <w:rPr>
-          <w:noProof/>
-        </w:rPr>
-        <w:t>1</w:t>
-      </w:r>
-      <w:r>
-        <w:fldChar w:fldCharType="end"/>
-      </w:r>
-      <w:r>
-        <w:t>.</w:t>
-      </w:r>
-    </w:p>
-    <w:p>
-      <w:pPr>
-        <w:pStyle w:val="Akapitzwciciem"/>
-        <w:ind w:firstLine="431"/>
-      </w:pPr>
-      <w:r>
-        <w:t>Majątek obrotowy z kolei zawiera wszystkie</w:t>
-      </w:r>
-      <w:r>
-        <w:t xml:space="preserve"> pozostałe</w:t>
-      </w:r>
-      <w:r>
-        <w:t xml:space="preserve"> składniki majątku które nie </w:t>
-      </w:r>
-      <w:r>
-        <w:t xml:space="preserve">weszły w skład majątku trwałego – są to głównie dobra które ulegają szybkiemu zużyciu lub zbyciu, zwykle przed upływem 1 roku. Składniki majątku trwałego </w:t>
-      </w:r>
-      <w:r>
-        <w:t xml:space="preserve">prezentuje </w:t>
       </w:r>
       <w:r>
         <w:t>.</w:t>
@@ -3346,7 +3630,7 @@
           <w:noProof/>
         </w:rPr>
         <w:drawing>
-          <wp:inline distT="0" distB="0" distL="0" distR="0" wp14:anchorId="422EEC0A" wp14:editId="3A5C9DB6">
+          <wp:inline distT="0" distB="0" distL="0" distR="0" wp14:anchorId="4BBEA7F0" wp14:editId="6C3D7AAD">
             <wp:extent cx="5399405" cy="1715135"/>
             <wp:effectExtent l="0" t="0" r="0" b="0"/>
             <wp:docPr id="1" name="Obraz 1"/>
@@ -3385,6 +3669,7 @@
     <w:p>
       <w:pPr>
         <w:pStyle w:val="Rysunek"/>
+        <w:jc w:val="both"/>
       </w:pPr>
       <w:bookmarkStart w:id="8" w:name="_Ref102490333"/>
       <w:bookmarkStart w:id="9" w:name="_Ref102490290"/>
@@ -3423,7 +3708,6 @@
           <w:id w:val="860243492"/>
           <w:citation/>
         </w:sdtPr>
-        <w:sdtEndPr/>
         <w:sdtContent>
           <w:r>
             <w:fldChar w:fldCharType="begin"/>
@@ -3450,7 +3734,6 @@
           <w:id w:val="-1451395457"/>
           <w:citation/>
         </w:sdtPr>
-        <w:sdtEndPr/>
         <w:sdtContent>
           <w:r>
             <w:fldChar w:fldCharType="begin"/>
@@ -3476,6 +3759,100 @@
     </w:p>
     <w:p>
       <w:pPr>
+        <w:pStyle w:val="Akapitzwciciem"/>
+        <w:ind w:firstLine="431"/>
+      </w:pPr>
+      <w:r>
+        <w:lastRenderedPageBreak/>
+        <w:t xml:space="preserve">Majątek trwały skupia głównie majątek użytkowany przez dłuższy czas, </w:t>
+      </w:r>
+      <w:r>
+        <w:t>najczęściej</w:t>
+      </w:r>
+      <w:r>
+        <w:t xml:space="preserve"> powyżej roku. Składniki majątku trwałego </w:t>
+      </w:r>
+      <w:r>
+        <w:t xml:space="preserve">prezentuje </w:t>
+      </w:r>
+      <w:r>
+        <w:fldChar w:fldCharType="begin"/>
+      </w:r>
+      <w:r>
+        <w:instrText xml:space="preserve"> REF _Ref102490333 \h </w:instrText>
+      </w:r>
+      <w:r>
+        <w:fldChar w:fldCharType="separate"/>
+      </w:r>
+      <w:r>
+        <w:t xml:space="preserve">Rysunek </w:t>
+      </w:r>
+      <w:r>
+        <w:rPr>
+          <w:noProof/>
+        </w:rPr>
+        <w:t>1</w:t>
+      </w:r>
+      <w:r>
+        <w:fldChar w:fldCharType="end"/>
+      </w:r>
+      <w:r>
+        <w:t>.</w:t>
+      </w:r>
+    </w:p>
+    <w:p>
+      <w:pPr>
+        <w:pStyle w:val="Akapitzwciciem"/>
+        <w:ind w:firstLine="431"/>
+      </w:pPr>
+      <w:r>
+        <w:t>Majątek obrotowy z kolei zawiera wszystkie</w:t>
+      </w:r>
+      <w:r>
+        <w:t xml:space="preserve"> pozostałe</w:t>
+      </w:r>
+      <w:r>
+        <w:t xml:space="preserve"> składniki majątku które nie </w:t>
+      </w:r>
+      <w:r>
+        <w:t>weszły w skład majątku trwałego</w:t>
+      </w:r>
+      <w:r>
+        <w:t>. Są</w:t>
+      </w:r>
+      <w:r>
+        <w:t xml:space="preserve"> to głównie dobra które ulegają szybkiemu zużyciu lub zbyciu, zwykle przed upływem 1 roku. Składniki majątku trwałego </w:t>
+      </w:r>
+      <w:r>
+        <w:t xml:space="preserve">prezentuje </w:t>
+      </w:r>
+      <w:r>
+        <w:fldChar w:fldCharType="begin"/>
+      </w:r>
+      <w:r>
+        <w:instrText xml:space="preserve"> REF _Ref103536512 \h </w:instrText>
+      </w:r>
+      <w:r>
+        <w:fldChar w:fldCharType="separate"/>
+      </w:r>
+      <w:r>
+        <w:t xml:space="preserve">Rysunek </w:t>
+      </w:r>
+      <w:r>
+        <w:rPr>
+          <w:noProof/>
+        </w:rPr>
+        <w:t>2</w:t>
+      </w:r>
+      <w:r>
+        <w:fldChar w:fldCharType="end"/>
+      </w:r>
+      <w:r>
+        <w:t>.</w:t>
+      </w:r>
+    </w:p>
+    <w:p>
+      <w:pPr>
         <w:pStyle w:val="Rysunek"/>
         <w:spacing w:before="360"/>
         <w:ind w:firstLine="0"/>
@@ -3485,7 +3862,6 @@
         <w:rPr>
           <w:noProof/>
         </w:rPr>
-        <w:lastRenderedPageBreak/>
         <w:drawing>
           <wp:inline distT="0" distB="0" distL="0" distR="0" wp14:anchorId="668ABE34" wp14:editId="60A06DB5">
             <wp:extent cx="5399405" cy="1363980"/>
@@ -3529,6 +3905,7 @@
         <w:spacing w:after="360"/>
       </w:pPr>
       <w:bookmarkStart w:id="11" w:name="_Toc103515812"/>
+      <w:bookmarkStart w:id="12" w:name="_Ref103536512"/>
       <w:r>
         <w:t xml:space="preserve">Rysunek </w:t>
       </w:r>
@@ -3553,6 +3930,7 @@
         </w:rPr>
         <w:fldChar w:fldCharType="end"/>
       </w:r>
+      <w:bookmarkEnd w:id="12"/>
       <w:r>
         <w:t>. Składniki majątku obrotowego gospodarstwa domowego</w:t>
       </w:r>
@@ -3616,30 +3994,63 @@
       <w:pPr>
         <w:pStyle w:val="Nagwek3"/>
       </w:pPr>
-      <w:bookmarkStart w:id="12" w:name="_Toc103452671"/>
+      <w:bookmarkStart w:id="13" w:name="_Toc103452671"/>
       <w:r>
         <w:t>Budżet gospodarstwa domowego</w:t>
       </w:r>
-      <w:bookmarkEnd w:id="12"/>
+      <w:bookmarkEnd w:id="13"/>
     </w:p>
     <w:p>
       <w:pPr>
         <w:pStyle w:val="Akapitzwciciem"/>
       </w:pPr>
       <w:r>
-        <w:t>W przypadku przedsiębiorsw drugim co do rangi źródłem informacji finansowych jest rachunek przychodów i rozchodów. Jego odpowiednimiem w</w:t>
+        <w:t xml:space="preserve">W przypadku </w:t>
+      </w:r>
+      <w:r>
+        <w:t>przedsiębiorstw</w:t>
+      </w:r>
+      <w:r>
+        <w:t xml:space="preserve"> drugim co do rangi źródłem informacji finansowych jest rachunek przychodów i rozchodów. Jego </w:t>
+      </w:r>
+      <w:r>
+        <w:t>odpowiednikiem</w:t>
+      </w:r>
+      <w:r>
+        <w:t xml:space="preserve"> w</w:t>
       </w:r>
       <w:r>
         <w:t> </w:t>
       </w:r>
       <w:r>
-        <w:t>przypadu gospodarstw domowych jest budżet gospodarstwa domowego, który</w:t>
+        <w:t>przypadku</w:t>
+      </w:r>
+      <w:r>
+        <w:t xml:space="preserve"> gospodarstw domowych jest budżet gospodarstwa domowego, który</w:t>
       </w:r>
       <w:r>
         <w:t xml:space="preserve"> zgodnie z klasyfikacją Głównego Urzędu Statystycznego</w:t>
       </w:r>
       <w:r>
-        <w:t xml:space="preserve"> można traktowac jako usystemowane zestawienie pieniążnych i</w:t>
+        <w:t xml:space="preserve"> można </w:t>
+      </w:r>
+      <w:r>
+        <w:t>traktować</w:t>
+      </w:r>
+      <w:r>
+        <w:t xml:space="preserve"> jako </w:t>
+      </w:r>
+      <w:r>
+        <w:t>usystematyzowane</w:t>
+      </w:r>
+      <w:r>
+        <w:t xml:space="preserve"> zestawienie </w:t>
+      </w:r>
+      <w:r>
+        <w:t>pieniężnych</w:t>
+      </w:r>
+      <w:r>
+        <w:t xml:space="preserve"> i</w:t>
       </w:r>
       <w:r>
         <w:t> </w:t>
@@ -3704,14 +4115,19 @@
         </w:numPr>
       </w:pPr>
       <w:r>
-        <w:rPr>
-          <w:b/>
-          <w:bCs/>
-        </w:rPr>
-        <w:t>Przychody</w:t>
-      </w:r>
-      <w:r>
-        <w:t xml:space="preserve"> są to wszystkie wartości wpływające do gospodarstwa domowego.</w:t>
+        <w:t>P</w:t>
+      </w:r>
+      <w:r>
+        <w:t xml:space="preserve">rzychody </w:t>
+      </w:r>
+      <w:r>
+        <w:t xml:space="preserve">- </w:t>
+      </w:r>
+      <w:r>
+        <w:t>są to wszystkie wartości wpływające do gospodarstwa domowego</w:t>
+      </w:r>
+      <w:r>
+        <w:t>.</w:t>
       </w:r>
     </w:p>
     <w:p>
@@ -3723,14 +4139,13 @@
         </w:numPr>
       </w:pPr>
       <w:r>
-        <w:rPr>
-          <w:b/>
-          <w:bCs/>
-        </w:rPr>
         <w:t>Rozchody</w:t>
       </w:r>
       <w:r>
-        <w:t xml:space="preserve"> są to wszystkie wartości przekazywane przez gospodarstwo domowe na zewnątrz.</w:t>
+        <w:t xml:space="preserve"> – są </w:t>
+      </w:r>
+      <w:r>
+        <w:t>to wszystkie wartości przekazywane przez gospodarstwo domowe na zewnątrz</w:t>
       </w:r>
       <w:sdt>
         <w:sdtPr>
@@ -3759,6 +4174,9 @@
           </w:r>
         </w:sdtContent>
       </w:sdt>
+      <w:r>
+        <w:t>.</w:t>
+      </w:r>
     </w:p>
     <w:p>
       <w:pPr>
@@ -3766,17 +4184,7 @@
         <w:ind w:firstLine="0"/>
       </w:pPr>
       <w:r>
-        <w:t xml:space="preserve">W praktyce często wykorzystuje się </w:t>
-      </w:r>
-      <w:r>
-        <w:rPr>
-          <w:b/>
-          <w:bCs/>
-        </w:rPr>
-        <w:t>przychody i rozchody netto</w:t>
-      </w:r>
-      <w:r>
-        <w:t>, które nie uwzględniają zaliczek na podatek dochodowy od osób fizycznych, jak również składek na ubezpieczenie społeczne i zdrowotne</w:t>
+        <w:t>W praktyce często wykorzystuje się przychody i rozchody netto, które nie uwzględniają zaliczek na podatek dochodowy od osób fizycznych, jak również składek na ubezpieczenie społeczne i zdrowotne</w:t>
       </w:r>
       <w:sdt>
         <w:sdtPr>
@@ -3811,140 +4219,186 @@
     </w:p>
     <w:p>
       <w:pPr>
+        <w:spacing w:line="240" w:lineRule="auto"/>
+        <w:jc w:val="left"/>
+      </w:pPr>
+      <w:r>
+        <w:t>Składniki budżetu domowego</w:t>
+      </w:r>
+      <w:r>
+        <w:t xml:space="preserve"> </w:t>
+      </w:r>
+      <w:r>
+        <w:t>gospodarstwa domowego</w:t>
+      </w:r>
+      <w:r>
+        <w:t xml:space="preserve"> netto</w:t>
+      </w:r>
+      <w:r>
+        <w:t xml:space="preserve"> przedstawiono </w:t>
+      </w:r>
+      <w:r>
+        <w:t xml:space="preserve">prezentuje </w:t>
+      </w:r>
+      <w:r>
+        <w:fldChar w:fldCharType="begin"/>
+      </w:r>
+      <w:r>
+        <w:instrText xml:space="preserve"> REF _Ref103536930 \h </w:instrText>
+      </w:r>
+      <w:r>
+        <w:fldChar w:fldCharType="separate"/>
+      </w:r>
+    </w:p>
+    <w:p>
+      <w:pPr>
         <w:pStyle w:val="Akapitzwciciem"/>
         <w:ind w:firstLine="431"/>
       </w:pPr>
       <w:r>
-        <w:t xml:space="preserve">GUS posługuje się również terminem </w:t>
-      </w:r>
-      <w:r>
         <w:rPr>
-          <w:b/>
-          <w:bCs/>
+          <w:i/>
+          <w:iCs/>
         </w:rPr>
-        <w:t>dochód rozporządzalny</w:t>
-      </w:r>
-      <w:r>
-        <w:t>, który zgodnei z definicją jest sumą bieżących dochodów gospodarstwa domowego z poszczególnych źródeł pomniejszona o zaliczki na podatek dochodowy od osób fizycznych płacone przez płatnika w imieniu podatnika (od dochodów z pracy najemnej oraz od niektórych świadczeń z ubezpieczenia społecznego i świadczeń pozostałych), o podatki od dochodów z własności, podatki płacone przez osoby pracujące na własny rachunek, w tym przedstawicieli wolnych zawodów i osób użytkujących gospodarstwo indywidualne w rolnictwie oraz o składki na ubezpieczenia społeczne i zdrowotne</w:t>
+        <w:t xml:space="preserve">Tabela </w:t>
+      </w:r>
+      <w:r>
+        <w:rPr>
+          <w:i/>
+          <w:iCs/>
+          <w:noProof/>
+        </w:rPr>
+        <w:t>1</w:t>
+      </w:r>
+      <w:r>
+        <w:fldChar w:fldCharType="end"/>
+      </w:r>
+      <w:r>
+        <w:t>.</w:t>
+      </w:r>
+    </w:p>
+    <w:p>
+      <w:pPr>
+        <w:spacing w:line="240" w:lineRule="auto"/>
+        <w:jc w:val="left"/>
+      </w:pPr>
+      <w:r>
+        <w:br w:type="page"/>
+      </w:r>
+      <w:bookmarkStart w:id="14" w:name="_Toc103455445"/>
+      <w:bookmarkStart w:id="15" w:name="_Ref103536930"/>
+    </w:p>
+    <w:p>
+      <w:pPr>
+        <w:pStyle w:val="Akapitzwciciem"/>
+        <w:spacing w:before="120" w:after="240"/>
+        <w:jc w:val="center"/>
+        <w:rPr>
+          <w:i/>
+          <w:iCs/>
+        </w:rPr>
+      </w:pPr>
+      <w:r>
+        <w:rPr>
+          <w:i/>
+          <w:iCs/>
+        </w:rPr>
+        <w:lastRenderedPageBreak/>
+        <w:t xml:space="preserve">Tabela </w:t>
+      </w:r>
+      <w:r>
+        <w:rPr>
+          <w:i/>
+          <w:iCs/>
+        </w:rPr>
+        <w:fldChar w:fldCharType="begin"/>
+      </w:r>
+      <w:r>
+        <w:rPr>
+          <w:i/>
+          <w:iCs/>
+        </w:rPr>
+        <w:instrText xml:space="preserve"> SEQ Tabela \* ARABIC </w:instrText>
+      </w:r>
+      <w:r>
+        <w:rPr>
+          <w:i/>
+          <w:iCs/>
+        </w:rPr>
+        <w:fldChar w:fldCharType="separate"/>
+      </w:r>
+      <w:r>
+        <w:rPr>
+          <w:i/>
+          <w:iCs/>
+          <w:noProof/>
+        </w:rPr>
+        <w:t>1</w:t>
+      </w:r>
+      <w:r>
+        <w:rPr>
+          <w:i/>
+          <w:iCs/>
+        </w:rPr>
+        <w:fldChar w:fldCharType="end"/>
+      </w:r>
+      <w:bookmarkEnd w:id="15"/>
+      <w:r>
+        <w:rPr>
+          <w:i/>
+          <w:iCs/>
+        </w:rPr>
+        <w:t>. Zestawienie budżetu gospodarstwa domowego bez uwzględnienia podatków i zaliczek na ubezpieczenie społeczne</w:t>
       </w:r>
       <w:sdt>
         <w:sdtPr>
-          <w:id w:val="-24868528"/>
+          <w:rPr>
+            <w:i/>
+            <w:iCs/>
+          </w:rPr>
+          <w:id w:val="222189481"/>
           <w:citation/>
         </w:sdtPr>
         <w:sdtEndPr/>
         <w:sdtContent>
           <w:r>
+            <w:rPr>
+              <w:i/>
+              <w:iCs/>
+            </w:rPr>
             <w:fldChar w:fldCharType="begin"/>
           </w:r>
           <w:r>
-            <w:instrText xml:space="preserve"> CITATION Mar18 \l 1045 </w:instrText>
+            <w:rPr>
+              <w:i/>
+              <w:iCs/>
+            </w:rPr>
+            <w:instrText xml:space="preserve"> CITATION Cze12 \l 1045 </w:instrText>
           </w:r>
           <w:r>
+            <w:rPr>
+              <w:i/>
+              <w:iCs/>
+            </w:rPr>
             <w:fldChar w:fldCharType="separate"/>
           </w:r>
           <w:r>
             <w:rPr>
-              <w:noProof/>
+              <w:i/>
+              <w:iCs/>
             </w:rPr>
-            <w:t xml:space="preserve"> (4)</w:t>
+            <w:t xml:space="preserve"> (1)</w:t>
           </w:r>
           <w:r>
+            <w:rPr>
+              <w:i/>
+              <w:iCs/>
+            </w:rPr>
             <w:fldChar w:fldCharType="end"/>
           </w:r>
         </w:sdtContent>
       </w:sdt>
-      <w:r>
-        <w:t>.</w:t>
-      </w:r>
-      <w:r>
-        <w:t xml:space="preserve"> Składniki budżetu domowego</w:t>
-      </w:r>
-      <w:r>
-        <w:t xml:space="preserve"> </w:t>
-      </w:r>
-      <w:r>
-        <w:t>gospodarstwa domowego</w:t>
-      </w:r>
-      <w:r>
-        <w:t xml:space="preserve"> netto</w:t>
-      </w:r>
-      <w:r>
-        <w:t xml:space="preserve"> przedstawiono w tabeli:</w:t>
-      </w:r>
-    </w:p>
-    <w:p>
-      <w:pPr>
-        <w:spacing w:line="240" w:lineRule="auto"/>
-        <w:jc w:val="left"/>
-      </w:pPr>
-      <w:r>
-        <w:br w:type="page"/>
-      </w:r>
-    </w:p>
-    <w:p>
-      <w:pPr>
-        <w:pStyle w:val="OpisTabeli"/>
-      </w:pPr>
-      <w:bookmarkStart w:id="13" w:name="_Toc103455445"/>
-      <w:r>
-        <w:lastRenderedPageBreak/>
-        <w:t xml:space="preserve">Tabela </w:t>
-      </w:r>
-      <w:r>
-        <w:fldChar w:fldCharType="begin"/>
-      </w:r>
-      <w:r>
-        <w:instrText xml:space="preserve"> SEQ Tabela \* ARABIC </w:instrText>
-      </w:r>
-      <w:r>
-        <w:fldChar w:fldCharType="separate"/>
-      </w:r>
-      <w:r>
-        <w:rPr>
-          <w:noProof/>
-        </w:rPr>
-        <w:t>1</w:t>
-      </w:r>
-      <w:r>
-        <w:rPr>
-          <w:noProof/>
-        </w:rPr>
-        <w:fldChar w:fldCharType="end"/>
-      </w:r>
-      <w:r>
-        <w:t xml:space="preserve">. Zestawienie budżetu gospodarstwa domowego bez uwzględnienia podatków i zaliczek na ubezpieczenie </w:t>
-      </w:r>
-      <w:r>
-        <w:t>społeczne</w:t>
-      </w:r>
-      <w:sdt>
-        <w:sdtPr>
-          <w:id w:val="222189481"/>
-          <w:citation/>
-        </w:sdtPr>
-        <w:sdtContent>
-          <w:r>
-            <w:fldChar w:fldCharType="begin"/>
-          </w:r>
-          <w:r>
-            <w:instrText xml:space="preserve"> CITATION Cze12 \l 1045 </w:instrText>
-          </w:r>
-          <w:r>
-            <w:fldChar w:fldCharType="separate"/>
-          </w:r>
-          <w:r>
-            <w:rPr>
-              <w:noProof/>
-            </w:rPr>
-            <w:t xml:space="preserve"> (1)</w:t>
-          </w:r>
-          <w:r>
-            <w:fldChar w:fldCharType="end"/>
-          </w:r>
-        </w:sdtContent>
-      </w:sdt>
-      <w:bookmarkEnd w:id="13"/>
+      <w:bookmarkEnd w:id="14"/>
     </w:p>
     <w:tbl>
       <w:tblPr>
@@ -4249,7 +4703,13 @@
               <w:jc w:val="left"/>
             </w:pPr>
             <w:r>
-              <w:t>wpływy ze sprzedaży artykółów konsumpcyjnych,</w:t>
+              <w:t xml:space="preserve">wpływy ze sprzedaży </w:t>
+            </w:r>
+            <w:r>
+              <w:t>artykułów</w:t>
+            </w:r>
+            <w:r>
+              <w:t xml:space="preserve"> konsumpcyjnych,</w:t>
             </w:r>
           </w:p>
           <w:p>
@@ -4314,7 +4774,15 @@
               <w:t xml:space="preserve">pozostałe wydatki (dary przekazane innym, niektóre podatki w tym podatki od spadków i darowizn, </w:t>
             </w:r>
             <w:r>
-              <w:t>zaliczki na podatki od dochodów oraz składki na ubezpieczenie społeczne samodzielnie opłacane przez podatkinia, inne wydatki nieprzeznaczone bezpośrednio na cele konsumpcyjne),</w:t>
+              <w:t xml:space="preserve">zaliczki na podatki od dochodów oraz składki na ubezpieczenie społeczne samodzielnie opłacane przez </w:t>
+            </w:r>
+            <w:proofErr w:type="spellStart"/>
+            <w:r>
+              <w:t>podatkinia</w:t>
+            </w:r>
+            <w:proofErr w:type="spellEnd"/>
+            <w:r>
+              <w:t>, inne wydatki nieprzeznaczone bezpośrednio na cele konsumpcyjne),</w:t>
             </w:r>
           </w:p>
           <w:p>
@@ -4408,12 +4876,12 @@
       <w:pPr>
         <w:pStyle w:val="Nagwek3"/>
       </w:pPr>
-      <w:bookmarkStart w:id="14" w:name="_Toc103452672"/>
+      <w:bookmarkStart w:id="16" w:name="_Toc103452672"/>
       <w:r>
         <w:lastRenderedPageBreak/>
         <w:t>Rachunek przepływów pieniężnych</w:t>
       </w:r>
-      <w:bookmarkEnd w:id="14"/>
+      <w:bookmarkEnd w:id="16"/>
     </w:p>
     <w:p>
       <w:pPr>
@@ -4450,7 +4918,13 @@
         </w:sdtContent>
       </w:sdt>
       <w:r>
-        <w:t>. Rachunek przepływów pienięznych pozwala na ocenę płynności finansowej gospodarstwa domowego.</w:t>
+        <w:t>. Rachunek przepływów pienię</w:t>
+      </w:r>
+      <w:r>
+        <w:t>ż</w:t>
+      </w:r>
+      <w:r>
+        <w:t>nych pozwala na ocenę płynności finansowej gospodarstwa domowego.</w:t>
       </w:r>
     </w:p>
     <w:p>
@@ -4501,16 +4975,8 @@
         </w:numPr>
         <w:spacing w:before="120"/>
         <w:ind w:left="357" w:hanging="357"/>
-        <w:rPr>
-          <w:b/>
-          <w:bCs/>
-        </w:rPr>
-      </w:pPr>
-      <w:r>
-        <w:rPr>
-          <w:b/>
-          <w:bCs/>
-        </w:rPr>
+      </w:pPr>
+      <w:r>
         <w:t>Przepływy środków pieniężnych z działalności podporządkowanej bezpośrednio realizacji funkcji konsumpcyjnej:</w:t>
       </w:r>
     </w:p>
@@ -4613,7 +5079,15 @@
         </w:numPr>
       </w:pPr>
       <w:r>
-        <w:t>Wydatki związane z prowadzeniem działałalności gospodarczej</w:t>
+        <w:t xml:space="preserve">Wydatki związane z prowadzeniem </w:t>
+      </w:r>
+      <w:proofErr w:type="spellStart"/>
+      <w:r>
+        <w:t>działałalności</w:t>
+      </w:r>
+      <w:proofErr w:type="spellEnd"/>
+      <w:r>
+        <w:t xml:space="preserve"> gospodarczej</w:t>
       </w:r>
     </w:p>
     <w:p>
@@ -4637,8 +5111,13 @@
         </w:numPr>
       </w:pPr>
       <w:r>
-        <w:t>Ubezpieczenia społeczne i zdrowotne oraz ubezpieczenua</w:t>
-      </w:r>
+        <w:t xml:space="preserve">Ubezpieczenia społeczne i zdrowotne oraz </w:t>
+      </w:r>
+      <w:proofErr w:type="spellStart"/>
+      <w:r>
+        <w:t>ubezpieczenua</w:t>
+      </w:r>
+      <w:proofErr w:type="spellEnd"/>
     </w:p>
     <w:p>
       <w:pPr>
@@ -4689,16 +5168,8 @@
           <w:ilvl w:val="0"/>
           <w:numId w:val="32"/>
         </w:numPr>
-        <w:rPr>
-          <w:b/>
-          <w:bCs/>
-        </w:rPr>
-      </w:pPr>
-      <w:r>
-        <w:rPr>
-          <w:b/>
-          <w:bCs/>
-        </w:rPr>
+      </w:pPr>
+      <w:r>
         <w:t>Przepływy środków pieniężnych z działalności inwestycyjnej</w:t>
       </w:r>
     </w:p>
@@ -4945,16 +5416,8 @@
           <w:ilvl w:val="0"/>
           <w:numId w:val="32"/>
         </w:numPr>
-        <w:rPr>
-          <w:b/>
-          <w:bCs/>
-        </w:rPr>
-      </w:pPr>
-      <w:r>
-        <w:rPr>
-          <w:b/>
-          <w:bCs/>
-        </w:rPr>
+      </w:pPr>
+      <w:r>
         <w:t>Przepływy środków pieniężnych z działalności finansowej</w:t>
       </w:r>
     </w:p>
@@ -5077,7 +5540,13 @@
         <w:ind w:left="1077"/>
       </w:pPr>
       <w:r>
-        <w:t>Przepływy pieniężne netto z działalnoścu finansowej (3.1 - 3.2)</w:t>
+        <w:t xml:space="preserve">Przepływy pieniężne netto z </w:t>
+      </w:r>
+      <w:r>
+        <w:t>działalności</w:t>
+      </w:r>
+      <w:r>
+        <w:t xml:space="preserve"> finansowej (3.1 - 3.2)</w:t>
       </w:r>
     </w:p>
     <w:p>
@@ -5086,14 +5555,60 @@
         <w:ind w:firstLine="0"/>
       </w:pPr>
       <w:r>
-        <w:t>W rachunku przepływów, można uwzględnić wyżej wymienione przepływy osobno lub razem. Ponadto rachunek może obejmować środki pieniężne na początku okresu sprawodawczego oraz środki pieniężne na koniec okresu sprawodawczego.</w:t>
+        <w:t xml:space="preserve">W rachunku przepływów, można uwzględnić wyżej wymienione przepływy osobno lub razem. Ponadto rachunek może obejmować środki pieniężne na </w:t>
+      </w:r>
+      <w:proofErr w:type="gramStart"/>
+      <w:r>
+        <w:t xml:space="preserve">początku </w:t>
+      </w:r>
+      <w:r>
+        <w:t xml:space="preserve"> oraz</w:t>
+      </w:r>
+      <w:proofErr w:type="gramEnd"/>
+      <w:r>
+        <w:t xml:space="preserve"> na końcu </w:t>
+      </w:r>
+      <w:r>
+        <w:t xml:space="preserve">okresu </w:t>
+      </w:r>
+      <w:r>
+        <w:t>sprawozdawczego</w:t>
+      </w:r>
+      <w:sdt>
+        <w:sdtPr>
+          <w:id w:val="668225286"/>
+          <w:citation/>
+        </w:sdtPr>
+        <w:sdtContent>
+          <w:r>
+            <w:fldChar w:fldCharType="begin"/>
+          </w:r>
+          <w:r>
+            <w:instrText xml:space="preserve"> CITATION Cze12 \l 1045 </w:instrText>
+          </w:r>
+          <w:r>
+            <w:fldChar w:fldCharType="separate"/>
+          </w:r>
+          <w:r>
+            <w:rPr>
+              <w:noProof/>
+            </w:rPr>
+            <w:t xml:space="preserve"> (1)</w:t>
+          </w:r>
+          <w:r>
+            <w:fldChar w:fldCharType="end"/>
+          </w:r>
+        </w:sdtContent>
+      </w:sdt>
+      <w:r>
+        <w:t>.</w:t>
       </w:r>
     </w:p>
     <w:p>
       <w:pPr>
         <w:pStyle w:val="Nagwek3"/>
       </w:pPr>
-      <w:bookmarkStart w:id="15" w:name="_Toc103452673"/>
+      <w:bookmarkStart w:id="17" w:name="_Toc103452673"/>
       <w:r>
         <w:t xml:space="preserve">Planowanie czynności związanych z zarządzaniem majątkiem </w:t>
       </w:r>
@@ -5103,14 +5618,32 @@
       <w:r>
         <w:t xml:space="preserve"> budżetem</w:t>
       </w:r>
-      <w:bookmarkEnd w:id="15"/>
+      <w:bookmarkEnd w:id="17"/>
     </w:p>
     <w:p>
       <w:pPr>
         <w:pStyle w:val="Akapitzwciciem"/>
       </w:pPr>
       <w:r>
-        <w:t>Osiągnięcie zamierzonych celów w jakimkolwiek obszarze,a w szczególności w obszarze finansowym, bez odpowiedniego planowania było by bardzo utrudnione. Planowanie jest procesem ustalania kierunku oraz sposobu działania i odbywa się według pewnych zasad do których należą</w:t>
+        <w:t xml:space="preserve">Osiągnięcie zamierzonych celów w jakimkolwiek </w:t>
+      </w:r>
+      <w:r>
+        <w:t>obszarze</w:t>
+      </w:r>
+      <w:r>
+        <w:t>,</w:t>
+      </w:r>
+      <w:r>
+        <w:t xml:space="preserve"> </w:t>
+      </w:r>
+      <w:r>
+        <w:t>a w szczególności w obszarze finansowym, bez odpowiedniego planowania było by bardzo utrudnione. Planowanie jest procesem ustalania kierunku oraz sposobu działania i odbywa się według pewnych zasad</w:t>
+      </w:r>
+      <w:r>
+        <w:t>,</w:t>
+      </w:r>
+      <w:r>
+        <w:t xml:space="preserve"> do których należą</w:t>
       </w:r>
       <w:sdt>
         <w:sdtPr>
@@ -5164,7 +5697,10 @@
         </w:numPr>
       </w:pPr>
       <w:r>
-        <w:t>zasada prymatu planiwania</w:t>
+        <w:t xml:space="preserve">zasada prymatu </w:t>
+      </w:r>
+      <w:r>
+        <w:t>planowania,</w:t>
       </w:r>
     </w:p>
     <w:p>
@@ -5188,16 +5724,30 @@
         </w:numPr>
       </w:pPr>
       <w:r>
+        <w:t>zasada skuteczności planowania.</w:t>
+      </w:r>
+    </w:p>
+    <w:p>
+      <w:pPr>
+        <w:pStyle w:val="Akapitzwciciem"/>
+      </w:pPr>
+      <w:r>
         <w:lastRenderedPageBreak/>
-        <w:t>zasada skuteczności planowania.</w:t>
-      </w:r>
-    </w:p>
-    <w:p>
-      <w:pPr>
-        <w:pStyle w:val="Akapitzwciciem"/>
-      </w:pPr>
-      <w:r>
-        <w:t>Zasada ceowości planowania, mówi o tym, że,pierwszym krokiem planowania jest ustalenie celu który chcemy osiągnąć. Zasada prymatu planowania z kolei stwierdza, że planowanie jest podstawą procesu zarządzania oraz że bez planu nie ma dobrej organizacji ani sprawnego zarządzania. Zasada kompletności planowania określa, że planowanie powinno obejmować wszystkie aspekty, które są konieczne</w:t>
+        <w:t>Zasada ceowości planowania, mówi o tym, że</w:t>
+      </w:r>
+      <w:r>
+        <w:t xml:space="preserve"> </w:t>
+      </w:r>
+      <w:r>
+        <w:t xml:space="preserve">pierwszym krokiem planowania jest ustalenie </w:t>
+      </w:r>
+      <w:proofErr w:type="gramStart"/>
+      <w:r>
+        <w:t>celu</w:t>
+      </w:r>
+      <w:proofErr w:type="gramEnd"/>
+      <w:r>
+        <w:t xml:space="preserve"> który chcemy osiągnąć. Zasada prymatu planowania z kolei stwierdza, że planowanie jest podstawą procesu zarządzania oraz że bez planu nie ma dobrej organizacji ani sprawnego zarządzania. Zasada kompletności planowania określa, że planowanie powinno obejmować wszystkie aspekty, które są konieczne</w:t>
       </w:r>
       <w:r>
         <w:t xml:space="preserve"> do osiągnięcia założonego celu, z kolei zasada skuteczności planowania, odnosi się do efektywności samego planu, który nie może pozostawać martwym dokumentem, a zatem jego realizacja musi być systematycznie monitorowana, a sam plan korygowany w razie konieczności</w:t>
@@ -5250,10 +5800,37 @@
         <w:t>e</w:t>
       </w:r>
       <w:r>
-        <w:t xml:space="preserve"> wymaga zwykle złożonych analiz, najcześciej jest też wieloetapow</w:t>
-      </w:r>
-      <w:r>
-        <w:t>e, istnieje też wiele narzędzi i metodyk wspomagających ten proces.</w:t>
+        <w:t xml:space="preserve"> wymaga zwykle złożonych analiz, </w:t>
+      </w:r>
+      <w:r>
+        <w:t>najczęściej</w:t>
+      </w:r>
+      <w:r>
+        <w:t xml:space="preserve"> jest </w:t>
+      </w:r>
+      <w:r>
+        <w:t>też</w:t>
+      </w:r>
+      <w:r>
+        <w:t xml:space="preserve"> wieloetapow</w:t>
+      </w:r>
+      <w:r>
+        <w:t>e</w:t>
+      </w:r>
+      <w:r>
+        <w:t xml:space="preserve">. </w:t>
+      </w:r>
+      <w:r>
+        <w:t>Istnieje</w:t>
+      </w:r>
+      <w:r>
+        <w:t xml:space="preserve"> </w:t>
+      </w:r>
+      <w:r>
+        <w:t>również</w:t>
+      </w:r>
+      <w:r>
+        <w:t xml:space="preserve"> wiele narzędzi i metodyk wspomagających ten proces.</w:t>
       </w:r>
     </w:p>
     <w:p>
@@ -5261,10 +5838,13 @@
         <w:pStyle w:val="Akapitzwciciem"/>
       </w:pPr>
       <w:r>
-        <w:t xml:space="preserve">Proces planowania  finansów w gospodarstwie domowym, pozwala na podejmowanie trafniejszych decyzji mających realne przełożenie na budżet domowy oraz w dłuższym okresie na majątek gospodarstwa domowego. Niestety proces ten </w:t>
-      </w:r>
-      <w:r>
-        <w:t>najprawdopodobnie przez swoją złożoność, jest przez większość gospodarstw domowych zaniedbywany.</w:t>
+        <w:t xml:space="preserve">Proces planowania finansów w gospodarstwie domowym, pozwala na podejmowanie trafniejszych decyzji mających realne przełożenie na budżet domowy oraz w dłuższym okresie na majątek gospodarstwa domowego. Niestety proces ten </w:t>
+      </w:r>
+      <w:r>
+        <w:t>najprawdopodobniej</w:t>
+      </w:r>
+      <w:r>
+        <w:t xml:space="preserve"> przez swoją złożoność, jest przez większość gospodarstw domowych zaniedbywany.</w:t>
       </w:r>
     </w:p>
     <w:p>
@@ -5338,7 +5918,13 @@
         </w:numPr>
       </w:pPr>
       <w:r>
-        <w:t>planowanie inwesycji gospodarstwa domowego,</w:t>
+        <w:t xml:space="preserve">planowanie </w:t>
+      </w:r>
+      <w:r>
+        <w:t>inwestycji</w:t>
+      </w:r>
+      <w:r>
+        <w:t xml:space="preserve"> gospodarstwa domowego,</w:t>
       </w:r>
     </w:p>
     <w:p>
@@ -5382,14 +5968,46 @@
         <w:pStyle w:val="Akapitzwciciem"/>
       </w:pPr>
       <w:r>
-        <w:t>Rzeczywistość po pandemii kronawirusa oraz w sytuacji toczącej się wojny w Ukrainie, przypomniała także jak ważne jest odpowiednie zarządzanie ryzykiem, również w przypadku podmiotów takich jak gospodarstwa domowe. Niestabilność gospodarcza, roznąca inflacja, zmieniające się stopy procentowe, to tylko kilka z niewielu czynników, które należy brać pod uwagę podczas analizy ryzyka finansowego, które powinno być uwzględniane, przed pocjęciem każdej większej decyzji finansowej.</w:t>
+        <w:t xml:space="preserve">Rzeczywistość po pandemii </w:t>
+      </w:r>
+      <w:proofErr w:type="spellStart"/>
+      <w:r>
+        <w:t>kronawirusa</w:t>
+      </w:r>
+      <w:proofErr w:type="spellEnd"/>
+      <w:r>
+        <w:t xml:space="preserve"> oraz </w:t>
+      </w:r>
+      <w:r>
+        <w:t>sytuacja toczącej</w:t>
+      </w:r>
+      <w:r>
+        <w:t xml:space="preserve"> się wojn</w:t>
+      </w:r>
+      <w:r>
+        <w:t>y</w:t>
+      </w:r>
+      <w:r>
+        <w:t xml:space="preserve"> w Ukrainie, przypomniała także jak ważne jest odpowiednie zarządzanie ryzykiem, również w przypadku podmiotów takich jak gospodarstwa domowe. Niestabilność gospodarcza, </w:t>
+      </w:r>
+      <w:r>
+        <w:t>rosnąca</w:t>
+      </w:r>
+      <w:r>
+        <w:t xml:space="preserve"> inflacja, zmieniające się stopy procentowe, to tylko kilka z niewielu czynników, które należy brać pod uwagę podczas analizy ryzyka finansowego, które powinno być uwzględniane, przed </w:t>
+      </w:r>
+      <w:r>
+        <w:t>podjęciem</w:t>
+      </w:r>
+      <w:r>
+        <w:t xml:space="preserve"> każdej większej decyzji finansowej.</w:t>
       </w:r>
     </w:p>
     <w:p>
       <w:pPr>
         <w:pStyle w:val="Nagwek3"/>
       </w:pPr>
-      <w:bookmarkStart w:id="16" w:name="_Toc103452674"/>
+      <w:bookmarkStart w:id="18" w:name="_Toc103452674"/>
       <w:r>
         <w:lastRenderedPageBreak/>
         <w:t xml:space="preserve">Realizacja i </w:t>
@@ -5403,7 +6021,7 @@
       <w:r>
         <w:t xml:space="preserve"> finansowego.</w:t>
       </w:r>
-      <w:bookmarkEnd w:id="16"/>
+      <w:bookmarkEnd w:id="18"/>
       <w:r>
         <w:t xml:space="preserve"> </w:t>
       </w:r>
@@ -5419,7 +6037,13 @@
         <w:t>siągnięcie zamierzonych celów zależy najczęściej od wszystkich członków gospodarstwa domowego, a w szczególności ich aktywności</w:t>
       </w:r>
       <w:r>
-        <w:t xml:space="preserve"> zawodowej oraz konsumpcyjnej. Problemem okazać się może również sprzeczność celów poszczególnych członków gospodarstwa domowego oraz ich zmiennośc w czasie, powodująca konieczność wprowadzania korekt w planie finansowym. </w:t>
+        <w:t xml:space="preserve"> zawodowej oraz konsumpcyjnej. Problemem okazać się może również sprzeczność celów poszczególnych członków gospodarstwa domowego oraz ich </w:t>
+      </w:r>
+      <w:r>
+        <w:t>zmienność</w:t>
+      </w:r>
+      <w:r>
+        <w:t xml:space="preserve"> w czasie, powodująca konieczność wprowadzania korekt w planie finansowym. </w:t>
       </w:r>
       <w:r>
         <w:t xml:space="preserve">Co istotne, kluczowa w osiągnięciu zamierzonego celu okazuje się motywacja członków gospodarstwa domowego. </w:t>
@@ -5433,7 +6057,37 @@
         <w:t>W świetle tego bardzo istotną rolę odgrywają teorie motywacji</w:t>
       </w:r>
       <w:r>
-        <w:t>. Pomocny  może być między innymi wybór odpowoednich bodźców motywacyjnych. Bodźce te mogą być pozywne (cachęcające) bądź negatywne (zniechęcające). Ich skutecznośc zależy od konketnej sytuacji</w:t>
+        <w:t xml:space="preserve">. Pomocny może być między innymi wybór </w:t>
+      </w:r>
+      <w:r>
+        <w:t>odpowiednich</w:t>
+      </w:r>
+      <w:r>
+        <w:t xml:space="preserve"> bodźców motywacyjnych. Bodźce te mogą być </w:t>
+      </w:r>
+      <w:r>
+        <w:t>pozytywne</w:t>
+      </w:r>
+      <w:r>
+        <w:t xml:space="preserve"> (</w:t>
+      </w:r>
+      <w:r>
+        <w:t>zachęcające</w:t>
+      </w:r>
+      <w:r>
+        <w:t xml:space="preserve">) bądź negatywne (zniechęcające). Ich </w:t>
+      </w:r>
+      <w:r>
+        <w:t>skuteczność</w:t>
+      </w:r>
+      <w:r>
+        <w:t xml:space="preserve"> zależy od </w:t>
+      </w:r>
+      <w:r>
+        <w:t>konkretnej</w:t>
+      </w:r>
+      <w:r>
+        <w:t xml:space="preserve"> sytuacji</w:t>
       </w:r>
       <w:sdt>
         <w:sdtPr>
@@ -5534,7 +6188,7 @@
         </w:numPr>
       </w:pPr>
       <w:r>
-        <w:t>porównanie stanu planowanego ze stanem rzeczywistym, oraz ustalenie niezgodności,</w:t>
+        <w:t>porównanie stanu planowanego ze stanem rzeczywistym oraz ustalenie niezgodności,</w:t>
       </w:r>
     </w:p>
     <w:p>
@@ -5546,7 +6200,13 @@
         </w:numPr>
       </w:pPr>
       <w:r>
-        <w:t>wyjaśnienie rzyczyn niezgodności,</w:t>
+        <w:t xml:space="preserve">wyjaśnienie </w:t>
+      </w:r>
+      <w:r>
+        <w:t>p</w:t>
+      </w:r>
+      <w:r>
+        <w:t>rzyczyn niezgodności,</w:t>
       </w:r>
     </w:p>
     <w:p>
@@ -5572,7 +6232,13 @@
         <w:t xml:space="preserve"> (a nawet powinna)</w:t>
       </w:r>
       <w:r>
-        <w:t xml:space="preserve"> się odbywać po zakończeniu danej działalności, ale może być także prowadzona na bieżąco, </w:t>
+        <w:t xml:space="preserve"> odbywać</w:t>
+      </w:r>
+      <w:r>
+        <w:t xml:space="preserve"> się</w:t>
+      </w:r>
+      <w:r>
+        <w:t xml:space="preserve"> po zakończeniu danej działalności, ale może być także prowadzona na bieżąco, </w:t>
       </w:r>
       <w:r>
         <w:t>o ile możliwe w danym momencie jest ustalenie zarówno stanu pożądanego jak i stanu faktycznego. Monitorowanie bieżące działalności pozwoli zredukować ryzyko, ponieważ umożliwia wprowadzenie korekty po zaraz po wcześniejszym wykryciu niezgodności.</w:t>
@@ -5582,11 +6248,11 @@
       <w:pPr>
         <w:pStyle w:val="Nagwek3"/>
       </w:pPr>
-      <w:bookmarkStart w:id="17" w:name="_Toc103452675"/>
+      <w:bookmarkStart w:id="19" w:name="_Toc103452675"/>
       <w:r>
         <w:t>Zarządzanie majątkiem</w:t>
       </w:r>
-      <w:bookmarkEnd w:id="17"/>
+      <w:bookmarkEnd w:id="19"/>
     </w:p>
     <w:p>
       <w:pPr>
@@ -5599,10 +6265,19 @@
         <w:t xml:space="preserve"> </w:t>
       </w:r>
       <w:r>
-        <w:t>jest zagadnieniem prostym. Największym problemem jest trudno mierzalny cel zarządzania jakim jest zaspokojenie potrzeb członków gospodarstwa domowego oraz trudn</w:t>
-      </w:r>
-      <w:r>
-        <w:t>ści w wycenie składników aktywów takich jak wykształcenie czy posiadane kwalifikacje</w:t>
+        <w:t xml:space="preserve">jest zagadnieniem prostym. Największym problemem jest trudno mierzalny cel zarządzania jakim jest zaspokojenie potrzeb członków gospodarstwa domowego oraz </w:t>
+      </w:r>
+      <w:r>
+        <w:t>trudnoś</w:t>
+      </w:r>
+      <w:r>
+        <w:t>c</w:t>
+      </w:r>
+      <w:r>
+        <w:t>i</w:t>
+      </w:r>
+      <w:r>
+        <w:t xml:space="preserve"> w wycenie składników aktywów takich jak wykształcenie czy posiadane kwalifikacje</w:t>
       </w:r>
       <w:sdt>
         <w:sdtPr>
@@ -5640,35 +6315,102 @@
         <w:pStyle w:val="Akapitzwciciem"/>
       </w:pPr>
       <w:r>
-        <w:t>Najważnieszą cześcią majątku gospodarstwa domowego jest majątek rzeczowy</w:t>
-      </w:r>
-      <w:r>
-        <w:t xml:space="preserve">. Majątek rzeczowy, może ulegać zużyciu, w zwiąku z tym zmieniać się będzie jego </w:t>
+        <w:t>Najważniejszą</w:t>
+      </w:r>
+      <w:r>
+        <w:t xml:space="preserve"> </w:t>
+      </w:r>
+      <w:r>
+        <w:t>częścią</w:t>
+      </w:r>
+      <w:r>
+        <w:t xml:space="preserve"> majątku gospodarstwa domowego jest majątek rzeczowy</w:t>
+      </w:r>
+      <w:r>
+        <w:t xml:space="preserve">. Majątek rzeczowy, może ulegać zużyciu, w </w:t>
+      </w:r>
+      <w:r>
+        <w:t>związku</w:t>
+      </w:r>
+      <w:r>
+        <w:t xml:space="preserve"> z tym zmieniać się </w:t>
       </w:r>
       <w:r>
         <w:lastRenderedPageBreak/>
-        <w:t>wartość w czasie</w:t>
-      </w:r>
-      <w:r>
-        <w:t>. Gospodarstwa domowe jednak nie prowadzą z reguły ewiencji zmian wartości majątku trwałego, zdarza się jednak że konieczne jest określenie bieżącej wartości określonego składnika majątkowego</w:t>
-      </w:r>
-      <w:r>
-        <w:t xml:space="preserve">. Przy określaniu wartości majątku trwałego bądź jego składników warto przy tym wzorować się na rachunku amrotyzacyjnym stosowanym w przedsiębiorstwach Ponadto warto zwrócić również uwagę na zmiany wartości składników majątków wynikające z inflacji, przy czym </w:t>
-      </w:r>
-      <w:r>
-        <w:fldChar w:fldCharType="begin"/>
-      </w:r>
-      <w:r>
-        <w:instrText xml:space="preserve"> LISTNUM </w:instrText>
-      </w:r>
-      <w:r>
-        <w:fldChar w:fldCharType="end"/>
-      </w:r>
-      <w:r>
-        <w:t>ażne tutaj będzie przyjęcie określonego rodzaju wskaźników inflacji/ Może to być ogó</w:t>
-      </w:r>
-      <w:r>
-        <w:t>lny indeks cen konsumpcyjnych (Customer Price Index), lub indeks wzrostu cen dla konkretnej grupydóbr trwałych</w:t>
+        <w:t>będzie jego wartość w czasie</w:t>
+      </w:r>
+      <w:r>
+        <w:t>. Gospodarstwa domowe jednak nie prowadzą z</w:t>
+      </w:r>
+      <w:r>
+        <w:t> </w:t>
+      </w:r>
+      <w:r>
+        <w:t xml:space="preserve">reguły </w:t>
+      </w:r>
+      <w:r>
+        <w:t>ewidencji</w:t>
+      </w:r>
+      <w:r>
+        <w:t xml:space="preserve"> zmian wartości majątku trwałego, zdarza się jednak</w:t>
+      </w:r>
+      <w:r>
+        <w:t>,</w:t>
+      </w:r>
+      <w:r>
+        <w:t xml:space="preserve"> że</w:t>
+      </w:r>
+      <w:r>
+        <w:t> </w:t>
+      </w:r>
+      <w:r>
+        <w:t>konieczne jest określenie bieżącej wartości określonego składnika majątkowego</w:t>
+      </w:r>
+      <w:r>
+        <w:t xml:space="preserve">. Przy określaniu wartości majątku trwałego bądź jego składników warto przy tym wzorować się na rachunku </w:t>
+      </w:r>
+      <w:r>
+        <w:t>amortyzacyjnym</w:t>
+      </w:r>
+      <w:r>
+        <w:t xml:space="preserve"> stosowanym w przedsiębiorstwach Ponadto warto zwrócić również uwagę na zmiany wartości składników majątków wynikające z inflacji, przy czym </w:t>
+      </w:r>
+      <w:r>
+        <w:t>w</w:t>
+      </w:r>
+      <w:r>
+        <w:t>ażne tutaj będzie przyjęcie określonego rodzaju wskaźników inflacji</w:t>
+      </w:r>
+      <w:r>
+        <w:t xml:space="preserve">. </w:t>
+      </w:r>
+      <w:r>
+        <w:t>Może to być ogó</w:t>
+      </w:r>
+      <w:r>
+        <w:t>lny indeks cen konsumpcyjnych (</w:t>
+      </w:r>
+      <w:proofErr w:type="spellStart"/>
+      <w:r>
+        <w:t>Customer</w:t>
+      </w:r>
+      <w:proofErr w:type="spellEnd"/>
+      <w:r>
+        <w:t xml:space="preserve"> </w:t>
+      </w:r>
+      <w:proofErr w:type="spellStart"/>
+      <w:r>
+        <w:t>Price</w:t>
+      </w:r>
+      <w:proofErr w:type="spellEnd"/>
+      <w:r>
+        <w:t xml:space="preserve"> Index), lub indeks wzrostu cen dla konkretnej grupy</w:t>
+      </w:r>
+      <w:r>
+        <w:t xml:space="preserve"> </w:t>
+      </w:r>
+      <w:r>
+        <w:t>dóbr trwałych</w:t>
       </w:r>
       <w:sdt>
         <w:sdtPr>
@@ -5706,16 +6448,55 @@
         <w:pStyle w:val="Akapitzwciciem"/>
       </w:pPr>
       <w:r>
-        <w:t xml:space="preserve">Oprócz majątku trwwałego, podczas ustalania wartośc majątku nie można pomonąć </w:t>
-      </w:r>
-      <w:r>
-        <w:t xml:space="preserve">pozostałych segmentów majątku (opisanych w niniejszym rozdziale powyżej) w tym </w:t>
+        <w:t xml:space="preserve">Oprócz majątku </w:t>
+      </w:r>
+      <w:r>
+        <w:t>trwałego</w:t>
+      </w:r>
+      <w:r>
+        <w:t>, podczas ustalania wartośc</w:t>
+      </w:r>
+      <w:r>
+        <w:t>i</w:t>
+      </w:r>
+      <w:r>
+        <w:t xml:space="preserve"> majątku nie można </w:t>
+      </w:r>
+      <w:r>
+        <w:t>pominąć</w:t>
+      </w:r>
+      <w:r>
+        <w:t xml:space="preserve"> </w:t>
+      </w:r>
+      <w:r>
+        <w:t xml:space="preserve">pozostałych </w:t>
+      </w:r>
+      <w:r>
+        <w:t>elementów</w:t>
+      </w:r>
+      <w:r>
+        <w:t xml:space="preserve"> majątku (opisanych w niniejszym rozdziale powyżej) w tym </w:t>
       </w:r>
       <w:r>
         <w:t>inwestycji i należności długoterminowych, które są nabywane najczęściej w celu osiągnięcia korzyści ekonomicznych w przyszłośc</w:t>
       </w:r>
       <w:r>
-        <w:t>,a także wartości niemateria, oraz wartości niematerialnych i prawnych</w:t>
+        <w:t>i</w:t>
+      </w:r>
+      <w:r>
+        <w:t>,</w:t>
+      </w:r>
+      <w:r>
+        <w:t xml:space="preserve"> </w:t>
+      </w:r>
+      <w:r>
+        <w:t>a także</w:t>
+      </w:r>
+      <w:r>
+        <w:t xml:space="preserve"> </w:t>
+      </w:r>
+      <w:r>
+        <w:t>wartości niematerialnych i prawnych</w:t>
       </w:r>
       <w:sdt>
         <w:sdtPr>
@@ -5753,7 +6534,13 @@
         <w:pStyle w:val="Akapitzwciciem"/>
       </w:pPr>
       <w:r>
-        <w:t xml:space="preserve">Kolejnym trudnym w praktycnej realizacji zagadnieniem jest zrządzane </w:t>
+        <w:t xml:space="preserve">Kolejnym trudnym w </w:t>
+      </w:r>
+      <w:r>
+        <w:t>praktycznej</w:t>
+      </w:r>
+      <w:r>
+        <w:t xml:space="preserve"> realizacji zagadnieniem jest zrządzane </w:t>
       </w:r>
       <w:r>
         <w:t>majątkiem obrotowym, a w szczególności wysoko rotującymi nietrwałymi dobrami materialnymi, takimi jak odzież, obuwie, chemia domowa, kosmetyki czy artykuły spożywcze</w:t>
@@ -5762,7 +6549,19 @@
         <w:t>.</w:t>
       </w:r>
       <w:r>
-        <w:t xml:space="preserve"> Struktura majątku obrotowego będzie najczęściej zależeć od skłonności konsumpcyjnych gospodarstwa domowego. W tym obszrze istnieje zwykle ogromne pole do optymalizacji, której efektem mogąbyć znaczne oszczędności.</w:t>
+        <w:t xml:space="preserve"> Struktura majątku obrotowego będzie najczęściej zależeć od skłonności konsumpcyjnych gospodarstwa domowego. W tym </w:t>
+      </w:r>
+      <w:r>
+        <w:t>obszarze</w:t>
+      </w:r>
+      <w:r>
+        <w:t xml:space="preserve"> istnieje zwykle ogromne pole do optymalizacji, której efektem mogą</w:t>
+      </w:r>
+      <w:r>
+        <w:t xml:space="preserve"> </w:t>
+      </w:r>
+      <w:r>
+        <w:t>być znaczne oszczędności.</w:t>
       </w:r>
     </w:p>
     <w:p>
@@ -5773,10 +6572,67 @@
         <w:t>Istotnym składnikiem szeroko rozumianych zasobów finansowych są również opisane w niniejszym rozdziale pasywa, czyli kapitał gospodarstwa domowego</w:t>
       </w:r>
       <w:r>
-        <w:t>, na które składają się kapitał własny i kapitał obcy. Szczególnie istotne mogą Szczególnie istotne okazują się proporcje pomiędzy tymi oboma rodzjami kapitału. Podjęcie decyzji o finnansowaniu inwestycji czy zakupu składników majątku trwałego czy obrotowego będzie mieć z reguły kluczowe znczenie. Nie można bowiem jednoznacznie stwierdzić, że finansowanie tego rodzaju zakupów ze środków obcych, będzie zawsze mniej korzyste</w:t>
-      </w:r>
-      <w:r>
-        <w:t xml:space="preserve">, niż wykorzystanie do tego celu środków własnych. Okazuje się  że zaciągnięcie kredytu np. na zakup mieszkania może być bardziej opłacalne (również ze względów poza materialnych) niż np. odroczenie zakupu o kilka lat i sfinansowanie go ze środków własnych. Kształtowanie prorcji pomiędzy kapitałem własnym a kapitałem obcym, będzie miało więc charakter decyzji strategicznych, które powinny być odpowiednio zaplanowane oraz </w:t>
+        <w:t xml:space="preserve">, na które składają się kapitał własny i kapitał obcy. Szczególnie istotne okazują się proporcje pomiędzy tymi </w:t>
+      </w:r>
+      <w:r>
+        <w:t>dwoma</w:t>
+      </w:r>
+      <w:r>
+        <w:t xml:space="preserve"> </w:t>
+      </w:r>
+      <w:r>
+        <w:t>rodzajami</w:t>
+      </w:r>
+      <w:r>
+        <w:t xml:space="preserve"> kapitału. Podjęcie decyzji o</w:t>
+      </w:r>
+      <w:r>
+        <w:t> </w:t>
+      </w:r>
+      <w:r>
+        <w:t>finansowaniu</w:t>
+      </w:r>
+      <w:r>
+        <w:t xml:space="preserve"> inwestycji </w:t>
+      </w:r>
+      <w:r>
+        <w:t xml:space="preserve">lub </w:t>
+      </w:r>
+      <w:r>
+        <w:t xml:space="preserve">zakupu składników majątku trwałego </w:t>
+      </w:r>
+      <w:r>
+        <w:t xml:space="preserve">czy  </w:t>
+      </w:r>
+      <w:r>
+        <w:t> </w:t>
+      </w:r>
+      <w:r>
+        <w:t xml:space="preserve">obrotowego będzie mieć z reguły kluczowe </w:t>
+      </w:r>
+      <w:r>
+        <w:t>znaczenie</w:t>
+      </w:r>
+      <w:r>
+        <w:t xml:space="preserve">. Nie można bowiem jednoznacznie stwierdzić, że finansowanie tego rodzaju zakupów ze środków obcych, będzie zawsze mniej </w:t>
+      </w:r>
+      <w:r>
+        <w:t>korzystne</w:t>
+      </w:r>
+      <w:r>
+        <w:t>, niż wykorzystanie do tego celu środków własnych. Okazuje się</w:t>
+      </w:r>
+      <w:r>
+        <w:t>,</w:t>
+      </w:r>
+      <w:r>
+        <w:t xml:space="preserve"> że zaciągnięcie kredytu np. na zakup mieszkania może być bardziej opłacalne (również ze względów poza materialnych) niż np. odroczenie zakupu o kilka lat i sfinansowanie go ze środków własnych. Kształtowanie </w:t>
+      </w:r>
+      <w:r>
+        <w:t>proporcji</w:t>
+      </w:r>
+      <w:r>
+        <w:t xml:space="preserve"> pomiędzy kapitałem własnym a kapitałem obcym, będzie miało więc charakter decyzji strategicznych, które powinny być odpowiednio zaplanowane oraz </w:t>
       </w:r>
       <w:r>
         <w:t>przeanalizowane pod kątem ryzyka finansowego.</w:t>
@@ -5794,7 +6650,25 @@
         <w:t xml:space="preserve"> i kapitału w całości oraz ich składników</w:t>
       </w:r>
       <w:r>
-        <w:t>, mimo iż rzadko praktykowane przez gospdarstwa domowe, mogło by być bardzo pomocne w zarządzaniu finansami gospodarstwa domowego, a w szczególności w planowaniu i zarządzniu ryzykiem</w:t>
+        <w:t>, mimo iż</w:t>
+      </w:r>
+      <w:r>
+        <w:t> </w:t>
+      </w:r>
+      <w:r>
+        <w:t xml:space="preserve">rzadko praktykowane przez </w:t>
+      </w:r>
+      <w:r>
+        <w:t>gospodarstwa</w:t>
+      </w:r>
+      <w:r>
+        <w:t xml:space="preserve"> domowe, mogło by być bardzo pomocne w zarządzaniu finansami gospodarstwa domowego, a w szczególności w planowaniu i </w:t>
+      </w:r>
+      <w:r>
+        <w:t>zarządzaniu</w:t>
+      </w:r>
+      <w:r>
+        <w:t xml:space="preserve"> ryzykiem</w:t>
       </w:r>
       <w:r>
         <w:t>.</w:t>
@@ -5807,30 +6681,164 @@
       <w:pPr>
         <w:pStyle w:val="Nagwek3"/>
       </w:pPr>
-      <w:bookmarkStart w:id="18" w:name="_Toc103452676"/>
+      <w:bookmarkStart w:id="20" w:name="_Toc103452676"/>
       <w:r>
         <w:t>Zarządzanie budżetem</w:t>
       </w:r>
-      <w:bookmarkEnd w:id="18"/>
-    </w:p>
-    <w:p>
-      <w:pPr>
-        <w:pStyle w:val="Nagwek3"/>
-      </w:pPr>
-      <w:bookmarkStart w:id="19" w:name="_Toc103452677"/>
-      <w:r>
-        <w:t>Zarządzanie oszczędnościami</w:t>
-      </w:r>
-      <w:r>
-        <w:t xml:space="preserve"> oraz długiem</w:t>
-      </w:r>
-      <w:bookmarkEnd w:id="19"/>
+      <w:bookmarkEnd w:id="20"/>
+      <w:r>
+        <w:t xml:space="preserve"> i przepływami pieniężnymi</w:t>
+      </w:r>
+    </w:p>
+    <w:p>
+      <w:pPr>
+        <w:pStyle w:val="Akapitzwciciem"/>
+      </w:pPr>
+      <w:r>
+        <w:t>Zarządzanie budżetem w największym uproszczeniu sprowadza się do planowania przychodów oraz wydatków, prowadzenia rachunków (bilansu przychodów i wydatków), oraz monitorowania bieżących przychodów i wydatków tak aby uzyskać nadwyżkę finansową.</w:t>
+      </w:r>
+    </w:p>
+    <w:p>
+      <w:pPr>
+        <w:pStyle w:val="Akapitzwciciem"/>
+      </w:pPr>
+      <w:r>
+        <w:t>Aby gospodarstwo domowe mogło prawidłowo funkcjonować konieczne jest osiąganie takiej nadwyżki finansowej, którą można rozważać w określonym okresie (miesiąca, kwartału czy roku)</w:t>
+      </w:r>
+      <w:r>
+        <w:t>. Można założyć, że w pewnych okresach nadwyżka finansowa nie wystąpi, lub też będzie ona miała ujemną wartość (np. w okresie zwiększonych wydatków). Z ujemną nadwyżką finansową wiąże się ryzyko utraty płynności finansowej, które z kolei może spowodować m.in.</w:t>
+      </w:r>
+    </w:p>
+    <w:p>
+      <w:pPr>
+        <w:pStyle w:val="Akapitzwciciem"/>
+        <w:numPr>
+          <w:ilvl w:val="0"/>
+          <w:numId w:val="46"/>
+        </w:numPr>
+      </w:pPr>
+      <w:r>
+        <w:t>powstanie długów, generujących dodatkowe koszty w postaci odsetek,</w:t>
+      </w:r>
+    </w:p>
+    <w:p>
+      <w:pPr>
+        <w:pStyle w:val="Akapitzwciciem"/>
+        <w:numPr>
+          <w:ilvl w:val="0"/>
+          <w:numId w:val="46"/>
+        </w:numPr>
+      </w:pPr>
+      <w:r>
+        <w:t xml:space="preserve">konieczności ograniczania niektórych potrzeb gospodarstwa domowego, </w:t>
+      </w:r>
+    </w:p>
+    <w:p>
+      <w:pPr>
+        <w:pStyle w:val="Akapitzwciciem"/>
+        <w:numPr>
+          <w:ilvl w:val="0"/>
+          <w:numId w:val="46"/>
+        </w:numPr>
+      </w:pPr>
+      <w:r>
+        <w:t>pogorszenia wiarygodności kredytowej gospodarstwa domowego</w:t>
+      </w:r>
+    </w:p>
+    <w:p>
+      <w:pPr>
+        <w:pStyle w:val="Akapitzwciciem"/>
+        <w:numPr>
+          <w:ilvl w:val="0"/>
+          <w:numId w:val="46"/>
+        </w:numPr>
+      </w:pPr>
+      <w:r>
+        <w:t>pogorszenia nastrojów i powstawania konfliktów w gospodarstwie domowym</w:t>
+      </w:r>
+      <w:sdt>
+        <w:sdtPr>
+          <w:id w:val="251479202"/>
+          <w:citation/>
+        </w:sdtPr>
+        <w:sdtContent>
+          <w:r>
+            <w:fldChar w:fldCharType="begin"/>
+          </w:r>
+          <w:r>
+            <w:instrText xml:space="preserve"> CITATION Cze12 \l 1045 </w:instrText>
+          </w:r>
+          <w:r>
+            <w:fldChar w:fldCharType="separate"/>
+          </w:r>
+          <w:r>
+            <w:rPr>
+              <w:noProof/>
+            </w:rPr>
+            <w:t xml:space="preserve"> (1)</w:t>
+          </w:r>
+          <w:r>
+            <w:fldChar w:fldCharType="end"/>
+          </w:r>
+        </w:sdtContent>
+      </w:sdt>
+      <w:r>
+        <w:t>.</w:t>
+      </w:r>
+    </w:p>
+    <w:p>
+      <w:pPr>
+        <w:pStyle w:val="Akapitzwciciem"/>
+      </w:pPr>
+      <w:r>
+        <w:t xml:space="preserve">Planowanie budżetu domowego powinno ponadto uwzględniać nie tyle dochody nominalne, co dochody realne, tj. </w:t>
+      </w:r>
+      <w:r>
+        <w:t xml:space="preserve">powinno uwzględniać </w:t>
+      </w:r>
+      <w:r>
+        <w:t>ewentualne zmiany siły nabywczej gospodarstwa domowego spowodowane inflacją</w:t>
+      </w:r>
+      <w:r>
+        <w:t xml:space="preserve">, nie tylko w odniesieniu do dochodów bieżących, ale przede wszystkim w odniesieniu do dochodów w przyszłości (planowanie budżetu powinno uwzględniać projekcję inflacji) </w:t>
+      </w:r>
+      <w:sdt>
+        <w:sdtPr>
+          <w:id w:val="1046187083"/>
+          <w:citation/>
+        </w:sdtPr>
+        <w:sdtContent>
+          <w:r>
+            <w:fldChar w:fldCharType="begin"/>
+          </w:r>
+          <w:r>
+            <w:instrText xml:space="preserve"> CITATION Cze12 \l 1045 </w:instrText>
+          </w:r>
+          <w:r>
+            <w:fldChar w:fldCharType="separate"/>
+          </w:r>
+          <w:r>
+            <w:rPr>
+              <w:noProof/>
+            </w:rPr>
+            <w:t>(1)</w:t>
+          </w:r>
+          <w:r>
+            <w:fldChar w:fldCharType="end"/>
+          </w:r>
+        </w:sdtContent>
+      </w:sdt>
+      <w:r>
+        <w:t>.</w:t>
+      </w:r>
+      <w:bookmarkStart w:id="21" w:name="_Toc103452677"/>
     </w:p>
     <w:p>
       <w:pPr>
         <w:pStyle w:val="Nagwek2"/>
       </w:pPr>
-      <w:bookmarkStart w:id="20" w:name="_Toc103452678"/>
+      <w:bookmarkStart w:id="22" w:name="_Toc103452678"/>
+      <w:bookmarkEnd w:id="21"/>
       <w:r>
         <w:t xml:space="preserve">Wykorzystanie aplikacji </w:t>
       </w:r>
@@ -5838,20 +6846,59 @@
         <w:t>wspomagających</w:t>
       </w:r>
       <w:r>
-        <w:t xml:space="preserve"> procesy zarządzania budżetem i majątiem</w:t>
-      </w:r>
-      <w:bookmarkEnd w:id="20"/>
+        <w:t xml:space="preserve"> procesy zarządzania budżetem i </w:t>
+      </w:r>
+      <w:bookmarkEnd w:id="22"/>
+      <w:r>
+        <w:t>majątkiem</w:t>
+      </w:r>
     </w:p>
     <w:p>
       <w:pPr>
         <w:pStyle w:val="Akapitzwciciem"/>
       </w:pPr>
       <w:r>
-        <w:t xml:space="preserve">Opisane w niniejszym rozdziale procesy związane z zarządzaniem szeroko rozumianymi finansami domowymi, w praktyce okazują się zagadnieniami bardzo złożonymi. Podejmowanie trafnych decyzji finansowych wymaga prawidłowego zarządania </w:t>
+        <w:t xml:space="preserve">Opisane w niniejszym rozdziale procesy związane z zarządzaniem szeroko rozumianymi finansami domowymi, w praktyce okazują się zagadnieniami </w:t>
+      </w:r>
+      <w:r>
+        <w:lastRenderedPageBreak/>
+        <w:t xml:space="preserve">bardzo złożonymi. Podejmowanie trafnych decyzji finansowych wymaga prawidłowego </w:t>
+      </w:r>
+      <w:r>
+        <w:t>zarządzania</w:t>
+      </w:r>
+      <w:r>
+        <w:t xml:space="preserve"> </w:t>
       </w:r>
       <w:r>
         <w:t>swoim majątkiem (pasywami) oraz bieżącym budżetem domowym (aktywami).</w:t>
       </w:r>
+      <w:r>
+        <w:t xml:space="preserve"> Wymaga to najczęściej prowadzenia odpowiednich ewidencji środków trwałych gospodarstwa domowego z</w:t>
+      </w:r>
+      <w:r>
+        <w:t> </w:t>
+      </w:r>
+      <w:r>
+        <w:t>uwzględnieniem zmian ich wartości w czasie, wymaga również prowadzenia ksiąg rachunkowych często niewiele mniej skomplikowanych niż księgi rachunkowe niewielkiej firmy. Żmudne prowadzenie ksiąg, wpisywanie ręczne każdej pozycji</w:t>
+      </w:r>
+      <w:r>
+        <w:t>, jest nie tylko czasochłonne, ale wymaga odpowiedniej wiedzy oraz skrupulatności, w celu uniknięcia błędów.</w:t>
+      </w:r>
+    </w:p>
+    <w:p>
+      <w:pPr>
+        <w:pStyle w:val="Akapitzwciciem"/>
+      </w:pPr>
+      <w:r>
+        <w:t>Znakomita większość tych procesów może być zautomatyzowana z wykorzystaniem nowoczesnych aplikacji, w szczególności aplikacji internetowych.</w:t>
+      </w:r>
+      <w:r>
+        <w:t xml:space="preserve"> Aplikacje takie mogą być wykorzystane nie tylko do prowadzenia obliczeń rachunkowych, ale mogą same importować dane o transakcjach (np. bezpośrednio z serwisów bankowych)</w:t>
+      </w:r>
+      <w:r>
+        <w:t xml:space="preserve"> oraz agregować te dane w sposób automatyczny, eliminując przy tym błędy ludzkie.</w:t>
+      </w:r>
     </w:p>
     <w:p>
       <w:pPr>
@@ -5860,12 +6907,12 @@
       <w:r>
         <w:br w:type="column"/>
       </w:r>
-      <w:bookmarkStart w:id="21" w:name="_Toc103452679"/>
+      <w:bookmarkStart w:id="23" w:name="_Toc103452679"/>
       <w:r>
         <w:lastRenderedPageBreak/>
         <w:t>Analiza istniejących rozwiązań</w:t>
       </w:r>
-      <w:bookmarkEnd w:id="21"/>
+      <w:bookmarkEnd w:id="23"/>
     </w:p>
     <w:p>
       <w:pPr>
@@ -5875,28 +6922,52 @@
         <w:t xml:space="preserve">W tym rozdziale przedstawiono analizę istniejących, podobnych aplikacji internetowych służących do wspomagania procesu zarządzania domowymi finansami. </w:t>
       </w:r>
       <w:r>
-        <w:t>W tym celu wybrane dostępne na rynku oprorgamowanie zostanie poddane analizie porównawczej, uwzględniającej wybrane kryteria.</w:t>
+        <w:t xml:space="preserve">W tym celu wybrane dostępne na rynku </w:t>
+      </w:r>
+      <w:r>
+        <w:t>oprogramowanie</w:t>
+      </w:r>
+      <w:r>
+        <w:t xml:space="preserve"> zostanie poddane analizie porównawczej, uwzględniającej wybrane kryteria.</w:t>
       </w:r>
     </w:p>
     <w:p>
       <w:pPr>
         <w:pStyle w:val="Nagwek2"/>
       </w:pPr>
-      <w:bookmarkStart w:id="22" w:name="_Toc103452680"/>
+      <w:bookmarkStart w:id="24" w:name="_Toc103452680"/>
       <w:r>
         <w:t>Kryteria analizy porównawczej</w:t>
       </w:r>
-      <w:bookmarkEnd w:id="22"/>
+      <w:bookmarkEnd w:id="24"/>
     </w:p>
     <w:p>
       <w:pPr>
         <w:ind w:firstLine="360"/>
       </w:pPr>
       <w:r>
-        <w:t>Z analizy przedstawionej w rozdziale 2 wynika, że wspomaganie samej działałności związanej z prowadzenia rachunków, może być niewystarczające. Godporarstwa domowe wykazują często potrzebę większego wsparcia w procesie podejmowania decyzji mających przełożenie na ich sytuacje finansową.</w:t>
-      </w:r>
-      <w:r>
-        <w:t xml:space="preserve"> Decyzje takie wymagają cześto wieloczynnikowej złożonej analizy. Dla potrzeb analizy porównawczej funkcje te podzielono na dwie grupy</w:t>
+        <w:t xml:space="preserve">Z analizy przedstawionej w rozdziale 2 wynika, że wspomaganie samej </w:t>
+      </w:r>
+      <w:r>
+        <w:t>działalności</w:t>
+      </w:r>
+      <w:r>
+        <w:t xml:space="preserve"> związanej z prowadzenia rachunków, może być niewystarczające. </w:t>
+      </w:r>
+      <w:r>
+        <w:t>Gospodarstwa</w:t>
+      </w:r>
+      <w:r>
+        <w:t xml:space="preserve"> domowe wykazują często potrzebę większego wsparcia w procesie podejmowania decyzji mających przełożenie na ich sytuacje finansową.</w:t>
+      </w:r>
+      <w:r>
+        <w:t xml:space="preserve"> Decyzje takie wymagają </w:t>
+      </w:r>
+      <w:r>
+        <w:t>często</w:t>
+      </w:r>
+      <w:r>
+        <w:t xml:space="preserve"> wieloczynnikowej złożonej analizy. Dla potrzeb analizy porównawczej funkcje te podzielono na dwie grupy</w:t>
       </w:r>
       <w:r>
         <w:t xml:space="preserve"> funkcji związane z:</w:t>
@@ -5926,7 +6997,13 @@
         </w:numPr>
       </w:pPr>
       <w:r>
-        <w:t>zarządzaniem budżetem i przepływami pieniężnymu.</w:t>
+        <w:t xml:space="preserve">zarządzaniem budżetem i przepływami </w:t>
+      </w:r>
+      <w:r>
+        <w:t>pieniężnymi</w:t>
+      </w:r>
+      <w:r>
+        <w:t>.</w:t>
       </w:r>
     </w:p>
     <w:p>
@@ -5934,7 +7011,13 @@
         <w:pStyle w:val="Akapitzwciciem"/>
       </w:pPr>
       <w:r>
-        <w:t>Funkcje związane z zarządzaniem majątkiem gospodsrstwa domowego, zgodnie z analiza przedstawioną w rozdziale 2, powinny umożliwiać kompleksowe zarządzanie pasywami gospodarstwa domowego, w szczególności:</w:t>
+        <w:t xml:space="preserve">Funkcje związane z zarządzaniem majątkiem </w:t>
+      </w:r>
+      <w:r>
+        <w:t>gospodarstwa</w:t>
+      </w:r>
+      <w:r>
+        <w:t xml:space="preserve"> domowego, zgodnie z analiza przedstawioną w rozdziale 2, powinny umożliwiać kompleksowe zarządzanie pasywami gospodarstwa domowego, w szczególności:</w:t>
       </w:r>
     </w:p>
     <w:p>
@@ -6023,7 +7106,13 @@
         <w:t xml:space="preserve"> powinna uwzględniać takie czynności, jak planowanie, monitorowanie oraz prowadzenie </w:t>
       </w:r>
       <w:r>
-        <w:t xml:space="preserve">operacji finansowych dotyczących poszczegółnych składników majątku. </w:t>
+        <w:t xml:space="preserve">operacji finansowych dotyczących </w:t>
+      </w:r>
+      <w:r>
+        <w:t>poszczególnych</w:t>
+      </w:r>
+      <w:r>
+        <w:t xml:space="preserve"> składników majątku. </w:t>
       </w:r>
     </w:p>
     <w:p>
@@ -6031,7 +7120,13 @@
         <w:pStyle w:val="Akapitzwciciem"/>
       </w:pPr>
       <w:r>
-        <w:t>Funkcje związane z zarządzaniem budżetem domowym oraz przepływami pieniążnymi, to funkcje wspomagające prowadzenie domowych rachunków które powinny umożliwiać m.in.:</w:t>
+        <w:t xml:space="preserve">Funkcje związane z zarządzaniem budżetem domowym oraz przepływami </w:t>
+      </w:r>
+      <w:r>
+        <w:t>pieniężnymi</w:t>
+      </w:r>
+      <w:r>
+        <w:t>, to funkcje wspomagające prowadzenie domowych rachunków które powinny umożliwiać m.in.:</w:t>
       </w:r>
     </w:p>
     <w:p>
@@ -6136,16 +7231,19 @@
         <w:t>ć</w:t>
       </w:r>
       <w:r>
-        <w:t xml:space="preserve"> tematu, który zarysowano bardziej szczegółowo w rozdziale 2, dla celów analizy porównawczej </w:t>
-      </w:r>
-      <w:r>
-        <w:t>wyżej wymienione zagadnienia związane z arządzaniem budżetem oraz zarządzaniem majątkiem i przepływami pienięznymi przedstawiono</w:t>
-      </w:r>
-      <w:r>
-        <w:t xml:space="preserve"> w uproszczonej formie.</w:t>
-      </w:r>
-      <w:r>
-        <w:t xml:space="preserve"> </w:t>
+        <w:t xml:space="preserve"> tematu, który zarysowano bardziej szczegółowo w rozdziale 2, dla celów analizy porównawczej wyżej wymienione zagadnienia związane z </w:t>
+      </w:r>
+      <w:r>
+        <w:t>zarządzaniem</w:t>
+      </w:r>
+      <w:r>
+        <w:t xml:space="preserve"> budżetem oraz zarządzaniem majątkiem i przepływami pienię</w:t>
+      </w:r>
+      <w:r>
+        <w:t>ż</w:t>
+      </w:r>
+      <w:r>
+        <w:t xml:space="preserve">nymi przedstawiono w uproszczonej formie. </w:t>
       </w:r>
       <w:r>
         <w:t xml:space="preserve">Szczegółowe </w:t>
@@ -6154,7 +7252,15 @@
         <w:t>rozwiązania zastosowane</w:t>
       </w:r>
       <w:r>
-        <w:t xml:space="preserve"> w aplikacjach przedstawiono w opisach poszczególnych aplikacji, oraz w podsumowaniu niniejszego rozdziału.</w:t>
+        <w:t xml:space="preserve"> w aplikacjach przedstawiono w opisach poszczególnych </w:t>
+      </w:r>
+      <w:proofErr w:type="gramStart"/>
+      <w:r>
+        <w:t>aplikacji,</w:t>
+      </w:r>
+      <w:proofErr w:type="gramEnd"/>
+      <w:r>
+        <w:t xml:space="preserve"> oraz w podsumowaniu niniejszego rozdziału.</w:t>
       </w:r>
     </w:p>
     <w:p>
@@ -6174,7 +7280,13 @@
         <w:t xml:space="preserve"> pod względem wsparcia</w:t>
       </w:r>
       <w:r>
-        <w:t xml:space="preserve"> funkcji użytkowych takch jak</w:t>
+        <w:t xml:space="preserve"> funkcji użytkowych tak</w:t>
+      </w:r>
+      <w:r>
+        <w:t>i</w:t>
+      </w:r>
+      <w:r>
+        <w:t>ch jak</w:t>
       </w:r>
       <w:r>
         <w:t>:</w:t>
@@ -6198,7 +7310,13 @@
         <w:t>i</w:t>
       </w:r>
       <w:r>
-        <w:t xml:space="preserve"> z systememami bankowości elektronicznej i </w:t>
+        <w:t xml:space="preserve"> z </w:t>
+      </w:r>
+      <w:r>
+        <w:t>systemami</w:t>
+      </w:r>
+      <w:r>
+        <w:t xml:space="preserve"> bankowości elektronicznej i </w:t>
       </w:r>
       <w:r>
         <w:t>systemami</w:t>
@@ -6336,7 +7454,13 @@
         </w:numPr>
       </w:pPr>
       <w:r>
-        <w:t>możliwośc eksportu danych do pliku (CSV, TSV, EXCEL)</w:t>
+        <w:t>możliwoś</w:t>
+      </w:r>
+      <w:r>
+        <w:t>ć</w:t>
+      </w:r>
+      <w:r>
+        <w:t xml:space="preserve"> eksportu danych do pliku (CSV, TSV, EXCEL)</w:t>
       </w:r>
       <w:r>
         <w:t>.</w:t>
@@ -6346,7 +7470,7 @@
       <w:pPr>
         <w:pStyle w:val="Nagwek2"/>
       </w:pPr>
-      <w:bookmarkStart w:id="23" w:name="_Toc103452681"/>
+      <w:bookmarkStart w:id="25" w:name="_Toc103452681"/>
       <w:r>
         <w:t xml:space="preserve">Aplikacja </w:t>
       </w:r>
@@ -6359,13 +7483,23 @@
       <w:r>
         <w:t xml:space="preserve"> (</w:t>
       </w:r>
-      <w:r>
-        <w:t>Innim Mobile Exp</w:t>
-      </w:r>
+      <w:proofErr w:type="spellStart"/>
+      <w:r>
+        <w:t>Innim</w:t>
+      </w:r>
+      <w:proofErr w:type="spellEnd"/>
+      <w:r>
+        <w:t xml:space="preserve"> Mobile </w:t>
+      </w:r>
+      <w:proofErr w:type="spellStart"/>
+      <w:r>
+        <w:t>Exp</w:t>
+      </w:r>
+      <w:proofErr w:type="spellEnd"/>
       <w:r>
         <w:t>)</w:t>
       </w:r>
-      <w:bookmarkEnd w:id="23"/>
+      <w:bookmarkEnd w:id="25"/>
     </w:p>
     <w:p>
       <w:pPr>
@@ -6424,12 +7558,28 @@
         </w:rPr>
         <w:t xml:space="preserve"> </w:t>
       </w:r>
+      <w:proofErr w:type="spellStart"/>
       <w:r>
         <w:rPr>
           <w:iCs/>
         </w:rPr>
-        <w:t>Innim Mobile Exp</w:t>
-      </w:r>
+        <w:t>Innim</w:t>
+      </w:r>
+      <w:proofErr w:type="spellEnd"/>
+      <w:r>
+        <w:rPr>
+          <w:iCs/>
+        </w:rPr>
+        <w:t xml:space="preserve"> Mobile </w:t>
+      </w:r>
+      <w:proofErr w:type="spellStart"/>
+      <w:r>
+        <w:rPr>
+          <w:iCs/>
+        </w:rPr>
+        <w:t>Exp</w:t>
+      </w:r>
+      <w:proofErr w:type="spellEnd"/>
       <w:r>
         <w:rPr>
           <w:iCs/>
@@ -6450,6 +7600,7 @@
           <w:id w:val="807212760"/>
           <w:citation/>
         </w:sdtPr>
+        <w:sdtEndPr/>
         <w:sdtContent>
           <w:r>
             <w:rPr>
@@ -6646,8 +7797,8 @@
           <w:iCs/>
         </w:rPr>
       </w:pPr>
-      <w:bookmarkStart w:id="24" w:name="_Ref103193948"/>
-      <w:bookmarkStart w:id="25" w:name="_Toc103515813"/>
+      <w:bookmarkStart w:id="26" w:name="_Ref103193948"/>
+      <w:bookmarkStart w:id="27" w:name="_Toc103515813"/>
       <w:r>
         <w:t xml:space="preserve">Rysunek </w:t>
       </w:r>
@@ -6672,16 +7823,16 @@
         </w:rPr>
         <w:fldChar w:fldCharType="end"/>
       </w:r>
-      <w:bookmarkStart w:id="26" w:name="_Ref103193939"/>
-      <w:bookmarkEnd w:id="24"/>
+      <w:bookmarkStart w:id="28" w:name="_Ref103193939"/>
+      <w:bookmarkEnd w:id="26"/>
       <w:r>
         <w:t xml:space="preserve">. Widok ekranu wydatków aplikacji mobilnej </w:t>
       </w:r>
       <w:r>
         <w:t>Finanse, przychody i wydatki, planowanie budżetu</w:t>
       </w:r>
-      <w:bookmarkEnd w:id="25"/>
-      <w:bookmarkEnd w:id="26"/>
+      <w:bookmarkEnd w:id="27"/>
+      <w:bookmarkEnd w:id="28"/>
     </w:p>
     <w:p>
       <w:pPr>
@@ -6708,7 +7859,19 @@
         <w:rPr>
           <w:iCs/>
         </w:rPr>
-        <w:t>cechuje się prostym przejrzystym interfensem użytkownika</w:t>
+        <w:t xml:space="preserve">cechuje się prostym przejrzystym </w:t>
+      </w:r>
+      <w:r>
+        <w:rPr>
+          <w:iCs/>
+        </w:rPr>
+        <w:t>interfejsem</w:t>
+      </w:r>
+      <w:r>
+        <w:rPr>
+          <w:iCs/>
+        </w:rPr>
+        <w:t xml:space="preserve"> użytkownika</w:t>
       </w:r>
       <w:r>
         <w:rPr>
@@ -6818,7 +7981,19 @@
         <w:rPr>
           <w:iCs/>
         </w:rPr>
-        <w:t>dodawanie dochodów oraz wydatków z podzialem na kategorie.</w:t>
+        <w:t>dodawanie dochodów oraz wydatków z podzia</w:t>
+      </w:r>
+      <w:r>
+        <w:rPr>
+          <w:iCs/>
+        </w:rPr>
+        <w:t>ł</w:t>
+      </w:r>
+      <w:r>
+        <w:rPr>
+          <w:iCs/>
+        </w:rPr>
+        <w:t>em na kategorie.</w:t>
       </w:r>
       <w:r>
         <w:rPr>
@@ -6842,7 +8017,19 @@
         <w:rPr>
           <w:iCs/>
         </w:rPr>
-        <w:t xml:space="preserve"> funkcje nie są ze sobą zsynchronizowane, a zatem przyomnienie o regularnej płatności musi być zdefiniowane osobno.</w:t>
+        <w:t xml:space="preserve"> funkcje nie są ze sobą zsynchronizowane, a zatem </w:t>
+      </w:r>
+      <w:r>
+        <w:rPr>
+          <w:iCs/>
+        </w:rPr>
+        <w:t>przypomnienie</w:t>
+      </w:r>
+      <w:r>
+        <w:rPr>
+          <w:iCs/>
+        </w:rPr>
+        <w:t xml:space="preserve"> o regularnej płatności musi być zdefiniowane osobno.</w:t>
       </w:r>
       <w:r>
         <w:rPr>
@@ -6866,7 +8053,19 @@
         <w:rPr>
           <w:iCs/>
         </w:rPr>
-        <w:t xml:space="preserve"> Dane z aplikacji mogą być wyeksportowane do formatu Excel. Niestety aplikacja nie posiada funkcjonalności pozwalającej na zarządzanie oszczędnościami ani długami, nie pozwala także zdefiniowac celów finansowych.</w:t>
+        <w:t xml:space="preserve"> Dane z aplikacji mogą być wyeksportowane do formatu Excel. Niestety aplikacja nie posiada funkcjonalności pozwalającej na zarządzanie oszczędnościami ani długami, nie pozwala także </w:t>
+      </w:r>
+      <w:r>
+        <w:rPr>
+          <w:iCs/>
+        </w:rPr>
+        <w:t>zdefiniować</w:t>
+      </w:r>
+      <w:r>
+        <w:rPr>
+          <w:iCs/>
+        </w:rPr>
+        <w:t xml:space="preserve"> celów finansowych.</w:t>
       </w:r>
       <w:r>
         <w:rPr>
@@ -6874,12 +8073,28 @@
         </w:rPr>
         <w:t xml:space="preserve"> Aplikacja umożliwia założenie konta, dzięki czemu dane mogą być przechowywane zarówno lokalnie na urządzeniu mobilnym oraz na serwerze firmy </w:t>
       </w:r>
+      <w:proofErr w:type="spellStart"/>
       <w:r>
         <w:rPr>
           <w:iCs/>
         </w:rPr>
-        <w:t>Innim Mobile Exp</w:t>
-      </w:r>
+        <w:t>Innim</w:t>
+      </w:r>
+      <w:proofErr w:type="spellEnd"/>
+      <w:r>
+        <w:rPr>
+          <w:iCs/>
+        </w:rPr>
+        <w:t xml:space="preserve"> Mobile </w:t>
+      </w:r>
+      <w:proofErr w:type="spellStart"/>
+      <w:r>
+        <w:rPr>
+          <w:iCs/>
+        </w:rPr>
+        <w:t>Exp</w:t>
+      </w:r>
+      <w:proofErr w:type="spellEnd"/>
       <w:sdt>
         <w:sdtPr>
           <w:rPr>
@@ -6888,6 +8103,7 @@
           <w:id w:val="-1879543612"/>
           <w:citation/>
         </w:sdtPr>
+        <w:sdtEndPr/>
         <w:sdtContent>
           <w:r>
             <w:rPr>
@@ -6943,19 +8159,57 @@
         <w:lastRenderedPageBreak/>
         <w:t xml:space="preserve">Aplikacja </w:t>
       </w:r>
-      <w:r>
-        <w:t>Easy Budget</w:t>
+      <w:proofErr w:type="spellStart"/>
+      <w:r>
+        <w:t>Easy</w:t>
+      </w:r>
+      <w:proofErr w:type="spellEnd"/>
+      <w:r>
+        <w:t xml:space="preserve"> Budget</w:t>
       </w:r>
     </w:p>
     <w:p>
       <w:pPr>
         <w:pStyle w:val="Akapitzwciciem"/>
       </w:pPr>
-      <w:r>
-        <w:t>Easy budget z kolei jest aplikacją działającą wyłącznie w przegądarce. Producenci dołożyli jednak starań aby aplikacja wyświetlała się poprawnie również na urządzeniach mobilnych.</w:t>
-      </w:r>
-      <w:r>
-        <w:t xml:space="preserve"> Widok przykładowego ekranu aplikacji Easy Budget prezentuje </w:t>
+      <w:proofErr w:type="spellStart"/>
+      <w:r>
+        <w:t>Easy</w:t>
+      </w:r>
+      <w:proofErr w:type="spellEnd"/>
+      <w:r>
+        <w:t xml:space="preserve"> </w:t>
+      </w:r>
+      <w:r>
+        <w:t>B</w:t>
+      </w:r>
+      <w:r>
+        <w:t xml:space="preserve">udget z kolei jest aplikacją działającą wyłącznie w </w:t>
+      </w:r>
+      <w:r>
+        <w:t>przeglądarce</w:t>
+      </w:r>
+      <w:r>
+        <w:t xml:space="preserve">. Producenci dołożyli jednak </w:t>
+      </w:r>
+      <w:proofErr w:type="gramStart"/>
+      <w:r>
+        <w:t>starań</w:t>
+      </w:r>
+      <w:proofErr w:type="gramEnd"/>
+      <w:r>
+        <w:t xml:space="preserve"> aby aplikacja wyświetlała się poprawnie również na urządzeniach mobilnych.</w:t>
+      </w:r>
+      <w:r>
+        <w:t xml:space="preserve"> Widok przykładowego ekranu aplikacji </w:t>
+      </w:r>
+      <w:proofErr w:type="spellStart"/>
+      <w:r>
+        <w:t>Easy</w:t>
+      </w:r>
+      <w:proofErr w:type="spellEnd"/>
+      <w:r>
+        <w:t xml:space="preserve"> Budget prezentuje </w:t>
       </w:r>
       <w:r>
         <w:fldChar w:fldCharType="begin"/>
@@ -6996,7 +8250,31 @@
         <w:t xml:space="preserve">prosty i przejrzysty interfejs, a jej funkcjonalność skupia się </w:t>
       </w:r>
       <w:r>
-        <w:t>podobnie jak w przypadku aplikacji MoneyManager wyłącznie na aspektach związanych z zarządzaniem domowym budżetem i przepływami pieniężnymi. Aplikacja nie zapewnia automatycznej integracji z sysemami bankowymi ale posada możliwość importy danych z plików CSV. Obsługuje przy tym kilka wybranych banków działających na terenie Polski. Aplikacja umożliwia również ręczne dodawanie transakcji (zarówno przychodów jak i wydaków).</w:t>
+        <w:t>podobnie jak w przypadku aplikacji Money</w:t>
+      </w:r>
+      <w:r>
+        <w:t xml:space="preserve"> </w:t>
+      </w:r>
+      <w:r>
+        <w:t>Manager wyłącznie na aspektach związanych z zarządzaniem domowym budżetem i przepływami pieniężnymi. Aplikacja nie zapewnia automatycznej integracji z sys</w:t>
+      </w:r>
+      <w:r>
+        <w:t>t</w:t>
+      </w:r>
+      <w:r>
+        <w:t>emami bankowymi</w:t>
+      </w:r>
+      <w:r>
+        <w:t>,</w:t>
+      </w:r>
+      <w:r>
+        <w:t xml:space="preserve"> ale posada możliwość importy danych z plików CSV. Obsługuje przy tym kilka wybranych banków działających na terenie Polski. Aplikacja umożliwia również ręczne dodawanie transakcji (zarówno przychodów jak i wyda</w:t>
+      </w:r>
+      <w:r>
+        <w:t>t</w:t>
+      </w:r>
+      <w:r>
+        <w:t>ków).</w:t>
       </w:r>
       <w:r>
         <w:t xml:space="preserve"> </w:t>
@@ -7053,7 +8331,7 @@
       <w:pPr>
         <w:pStyle w:val="Rysunek"/>
       </w:pPr>
-      <w:bookmarkStart w:id="27" w:name="_Toc103515814"/>
+      <w:bookmarkStart w:id="29" w:name="_Toc103515814"/>
       <w:r>
         <w:t xml:space="preserve">Rysunek </w:t>
       </w:r>
@@ -7076,16 +8354,30 @@
         <w:fldChar w:fldCharType="end"/>
       </w:r>
       <w:r>
-        <w:t>. Przykładowy ekran aplikacji internetowej Easy Budget</w:t>
-      </w:r>
-      <w:bookmarkEnd w:id="27"/>
+        <w:t xml:space="preserve">. Przykładowy ekran aplikacji internetowej </w:t>
+      </w:r>
+      <w:proofErr w:type="spellStart"/>
+      <w:r>
+        <w:t>Easy</w:t>
+      </w:r>
+      <w:proofErr w:type="spellEnd"/>
+      <w:r>
+        <w:t xml:space="preserve"> Budget</w:t>
+      </w:r>
+      <w:bookmarkEnd w:id="29"/>
     </w:p>
     <w:p>
       <w:r>
         <w:t>Oprócz tego a</w:t>
       </w:r>
       <w:r>
-        <w:t xml:space="preserve">plikacja wspomaga planowanie wydatków oraz ich monitorowanie. Umożliwia przypisywanie wydatków do prefediniowanych kategorii, a także tworzenie swoich własnych kategorii. Interfejs użytkownika jest przyjazny i </w:t>
+        <w:t xml:space="preserve">plikacja wspomaga planowanie wydatków oraz ich monitorowanie. Umożliwia przypisywanie wydatków do </w:t>
+      </w:r>
+      <w:r>
+        <w:t>predefiniowanych</w:t>
+      </w:r>
+      <w:r>
+        <w:t xml:space="preserve"> kategorii, a także tworzenie swoich własnych kategorii. Interfejs użytkownika jest przyjazny i </w:t>
       </w:r>
       <w:r>
         <w:lastRenderedPageBreak/>
@@ -7109,8 +8401,13 @@
         <w:pStyle w:val="Nagwek2"/>
       </w:pPr>
       <w:r>
-        <w:t>Aplikacja Wallet</w:t>
-      </w:r>
+        <w:t xml:space="preserve">Aplikacja </w:t>
+      </w:r>
+      <w:proofErr w:type="spellStart"/>
+      <w:r>
+        <w:t>Wallet</w:t>
+      </w:r>
+      <w:proofErr w:type="spellEnd"/>
     </w:p>
     <w:p>
       <w:pPr>
@@ -7132,16 +8429,32 @@
         <w:t xml:space="preserve"> aplikacją</w:t>
       </w:r>
       <w:r>
-        <w:t xml:space="preserve"> jest aplikacja Wallet </w:t>
+        <w:t xml:space="preserve"> jest aplikacja </w:t>
+      </w:r>
+      <w:proofErr w:type="spellStart"/>
+      <w:r>
+        <w:t>Wallet</w:t>
+      </w:r>
+      <w:proofErr w:type="spellEnd"/>
+      <w:r>
+        <w:t xml:space="preserve"> </w:t>
       </w:r>
       <w:r>
         <w:t>firmy</w:t>
       </w:r>
       <w:r>
-        <w:t xml:space="preserve"> Budget</w:t>
-      </w:r>
-      <w:r>
-        <w:t>Bakers. Aplikacja posiada zarówno wersję działającą w przeglądarce internetowej, jak i wersję mobilną na urządzenia z systemem Android oraz Apple iOS.</w:t>
+        <w:t xml:space="preserve"> </w:t>
+      </w:r>
+      <w:proofErr w:type="spellStart"/>
+      <w:r>
+        <w:t>Budget</w:t>
+      </w:r>
+      <w:r>
+        <w:t>Bakers</w:t>
+      </w:r>
+      <w:proofErr w:type="spellEnd"/>
+      <w:r>
+        <w:t>. Aplikacja posiada zarówno wersję działającą w przeglądarce internetowej, jak i wersję mobilną na urządzenia z systemem Android oraz Apple iOS.</w:t>
       </w:r>
       <w:r>
         <w:t xml:space="preserve"> Przykładowy ekran aplikacji Walet prezentuje </w:t>
@@ -7222,7 +8535,7 @@
       <w:pPr>
         <w:pStyle w:val="Legenda"/>
       </w:pPr>
-      <w:bookmarkStart w:id="28" w:name="_Ref103520496"/>
+      <w:bookmarkStart w:id="30" w:name="_Ref103520496"/>
       <w:r>
         <w:t xml:space="preserve">Rysunek </w:t>
       </w:r>
@@ -7244,17 +8557,44 @@
       <w:r>
         <w:fldChar w:fldCharType="end"/>
       </w:r>
-      <w:bookmarkEnd w:id="28"/>
-      <w:r>
-        <w:t>. Ekran tablicy zestawień aplikacji Wallet firmy BudgetBakers</w:t>
-      </w:r>
+      <w:bookmarkEnd w:id="30"/>
+      <w:r>
+        <w:t xml:space="preserve">. Ekran tablicy zestawień aplikacji </w:t>
+      </w:r>
+      <w:proofErr w:type="spellStart"/>
+      <w:r>
+        <w:t>Wallet</w:t>
+      </w:r>
+      <w:proofErr w:type="spellEnd"/>
+      <w:r>
+        <w:t xml:space="preserve"> firmy </w:t>
+      </w:r>
+      <w:proofErr w:type="spellStart"/>
+      <w:r>
+        <w:t>BudgetBakers</w:t>
+      </w:r>
+      <w:proofErr w:type="spellEnd"/>
     </w:p>
     <w:p>
       <w:pPr>
         <w:pStyle w:val="Akapitzwciciem"/>
       </w:pPr>
       <w:r>
-        <w:t>Aplikacja oferuje nieco większa funkcjonalność niż poprzednio opisane aplikacje MoneyManager oraz Easy Budget. Oprócz podstawowej funkcjonalności związanej z obsługą budżetu, przepływów</w:t>
+        <w:t>Aplikacja oferuje nieco większa funkcjonalność niż poprzednio opisane aplikacje Money</w:t>
+      </w:r>
+      <w:r>
+        <w:t xml:space="preserve"> </w:t>
+      </w:r>
+      <w:r>
+        <w:t xml:space="preserve">Manager oraz </w:t>
+      </w:r>
+      <w:proofErr w:type="spellStart"/>
+      <w:r>
+        <w:t>Easy</w:t>
+      </w:r>
+      <w:proofErr w:type="spellEnd"/>
+      <w:r>
+        <w:t xml:space="preserve"> Budget. Oprócz podstawowej funkcjonalności związanej z obsługą budżetu, przepływów</w:t>
       </w:r>
       <w:r>
         <w:t xml:space="preserve"> pieniężnych,</w:t>
@@ -7263,10 +8603,7 @@
         <w:t xml:space="preserve"> kategoryzowania transakcji</w:t>
       </w:r>
       <w:r>
-        <w:t xml:space="preserve"> oraz </w:t>
-      </w:r>
-      <w:r>
-        <w:t>planowania przyszłych wydatków</w:t>
+        <w:t xml:space="preserve"> oraz planowania przyszłych wydatków</w:t>
       </w:r>
       <w:r>
         <w:t xml:space="preserve">, aplikacja posiada także podstawowe funkcje pozwalające zarządzać należnościami takimi jak pożyczki czy kredyty. </w:t>
@@ -7305,7 +8642,13 @@
         <w:pStyle w:val="Akapitzwciciem"/>
       </w:pPr>
       <w:r>
-        <w:t xml:space="preserve">Należy przy tym podkreślić że </w:t>
+        <w:t>Należy przy tym podkreślić</w:t>
+      </w:r>
+      <w:r>
+        <w:t>,</w:t>
+      </w:r>
+      <w:r>
+        <w:t xml:space="preserve"> że </w:t>
       </w:r>
       <w:r>
         <w:t xml:space="preserve">aplikacja dostępna z poziomu przeglądarki internetowej ma nieco ograniczoną funkcjonalność, a część funkcji dostępna jest tylko w aplikacji mobilnej. Niemniej jednak połączenie możliwości dostępu do danych zarówno po przez przeglądarkę internetową, jak i po przez aplikację mobilną z widokami zoptymalizowanymi pod </w:t>
@@ -7327,28 +8670,77 @@
       <w:r>
         <w:t xml:space="preserve">Aplikacja </w:t>
       </w:r>
+      <w:proofErr w:type="spellStart"/>
       <w:r>
         <w:t>Kontomierz</w:t>
       </w:r>
+      <w:proofErr w:type="spellEnd"/>
     </w:p>
     <w:p>
       <w:pPr>
         <w:pStyle w:val="Akapitzwciciem"/>
       </w:pPr>
       <w:r>
-        <w:t>Nieco bardziej zaawansowaną aplikacją</w:t>
-      </w:r>
-      <w:r>
-        <w:t>, niż te opisane poprzednio</w:t>
-      </w:r>
-      <w:r>
-        <w:t xml:space="preserve"> jest wydana przez polską firmę Fineld Sp. z o.o aplikacja o nazwie Kontomierz. Aplikacja ta dostępna jest nie tylko w wersji na urządzenia mobilne ale posiada także wersję działakącą w przeglądarce internetowej</w:t>
+        <w:t xml:space="preserve">Nieco bardziej zaawansowaną </w:t>
+      </w:r>
+      <w:proofErr w:type="gramStart"/>
+      <w:r>
+        <w:t>aplikacją</w:t>
+      </w:r>
+      <w:r>
+        <w:t>,</w:t>
+      </w:r>
+      <w:proofErr w:type="gramEnd"/>
+      <w:r>
+        <w:t xml:space="preserve"> niż te opisane poprzednio</w:t>
+      </w:r>
+      <w:r>
+        <w:t xml:space="preserve"> jest wydana przez polską firmę </w:t>
+      </w:r>
+      <w:proofErr w:type="spellStart"/>
+      <w:r>
+        <w:t>Fineld</w:t>
+      </w:r>
+      <w:proofErr w:type="spellEnd"/>
+      <w:r>
+        <w:t xml:space="preserve"> Sp. z </w:t>
+      </w:r>
+      <w:proofErr w:type="spellStart"/>
+      <w:r>
+        <w:t>o.o</w:t>
+      </w:r>
+      <w:proofErr w:type="spellEnd"/>
+      <w:r>
+        <w:t xml:space="preserve"> aplikacja o nazwie </w:t>
+      </w:r>
+      <w:proofErr w:type="spellStart"/>
+      <w:r>
+        <w:t>Kontomierz</w:t>
+      </w:r>
+      <w:proofErr w:type="spellEnd"/>
+      <w:r>
+        <w:t xml:space="preserve">. Aplikacja ta dostępna jest nie tylko w wersji na urządzenia </w:t>
+      </w:r>
+      <w:proofErr w:type="gramStart"/>
+      <w:r>
+        <w:t>mobilne</w:t>
+      </w:r>
+      <w:proofErr w:type="gramEnd"/>
+      <w:r>
+        <w:t xml:space="preserve"> ale posiada także wersję </w:t>
+      </w:r>
+      <w:r>
+        <w:t>działającą</w:t>
+      </w:r>
+      <w:r>
+        <w:t xml:space="preserve"> w przeglądarce internetowej</w:t>
       </w:r>
       <w:sdt>
         <w:sdtPr>
           <w:id w:val="229743240"/>
           <w:citation/>
         </w:sdtPr>
+        <w:sdtEndPr/>
         <w:sdtContent>
           <w:r>
             <w:fldChar w:fldCharType="begin"/>
@@ -7379,7 +8771,19 @@
         <w:pStyle w:val="Akapitzwciciem"/>
       </w:pPr>
       <w:r>
-        <w:t xml:space="preserve">Niestety w parze z funkcjonalnością nie idzie przejrzystość interfejsu, przez co cześc funkcji może być (przynajmniej początkowo) nie </w:t>
+        <w:t>Niestety w parze z funkcjonalnością nie idzie przejrzystość interfejsu, przez co cz</w:t>
+      </w:r>
+      <w:r>
+        <w:t>ę</w:t>
+      </w:r>
+      <w:r>
+        <w:t>ś</w:t>
+      </w:r>
+      <w:r>
+        <w:t>ć</w:t>
+      </w:r>
+      <w:r>
+        <w:t xml:space="preserve"> funkcji może być (przynajmniej początkowo) nie </w:t>
       </w:r>
       <w:r>
         <w:t>zrozumiała</w:t>
@@ -7397,7 +8801,21 @@
         <w:t>podejmujących</w:t>
       </w:r>
       <w:r>
-        <w:t xml:space="preserve"> decyzję o wyborze aplikacji wspomagającej zarządzanie finansami domowymi. W szczególności interfejs aplikacji w przeglądarce internetowej może odbiegac nieco od dzisiejszych standardów aplikacji internetowych. Przykładowy widok ekranu aplikacji Kontomierz prezentuje </w:t>
+        <w:t xml:space="preserve"> decyzję o wyborze aplikacji wspomagającej zarządzanie finansami domowymi. W szczególności interfejs aplikacji w przeglądarce internetowej może odbiega</w:t>
+      </w:r>
+      <w:r>
+        <w:t>ć</w:t>
+      </w:r>
+      <w:r>
+        <w:t xml:space="preserve"> nieco od dzisiejszych standardów aplikacji internetowych. Przykładowy widok ekranu aplikacji </w:t>
+      </w:r>
+      <w:proofErr w:type="spellStart"/>
+      <w:r>
+        <w:t>Kontomierz</w:t>
+      </w:r>
+      <w:proofErr w:type="spellEnd"/>
+      <w:r>
+        <w:t xml:space="preserve"> prezentuje </w:t>
       </w:r>
       <w:r>
         <w:fldChar w:fldCharType="begin"/>
@@ -7488,8 +8906,8 @@
       <w:pPr>
         <w:pStyle w:val="Rysunek"/>
       </w:pPr>
-      <w:bookmarkStart w:id="29" w:name="_Ref103457702"/>
-      <w:bookmarkStart w:id="30" w:name="_Toc103515815"/>
+      <w:bookmarkStart w:id="31" w:name="_Ref103457702"/>
+      <w:bookmarkStart w:id="32" w:name="_Toc103515815"/>
       <w:r>
         <w:t xml:space="preserve">Rysunek </w:t>
       </w:r>
@@ -7511,7 +8929,7 @@
       <w:r>
         <w:fldChar w:fldCharType="end"/>
       </w:r>
-      <w:bookmarkEnd w:id="29"/>
+      <w:bookmarkEnd w:id="31"/>
       <w:r>
         <w:t>. Widok ekranu „</w:t>
       </w:r>
@@ -7525,16 +8943,29 @@
         <w:t xml:space="preserve"> w zakładce „Analizuj”</w:t>
       </w:r>
       <w:r>
-        <w:t xml:space="preserve"> aplikacji internetowej Kontomierz</w:t>
-      </w:r>
-      <w:bookmarkEnd w:id="30"/>
+        <w:t xml:space="preserve"> aplikacji internetowej </w:t>
+      </w:r>
+      <w:proofErr w:type="spellStart"/>
+      <w:r>
+        <w:t>Kontomierz</w:t>
+      </w:r>
+      <w:bookmarkEnd w:id="32"/>
+      <w:proofErr w:type="spellEnd"/>
     </w:p>
     <w:p>
       <w:pPr>
         <w:ind w:firstLine="340"/>
       </w:pPr>
       <w:r>
-        <w:t>Aplikacja Kontomierz umożliwia także zarządzanie fizyczną gotówką dzięki funkcji Portfel. Funkcja ta umożliwia automatyczne zasilanie portfela gotówką podczas wypłat z bankomatu. Portfel umożliwia również dodawanie gotówki w sposób ręczny.</w:t>
+        <w:t xml:space="preserve">Aplikacja </w:t>
+      </w:r>
+      <w:proofErr w:type="spellStart"/>
+      <w:r>
+        <w:t>Kontomierz</w:t>
+      </w:r>
+      <w:proofErr w:type="spellEnd"/>
+      <w:r>
+        <w:t xml:space="preserve"> umożliwia także zarządzanie fizyczną gotówką dzięki funkcji Portfel. Funkcja ta umożliwia automatyczne zasilanie portfela gotówką podczas wypłat z bankomatu. Portfel umożliwia również dodawanie gotówki w sposób ręczny.</w:t>
       </w:r>
     </w:p>
     <w:p>
@@ -7542,11 +8973,65 @@
         <w:ind w:firstLine="340"/>
       </w:pPr>
       <w:r>
-        <w:t xml:space="preserve">Oprócz zarządzania bieżącymi przeplywami pieniężnymi aplikacja posiada ciekawą funkcję planowania wydatków, pozwalająca na przydzielenie odpowiednich kwót przeznaczonych na wydatki w ramach określonej kategorii. Na przykład możliwe jest zaplanowanie kwoty wydatków na artykuły spożywcze w danym miesiącu, a następnie monitorowanie stanu wysatków. Pomaga przy tym również przystępna w odbiorze wizualizacja wydatków za daną kategorię, co prezentuje Planować można nie tylko wydatki ale również oszczędności,w czym pomaga funkcja skarbonki. Jest to prosta funkcja pozwalająca na obliczenie </w:t>
+        <w:t>Oprócz zarządzania bieżącymi przep</w:t>
+      </w:r>
+      <w:r>
+        <w:t>ł</w:t>
+      </w:r>
+      <w:r>
+        <w:t xml:space="preserve">ywami pieniężnymi aplikacja posiada ciekawą funkcję planowania wydatków, pozwalająca na przydzielenie odpowiednich </w:t>
+      </w:r>
+      <w:proofErr w:type="spellStart"/>
+      <w:r>
+        <w:t>kwót</w:t>
+      </w:r>
+      <w:proofErr w:type="spellEnd"/>
+      <w:r>
+        <w:t xml:space="preserve"> przeznaczonych na wydatki w ramach określonej kategorii. Na przykład możliwe jest zaplanowanie kwoty wydatków na artykuły spożywcze w danym miesiącu, a następnie monitorowanie stanu wy</w:t>
+      </w:r>
+      <w:r>
+        <w:t>d</w:t>
+      </w:r>
+      <w:r>
+        <w:t xml:space="preserve">atków. Pomaga przy tym również przystępna w odbiorze wizualizacja wydatków za daną kategorię, co prezentuje Planować można nie tylko </w:t>
+      </w:r>
+      <w:proofErr w:type="gramStart"/>
+      <w:r>
+        <w:t>wydatki</w:t>
+      </w:r>
+      <w:proofErr w:type="gramEnd"/>
+      <w:r>
+        <w:t xml:space="preserve"> ale również </w:t>
+      </w:r>
+      <w:r>
+        <w:t>oszczędności</w:t>
+      </w:r>
+      <w:r>
+        <w:t>,</w:t>
+      </w:r>
+      <w:r>
+        <w:t xml:space="preserve"> </w:t>
+      </w:r>
+      <w:r>
+        <w:t xml:space="preserve">w czym pomaga funkcja skarbonki. Jest to prosta funkcja pozwalająca na obliczenie </w:t>
       </w:r>
       <w:r>
         <w:lastRenderedPageBreak/>
-        <w:t>kwoty jaką należy odkładać miesięcznie, aby po ustalonym czasie odłożyć określoną sumę oraz na monitorowanie stanu skarbonki, w celu zwiększenia prawdopodobieństwa osiągnięcia celu w ustalonym terminie. Aplikacja pozwala również planowac stałe regularne wydatki o których przypomina na głównym ekranie aplikacji.</w:t>
+        <w:t>kwoty jaką należy odkładać miesięcznie, aby po ustalonym czasie odłożyć określoną sumę oraz na monitorowanie stanu skarbonki, w celu zwiększenia prawdopodobieństwa osiągnięcia celu w ustalonym terminie. Aplikacja pozwala również planowa</w:t>
+      </w:r>
+      <w:r>
+        <w:t>ć</w:t>
+      </w:r>
+      <w:r>
+        <w:t xml:space="preserve"> stałe regularne </w:t>
+      </w:r>
+      <w:proofErr w:type="gramStart"/>
+      <w:r>
+        <w:t>wydatki</w:t>
+      </w:r>
+      <w:proofErr w:type="gramEnd"/>
+      <w:r>
+        <w:t xml:space="preserve"> o których przypomina na głównym ekranie aplikacji.</w:t>
       </w:r>
     </w:p>
     <w:p>
@@ -7599,8 +9084,8 @@
       <w:pPr>
         <w:pStyle w:val="Legenda"/>
       </w:pPr>
-      <w:bookmarkStart w:id="31" w:name="_Ref103514543"/>
-      <w:bookmarkStart w:id="32" w:name="_Toc103515816"/>
+      <w:bookmarkStart w:id="33" w:name="_Ref103514543"/>
+      <w:bookmarkStart w:id="34" w:name="_Toc103515816"/>
       <w:r>
         <w:t xml:space="preserve">Rysunek </w:t>
       </w:r>
@@ -7622,11 +9107,16 @@
       <w:r>
         <w:fldChar w:fldCharType="end"/>
       </w:r>
-      <w:bookmarkEnd w:id="31"/>
-      <w:r>
-        <w:t>. Ekran planowania wydatków aplikacji Kontomierz</w:t>
-      </w:r>
-      <w:bookmarkEnd w:id="32"/>
+      <w:bookmarkEnd w:id="33"/>
+      <w:r>
+        <w:t xml:space="preserve">. Ekran planowania wydatków aplikacji </w:t>
+      </w:r>
+      <w:proofErr w:type="spellStart"/>
+      <w:r>
+        <w:t>Kontomierz</w:t>
+      </w:r>
+      <w:bookmarkEnd w:id="34"/>
+      <w:proofErr w:type="spellEnd"/>
     </w:p>
     <w:p>
       <w:pPr>
@@ -7641,43 +9131,131 @@
     </w:p>
     <w:p>
       <w:pPr>
+        <w:pStyle w:val="Nagwek2"/>
+      </w:pPr>
+      <w:bookmarkStart w:id="35" w:name="_Toc103452682"/>
+      <w:r>
+        <w:lastRenderedPageBreak/>
+        <w:t>. Podsumowanie</w:t>
+      </w:r>
+      <w:bookmarkEnd w:id="35"/>
+    </w:p>
+    <w:p>
+      <w:pPr>
         <w:pStyle w:val="Akapitzwciciem"/>
       </w:pPr>
-    </w:p>
-    <w:p>
-      <w:pPr>
-        <w:pStyle w:val="Nagwek2"/>
-      </w:pPr>
-      <w:bookmarkStart w:id="33" w:name="_Toc103452682"/>
-      <w:r>
-        <w:t>. Podsumowanie</w:t>
-      </w:r>
-      <w:bookmarkEnd w:id="33"/>
+      <w:r>
+        <w:t>W</w:t>
+      </w:r>
+      <w:r>
+        <w:t xml:space="preserve"> </w:t>
+      </w:r>
+      <w:r>
+        <w:t>niniejszym rozdziale przeanalizowano oraz porównano wybrane</w:t>
+      </w:r>
+      <w:r>
+        <w:t xml:space="preserve"> aplikacj</w:t>
+      </w:r>
+      <w:r>
+        <w:t>e</w:t>
+      </w:r>
+      <w:r>
+        <w:t>, będące pewnego rodzaju obrazem przedstawiającym rozwiązania dostępne na rynk</w:t>
+      </w:r>
+      <w:r>
+        <w:t>u</w:t>
+      </w:r>
+      <w:r>
+        <w:t>.</w:t>
+      </w:r>
+      <w:r>
+        <w:t xml:space="preserve"> Szczegółowe porównanie aplikacji sporządzone wg ustalonych w punkcie 3.1.</w:t>
+      </w:r>
+      <w:r>
+        <w:t xml:space="preserve"> </w:t>
+      </w:r>
+      <w:r>
+        <w:t xml:space="preserve">kryteriów prezentuje </w:t>
+      </w:r>
+      <w:r>
+        <w:fldChar w:fldCharType="begin"/>
+      </w:r>
+      <w:r>
+        <w:instrText xml:space="preserve"> REF _Ref103533684 \h </w:instrText>
+      </w:r>
+      <w:r>
+        <w:fldChar w:fldCharType="separate"/>
+      </w:r>
+      <w:r>
+        <w:t xml:space="preserve">Tabela </w:t>
+      </w:r>
+      <w:r>
+        <w:rPr>
+          <w:noProof/>
+        </w:rPr>
+        <w:t>2</w:t>
+      </w:r>
+      <w:r>
+        <w:fldChar w:fldCharType="end"/>
+      </w:r>
+      <w:r>
+        <w:t>.</w:t>
+      </w:r>
     </w:p>
     <w:p>
       <w:pPr>
         <w:pStyle w:val="Akapitzwciciem"/>
       </w:pPr>
       <w:r>
-        <w:t>Wniniejszym rozdziale przeanalizowano oraz porównano wybrane</w:t>
-      </w:r>
-      <w:r>
-        <w:t xml:space="preserve"> aplikacj</w:t>
-      </w:r>
-      <w:r>
-        <w:t>e</w:t>
-      </w:r>
-      <w:r>
-        <w:t>, będące pewnego rodzaju obrazem przedstawiającym rozwiązania dostępne na rynk</w:t>
-      </w:r>
-      <w:r>
-        <w:t>u skupiają się gł</w:t>
-      </w:r>
-      <w:r>
-        <w:t>ó</w:t>
-      </w:r>
-      <w:r>
-        <w:t xml:space="preserve">wnie na funkcjach związanych z zarządzaniem budżetem oraz przepływami pieniężnymi w gospodarstwie domowym. </w:t>
+        <w:t xml:space="preserve">Przeanalizowane aplikacje w większości </w:t>
+      </w:r>
+      <w:r>
+        <w:t>przypadków</w:t>
+      </w:r>
+      <w:r>
+        <w:t xml:space="preserve"> skupiają swoją </w:t>
+      </w:r>
+      <w:r>
+        <w:t>funkcjonalność</w:t>
+      </w:r>
+      <w:r>
+        <w:t xml:space="preserve"> na zarządzaniu budżetem go</w:t>
+      </w:r>
+      <w:r>
+        <w:t xml:space="preserve">spodarstwa domowego oraz przepływami pieniężnymi, </w:t>
+      </w:r>
+      <w:r>
+        <w:t>oferują</w:t>
+      </w:r>
+      <w:r>
+        <w:t xml:space="preserve"> </w:t>
+      </w:r>
+      <w:r>
+        <w:t xml:space="preserve">przy tym </w:t>
+      </w:r>
+      <w:r>
+        <w:t>wiele ciekawych funkcji</w:t>
+      </w:r>
+      <w:r>
+        <w:t>, kategoryzacji, synchronizacji czy</w:t>
+      </w:r>
+      <w:r>
+        <w:t xml:space="preserve"> wizualizacji </w:t>
+      </w:r>
+      <w:r>
+        <w:t>danych w postaci wykresów</w:t>
+      </w:r>
+      <w:r>
+        <w:t>.</w:t>
+      </w:r>
+      <w:r>
+        <w:t xml:space="preserve"> Wszystkie te funkcje automatyzują proces prowadzenia rachunków i są bardzo pomocne w zarządzaniu domowym budżetem. Większość przeanalizowanych aplikacji pozwala również na planowanie wydatków oraz monitorowanie realizacji przyjętego planu, co pozwala na </w:t>
+      </w:r>
+      <w:r>
+        <w:t>osiągnięcie</w:t>
+      </w:r>
+      <w:r>
+        <w:t xml:space="preserve"> realnych oszczędności.</w:t>
       </w:r>
     </w:p>
     <w:p>
@@ -7685,49 +9263,77 @@
         <w:pStyle w:val="Akapitzwciciem"/>
       </w:pPr>
       <w:r>
-        <w:t xml:space="preserve">Przeanalizowane aplikacje w większości </w:t>
-      </w:r>
-      <w:r>
-        <w:t>przypadków</w:t>
-      </w:r>
-      <w:r>
-        <w:t xml:space="preserve"> skupiają swoją </w:t>
-      </w:r>
-      <w:r>
-        <w:t>funkcjonalność</w:t>
-      </w:r>
-      <w:r>
-        <w:t xml:space="preserve"> na zarządzaniu budżetem go</w:t>
-      </w:r>
-      <w:r>
-        <w:t xml:space="preserve">spodarstwa domowego oraz przepływami pieniężnymi, </w:t>
-      </w:r>
-      <w:r>
-        <w:t>oferują</w:t>
+        <w:t xml:space="preserve">Niestety w większości przeanalizowanych aplikacji </w:t>
+      </w:r>
+      <w:r>
+        <w:t>całkowicie</w:t>
+      </w:r>
+      <w:r>
+        <w:t xml:space="preserve"> pominięte są aspekty związane z zarządzaniem majątkiem </w:t>
+      </w:r>
+      <w:r>
+        <w:t>w szczególności majątkiem trwałym</w:t>
+      </w:r>
+      <w:r>
+        <w:t>,</w:t>
       </w:r>
       <w:r>
         <w:t xml:space="preserve"> </w:t>
       </w:r>
       <w:r>
-        <w:t xml:space="preserve">przy tym </w:t>
-      </w:r>
-      <w:r>
-        <w:t>wiele ciekawych funkcji</w:t>
-      </w:r>
-      <w:r>
-        <w:t>, kategoryzacji, synchronizacji czy</w:t>
-      </w:r>
-      <w:r>
-        <w:t xml:space="preserve"> wizualizacji </w:t>
-      </w:r>
-      <w:r>
-        <w:t>danych w postaci wykresów</w:t>
+        <w:t xml:space="preserve">które dla gospodarstw domowych </w:t>
+      </w:r>
+      <w:r>
+        <w:t>wydają się być równie istotne</w:t>
       </w:r>
       <w:r>
         <w:t>.</w:t>
       </w:r>
       <w:r>
-        <w:t xml:space="preserve"> Wszystkie te funkcje automatyzują proces prowadzenia rachunków i są bardzo pomocne w zarządzaniu domowym budżetem. Większość przeanalizowanych aplikacji pozwala również na planowanie wydatków oraz monitorowanie realizacji przyjętego planu, co pozwala na osiąnięcie realnych oszczędności.</w:t>
+        <w:t xml:space="preserve"> Należy przy tym podkreślić, że analiza dotyczyła jedynie aplikacji dostępnych na rynku polskim. Istnieją bowiem </w:t>
+      </w:r>
+      <w:proofErr w:type="gramStart"/>
+      <w:r>
+        <w:t>aplikacje</w:t>
+      </w:r>
+      <w:proofErr w:type="gramEnd"/>
+      <w:r>
+        <w:t xml:space="preserve"> które nie są dostępne na rynku polskim, które oferują zdecydowanie bogatszą funkcjonalność</w:t>
+      </w:r>
+      <w:r>
+        <w:t xml:space="preserve"> w tym zakresie</w:t>
+      </w:r>
+      <w:r>
+        <w:t xml:space="preserve">. Przykładem </w:t>
+      </w:r>
+      <w:r>
+        <w:t>takiej</w:t>
+      </w:r>
+      <w:r>
+        <w:t xml:space="preserve"> aplikacji jest chociażby aplikacja Personal </w:t>
+      </w:r>
+      <w:r>
+        <w:t>Capital</w:t>
+      </w:r>
+      <w:r>
+        <w:t xml:space="preserve"> (</w:t>
+      </w:r>
+      <w:r>
+        <w:t>personalcapital.com</w:t>
+      </w:r>
+      <w:r>
+        <w:t>), która posiada bardzo rozbudowaną funkcjonalność związaną z zarządzaniem oszczędnościami i inwestycjami.</w:t>
+      </w:r>
+      <w:r>
+        <w:t xml:space="preserve"> Inną bardzo popularną aplikacją nie dostępną oficjalnie na rynku polskim jest aplikacja </w:t>
+      </w:r>
+      <w:proofErr w:type="spellStart"/>
+      <w:r>
+        <w:t>Mint</w:t>
+      </w:r>
+      <w:proofErr w:type="spellEnd"/>
+      <w:r>
+        <w:t>, która przewyższa pod względem funkcjonalności opisane w niniejszym rozdziale aplikacje.</w:t>
       </w:r>
     </w:p>
     <w:p>
@@ -7735,61 +9341,29 @@
         <w:pStyle w:val="Akapitzwciciem"/>
       </w:pPr>
       <w:r>
-        <w:t xml:space="preserve">Niestety w większości przeanalizowanych aplikacji </w:t>
-      </w:r>
-      <w:r>
-        <w:t>całkowicie</w:t>
-      </w:r>
-      <w:r>
-        <w:t xml:space="preserve"> pominięte są aspekty związane z zarządzaniem majątkiem </w:t>
-      </w:r>
-      <w:r>
-        <w:t>w szczególności majątkiem trwałym</w:t>
-      </w:r>
-      <w:r>
-        <w:t>,</w:t>
-      </w:r>
-      <w:r>
-        <w:t xml:space="preserve"> </w:t>
-      </w:r>
-      <w:r>
-        <w:t xml:space="preserve">które dla gospodarstw domowych </w:t>
-      </w:r>
-      <w:r>
-        <w:t>wydają się być równie istotne</w:t>
-      </w:r>
-      <w:r>
-        <w:t>.</w:t>
-      </w:r>
-      <w:r>
-        <w:t xml:space="preserve"> Należy przy tym podkreślić, że analiza dotyczyła jedynie aplikacji dostępnych na rynku polskim. Istnieją bowiem aplikacje które nie są dostępne na rynku polskim, które oferują zdecydowanie bogatszą funkcjonalność</w:t>
-      </w:r>
-      <w:r>
-        <w:t xml:space="preserve"> w tym zakresie</w:t>
-      </w:r>
-      <w:r>
-        <w:t xml:space="preserve">. Przykładem </w:t>
-      </w:r>
-      <w:r>
-        <w:t>takiej</w:t>
-      </w:r>
-      <w:r>
-        <w:t xml:space="preserve"> aplikacji jest chociażby aplikacja Personal </w:t>
-      </w:r>
-      <w:r>
-        <w:t>Capital</w:t>
-      </w:r>
-      <w:r>
-        <w:t xml:space="preserve"> (</w:t>
-      </w:r>
-      <w:r>
-        <w:t>personalcapital.com</w:t>
-      </w:r>
-      <w:r>
-        <w:t>), która posiada bardzo rozbudowaną funkcjonalność związaną z zarządzaniem oszczędnościami i inwestycjami.</w:t>
-      </w:r>
-      <w:r>
-        <w:t xml:space="preserve"> Inną bardzo popularną aplikacją nie dostępną oficjalnie na rynku polskim jest aplikacja Mint, która przewyższa pod względem funkcjonalności opisane w niniejszym rozdziale aplikacje.</w:t>
+        <w:t xml:space="preserve">Spośród przeanalizowanych aplikacji najbogatszą funkcjonalnością cechuje się aplikacja </w:t>
+      </w:r>
+      <w:proofErr w:type="spellStart"/>
+      <w:r>
+        <w:t>Kontomierz</w:t>
+      </w:r>
+      <w:proofErr w:type="spellEnd"/>
+      <w:r>
+        <w:t xml:space="preserve">. Aplikacja </w:t>
+      </w:r>
+      <w:proofErr w:type="gramStart"/>
+      <w:r>
+        <w:t>ta,</w:t>
+      </w:r>
+      <w:proofErr w:type="gramEnd"/>
+      <w:r>
+        <w:t xml:space="preserve"> jako jedyna z przeanalizowanych aplikacji wspiera także w podstawowym zakresie zarządzanie majątkiem rzeczowym oraz inwestycjami </w:t>
+      </w:r>
+      <w:r>
+        <w:t>i</w:t>
+      </w:r>
+      <w:r>
+        <w:t xml:space="preserve"> należnościami długoterminowymi.</w:t>
       </w:r>
     </w:p>
     <w:p>
@@ -7797,15 +9371,22 @@
         <w:pStyle w:val="Akapitzwciciem"/>
       </w:pPr>
       <w:r>
-        <w:t>Spośród przeanalizowanych aplikacji najbogatszą funkcjonalnością cechuje się aplikacja Kontomierz. Aplikacja ta, jako jedyna z przeanalizowanych aplikacji wspiera także w podstawowym zakresie zarządzanie majątkiem rzeczowym (takim jak nieruchomości) oraz inwestycjami oraz należnościami długoterminowymi.</w:t>
-      </w:r>
-    </w:p>
-    <w:p>
-      <w:pPr>
-        <w:pStyle w:val="Akapitzwciciem"/>
-      </w:pPr>
-      <w:r>
-        <w:t xml:space="preserve">Niniejsza analiza wykazała, że istnieje obszar </w:t>
+        <w:t xml:space="preserve">Niniejsza analiza wykazała, że </w:t>
+      </w:r>
+      <w:r>
+        <w:t>istnieje</w:t>
+      </w:r>
+      <w:r>
+        <w:t xml:space="preserve"> potrzeba stworzenia nowej aplikacji, która kompleksowo pokryła by wszystkie zagadnienia związane z zarządzaniem </w:t>
+      </w:r>
+      <w:r>
+        <w:t>domowymi</w:t>
+      </w:r>
+      <w:r>
+        <w:t xml:space="preserve"> finansami, a w szczególności zagadnienia związane z zarządzaniem majątkiem, któr</w:t>
+      </w:r>
+      <w:r>
+        <w:t>ych to obecnie dostępne na rynku aplikacje nie wspierają w pełnym zakresie.</w:t>
       </w:r>
     </w:p>
     <w:p>
@@ -7830,6 +9411,8 @@
       <w:pPr>
         <w:pStyle w:val="OpisTabeli"/>
       </w:pPr>
+      <w:bookmarkStart w:id="36" w:name="_Ref103533676"/>
+      <w:bookmarkStart w:id="37" w:name="_Ref103533684"/>
       <w:r>
         <w:lastRenderedPageBreak/>
         <w:t xml:space="preserve">Tabela </w:t>
@@ -7852,9 +9435,17 @@
       <w:r>
         <w:fldChar w:fldCharType="end"/>
       </w:r>
-      <w:r>
-        <w:t>. Porównanie funkcji wybranych aplikcji do zarządzania finansami domowymi</w:t>
-      </w:r>
+      <w:bookmarkEnd w:id="37"/>
+      <w:r>
+        <w:t xml:space="preserve">. Porównanie funkcji wybranych </w:t>
+      </w:r>
+      <w:r>
+        <w:t>aplikacji</w:t>
+      </w:r>
+      <w:r>
+        <w:t xml:space="preserve"> do zarządzania finansami domowymi</w:t>
+      </w:r>
+      <w:bookmarkEnd w:id="36"/>
     </w:p>
     <w:tbl>
       <w:tblPr>
@@ -7949,12 +9540,21 @@
                 <w:bCs/>
               </w:rPr>
             </w:pPr>
+            <w:proofErr w:type="spellStart"/>
             <w:r>
               <w:rPr>
                 <w:b/>
                 <w:bCs/>
               </w:rPr>
-              <w:t>Easy Budget</w:t>
+              <w:t>Easy</w:t>
+            </w:r>
+            <w:proofErr w:type="spellEnd"/>
+            <w:r>
+              <w:rPr>
+                <w:b/>
+                <w:bCs/>
+              </w:rPr>
+              <w:t xml:space="preserve"> Budget</w:t>
             </w:r>
           </w:p>
         </w:tc>
@@ -7973,6 +9573,7 @@
                 <w:bCs/>
               </w:rPr>
             </w:pPr>
+            <w:proofErr w:type="spellStart"/>
             <w:r>
               <w:rPr>
                 <w:b/>
@@ -7980,6 +9581,7 @@
               </w:rPr>
               <w:t>Wallet</w:t>
             </w:r>
+            <w:proofErr w:type="spellEnd"/>
           </w:p>
         </w:tc>
         <w:tc>
@@ -7993,6 +9595,7 @@
               <w:spacing w:line="276" w:lineRule="auto"/>
               <w:jc w:val="center"/>
             </w:pPr>
+            <w:proofErr w:type="spellStart"/>
             <w:r>
               <w:rPr>
                 <w:b/>
@@ -8000,6 +9603,7 @@
               </w:rPr>
               <w:t>Kontomierz</w:t>
             </w:r>
+            <w:proofErr w:type="spellEnd"/>
           </w:p>
         </w:tc>
       </w:tr>
@@ -8231,7 +9835,13 @@
               <w:jc w:val="left"/>
             </w:pPr>
             <w:r>
-              <w:t>Zarządzanie naleznościami długoterminowymi</w:t>
+              <w:t>Zarządzanie nale</w:t>
+            </w:r>
+            <w:r>
+              <w:t>ż</w:t>
+            </w:r>
+            <w:r>
+              <w:t>nościami długoterminowymi</w:t>
             </w:r>
           </w:p>
         </w:tc>
@@ -9313,7 +10923,10 @@
               <w:jc w:val="left"/>
             </w:pPr>
             <w:r>
-              <w:t>Intregracja z systemami bankowymi</w:t>
+              <w:t>Integracja</w:t>
+            </w:r>
+            <w:r>
+              <w:t xml:space="preserve"> z systemami bankowymi</w:t>
             </w:r>
           </w:p>
         </w:tc>
@@ -9892,11 +11505,11 @@
       <w:pPr>
         <w:pStyle w:val="Nagwek1"/>
       </w:pPr>
-      <w:bookmarkStart w:id="34" w:name="_Toc103452683"/>
+      <w:bookmarkStart w:id="38" w:name="_Toc103452683"/>
       <w:r>
         <w:t>Zakończenie</w:t>
       </w:r>
-      <w:bookmarkEnd w:id="34"/>
+      <w:bookmarkEnd w:id="38"/>
     </w:p>
     <w:p>
       <w:pPr>
@@ -10102,12 +11715,12 @@
       <w:r>
         <w:br w:type="page"/>
       </w:r>
-      <w:bookmarkStart w:id="35" w:name="_Toc103452684"/>
+      <w:bookmarkStart w:id="39" w:name="_Toc103452684"/>
       <w:r>
         <w:lastRenderedPageBreak/>
         <w:t>Spis rysunków</w:t>
       </w:r>
-      <w:bookmarkEnd w:id="35"/>
+      <w:bookmarkEnd w:id="39"/>
     </w:p>
     <w:p>
       <w:pPr>
@@ -10559,12 +12172,12 @@
       <w:r>
         <w:br w:type="page"/>
       </w:r>
-      <w:bookmarkStart w:id="36" w:name="_Toc103452685"/>
+      <w:bookmarkStart w:id="40" w:name="_Toc103452685"/>
       <w:r>
         <w:lastRenderedPageBreak/>
         <w:t>Spis tabel</w:t>
       </w:r>
-      <w:bookmarkEnd w:id="36"/>
+      <w:bookmarkEnd w:id="40"/>
     </w:p>
     <w:p>
       <w:pPr>
@@ -10876,7 +12489,31 @@
         <w:footnoteRef/>
       </w:r>
       <w:r>
-        <w:t xml:space="preserve"> Aplikacja Money Manager firmy Innim Mobile Exp posiada funkcję wydatków regularnych, a także osobną funkcję przypomnień. Nie ma jednak możliwości bezpośredniego zfefiniowania przypomnienia dla określonego wydatku regularnego.</w:t>
+        <w:t xml:space="preserve"> Aplikacja Money Manager firmy </w:t>
+      </w:r>
+      <w:proofErr w:type="spellStart"/>
+      <w:r>
+        <w:t>Innim</w:t>
+      </w:r>
+      <w:proofErr w:type="spellEnd"/>
+      <w:r>
+        <w:t xml:space="preserve"> Mobile </w:t>
+      </w:r>
+      <w:proofErr w:type="spellStart"/>
+      <w:r>
+        <w:t>Exp</w:t>
+      </w:r>
+      <w:proofErr w:type="spellEnd"/>
+      <w:r>
+        <w:t xml:space="preserve"> posiada funkcję wydatków regularnych, a także osobną funkcję przypomnień. Nie ma jednak możliwości bezpośredniego </w:t>
+      </w:r>
+      <w:proofErr w:type="spellStart"/>
+      <w:r>
+        <w:t>zfefiniowania</w:t>
+      </w:r>
+      <w:proofErr w:type="spellEnd"/>
+      <w:r>
+        <w:t xml:space="preserve"> przypomnienia dla określonego wydatku regularnego.</w:t>
       </w:r>
     </w:p>
   </w:footnote>
@@ -13114,6 +14751,119 @@
     </w:lvl>
   </w:abstractNum>
   <w:abstractNum w:abstractNumId="27" w15:restartNumberingAfterBreak="0">
+    <w:nsid w:val="3C4C6EB9"/>
+    <w:multiLevelType w:val="hybridMultilevel"/>
+    <w:tmpl w:val="176CCC2A"/>
+    <w:lvl w:ilvl="0" w:tplc="04150001">
+      <w:start w:val="1"/>
+      <w:numFmt w:val="bullet"/>
+      <w:lvlText w:val=""/>
+      <w:lvlJc w:val="left"/>
+      <w:pPr>
+        <w:ind w:left="1004" w:hanging="360"/>
+      </w:pPr>
+      <w:rPr>
+        <w:rFonts w:ascii="Symbol" w:hAnsi="Symbol" w:hint="default"/>
+      </w:rPr>
+    </w:lvl>
+    <w:lvl w:ilvl="1" w:tplc="04150003" w:tentative="1">
+      <w:start w:val="1"/>
+      <w:numFmt w:val="bullet"/>
+      <w:lvlText w:val="o"/>
+      <w:lvlJc w:val="left"/>
+      <w:pPr>
+        <w:ind w:left="1724" w:hanging="360"/>
+      </w:pPr>
+      <w:rPr>
+        <w:rFonts w:ascii="Courier New" w:hAnsi="Courier New" w:cs="Courier New" w:hint="default"/>
+      </w:rPr>
+    </w:lvl>
+    <w:lvl w:ilvl="2" w:tplc="04150005" w:tentative="1">
+      <w:start w:val="1"/>
+      <w:numFmt w:val="bullet"/>
+      <w:lvlText w:val=""/>
+      <w:lvlJc w:val="left"/>
+      <w:pPr>
+        <w:ind w:left="2444" w:hanging="360"/>
+      </w:pPr>
+      <w:rPr>
+        <w:rFonts w:ascii="Wingdings" w:hAnsi="Wingdings" w:hint="default"/>
+      </w:rPr>
+    </w:lvl>
+    <w:lvl w:ilvl="3" w:tplc="04150001" w:tentative="1">
+      <w:start w:val="1"/>
+      <w:numFmt w:val="bullet"/>
+      <w:lvlText w:val=""/>
+      <w:lvlJc w:val="left"/>
+      <w:pPr>
+        <w:ind w:left="3164" w:hanging="360"/>
+      </w:pPr>
+      <w:rPr>
+        <w:rFonts w:ascii="Symbol" w:hAnsi="Symbol" w:hint="default"/>
+      </w:rPr>
+    </w:lvl>
+    <w:lvl w:ilvl="4" w:tplc="04150003" w:tentative="1">
+      <w:start w:val="1"/>
+      <w:numFmt w:val="bullet"/>
+      <w:lvlText w:val="o"/>
+      <w:lvlJc w:val="left"/>
+      <w:pPr>
+        <w:ind w:left="3884" w:hanging="360"/>
+      </w:pPr>
+      <w:rPr>
+        <w:rFonts w:ascii="Courier New" w:hAnsi="Courier New" w:cs="Courier New" w:hint="default"/>
+      </w:rPr>
+    </w:lvl>
+    <w:lvl w:ilvl="5" w:tplc="04150005" w:tentative="1">
+      <w:start w:val="1"/>
+      <w:numFmt w:val="bullet"/>
+      <w:lvlText w:val=""/>
+      <w:lvlJc w:val="left"/>
+      <w:pPr>
+        <w:ind w:left="4604" w:hanging="360"/>
+      </w:pPr>
+      <w:rPr>
+        <w:rFonts w:ascii="Wingdings" w:hAnsi="Wingdings" w:hint="default"/>
+      </w:rPr>
+    </w:lvl>
+    <w:lvl w:ilvl="6" w:tplc="04150001" w:tentative="1">
+      <w:start w:val="1"/>
+      <w:numFmt w:val="bullet"/>
+      <w:lvlText w:val=""/>
+      <w:lvlJc w:val="left"/>
+      <w:pPr>
+        <w:ind w:left="5324" w:hanging="360"/>
+      </w:pPr>
+      <w:rPr>
+        <w:rFonts w:ascii="Symbol" w:hAnsi="Symbol" w:hint="default"/>
+      </w:rPr>
+    </w:lvl>
+    <w:lvl w:ilvl="7" w:tplc="04150003" w:tentative="1">
+      <w:start w:val="1"/>
+      <w:numFmt w:val="bullet"/>
+      <w:lvlText w:val="o"/>
+      <w:lvlJc w:val="left"/>
+      <w:pPr>
+        <w:ind w:left="6044" w:hanging="360"/>
+      </w:pPr>
+      <w:rPr>
+        <w:rFonts w:ascii="Courier New" w:hAnsi="Courier New" w:cs="Courier New" w:hint="default"/>
+      </w:rPr>
+    </w:lvl>
+    <w:lvl w:ilvl="8" w:tplc="04150005" w:tentative="1">
+      <w:start w:val="1"/>
+      <w:numFmt w:val="bullet"/>
+      <w:lvlText w:val=""/>
+      <w:lvlJc w:val="left"/>
+      <w:pPr>
+        <w:ind w:left="6764" w:hanging="360"/>
+      </w:pPr>
+      <w:rPr>
+        <w:rFonts w:ascii="Wingdings" w:hAnsi="Wingdings" w:hint="default"/>
+      </w:rPr>
+    </w:lvl>
+  </w:abstractNum>
+  <w:abstractNum w:abstractNumId="28" w15:restartNumberingAfterBreak="0">
     <w:nsid w:val="404C526B"/>
     <w:multiLevelType w:val="hybridMultilevel"/>
     <w:tmpl w:val="1098F122"/>
@@ -13226,7 +14976,7 @@
       </w:rPr>
     </w:lvl>
   </w:abstractNum>
-  <w:abstractNum w:abstractNumId="28" w15:restartNumberingAfterBreak="0">
+  <w:abstractNum w:abstractNumId="29" w15:restartNumberingAfterBreak="0">
     <w:nsid w:val="42C83189"/>
     <w:multiLevelType w:val="hybridMultilevel"/>
     <w:tmpl w:val="0A387BCE"/>
@@ -13339,7 +15089,7 @@
       </w:rPr>
     </w:lvl>
   </w:abstractNum>
-  <w:abstractNum w:abstractNumId="29" w15:restartNumberingAfterBreak="0">
+  <w:abstractNum w:abstractNumId="30" w15:restartNumberingAfterBreak="0">
     <w:nsid w:val="455751F6"/>
     <w:multiLevelType w:val="hybridMultilevel"/>
     <w:tmpl w:val="0FB0212C"/>
@@ -13452,7 +15202,7 @@
       </w:rPr>
     </w:lvl>
   </w:abstractNum>
-  <w:abstractNum w:abstractNumId="30" w15:restartNumberingAfterBreak="0">
+  <w:abstractNum w:abstractNumId="31" w15:restartNumberingAfterBreak="0">
     <w:nsid w:val="45825D89"/>
     <w:multiLevelType w:val="hybridMultilevel"/>
     <w:tmpl w:val="5302F782"/>
@@ -13565,7 +15315,7 @@
       </w:rPr>
     </w:lvl>
   </w:abstractNum>
-  <w:abstractNum w:abstractNumId="31" w15:restartNumberingAfterBreak="0">
+  <w:abstractNum w:abstractNumId="32" w15:restartNumberingAfterBreak="0">
     <w:nsid w:val="45B20DC6"/>
     <w:multiLevelType w:val="hybridMultilevel"/>
     <w:tmpl w:val="1FA09638"/>
@@ -13678,7 +15428,7 @@
       </w:rPr>
     </w:lvl>
   </w:abstractNum>
-  <w:abstractNum w:abstractNumId="32" w15:restartNumberingAfterBreak="0">
+  <w:abstractNum w:abstractNumId="33" w15:restartNumberingAfterBreak="0">
     <w:nsid w:val="532915FA"/>
     <w:multiLevelType w:val="hybridMultilevel"/>
     <w:tmpl w:val="922AE208"/>
@@ -13818,7 +15568,7 @@
       </w:rPr>
     </w:lvl>
   </w:abstractNum>
-  <w:abstractNum w:abstractNumId="33" w15:restartNumberingAfterBreak="0">
+  <w:abstractNum w:abstractNumId="34" w15:restartNumberingAfterBreak="0">
     <w:nsid w:val="558E650A"/>
     <w:multiLevelType w:val="hybridMultilevel"/>
     <w:tmpl w:val="DF9AC042"/>
@@ -13931,7 +15681,7 @@
       </w:rPr>
     </w:lvl>
   </w:abstractNum>
-  <w:abstractNum w:abstractNumId="34" w15:restartNumberingAfterBreak="0">
+  <w:abstractNum w:abstractNumId="35" w15:restartNumberingAfterBreak="0">
     <w:nsid w:val="57854AA3"/>
     <w:multiLevelType w:val="hybridMultilevel"/>
     <w:tmpl w:val="1D72061C"/>
@@ -14044,7 +15794,7 @@
       </w:rPr>
     </w:lvl>
   </w:abstractNum>
-  <w:abstractNum w:abstractNumId="35" w15:restartNumberingAfterBreak="0">
+  <w:abstractNum w:abstractNumId="36" w15:restartNumberingAfterBreak="0">
     <w:nsid w:val="61B80858"/>
     <w:multiLevelType w:val="hybridMultilevel"/>
     <w:tmpl w:val="7C926C32"/>
@@ -14157,7 +15907,7 @@
       </w:pPr>
     </w:lvl>
   </w:abstractNum>
-  <w:abstractNum w:abstractNumId="36" w15:restartNumberingAfterBreak="0">
+  <w:abstractNum w:abstractNumId="37" w15:restartNumberingAfterBreak="0">
     <w:nsid w:val="6BB96381"/>
     <w:multiLevelType w:val="hybridMultilevel"/>
     <w:tmpl w:val="01325A40"/>
@@ -14297,7 +16047,7 @@
       </w:rPr>
     </w:lvl>
   </w:abstractNum>
-  <w:abstractNum w:abstractNumId="37" w15:restartNumberingAfterBreak="0">
+  <w:abstractNum w:abstractNumId="38" w15:restartNumberingAfterBreak="0">
     <w:nsid w:val="6CDC7AA0"/>
     <w:multiLevelType w:val="hybridMultilevel"/>
     <w:tmpl w:val="4F9A4688"/>
@@ -14410,7 +16160,7 @@
       </w:rPr>
     </w:lvl>
   </w:abstractNum>
-  <w:abstractNum w:abstractNumId="38" w15:restartNumberingAfterBreak="0">
+  <w:abstractNum w:abstractNumId="39" w15:restartNumberingAfterBreak="0">
     <w:nsid w:val="6FD500BB"/>
     <w:multiLevelType w:val="hybridMultilevel"/>
     <w:tmpl w:val="62E09BB8"/>
@@ -14523,7 +16273,7 @@
       </w:rPr>
     </w:lvl>
   </w:abstractNum>
-  <w:abstractNum w:abstractNumId="39" w15:restartNumberingAfterBreak="0">
+  <w:abstractNum w:abstractNumId="40" w15:restartNumberingAfterBreak="0">
     <w:nsid w:val="6FFF51CA"/>
     <w:multiLevelType w:val="hybridMultilevel"/>
     <w:tmpl w:val="D53A91B0"/>
@@ -14636,7 +16386,7 @@
       </w:rPr>
     </w:lvl>
   </w:abstractNum>
-  <w:abstractNum w:abstractNumId="40" w15:restartNumberingAfterBreak="0">
+  <w:abstractNum w:abstractNumId="41" w15:restartNumberingAfterBreak="0">
     <w:nsid w:val="700A027E"/>
     <w:multiLevelType w:val="hybridMultilevel"/>
     <w:tmpl w:val="8CC63088"/>
@@ -14749,7 +16499,7 @@
       </w:rPr>
     </w:lvl>
   </w:abstractNum>
-  <w:abstractNum w:abstractNumId="41" w15:restartNumberingAfterBreak="0">
+  <w:abstractNum w:abstractNumId="42" w15:restartNumberingAfterBreak="0">
     <w:nsid w:val="752B39EE"/>
     <w:multiLevelType w:val="hybridMultilevel"/>
     <w:tmpl w:val="1BF4C2A0"/>
@@ -14862,7 +16612,7 @@
       </w:rPr>
     </w:lvl>
   </w:abstractNum>
-  <w:abstractNum w:abstractNumId="42" w15:restartNumberingAfterBreak="0">
+  <w:abstractNum w:abstractNumId="43" w15:restartNumberingAfterBreak="0">
     <w:nsid w:val="78D01ABF"/>
     <w:multiLevelType w:val="hybridMultilevel"/>
     <w:tmpl w:val="B5622802"/>
@@ -14975,7 +16725,7 @@
       </w:rPr>
     </w:lvl>
   </w:abstractNum>
-  <w:abstractNum w:abstractNumId="43" w15:restartNumberingAfterBreak="0">
+  <w:abstractNum w:abstractNumId="44" w15:restartNumberingAfterBreak="0">
     <w:nsid w:val="7F5C349D"/>
     <w:multiLevelType w:val="hybridMultilevel"/>
     <w:tmpl w:val="4C20D342"/>
@@ -15167,40 +16917,40 @@
     <w:abstractNumId w:val="21"/>
   </w:num>
   <w:num w:numId="18" w16cid:durableId="395980455">
-    <w:abstractNumId w:val="36"/>
+    <w:abstractNumId w:val="37"/>
   </w:num>
   <w:num w:numId="19" w16cid:durableId="196359758">
     <w:abstractNumId w:val="14"/>
   </w:num>
   <w:num w:numId="20" w16cid:durableId="263268293">
-    <w:abstractNumId w:val="35"/>
+    <w:abstractNumId w:val="36"/>
   </w:num>
   <w:num w:numId="21" w16cid:durableId="1834368894">
-    <w:abstractNumId w:val="43"/>
+    <w:abstractNumId w:val="44"/>
   </w:num>
   <w:num w:numId="22" w16cid:durableId="111899556">
     <w:abstractNumId w:val="15"/>
   </w:num>
   <w:num w:numId="23" w16cid:durableId="691149567">
-    <w:abstractNumId w:val="32"/>
+    <w:abstractNumId w:val="33"/>
   </w:num>
   <w:num w:numId="24" w16cid:durableId="1588686402">
-    <w:abstractNumId w:val="33"/>
+    <w:abstractNumId w:val="34"/>
   </w:num>
   <w:num w:numId="25" w16cid:durableId="737286634">
     <w:abstractNumId w:val="16"/>
   </w:num>
   <w:num w:numId="26" w16cid:durableId="435758183">
-    <w:abstractNumId w:val="29"/>
+    <w:abstractNumId w:val="30"/>
   </w:num>
   <w:num w:numId="27" w16cid:durableId="2033221418">
-    <w:abstractNumId w:val="30"/>
+    <w:abstractNumId w:val="31"/>
   </w:num>
   <w:num w:numId="28" w16cid:durableId="1581864111">
-    <w:abstractNumId w:val="42"/>
+    <w:abstractNumId w:val="43"/>
   </w:num>
   <w:num w:numId="29" w16cid:durableId="1730878344">
-    <w:abstractNumId w:val="40"/>
+    <w:abstractNumId w:val="41"/>
   </w:num>
   <w:num w:numId="30" w16cid:durableId="907957603">
     <w:abstractNumId w:val="12"/>
@@ -15212,34 +16962,34 @@
     <w:abstractNumId w:val="25"/>
   </w:num>
   <w:num w:numId="33" w16cid:durableId="771558192">
-    <w:abstractNumId w:val="34"/>
+    <w:abstractNumId w:val="35"/>
   </w:num>
   <w:num w:numId="34" w16cid:durableId="131752812">
     <w:abstractNumId w:val="11"/>
   </w:num>
   <w:num w:numId="35" w16cid:durableId="1466697647">
-    <w:abstractNumId w:val="41"/>
+    <w:abstractNumId w:val="42"/>
   </w:num>
   <w:num w:numId="36" w16cid:durableId="1463573936">
-    <w:abstractNumId w:val="37"/>
+    <w:abstractNumId w:val="38"/>
   </w:num>
   <w:num w:numId="37" w16cid:durableId="1194881824">
-    <w:abstractNumId w:val="39"/>
+    <w:abstractNumId w:val="40"/>
   </w:num>
   <w:num w:numId="38" w16cid:durableId="1753551109">
     <w:abstractNumId w:val="23"/>
   </w:num>
   <w:num w:numId="39" w16cid:durableId="806318786">
-    <w:abstractNumId w:val="28"/>
+    <w:abstractNumId w:val="29"/>
   </w:num>
   <w:num w:numId="40" w16cid:durableId="931550469">
-    <w:abstractNumId w:val="38"/>
+    <w:abstractNumId w:val="39"/>
   </w:num>
   <w:num w:numId="41" w16cid:durableId="154221902">
     <w:abstractNumId w:val="20"/>
   </w:num>
   <w:num w:numId="42" w16cid:durableId="594363344">
-    <w:abstractNumId w:val="31"/>
+    <w:abstractNumId w:val="32"/>
   </w:num>
   <w:num w:numId="43" w16cid:durableId="1954826097">
     <w:abstractNumId w:val="10"/>
@@ -15248,6 +16998,9 @@
     <w:abstractNumId w:val="26"/>
   </w:num>
   <w:num w:numId="45" w16cid:durableId="239490134">
+    <w:abstractNumId w:val="28"/>
+  </w:num>
+  <w:num w:numId="46" w16cid:durableId="1603538338">
     <w:abstractNumId w:val="27"/>
   </w:num>
 </w:numbering>

--- a/Praca_inżynierska_Ł.Seremak.docx
+++ b/Praca_inżynierska_Ł.Seremak.docx
@@ -907,20 +907,16 @@
             <w:noProof/>
             <w:webHidden/>
           </w:rPr>
-        </w:r>
-        <w:r>
-          <w:rPr>
-            <w:noProof/>
-            <w:webHidden/>
-          </w:rPr>
           <w:fldChar w:fldCharType="separate"/>
         </w:r>
         <w:r>
           <w:rPr>
-            <w:noProof/>
-            <w:webHidden/>
-          </w:rPr>
-          <w:t>5</w:t>
+            <w:b/>
+            <w:bCs/>
+            <w:noProof/>
+            <w:webHidden/>
+          </w:rPr>
+          <w:t>Błąd! Nie zdefiniowano zakładki.</w:t>
         </w:r>
         <w:r>
           <w:rPr>
@@ -1536,7 +1532,7 @@
             <w:noProof/>
             <w:webHidden/>
           </w:rPr>
-          <w:t>13</w:t>
+          <w:t>12</w:t>
         </w:r>
         <w:r>
           <w:rPr>
@@ -1712,7 +1708,7 @@
             <w:noProof/>
             <w:webHidden/>
           </w:rPr>
-          <w:t>15</w:t>
+          <w:t>14</w:t>
         </w:r>
         <w:r>
           <w:rPr>
@@ -2938,6 +2934,10 @@
       <w:bookmarkStart w:id="3" w:name="_Toc103452666"/>
       <w:bookmarkEnd w:id="2"/>
       <w:r>
+        <w:br w:type="column"/>
+      </w:r>
+      <w:r>
+        <w:lastRenderedPageBreak/>
         <w:t>Charakterystyka</w:t>
       </w:r>
       <w:r>
@@ -2949,141 +2949,11 @@
       <w:pPr>
         <w:pStyle w:val="Nagwek2"/>
       </w:pPr>
-      <w:bookmarkStart w:id="4" w:name="_Toc103452667"/>
-      <w:r>
-        <w:t>Gospodarstwo domowe i jego funkcje</w:t>
+      <w:bookmarkStart w:id="4" w:name="_Toc103452668"/>
+      <w:r>
+        <w:t>Finanse gospodarstw domowych</w:t>
       </w:r>
       <w:bookmarkEnd w:id="4"/>
-    </w:p>
-    <w:p>
-      <w:pPr>
-        <w:ind w:firstLine="431"/>
-      </w:pPr>
-      <w:r>
-        <w:t xml:space="preserve">Gospodarstwo domowe jest podmiotem gospodarczym, którego działalność </w:t>
-      </w:r>
-      <w:r>
-        <w:t xml:space="preserve">leży w obszarze </w:t>
-      </w:r>
-      <w:r>
-        <w:t>zainteresowań</w:t>
-      </w:r>
-      <w:r>
-        <w:t xml:space="preserve"> działu ekonomii zwanego mikroekonomią</w:t>
-      </w:r>
-      <w:r>
-        <w:t xml:space="preserve">. Jest </w:t>
-      </w:r>
-      <w:r>
-        <w:t xml:space="preserve">ono </w:t>
-      </w:r>
-      <w:r>
-        <w:t xml:space="preserve">utożsamiane z </w:t>
-      </w:r>
-      <w:r>
-        <w:t>rodziną</w:t>
-      </w:r>
-      <w:r>
-        <w:t>,</w:t>
-      </w:r>
-      <w:r>
-        <w:t xml:space="preserve"> czyli najstarszą jednostką ekonomiczną świata. Cele gospodarstwa domowego odbiegają nieco od celów podmiotów takich jak </w:t>
-      </w:r>
-      <w:r>
-        <w:t>przedsiębiorstwa</w:t>
-      </w:r>
-      <w:r>
-        <w:t xml:space="preserve">, których celem jest maksymalizacja zysku. Celem </w:t>
-      </w:r>
-      <w:r>
-        <w:t>gospodarstwa</w:t>
-      </w:r>
-      <w:r>
-        <w:t xml:space="preserve"> domowego jest bowiem zaspokajanie </w:t>
-      </w:r>
-      <w:r>
-        <w:t>wspólnych</w:t>
-      </w:r>
-      <w:r>
-        <w:t xml:space="preserve"> i osobistych potrzeb jego członków</w:t>
-      </w:r>
-      <w:sdt>
-        <w:sdtPr>
-          <w:id w:val="1730351715"/>
-          <w:citation/>
-        </w:sdtPr>
-        <w:sdtEndPr/>
-        <w:sdtContent>
-          <w:r>
-            <w:fldChar w:fldCharType="begin"/>
-          </w:r>
-          <w:r>
-            <w:instrText xml:space="preserve"> CITATION Cze12 \l 1045 </w:instrText>
-          </w:r>
-          <w:r>
-            <w:fldChar w:fldCharType="separate"/>
-          </w:r>
-          <w:r>
-            <w:rPr>
-              <w:noProof/>
-            </w:rPr>
-            <w:t xml:space="preserve"> (1)</w:t>
-          </w:r>
-          <w:r>
-            <w:fldChar w:fldCharType="end"/>
-          </w:r>
-        </w:sdtContent>
-      </w:sdt>
-      <w:r>
-        <w:t xml:space="preserve">. Gospodarstwa domowe cechuje przy tym względna niezależność </w:t>
-      </w:r>
-      <w:r>
-        <w:lastRenderedPageBreak/>
-        <w:t>działania i podejmowania decyzji.</w:t>
-      </w:r>
-      <w:r>
-        <w:t xml:space="preserve"> Gospodarstwo domowe często utożsamiane jest z rodziną lub też konsumentem</w:t>
-      </w:r>
-      <w:sdt>
-        <w:sdtPr>
-          <w:id w:val="1612327380"/>
-          <w:citation/>
-        </w:sdtPr>
-        <w:sdtEndPr/>
-        <w:sdtContent>
-          <w:r>
-            <w:fldChar w:fldCharType="begin"/>
-          </w:r>
-          <w:r>
-            <w:instrText xml:space="preserve"> CITATION Enc22 \l 1045 </w:instrText>
-          </w:r>
-          <w:r>
-            <w:fldChar w:fldCharType="separate"/>
-          </w:r>
-          <w:r>
-            <w:rPr>
-              <w:noProof/>
-            </w:rPr>
-            <w:t xml:space="preserve"> (2)</w:t>
-          </w:r>
-          <w:r>
-            <w:fldChar w:fldCharType="end"/>
-          </w:r>
-        </w:sdtContent>
-      </w:sdt>
-      <w:r>
-        <w:t>.</w:t>
-      </w:r>
-    </w:p>
-    <w:p>
-      <w:pPr>
-        <w:pStyle w:val="Nagwek2"/>
-      </w:pPr>
-      <w:bookmarkStart w:id="5" w:name="_Toc103452668"/>
-      <w:r>
-        <w:t>Finanse gospodarstw domowych</w:t>
-      </w:r>
-      <w:bookmarkEnd w:id="5"/>
     </w:p>
     <w:p>
       <w:pPr>
@@ -3106,7 +2976,13 @@
         <w:t>wydaje się być nieco zaniedbywana</w:t>
       </w:r>
       <w:r>
-        <w:t>, szczególnie w dyscyplinach takic</w:t>
+        <w:t xml:space="preserve"> w </w:t>
+      </w:r>
+      <w:r>
+        <w:t xml:space="preserve">zarówno w </w:t>
+      </w:r>
+      <w:r>
+        <w:t>dyscyplinach takic</w:t>
       </w:r>
       <w:r>
         <w:t>h</w:t>
@@ -3118,13 +2994,25 @@
         <w:t>rachunkowość</w:t>
       </w:r>
       <w:r>
-        <w:t xml:space="preserve">. Przyczyną takiego stanu </w:t>
-      </w:r>
-      <w:r>
-        <w:t>rz</w:t>
-      </w:r>
-      <w:r>
-        <w:t>eczy jest prawdopodobnie dominujący długo pogląd, że człowiek posiadający wolną wolę sam najlepiej potrafi wyznaczać cele dla swojego gospodarstwa domowego oraz racjonalnie nim zarządzać. Wydarzenia ostatnich lat udowodniły jednak</w:t>
+        <w:t xml:space="preserve"> jak i w szeroko pojętej przestrzeni publicznej</w:t>
+      </w:r>
+      <w:r>
+        <w:t>.</w:t>
+      </w:r>
+      <w:r>
+        <w:t xml:space="preserve"> Problemów można się doszukiwać już na etapie edukacji na poziomie szkoły podstawowej i średniej</w:t>
+      </w:r>
+      <w:r>
+        <w:t xml:space="preserve">, gdzie liczba godzin nauczania przedmiotów związanych z finansami i przedsiębiorczością jest symboliczna. </w:t>
+      </w:r>
+    </w:p>
+    <w:p>
+      <w:pPr>
+        <w:pStyle w:val="Akapitzwciciem"/>
+        <w:ind w:firstLine="431"/>
+      </w:pPr>
+      <w:r>
+        <w:t>Wydarzenia ostatnich lat udowodniły</w:t>
       </w:r>
       <w:r>
         <w:t>,</w:t>
@@ -3190,25 +3078,43 @@
         <w:t>i</w:t>
       </w:r>
       <w:r>
-        <w:t xml:space="preserve"> reklama jest wszechobecna,</w:t>
+        <w:t xml:space="preserve"> reklama wszechobecna,</w:t>
       </w:r>
       <w:r>
         <w:t xml:space="preserve"> </w:t>
       </w:r>
       <w:r>
-        <w:t>podejmowanie racjonalnych decyzji</w:t>
-      </w:r>
-      <w:r>
-        <w:t xml:space="preserve"> jest </w:t>
-      </w:r>
-      <w:r>
-        <w:t>wyjątkowo trudne. Kryzys</w:t>
-      </w:r>
-      <w:r>
-        <w:t xml:space="preserve"> w latach 2008-2010 u swoich źródeł ma właśnie takie nieracjonalne decyzje</w:t>
+        <w:t>podejmowanie racjonalnych</w:t>
+      </w:r>
+      <w:r>
+        <w:t xml:space="preserve"> decyzji</w:t>
+      </w:r>
+      <w:r>
+        <w:t xml:space="preserve"> </w:t>
+      </w:r>
+      <w:r>
+        <w:t>jest wyjątkowo trudne</w:t>
+      </w:r>
+      <w:r>
+        <w:t>. Kryzys</w:t>
+      </w:r>
+      <w:r>
+        <w:t xml:space="preserve"> w latach 2008-2010 u swoich źródeł ma właśnie takie nieracjonalne</w:t>
+      </w:r>
+      <w:r>
+        <w:t>, wynikające z nieświadomości</w:t>
+      </w:r>
+      <w:r>
+        <w:t xml:space="preserve"> </w:t>
+      </w:r>
+      <w:r>
+        <w:t>decyzje</w:t>
       </w:r>
       <w:r>
         <w:t xml:space="preserve"> konsumentów</w:t>
+      </w:r>
+      <w:r>
+        <w:t>,</w:t>
       </w:r>
       <w:r>
         <w:t xml:space="preserve"> </w:t>
@@ -3349,35 +3255,47 @@
         <w:t xml:space="preserve"> </w:t>
       </w:r>
       <w:r>
-        <w:t>Sposobem na odciążenie gospodarstw domowych z konieczności ręcznego prowadzenia domowych rachunków, a także po części zwolnienie z konieczności posiadania rozległej wiedzy w niektórych obszarach, mogą być nowoczesne aplikacje komputerowe. Aplikacje takie mogą wspomagać mogą nie tylko podstawowe czynności związane z zarządzaniem przepływami pieniężnymi, ale mogą</w:t>
-      </w:r>
-      <w:r>
-        <w:t xml:space="preserve"> być pomocne w zarządzaniu majątkiem w szerszym kontekście. Bardziej zaawansowane aplikacje mogą być również pomocne w podejmowaniu decyzji finansowych związanych z inwestycjami czy też zaciąganiem zobowiązań kredytowych.</w:t>
+        <w:t>Sposobem na odciążenie gospodarstw domowych z konieczności ręcznego prowadzenia domowych rachunków, a także po części zwolnienie</w:t>
+      </w:r>
+      <w:r>
+        <w:t>m</w:t>
+      </w:r>
+      <w:r>
+        <w:t xml:space="preserve"> z konieczności posiadania rozległej wiedzy w niektórych obszarach, mogą być nowoczesne aplikacje komputerowe. Aplikacje takie mogą wspomagać nie tylko podstawowe czynności związane z zarządzaniem przepływami pieniężnymi, ale mogą</w:t>
+      </w:r>
+      <w:r>
+        <w:t xml:space="preserve"> być</w:t>
+      </w:r>
+      <w:r>
+        <w:t xml:space="preserve"> także</w:t>
+      </w:r>
+      <w:r>
+        <w:t xml:space="preserve"> pomocne w zarządzaniu majątkiem w szerszym kontekście. Bardziej zaawansowane aplikacje mogą być również pomocne w podejmowaniu decyzji finansowych związanych z inwestycjami czy też zaciąganiem zobowiązań kredytowych.</w:t>
       </w:r>
     </w:p>
     <w:p>
       <w:pPr>
         <w:pStyle w:val="Nagwek2"/>
       </w:pPr>
-      <w:bookmarkStart w:id="6" w:name="_Toc103452669"/>
+      <w:bookmarkStart w:id="5" w:name="_Toc103452669"/>
       <w:r>
         <w:lastRenderedPageBreak/>
         <w:t>Zarządzanie finansami domowymi</w:t>
       </w:r>
+      <w:bookmarkEnd w:id="5"/>
+    </w:p>
+    <w:p>
+      <w:pPr>
+        <w:pStyle w:val="Nagwek3"/>
+      </w:pPr>
+      <w:bookmarkStart w:id="6" w:name="_Toc103452670"/>
+      <w:r>
+        <w:t>Majątek</w:t>
+      </w:r>
+      <w:r>
+        <w:t xml:space="preserve"> gospodarstwa domowego</w:t>
+      </w:r>
       <w:bookmarkEnd w:id="6"/>
-    </w:p>
-    <w:p>
-      <w:pPr>
-        <w:pStyle w:val="Nagwek3"/>
-      </w:pPr>
-      <w:bookmarkStart w:id="7" w:name="_Toc103452670"/>
-      <w:r>
-        <w:t>Majątek</w:t>
-      </w:r>
-      <w:r>
-        <w:t xml:space="preserve"> gospodarstwa domowego</w:t>
-      </w:r>
-      <w:bookmarkEnd w:id="7"/>
     </w:p>
     <w:p>
       <w:pPr>
@@ -3522,7 +3440,13 @@
         <w:t>gospodarstwie</w:t>
       </w:r>
       <w:r>
-        <w:t xml:space="preserve"> domowym pozwoli na pokazania aktualnego stanu majątku.</w:t>
+        <w:t xml:space="preserve"> domowym pozwoli na pokazani</w:t>
+      </w:r>
+      <w:r>
+        <w:t>e</w:t>
+      </w:r>
+      <w:r>
+        <w:t xml:space="preserve"> aktualnego stanu majątku.</w:t>
       </w:r>
       <w:r>
         <w:t xml:space="preserve"> Bilans taki może być bardzo pomocny w ocenie skuteczności prowadzenia gospodarstwa domowego, można np. ustalić zmiany wartości majątku w </w:t>
@@ -3535,49 +3459,6 @@
       </w:r>
       <w:r>
         <w:t xml:space="preserve">. </w:t>
-      </w:r>
-      <w:r>
-        <w:t>Synonimem</w:t>
-      </w:r>
-      <w:r>
-        <w:t xml:space="preserve"> majątku w naukach ekonomicznych w tym w rachunkowości jest termin </w:t>
-      </w:r>
-      <w:r>
-        <w:rPr>
-          <w:b/>
-          <w:bCs/>
-        </w:rPr>
-        <w:t>aktywa</w:t>
-      </w:r>
-      <w:sdt>
-        <w:sdtPr>
-          <w:id w:val="46347842"/>
-          <w:citation/>
-        </w:sdtPr>
-        <w:sdtEndPr/>
-        <w:sdtContent>
-          <w:r>
-            <w:fldChar w:fldCharType="begin"/>
-          </w:r>
-          <w:r>
-            <w:instrText xml:space="preserve"> CITATION Cze12 \l 1045 </w:instrText>
-          </w:r>
-          <w:r>
-            <w:fldChar w:fldCharType="separate"/>
-          </w:r>
-          <w:r>
-            <w:rPr>
-              <w:noProof/>
-            </w:rPr>
-            <w:t xml:space="preserve"> (1)</w:t>
-          </w:r>
-          <w:r>
-            <w:fldChar w:fldCharType="end"/>
-          </w:r>
-        </w:sdtContent>
-      </w:sdt>
-      <w:r>
-        <w:t>.</w:t>
       </w:r>
     </w:p>
     <w:p>
@@ -3589,7 +3470,19 @@
         <w:t>Majątek</w:t>
       </w:r>
       <w:r>
-        <w:t xml:space="preserve"> gospodarstwa domowego podobnie jak w przypadku przedsiębiorstwa możemy z kolei podzielić na:</w:t>
+        <w:t xml:space="preserve"> gospodarstwa</w:t>
+      </w:r>
+      <w:r>
+        <w:t xml:space="preserve"> </w:t>
+      </w:r>
+      <w:r>
+        <w:t xml:space="preserve">domowego </w:t>
+      </w:r>
+      <w:r>
+        <w:t>(nazywany również aktywami)</w:t>
+      </w:r>
+      <w:r>
+        <w:t xml:space="preserve"> podobnie jak w przypadku przedsiębiorstwa możemy z kolei podzielić na:</w:t>
       </w:r>
     </w:p>
     <w:p>
@@ -3671,9 +3564,9 @@
         <w:pStyle w:val="Rysunek"/>
         <w:jc w:val="both"/>
       </w:pPr>
-      <w:bookmarkStart w:id="8" w:name="_Ref102490333"/>
-      <w:bookmarkStart w:id="9" w:name="_Ref102490290"/>
-      <w:bookmarkStart w:id="10" w:name="_Toc103515811"/>
+      <w:bookmarkStart w:id="7" w:name="_Ref102490333"/>
+      <w:bookmarkStart w:id="8" w:name="_Ref102490290"/>
+      <w:bookmarkStart w:id="9" w:name="_Toc103515811"/>
       <w:r>
         <w:t xml:space="preserve">Rysunek </w:t>
       </w:r>
@@ -3698,16 +3591,17 @@
         </w:rPr>
         <w:fldChar w:fldCharType="end"/>
       </w:r>
+      <w:bookmarkEnd w:id="7"/>
+      <w:r>
+        <w:t>. Składniki majątku trwałego gospodarstwa domowego</w:t>
+      </w:r>
       <w:bookmarkEnd w:id="8"/>
-      <w:r>
-        <w:t>. Składniki majątku trwałego gospodarstwa domowego</w:t>
-      </w:r>
-      <w:bookmarkEnd w:id="9"/>
       <w:sdt>
         <w:sdtPr>
           <w:id w:val="860243492"/>
           <w:citation/>
         </w:sdtPr>
+        <w:sdtEndPr/>
         <w:sdtContent>
           <w:r>
             <w:fldChar w:fldCharType="begin"/>
@@ -3734,6 +3628,7 @@
           <w:id w:val="-1451395457"/>
           <w:citation/>
         </w:sdtPr>
+        <w:sdtEndPr/>
         <w:sdtContent>
           <w:r>
             <w:fldChar w:fldCharType="begin"/>
@@ -3755,101 +3650,7 @@
           </w:r>
         </w:sdtContent>
       </w:sdt>
-      <w:bookmarkEnd w:id="10"/>
-    </w:p>
-    <w:p>
-      <w:pPr>
-        <w:pStyle w:val="Akapitzwciciem"/>
-        <w:ind w:firstLine="431"/>
-      </w:pPr>
-      <w:r>
-        <w:lastRenderedPageBreak/>
-        <w:t xml:space="preserve">Majątek trwały skupia głównie majątek użytkowany przez dłuższy czas, </w:t>
-      </w:r>
-      <w:r>
-        <w:t>najczęściej</w:t>
-      </w:r>
-      <w:r>
-        <w:t xml:space="preserve"> powyżej roku. Składniki majątku trwałego </w:t>
-      </w:r>
-      <w:r>
-        <w:t xml:space="preserve">prezentuje </w:t>
-      </w:r>
-      <w:r>
-        <w:fldChar w:fldCharType="begin"/>
-      </w:r>
-      <w:r>
-        <w:instrText xml:space="preserve"> REF _Ref102490333 \h </w:instrText>
-      </w:r>
-      <w:r>
-        <w:fldChar w:fldCharType="separate"/>
-      </w:r>
-      <w:r>
-        <w:t xml:space="preserve">Rysunek </w:t>
-      </w:r>
-      <w:r>
-        <w:rPr>
-          <w:noProof/>
-        </w:rPr>
-        <w:t>1</w:t>
-      </w:r>
-      <w:r>
-        <w:fldChar w:fldCharType="end"/>
-      </w:r>
-      <w:r>
-        <w:t>.</w:t>
-      </w:r>
-    </w:p>
-    <w:p>
-      <w:pPr>
-        <w:pStyle w:val="Akapitzwciciem"/>
-        <w:ind w:firstLine="431"/>
-      </w:pPr>
-      <w:r>
-        <w:t>Majątek obrotowy z kolei zawiera wszystkie</w:t>
-      </w:r>
-      <w:r>
-        <w:t xml:space="preserve"> pozostałe</w:t>
-      </w:r>
-      <w:r>
-        <w:t xml:space="preserve"> składniki majątku które nie </w:t>
-      </w:r>
-      <w:r>
-        <w:t>weszły w skład majątku trwałego</w:t>
-      </w:r>
-      <w:r>
-        <w:t>. Są</w:t>
-      </w:r>
-      <w:r>
-        <w:t xml:space="preserve"> to głównie dobra które ulegają szybkiemu zużyciu lub zbyciu, zwykle przed upływem 1 roku. Składniki majątku trwałego </w:t>
-      </w:r>
-      <w:r>
-        <w:t xml:space="preserve">prezentuje </w:t>
-      </w:r>
-      <w:r>
-        <w:fldChar w:fldCharType="begin"/>
-      </w:r>
-      <w:r>
-        <w:instrText xml:space="preserve"> REF _Ref103536512 \h </w:instrText>
-      </w:r>
-      <w:r>
-        <w:fldChar w:fldCharType="separate"/>
-      </w:r>
-      <w:r>
-        <w:t xml:space="preserve">Rysunek </w:t>
-      </w:r>
-      <w:r>
-        <w:rPr>
-          <w:noProof/>
-        </w:rPr>
-        <w:t>2</w:t>
-      </w:r>
-      <w:r>
-        <w:fldChar w:fldCharType="end"/>
-      </w:r>
-      <w:r>
-        <w:t>.</w:t>
-      </w:r>
+      <w:bookmarkEnd w:id="9"/>
     </w:p>
     <w:p>
       <w:pPr>
@@ -3862,6 +3663,7 @@
         <w:rPr>
           <w:noProof/>
         </w:rPr>
+        <w:lastRenderedPageBreak/>
         <w:drawing>
           <wp:inline distT="0" distB="0" distL="0" distR="0" wp14:anchorId="668ABE34" wp14:editId="60A06DB5">
             <wp:extent cx="5399405" cy="1363980"/>
@@ -3904,8 +3706,8 @@
         <w:pStyle w:val="Rysunek"/>
         <w:spacing w:after="360"/>
       </w:pPr>
+      <w:bookmarkStart w:id="10" w:name="_Ref103536512"/>
       <w:bookmarkStart w:id="11" w:name="_Toc103515812"/>
-      <w:bookmarkStart w:id="12" w:name="_Ref103536512"/>
       <w:r>
         <w:t xml:space="preserve">Rysunek </w:t>
       </w:r>
@@ -3930,7 +3732,7 @@
         </w:rPr>
         <w:fldChar w:fldCharType="end"/>
       </w:r>
-      <w:bookmarkEnd w:id="12"/>
+      <w:bookmarkEnd w:id="10"/>
       <w:r>
         <w:t>. Składniki majątku obrotowego gospodarstwa domowego</w:t>
       </w:r>
@@ -3992,13 +3794,79 @@
     </w:p>
     <w:p>
       <w:pPr>
+        <w:pStyle w:val="Akapitzwciciem"/>
+        <w:ind w:firstLine="431"/>
+      </w:pPr>
+      <w:r>
+        <w:t xml:space="preserve">Majątek trwały skupia głównie majątek użytkowany przez dłuższy czas, najczęściej powyżej roku. Składniki majątku trwałego prezentuje </w:t>
+      </w:r>
+      <w:r>
+        <w:fldChar w:fldCharType="begin"/>
+      </w:r>
+      <w:r>
+        <w:instrText xml:space="preserve"> REF _Ref102490333 \h </w:instrText>
+      </w:r>
+      <w:r>
+        <w:fldChar w:fldCharType="separate"/>
+      </w:r>
+      <w:r>
+        <w:t xml:space="preserve">Rysunek </w:t>
+      </w:r>
+      <w:r>
+        <w:rPr>
+          <w:noProof/>
+        </w:rPr>
+        <w:t>1</w:t>
+      </w:r>
+      <w:r>
+        <w:fldChar w:fldCharType="end"/>
+      </w:r>
+      <w:r>
+        <w:t>.</w:t>
+      </w:r>
+    </w:p>
+    <w:p>
+      <w:pPr>
+        <w:pStyle w:val="Akapitzwciciem"/>
+        <w:ind w:firstLine="431"/>
+      </w:pPr>
+      <w:r>
+        <w:t xml:space="preserve">Majątek obrotowy z kolei zawiera wszystkie pozostałe składniki majątku które nie weszły w skład majątku trwałego. Są to głównie dobra które ulegają szybkiemu zużyciu lub zbyciu, zwykle przed upływem 1 roku. Składniki majątku trwałego prezentuje </w:t>
+      </w:r>
+      <w:r>
+        <w:fldChar w:fldCharType="begin"/>
+      </w:r>
+      <w:r>
+        <w:instrText xml:space="preserve"> REF _Ref103536512 \h </w:instrText>
+      </w:r>
+      <w:r>
+        <w:fldChar w:fldCharType="separate"/>
+      </w:r>
+      <w:r>
+        <w:t xml:space="preserve">Rysunek </w:t>
+      </w:r>
+      <w:r>
+        <w:rPr>
+          <w:noProof/>
+        </w:rPr>
+        <w:t>2</w:t>
+      </w:r>
+      <w:r>
+        <w:fldChar w:fldCharType="end"/>
+      </w:r>
+      <w:r>
+        <w:t>.</w:t>
+      </w:r>
+    </w:p>
+    <w:p>
+      <w:pPr>
         <w:pStyle w:val="Nagwek3"/>
       </w:pPr>
-      <w:bookmarkStart w:id="13" w:name="_Toc103452671"/>
+      <w:bookmarkStart w:id="12" w:name="_Toc103452671"/>
       <w:r>
         <w:t>Budżet gospodarstwa domowego</w:t>
       </w:r>
-      <w:bookmarkEnd w:id="13"/>
+      <w:bookmarkEnd w:id="12"/>
     </w:p>
     <w:p>
       <w:pPr>
@@ -4179,10 +4047,6 @@
       </w:r>
     </w:p>
     <w:p>
-      <w:pPr>
-        <w:pStyle w:val="Akapitzwciciem"/>
-        <w:ind w:firstLine="0"/>
-      </w:pPr>
       <w:r>
         <w:t>W praktyce często wykorzystuje się przychody i rozchody netto, które nie uwzględniają zaliczek na podatek dochodowy od osób fizycznych, jak również składek na ubezpieczenie społeczne i zdrowotne</w:t>
       </w:r>
@@ -4203,9 +4067,6 @@
             <w:fldChar w:fldCharType="separate"/>
           </w:r>
           <w:r>
-            <w:rPr>
-              <w:noProof/>
-            </w:rPr>
             <w:t xml:space="preserve"> (4)</w:t>
           </w:r>
           <w:r>
@@ -4218,10 +4079,6 @@
       </w:r>
     </w:p>
     <w:p>
-      <w:pPr>
-        <w:spacing w:line="240" w:lineRule="auto"/>
-        <w:jc w:val="left"/>
-      </w:pPr>
       <w:r>
         <w:t>Składniki budżetu domowego</w:t>
       </w:r>
@@ -4247,20 +4104,23 @@
         <w:instrText xml:space="preserve"> REF _Ref103536930 \h </w:instrText>
       </w:r>
       <w:r>
+        <w:instrText xml:space="preserve"> \* MERGEFORMAT </w:instrText>
+      </w:r>
+      <w:r>
         <w:fldChar w:fldCharType="separate"/>
       </w:r>
     </w:p>
     <w:p>
-      <w:pPr>
-        <w:pStyle w:val="Akapitzwciciem"/>
-        <w:ind w:firstLine="431"/>
-      </w:pPr>
+      <w:r>
+        <w:t>Tabela</w:t>
+      </w:r>
       <w:r>
         <w:rPr>
           <w:i/>
           <w:iCs/>
+          <w:noProof/>
         </w:rPr>
-        <w:t xml:space="preserve">Tabela </w:t>
+        <w:t xml:space="preserve"> </w:t>
       </w:r>
       <w:r>
         <w:rPr>
@@ -4285,8 +4145,8 @@
       <w:r>
         <w:br w:type="page"/>
       </w:r>
+      <w:bookmarkStart w:id="13" w:name="_Ref103536930"/>
       <w:bookmarkStart w:id="14" w:name="_Toc103455445"/>
-      <w:bookmarkStart w:id="15" w:name="_Ref103536930"/>
     </w:p>
     <w:p>
       <w:pPr>
@@ -4342,7 +4202,7 @@
         </w:rPr>
         <w:fldChar w:fldCharType="end"/>
       </w:r>
-      <w:bookmarkEnd w:id="15"/>
+      <w:bookmarkEnd w:id="13"/>
       <w:r>
         <w:rPr>
           <w:i/>
@@ -4776,11 +4636,9 @@
             <w:r>
               <w:t xml:space="preserve">zaliczki na podatki od dochodów oraz składki na ubezpieczenie społeczne samodzielnie opłacane przez </w:t>
             </w:r>
-            <w:proofErr w:type="spellStart"/>
             <w:r>
-              <w:t>podatkinia</w:t>
+              <w:t>podatnika</w:t>
             </w:r>
-            <w:proofErr w:type="spellEnd"/>
             <w:r>
               <w:t>, inne wydatki nieprzeznaczone bezpośrednio na cele konsumpcyjne),</w:t>
             </w:r>
@@ -4876,26 +4734,31 @@
       <w:pPr>
         <w:pStyle w:val="Nagwek3"/>
       </w:pPr>
-      <w:bookmarkStart w:id="16" w:name="_Toc103452672"/>
+      <w:bookmarkStart w:id="15" w:name="_Toc103452672"/>
       <w:r>
         <w:lastRenderedPageBreak/>
         <w:t>Rachunek przepływów pieniężnych</w:t>
       </w:r>
-      <w:bookmarkEnd w:id="16"/>
+      <w:bookmarkEnd w:id="15"/>
     </w:p>
     <w:p>
       <w:pPr>
         <w:pStyle w:val="Akapitzwciciem"/>
       </w:pPr>
       <w:r>
-        <w:t>Rachunek przepływów pieniężnych przedstawia pieniężne przepływy wpływające do gospodarstwa domowego oraz z niego wypływające, a jego końcowym rezultatem są przepływy pieniężne netto, stanowiące różnice między wpływami a wydatkami pieniężnymi</w:t>
+        <w:t>Rachunek przepływów pieniężnych przedstawia pieniężne przepływy wpływające do gospodarstwa domowego oraz z niego wypływające, a jego końcowym rezultatem są przepływy pieniężne netto, stanowiące różnice między wpływami a wydatkami pieniężnymi. Rachunek przepływów pienię</w:t>
+      </w:r>
+      <w:r>
+        <w:t>ż</w:t>
+      </w:r>
+      <w:r>
+        <w:t>nych pozwala na ocenę płynności finansowej gospodarstwa domowego</w:t>
       </w:r>
       <w:sdt>
         <w:sdtPr>
           <w:id w:val="-644736964"/>
           <w:citation/>
         </w:sdtPr>
-        <w:sdtEndPr/>
         <w:sdtContent>
           <w:r>
             <w:fldChar w:fldCharType="begin"/>
@@ -4918,13 +4781,7 @@
         </w:sdtContent>
       </w:sdt>
       <w:r>
-        <w:t>. Rachunek przepływów pienię</w:t>
-      </w:r>
-      <w:r>
-        <w:t>ż</w:t>
-      </w:r>
-      <w:r>
-        <w:t>nych pozwala na ocenę płynności finansowej gospodarstwa domowego.</w:t>
+        <w:t>.</w:t>
       </w:r>
     </w:p>
     <w:p>
@@ -5555,18 +5412,10 @@
         <w:ind w:firstLine="0"/>
       </w:pPr>
       <w:r>
-        <w:t xml:space="preserve">W rachunku przepływów, można uwzględnić wyżej wymienione przepływy osobno lub razem. Ponadto rachunek może obejmować środki pieniężne na </w:t>
-      </w:r>
-      <w:proofErr w:type="gramStart"/>
-      <w:r>
-        <w:t xml:space="preserve">początku </w:t>
-      </w:r>
-      <w:r>
-        <w:t xml:space="preserve"> oraz</w:t>
-      </w:r>
-      <w:proofErr w:type="gramEnd"/>
-      <w:r>
-        <w:t xml:space="preserve"> na końcu </w:t>
+        <w:t xml:space="preserve">W rachunku przepływów, można uwzględnić wyżej wymienione przepływy osobno lub razem. Ponadto rachunek może obejmować środki pieniężne na początku </w:t>
+      </w:r>
+      <w:r>
+        <w:t xml:space="preserve">oraz na końcu </w:t>
       </w:r>
       <w:r>
         <w:t xml:space="preserve">okresu </w:t>
@@ -5577,77 +5426,6 @@
       <w:sdt>
         <w:sdtPr>
           <w:id w:val="668225286"/>
-          <w:citation/>
-        </w:sdtPr>
-        <w:sdtContent>
-          <w:r>
-            <w:fldChar w:fldCharType="begin"/>
-          </w:r>
-          <w:r>
-            <w:instrText xml:space="preserve"> CITATION Cze12 \l 1045 </w:instrText>
-          </w:r>
-          <w:r>
-            <w:fldChar w:fldCharType="separate"/>
-          </w:r>
-          <w:r>
-            <w:rPr>
-              <w:noProof/>
-            </w:rPr>
-            <w:t xml:space="preserve"> (1)</w:t>
-          </w:r>
-          <w:r>
-            <w:fldChar w:fldCharType="end"/>
-          </w:r>
-        </w:sdtContent>
-      </w:sdt>
-      <w:r>
-        <w:t>.</w:t>
-      </w:r>
-    </w:p>
-    <w:p>
-      <w:pPr>
-        <w:pStyle w:val="Nagwek3"/>
-      </w:pPr>
-      <w:bookmarkStart w:id="17" w:name="_Toc103452673"/>
-      <w:r>
-        <w:t xml:space="preserve">Planowanie czynności związanych z zarządzaniem majątkiem </w:t>
-      </w:r>
-      <w:r>
-        <w:t>i</w:t>
-      </w:r>
-      <w:r>
-        <w:t xml:space="preserve"> budżetem</w:t>
-      </w:r>
-      <w:bookmarkEnd w:id="17"/>
-    </w:p>
-    <w:p>
-      <w:pPr>
-        <w:pStyle w:val="Akapitzwciciem"/>
-      </w:pPr>
-      <w:r>
-        <w:t xml:space="preserve">Osiągnięcie zamierzonych celów w jakimkolwiek </w:t>
-      </w:r>
-      <w:r>
-        <w:t>obszarze</w:t>
-      </w:r>
-      <w:r>
-        <w:t>,</w:t>
-      </w:r>
-      <w:r>
-        <w:t xml:space="preserve"> </w:t>
-      </w:r>
-      <w:r>
-        <w:t>a w szczególności w obszarze finansowym, bez odpowiedniego planowania było by bardzo utrudnione. Planowanie jest procesem ustalania kierunku oraz sposobu działania i odbywa się według pewnych zasad</w:t>
-      </w:r>
-      <w:r>
-        <w:t>,</w:t>
-      </w:r>
-      <w:r>
-        <w:t xml:space="preserve"> do których należą</w:t>
-      </w:r>
-      <w:sdt>
-        <w:sdtPr>
-          <w:id w:val="-880092391"/>
           <w:citation/>
         </w:sdtPr>
         <w:sdtEndPr/>
@@ -5673,7 +5451,117 @@
         </w:sdtContent>
       </w:sdt>
       <w:r>
-        <w:t>:</w:t>
+        <w:t>.</w:t>
+      </w:r>
+    </w:p>
+    <w:p>
+      <w:pPr>
+        <w:pStyle w:val="Nagwek3"/>
+      </w:pPr>
+      <w:bookmarkStart w:id="16" w:name="_Toc103452673"/>
+      <w:r>
+        <w:t xml:space="preserve">Planowanie czynności związanych z zarządzaniem majątkiem </w:t>
+      </w:r>
+      <w:r>
+        <w:t>i</w:t>
+      </w:r>
+      <w:r>
+        <w:t xml:space="preserve"> budżetem</w:t>
+      </w:r>
+      <w:bookmarkEnd w:id="16"/>
+    </w:p>
+    <w:p>
+      <w:pPr>
+        <w:pStyle w:val="Akapitzwciciem"/>
+      </w:pPr>
+      <w:r>
+        <w:t xml:space="preserve">Osiągnięcie zamierzonych celów w jakimkolwiek </w:t>
+      </w:r>
+      <w:r>
+        <w:t>obszarze</w:t>
+      </w:r>
+      <w:r>
+        <w:t>,</w:t>
+      </w:r>
+      <w:r>
+        <w:t xml:space="preserve"> </w:t>
+      </w:r>
+      <w:r>
+        <w:t>a w szczególności w obszarze finansowym, bez odpowiedniego planowania było by bardzo utrudnione</w:t>
+      </w:r>
+      <w:r>
+        <w:t xml:space="preserve">. </w:t>
+      </w:r>
+      <w:r>
+        <w:t xml:space="preserve">W praktyce związanej z zarządzaniem </w:t>
+      </w:r>
+      <w:r>
+        <w:t xml:space="preserve">procesami czy projektami </w:t>
+      </w:r>
+      <w:r>
+        <w:t>planowani</w:t>
+      </w:r>
+      <w:r>
+        <w:t>e</w:t>
+      </w:r>
+      <w:r>
+        <w:t xml:space="preserve"> wymaga zwykle złożonych analiz, </w:t>
+      </w:r>
+      <w:r>
+        <w:t>najczęściej</w:t>
+      </w:r>
+      <w:r>
+        <w:t xml:space="preserve"> jest </w:t>
+      </w:r>
+      <w:r>
+        <w:t>też</w:t>
+      </w:r>
+      <w:r>
+        <w:t xml:space="preserve"> wieloetapow</w:t>
+      </w:r>
+      <w:r>
+        <w:t>e</w:t>
+      </w:r>
+      <w:r>
+        <w:t xml:space="preserve">. </w:t>
+      </w:r>
+      <w:r>
+        <w:t>Istnieje</w:t>
+      </w:r>
+      <w:r>
+        <w:t xml:space="preserve"> </w:t>
+      </w:r>
+      <w:r>
+        <w:t>również</w:t>
+      </w:r>
+      <w:r>
+        <w:t xml:space="preserve"> wiele narzędzi i metodyk wspomagających ten proces.</w:t>
+      </w:r>
+    </w:p>
+    <w:p>
+      <w:pPr>
+        <w:pStyle w:val="Akapitzwciciem"/>
+      </w:pPr>
+      <w:r>
+        <w:t xml:space="preserve">Proces planowania finansów w gospodarstwie domowym, pozwala na podejmowanie trafniejszych decyzji mających realne przełożenie na budżet domowy oraz w dłuższym okresie na majątek gospodarstwa domowego. Niestety </w:t>
+      </w:r>
+      <w:r>
+        <w:lastRenderedPageBreak/>
+        <w:t xml:space="preserve">proces ten </w:t>
+      </w:r>
+      <w:r>
+        <w:t>najprawdopodobniej</w:t>
+      </w:r>
+      <w:r>
+        <w:t xml:space="preserve"> przez swoją złożoność, jest przez większość gospodarstw domowych zaniedbywany.</w:t>
+      </w:r>
+    </w:p>
+    <w:p>
+      <w:pPr>
+        <w:pStyle w:val="Akapitzwciciem"/>
+      </w:pPr>
+      <w:r>
+        <w:t>Przedmiotem planowania finansowego w gospodarstwie domowym powinno być w szczególności:</w:t>
       </w:r>
     </w:p>
     <w:p>
@@ -5681,11 +5569,11 @@
         <w:pStyle w:val="Akapitzwciciem"/>
         <w:numPr>
           <w:ilvl w:val="0"/>
-          <w:numId w:val="37"/>
+          <w:numId w:val="38"/>
         </w:numPr>
       </w:pPr>
       <w:r>
-        <w:t>zasada celowości planowania,</w:t>
+        <w:t>planowanie dochodów, ich wielkości i źródeł,</w:t>
       </w:r>
     </w:p>
     <w:p>
@@ -5693,14 +5581,11 @@
         <w:pStyle w:val="Akapitzwciciem"/>
         <w:numPr>
           <w:ilvl w:val="0"/>
-          <w:numId w:val="37"/>
+          <w:numId w:val="38"/>
         </w:numPr>
       </w:pPr>
       <w:r>
-        <w:t xml:space="preserve">zasada prymatu </w:t>
-      </w:r>
-      <w:r>
-        <w:t>planowania,</w:t>
+        <w:t>planowanie dopływu obcych środków finansowych, takich jak pożyczki czy kredyty,</w:t>
       </w:r>
     </w:p>
     <w:p>
@@ -5708,11 +5593,17 @@
         <w:pStyle w:val="Akapitzwciciem"/>
         <w:numPr>
           <w:ilvl w:val="0"/>
-          <w:numId w:val="37"/>
+          <w:numId w:val="38"/>
         </w:numPr>
       </w:pPr>
       <w:r>
-        <w:t>zasada kompletności planowania,</w:t>
+        <w:t xml:space="preserve">planowanie </w:t>
+      </w:r>
+      <w:r>
+        <w:t>inwestycji</w:t>
+      </w:r>
+      <w:r>
+        <w:t xml:space="preserve"> gospodarstwa domowego,</w:t>
       </w:r>
     </w:p>
     <w:p>
@@ -5720,44 +5611,47 @@
         <w:pStyle w:val="Akapitzwciciem"/>
         <w:numPr>
           <w:ilvl w:val="0"/>
-          <w:numId w:val="37"/>
+          <w:numId w:val="38"/>
         </w:numPr>
       </w:pPr>
       <w:r>
-        <w:t>zasada skuteczności planowania.</w:t>
+        <w:t>planowanie wydatków bieżących,</w:t>
       </w:r>
     </w:p>
     <w:p>
       <w:pPr>
         <w:pStyle w:val="Akapitzwciciem"/>
-      </w:pPr>
-      <w:r>
-        <w:lastRenderedPageBreak/>
-        <w:t>Zasada ceowości planowania, mówi o tym, że</w:t>
-      </w:r>
-      <w:r>
-        <w:t xml:space="preserve"> </w:t>
-      </w:r>
-      <w:r>
-        <w:t xml:space="preserve">pierwszym krokiem planowania jest ustalenie </w:t>
-      </w:r>
-      <w:proofErr w:type="gramStart"/>
-      <w:r>
-        <w:t>celu</w:t>
-      </w:r>
-      <w:proofErr w:type="gramEnd"/>
-      <w:r>
-        <w:t xml:space="preserve"> który chcemy osiągnąć. Zasada prymatu planowania z kolei stwierdza, że planowanie jest podstawą procesu zarządzania oraz że bez planu nie ma dobrej organizacji ani sprawnego zarządzania. Zasada kompletności planowania określa, że planowanie powinno obejmować wszystkie aspekty, które są konieczne</w:t>
-      </w:r>
-      <w:r>
-        <w:t xml:space="preserve"> do osiągnięcia założonego celu, z kolei zasada skuteczności planowania, odnosi się do efektywności samego planu, który nie może pozostawać martwym dokumentem, a zatem jego realizacja musi być systematycznie monitorowana, a sam plan korygowany w razie konieczności</w:t>
+        <w:numPr>
+          <w:ilvl w:val="0"/>
+          <w:numId w:val="38"/>
+        </w:numPr>
+      </w:pPr>
+      <w:r>
+        <w:t>planowanie regulacji zobowiązań z tytułu zaciągniętych pożyczek i kredytów</w:t>
+      </w:r>
+      <w:r>
+        <w:t>,</w:t>
+      </w:r>
+    </w:p>
+    <w:p>
+      <w:pPr>
+        <w:pStyle w:val="Akapitzwciciem"/>
+        <w:numPr>
+          <w:ilvl w:val="0"/>
+          <w:numId w:val="38"/>
+        </w:numPr>
+      </w:pPr>
+      <w:r>
+        <w:t>planowanie gospodarowania nadwyżką finansową</w:t>
+      </w:r>
+      <w:r>
+        <w:t xml:space="preserve"> oraz oszczędnościami</w:t>
       </w:r>
       <w:sdt>
         <w:sdtPr>
-          <w:id w:val="1521346232"/>
+          <w:id w:val="-257750317"/>
           <w:citation/>
         </w:sdtPr>
-        <w:sdtEndPr/>
         <w:sdtContent>
           <w:r>
             <w:fldChar w:fldCharType="begin"/>
@@ -5788,249 +5682,80 @@
         <w:pStyle w:val="Akapitzwciciem"/>
       </w:pPr>
       <w:r>
-        <w:t xml:space="preserve">W praktyce związanej z zarządzaniem </w:t>
-      </w:r>
-      <w:r>
-        <w:t xml:space="preserve">procesami czy projektami </w:t>
-      </w:r>
-      <w:r>
-        <w:t>planowani</w:t>
-      </w:r>
-      <w:r>
-        <w:t>e</w:t>
-      </w:r>
-      <w:r>
-        <w:t xml:space="preserve"> wymaga zwykle złożonych analiz, </w:t>
-      </w:r>
-      <w:r>
-        <w:t>najczęściej</w:t>
-      </w:r>
-      <w:r>
-        <w:t xml:space="preserve"> jest </w:t>
-      </w:r>
-      <w:r>
-        <w:t>też</w:t>
-      </w:r>
-      <w:r>
-        <w:t xml:space="preserve"> wieloetapow</w:t>
-      </w:r>
-      <w:r>
-        <w:t>e</w:t>
-      </w:r>
-      <w:r>
-        <w:t xml:space="preserve">. </w:t>
-      </w:r>
-      <w:r>
-        <w:t>Istnieje</w:t>
-      </w:r>
+        <w:t xml:space="preserve">Rzeczywistość po pandemii </w:t>
+      </w:r>
+      <w:proofErr w:type="spellStart"/>
+      <w:r>
+        <w:t>k</w:t>
+      </w:r>
+      <w:r>
+        <w:t>o</w:t>
+      </w:r>
+      <w:r>
+        <w:t>ronawirusa</w:t>
+      </w:r>
+      <w:proofErr w:type="spellEnd"/>
+      <w:r>
+        <w:t xml:space="preserve"> oraz </w:t>
+      </w:r>
+      <w:r>
+        <w:t>sytuacja toczącej</w:t>
+      </w:r>
+      <w:r>
+        <w:t xml:space="preserve"> się wojn</w:t>
+      </w:r>
+      <w:r>
+        <w:t>y</w:t>
+      </w:r>
+      <w:r>
+        <w:t xml:space="preserve"> w</w:t>
+      </w:r>
+      <w:r>
+        <w:t> </w:t>
+      </w:r>
+      <w:r>
+        <w:t xml:space="preserve">Ukrainie, przypomniała także jak ważne jest odpowiednie zarządzanie ryzykiem, również w przypadku podmiotów takich jak gospodarstwa domowe. Niestabilność gospodarcza, </w:t>
+      </w:r>
+      <w:r>
+        <w:t>rosnąca</w:t>
+      </w:r>
+      <w:r>
+        <w:t xml:space="preserve"> inflacja, zmieniające się stopy procentowe, to tylko kilka z niewielu czynników, które należy brać pod uwagę podczas analizy ryzyka finansowego, które powinno być uwzględniane, przed </w:t>
+      </w:r>
+      <w:r>
+        <w:t>podjęciem</w:t>
+      </w:r>
+      <w:r>
+        <w:t xml:space="preserve"> każdej większej decyzji finansowej.</w:t>
+      </w:r>
+    </w:p>
+    <w:p>
+      <w:pPr>
+        <w:pStyle w:val="Nagwek3"/>
+      </w:pPr>
+      <w:bookmarkStart w:id="17" w:name="_Toc103452674"/>
+      <w:r>
+        <w:t xml:space="preserve">Realizacja i </w:t>
+      </w:r>
+      <w:r>
+        <w:t>kontrolowanie</w:t>
+      </w:r>
+      <w:r>
+        <w:t xml:space="preserve"> planu</w:t>
+      </w:r>
+      <w:r>
+        <w:t xml:space="preserve"> finansowego.</w:t>
+      </w:r>
+      <w:bookmarkEnd w:id="17"/>
       <w:r>
         <w:t xml:space="preserve"> </w:t>
       </w:r>
-      <w:r>
-        <w:t>również</w:t>
-      </w:r>
-      <w:r>
-        <w:t xml:space="preserve"> wiele narzędzi i metodyk wspomagających ten proces.</w:t>
-      </w:r>
     </w:p>
     <w:p>
       <w:pPr>
         <w:pStyle w:val="Akapitzwciciem"/>
       </w:pPr>
       <w:r>
-        <w:t xml:space="preserve">Proces planowania finansów w gospodarstwie domowym, pozwala na podejmowanie trafniejszych decyzji mających realne przełożenie na budżet domowy oraz w dłuższym okresie na majątek gospodarstwa domowego. Niestety proces ten </w:t>
-      </w:r>
-      <w:r>
-        <w:t>najprawdopodobniej</w:t>
-      </w:r>
-      <w:r>
-        <w:t xml:space="preserve"> przez swoją złożoność, jest przez większość gospodarstw domowych zaniedbywany.</w:t>
-      </w:r>
-    </w:p>
-    <w:p>
-      <w:pPr>
-        <w:pStyle w:val="Akapitzwciciem"/>
-      </w:pPr>
-      <w:r>
-        <w:t>Przedmiotem planowania finansowego w gospodarstwie domowym powinno być w szczególności</w:t>
-      </w:r>
-      <w:sdt>
-        <w:sdtPr>
-          <w:id w:val="-257750317"/>
-          <w:citation/>
-        </w:sdtPr>
-        <w:sdtEndPr/>
-        <w:sdtContent>
-          <w:r>
-            <w:fldChar w:fldCharType="begin"/>
-          </w:r>
-          <w:r>
-            <w:instrText xml:space="preserve"> CITATION Cze12 \l 1045 </w:instrText>
-          </w:r>
-          <w:r>
-            <w:fldChar w:fldCharType="separate"/>
-          </w:r>
-          <w:r>
-            <w:rPr>
-              <w:noProof/>
-            </w:rPr>
-            <w:t xml:space="preserve"> (1)</w:t>
-          </w:r>
-          <w:r>
-            <w:fldChar w:fldCharType="end"/>
-          </w:r>
-        </w:sdtContent>
-      </w:sdt>
-      <w:r>
-        <w:t>:</w:t>
-      </w:r>
-    </w:p>
-    <w:p>
-      <w:pPr>
-        <w:pStyle w:val="Akapitzwciciem"/>
-        <w:numPr>
-          <w:ilvl w:val="0"/>
-          <w:numId w:val="38"/>
-        </w:numPr>
-      </w:pPr>
-      <w:r>
-        <w:t>planowanie dochodów, ich wielkości i źródeł,</w:t>
-      </w:r>
-    </w:p>
-    <w:p>
-      <w:pPr>
-        <w:pStyle w:val="Akapitzwciciem"/>
-        <w:numPr>
-          <w:ilvl w:val="0"/>
-          <w:numId w:val="38"/>
-        </w:numPr>
-      </w:pPr>
-      <w:r>
-        <w:t>planowanie dopływu obcych środków finansowych, takich jak pożyczki czy kredyty,</w:t>
-      </w:r>
-    </w:p>
-    <w:p>
-      <w:pPr>
-        <w:pStyle w:val="Akapitzwciciem"/>
-        <w:numPr>
-          <w:ilvl w:val="0"/>
-          <w:numId w:val="38"/>
-        </w:numPr>
-      </w:pPr>
-      <w:r>
-        <w:t xml:space="preserve">planowanie </w:t>
-      </w:r>
-      <w:r>
-        <w:t>inwestycji</w:t>
-      </w:r>
-      <w:r>
-        <w:t xml:space="preserve"> gospodarstwa domowego,</w:t>
-      </w:r>
-    </w:p>
-    <w:p>
-      <w:pPr>
-        <w:pStyle w:val="Akapitzwciciem"/>
-        <w:numPr>
-          <w:ilvl w:val="0"/>
-          <w:numId w:val="38"/>
-        </w:numPr>
-      </w:pPr>
-      <w:r>
-        <w:t>planowanie wydatków bieżących,</w:t>
-      </w:r>
-    </w:p>
-    <w:p>
-      <w:pPr>
-        <w:pStyle w:val="Akapitzwciciem"/>
-        <w:numPr>
-          <w:ilvl w:val="0"/>
-          <w:numId w:val="38"/>
-        </w:numPr>
-      </w:pPr>
-      <w:r>
-        <w:t>planowanie regulacji zobowiązań z tytułu zaciągniętych pożyczek i kredytów</w:t>
-      </w:r>
-    </w:p>
-    <w:p>
-      <w:pPr>
-        <w:pStyle w:val="Akapitzwciciem"/>
-        <w:numPr>
-          <w:ilvl w:val="0"/>
-          <w:numId w:val="38"/>
-        </w:numPr>
-      </w:pPr>
-      <w:r>
-        <w:t>planowanie gospodarowania nadwyżką finansową, czy oszczędnościami.</w:t>
-      </w:r>
-    </w:p>
-    <w:p>
-      <w:pPr>
-        <w:pStyle w:val="Akapitzwciciem"/>
-      </w:pPr>
-      <w:r>
-        <w:t xml:space="preserve">Rzeczywistość po pandemii </w:t>
-      </w:r>
-      <w:proofErr w:type="spellStart"/>
-      <w:r>
-        <w:t>kronawirusa</w:t>
-      </w:r>
-      <w:proofErr w:type="spellEnd"/>
-      <w:r>
-        <w:t xml:space="preserve"> oraz </w:t>
-      </w:r>
-      <w:r>
-        <w:t>sytuacja toczącej</w:t>
-      </w:r>
-      <w:r>
-        <w:t xml:space="preserve"> się wojn</w:t>
-      </w:r>
-      <w:r>
-        <w:t>y</w:t>
-      </w:r>
-      <w:r>
-        <w:t xml:space="preserve"> w Ukrainie, przypomniała także jak ważne jest odpowiednie zarządzanie ryzykiem, również w przypadku podmiotów takich jak gospodarstwa domowe. Niestabilność gospodarcza, </w:t>
-      </w:r>
-      <w:r>
-        <w:t>rosnąca</w:t>
-      </w:r>
-      <w:r>
-        <w:t xml:space="preserve"> inflacja, zmieniające się stopy procentowe, to tylko kilka z niewielu czynników, które należy brać pod uwagę podczas analizy ryzyka finansowego, które powinno być uwzględniane, przed </w:t>
-      </w:r>
-      <w:r>
-        <w:t>podjęciem</w:t>
-      </w:r>
-      <w:r>
-        <w:t xml:space="preserve"> każdej większej decyzji finansowej.</w:t>
-      </w:r>
-    </w:p>
-    <w:p>
-      <w:pPr>
-        <w:pStyle w:val="Nagwek3"/>
-      </w:pPr>
-      <w:bookmarkStart w:id="18" w:name="_Toc103452674"/>
-      <w:r>
-        <w:lastRenderedPageBreak/>
-        <w:t xml:space="preserve">Realizacja i </w:t>
-      </w:r>
-      <w:r>
-        <w:t>kontrolowanie</w:t>
-      </w:r>
-      <w:r>
-        <w:t xml:space="preserve"> planu</w:t>
-      </w:r>
-      <w:r>
-        <w:t xml:space="preserve"> finansowego.</w:t>
-      </w:r>
-      <w:bookmarkEnd w:id="18"/>
-      <w:r>
-        <w:t xml:space="preserve"> </w:t>
-      </w:r>
-    </w:p>
-    <w:p>
-      <w:pPr>
-        <w:pStyle w:val="Akapitzwciciem"/>
-      </w:pPr>
-      <w:r>
         <w:t>O</w:t>
       </w:r>
       <w:r>
@@ -6046,15 +5771,10 @@
         <w:t xml:space="preserve"> w czasie, powodująca konieczność wprowadzania korekt w planie finansowym. </w:t>
       </w:r>
       <w:r>
-        <w:t xml:space="preserve">Co istotne, kluczowa w osiągnięciu zamierzonego celu okazuje się motywacja członków gospodarstwa domowego. </w:t>
-      </w:r>
-    </w:p>
-    <w:p>
-      <w:pPr>
-        <w:pStyle w:val="Akapitzwciciem"/>
-      </w:pPr>
-      <w:r>
-        <w:t>W świetle tego bardzo istotną rolę odgrywają teorie motywacji</w:t>
+        <w:t xml:space="preserve">Co istotne, kluczowa w osiągnięciu zamierzonego celu okazuje się motywacja członków gospodarstwa domowego. W świetle tego bardzo istotną rolę </w:t>
+      </w:r>
+      <w:r>
+        <w:t>odgrywa motywacja</w:t>
       </w:r>
       <w:r>
         <w:t xml:space="preserve">. Pomocny może być między innymi wybór </w:t>
@@ -6188,6 +5908,7 @@
         </w:numPr>
       </w:pPr>
       <w:r>
+        <w:lastRenderedPageBreak/>
         <w:t>porównanie stanu planowanego ze stanem rzeczywistym oraz ustalenie niezgodności,</w:t>
       </w:r>
     </w:p>
@@ -6241,139 +5962,85 @@
         <w:t xml:space="preserve"> po zakończeniu danej działalności, ale może być także prowadzona na bieżąco, </w:t>
       </w:r>
       <w:r>
-        <w:t>o ile możliwe w danym momencie jest ustalenie zarówno stanu pożądanego jak i stanu faktycznego. Monitorowanie bieżące działalności pozwoli zredukować ryzyko, ponieważ umożliwia wprowadzenie korekty po zaraz po wcześniejszym wykryciu niezgodności.</w:t>
+        <w:t>o ile możliwe w danym momencie jest ustalenie zarówno stanu pożądanego jak i stanu faktycznego. Monitorowanie bieżące działalności pozwoli zredukować ryzyko, ponieważ umożliwia wprowadzenie korekty zaraz po wykryciu niezgodności.</w:t>
       </w:r>
     </w:p>
     <w:p>
       <w:pPr>
         <w:pStyle w:val="Nagwek3"/>
       </w:pPr>
-      <w:bookmarkStart w:id="19" w:name="_Toc103452675"/>
+      <w:bookmarkStart w:id="18" w:name="_Toc103452675"/>
       <w:r>
         <w:t>Zarządzanie majątkiem</w:t>
       </w:r>
-      <w:bookmarkEnd w:id="19"/>
+      <w:bookmarkEnd w:id="18"/>
     </w:p>
     <w:p>
       <w:pPr>
         <w:pStyle w:val="Akapitzwciciem"/>
       </w:pPr>
       <w:r>
-        <w:t>Zarządzanie majątkiem w gospodarstwie domowym nie</w:t>
+        <w:t>Najważniejszą</w:t>
       </w:r>
       <w:r>
         <w:t xml:space="preserve"> </w:t>
       </w:r>
       <w:r>
-        <w:t xml:space="preserve">jest zagadnieniem prostym. Największym problemem jest trudno mierzalny cel zarządzania jakim jest zaspokojenie potrzeb członków gospodarstwa domowego oraz </w:t>
-      </w:r>
-      <w:r>
-        <w:t>trudnoś</w:t>
-      </w:r>
-      <w:r>
-        <w:t>c</w:t>
-      </w:r>
-      <w:r>
-        <w:t>i</w:t>
-      </w:r>
-      <w:r>
-        <w:t xml:space="preserve"> w wycenie składników aktywów takich jak wykształcenie czy posiadane kwalifikacje</w:t>
-      </w:r>
-      <w:sdt>
-        <w:sdtPr>
-          <w:id w:val="-888179036"/>
-          <w:citation/>
-        </w:sdtPr>
-        <w:sdtEndPr/>
-        <w:sdtContent>
-          <w:r>
-            <w:fldChar w:fldCharType="begin"/>
-          </w:r>
-          <w:r>
-            <w:instrText xml:space="preserve"> CITATION Cze12 \l 1045 </w:instrText>
-          </w:r>
-          <w:r>
-            <w:fldChar w:fldCharType="separate"/>
-          </w:r>
-          <w:r>
-            <w:rPr>
-              <w:noProof/>
-            </w:rPr>
-            <w:t xml:space="preserve"> (1)</w:t>
-          </w:r>
-          <w:r>
-            <w:fldChar w:fldCharType="end"/>
-          </w:r>
-        </w:sdtContent>
-      </w:sdt>
+        <w:t>częścią</w:t>
+      </w:r>
+      <w:r>
+        <w:t xml:space="preserve"> majątku gospodarstwa domowego jest majątek rzeczowy</w:t>
+      </w:r>
+      <w:r>
+        <w:t xml:space="preserve">. Majątek rzeczowy, może ulegać zużyciu, w </w:t>
+      </w:r>
+      <w:r>
+        <w:t>związku</w:t>
+      </w:r>
+      <w:r>
+        <w:t xml:space="preserve"> z tym zmieniać się będzie jego wartość w czasie</w:t>
+      </w:r>
+      <w:r>
+        <w:t>. Gospodarstwa domowe jednak nie prowadzą z</w:t>
+      </w:r>
+      <w:r>
+        <w:t> </w:t>
+      </w:r>
+      <w:r>
+        <w:t xml:space="preserve">reguły </w:t>
+      </w:r>
+      <w:r>
+        <w:t>ewidencji</w:t>
+      </w:r>
+      <w:r>
+        <w:t xml:space="preserve"> zmian wartości majątku trwałego, zdarza się jednak</w:t>
+      </w:r>
+      <w:r>
+        <w:t>,</w:t>
+      </w:r>
+      <w:r>
+        <w:t xml:space="preserve"> że</w:t>
+      </w:r>
+      <w:r>
+        <w:t> </w:t>
+      </w:r>
+      <w:r>
+        <w:t>konieczne jest określenie bieżącej wartości określonego składnika majątkowego</w:t>
+      </w:r>
+      <w:r>
+        <w:t xml:space="preserve">. Przy określaniu wartości majątku trwałego bądź jego składników warto przy tym wzorować się na rachunku </w:t>
+      </w:r>
+      <w:r>
+        <w:t>amortyzacyjnym</w:t>
+      </w:r>
+      <w:r>
+        <w:t xml:space="preserve"> stosowanym w przedsiębiorstwach</w:t>
+      </w:r>
       <w:r>
         <w:t>.</w:t>
       </w:r>
-    </w:p>
-    <w:p>
-      <w:pPr>
-        <w:pStyle w:val="Akapitzwciciem"/>
-      </w:pPr>
-      <w:r>
-        <w:t>Najważniejszą</w:t>
-      </w:r>
-      <w:r>
-        <w:t xml:space="preserve"> </w:t>
-      </w:r>
-      <w:r>
-        <w:t>częścią</w:t>
-      </w:r>
-      <w:r>
-        <w:t xml:space="preserve"> majątku gospodarstwa domowego jest majątek rzeczowy</w:t>
-      </w:r>
-      <w:r>
-        <w:t xml:space="preserve">. Majątek rzeczowy, może ulegać zużyciu, w </w:t>
-      </w:r>
-      <w:r>
-        <w:t>związku</w:t>
-      </w:r>
-      <w:r>
-        <w:t xml:space="preserve"> z tym zmieniać się </w:t>
-      </w:r>
-      <w:r>
-        <w:lastRenderedPageBreak/>
-        <w:t>będzie jego wartość w czasie</w:t>
-      </w:r>
-      <w:r>
-        <w:t>. Gospodarstwa domowe jednak nie prowadzą z</w:t>
-      </w:r>
-      <w:r>
-        <w:t> </w:t>
-      </w:r>
-      <w:r>
-        <w:t xml:space="preserve">reguły </w:t>
-      </w:r>
-      <w:r>
-        <w:t>ewidencji</w:t>
-      </w:r>
-      <w:r>
-        <w:t xml:space="preserve"> zmian wartości majątku trwałego, zdarza się jednak</w:t>
-      </w:r>
-      <w:r>
-        <w:t>,</w:t>
-      </w:r>
-      <w:r>
-        <w:t xml:space="preserve"> że</w:t>
-      </w:r>
-      <w:r>
-        <w:t> </w:t>
-      </w:r>
-      <w:r>
-        <w:t>konieczne jest określenie bieżącej wartości określonego składnika majątkowego</w:t>
-      </w:r>
-      <w:r>
-        <w:t xml:space="preserve">. Przy określaniu wartości majątku trwałego bądź jego składników warto przy tym wzorować się na rachunku </w:t>
-      </w:r>
-      <w:r>
-        <w:t>amortyzacyjnym</w:t>
-      </w:r>
-      <w:r>
-        <w:t xml:space="preserve"> stosowanym w przedsiębiorstwach Ponadto warto zwrócić również uwagę na zmiany wartości składników majątków wynikające z inflacji, przy czym </w:t>
+      <w:r>
+        <w:t xml:space="preserve"> Ponadto warto zwrócić również uwagę na zmiany wartości składników majątków wynikające z inflacji, przy czym </w:t>
       </w:r>
       <w:r>
         <w:t>w</w:t>
@@ -6569,6 +6236,7 @@
         <w:pStyle w:val="Akapitzwciciem"/>
       </w:pPr>
       <w:r>
+        <w:lastRenderedPageBreak/>
         <w:t>Istotnym składnikiem szeroko rozumianych zasobów finansowych są również opisane w niniejszym rozdziale pasywa, czyli kapitał gospodarstwa domowego</w:t>
       </w:r>
       <w:r>
@@ -6643,170 +6311,100 @@
         <w:pStyle w:val="Akapitzwciciem"/>
       </w:pPr>
       <w:r>
+        <w:t>Ustalenie wartości majątku</w:t>
+      </w:r>
+      <w:r>
+        <w:t xml:space="preserve"> i kapitału w całości oraz ich składników</w:t>
+      </w:r>
+      <w:r>
+        <w:t>, mimo iż</w:t>
+      </w:r>
+      <w:r>
+        <w:t> </w:t>
+      </w:r>
+      <w:r>
+        <w:t xml:space="preserve">rzadko praktykowane przez </w:t>
+      </w:r>
+      <w:r>
+        <w:t>gospodarstwa</w:t>
+      </w:r>
+      <w:r>
+        <w:t xml:space="preserve"> domowe, mogło by być bardzo pomocne w zarządzaniu finansami gospodarstwa domowego, a w szczególności w planowaniu i </w:t>
+      </w:r>
+      <w:r>
+        <w:t>zarządzaniu</w:t>
+      </w:r>
+      <w:r>
+        <w:t xml:space="preserve"> ryzykiem</w:t>
+      </w:r>
+      <w:r>
+        <w:t>.</w:t>
+      </w:r>
+      <w:r>
+        <w:t xml:space="preserve"> Zastosowanie odpowiednich metod pozwala szacować również z pewnym przybliżeniem wysokość majątku w przyszłości (uwzględniając jego zużycie i prognozowaną inflację).</w:t>
+      </w:r>
+    </w:p>
+    <w:p>
+      <w:pPr>
+        <w:pStyle w:val="Nagwek3"/>
+      </w:pPr>
+      <w:bookmarkStart w:id="19" w:name="_Toc103452676"/>
+      <w:r>
+        <w:t>Zarządzanie budżetem</w:t>
+      </w:r>
+      <w:bookmarkEnd w:id="19"/>
+      <w:r>
+        <w:t xml:space="preserve"> i przepływami pieniężnymi</w:t>
+      </w:r>
+    </w:p>
+    <w:p>
+      <w:pPr>
+        <w:pStyle w:val="Akapitzwciciem"/>
+      </w:pPr>
+      <w:r>
+        <w:t>Zarządzanie budżetem w największym uproszczeniu sprowadza się do planowania przychodów oraz wydatków, prowadzenia rachunków (bilansu przychodów i wydatków), oraz monitorowania bieżących przychodów i wydatków tak aby uzyskać nadwyżkę finansową.</w:t>
+      </w:r>
+    </w:p>
+    <w:p>
+      <w:pPr>
+        <w:pStyle w:val="Akapitzwciciem"/>
+      </w:pPr>
+      <w:r>
+        <w:t>Aby gospodarstwo domowe mogło prawidłowo funkcjonować konieczne jest osiąganie takiej nadwyżki finansowej, którą można rozważać w określonym okresie (miesiąca, kwartału czy roku)</w:t>
+      </w:r>
+      <w:r>
+        <w:t xml:space="preserve">. Można założyć, że w pewnych okresach nadwyżka finansowa nie wystąpi, lub też będzie ona miała ujemną wartość (np. w okresie zwiększonych wydatków). Z ujemną nadwyżką finansową wiąże się ryzyko utraty płynności finansowej, które z kolei może spowodować </w:t>
+      </w:r>
+      <w:r>
+        <w:t>powstanie długów oraz konieczność rezygnacji z zaspokojenia części potrzeb gospodarstwa domowego.</w:t>
+      </w:r>
+    </w:p>
+    <w:p>
+      <w:pPr>
+        <w:pStyle w:val="Akapitzwciciem"/>
+      </w:pPr>
+      <w:r>
+        <w:t xml:space="preserve">Planowanie budżetu domowego powinno ponadto uwzględniać nie tyle dochody nominalne, co dochody realne, tj. </w:t>
+      </w:r>
+      <w:r>
+        <w:t xml:space="preserve">powinno uwzględniać </w:t>
+      </w:r>
+      <w:r>
+        <w:t>ewentualne zmiany siły nabywczej gospodarstwa domowego spowodowane inflacją</w:t>
+      </w:r>
+      <w:r>
+        <w:t xml:space="preserve">, nie tylko </w:t>
+      </w:r>
+      <w:r>
         <w:lastRenderedPageBreak/>
-        <w:t>Ustalenie wartości majątku</w:t>
-      </w:r>
-      <w:r>
-        <w:t xml:space="preserve"> i kapitału w całości oraz ich składników</w:t>
-      </w:r>
-      <w:r>
-        <w:t>, mimo iż</w:t>
-      </w:r>
-      <w:r>
-        <w:t> </w:t>
-      </w:r>
-      <w:r>
-        <w:t xml:space="preserve">rzadko praktykowane przez </w:t>
-      </w:r>
-      <w:r>
-        <w:t>gospodarstwa</w:t>
-      </w:r>
-      <w:r>
-        <w:t xml:space="preserve"> domowe, mogło by być bardzo pomocne w zarządzaniu finansami gospodarstwa domowego, a w szczególności w planowaniu i </w:t>
-      </w:r>
-      <w:r>
-        <w:t>zarządzaniu</w:t>
-      </w:r>
-      <w:r>
-        <w:t xml:space="preserve"> ryzykiem</w:t>
-      </w:r>
-      <w:r>
-        <w:t>.</w:t>
-      </w:r>
-      <w:r>
-        <w:t xml:space="preserve"> Zastosowanie odpowiednich metod pozwala szacować również z pewnym przybliżeniem wysokość majątku w przyszłości (uwzględniając jego zużycie i prognozowaną inflację).</w:t>
-      </w:r>
-    </w:p>
-    <w:p>
-      <w:pPr>
-        <w:pStyle w:val="Nagwek3"/>
-      </w:pPr>
-      <w:bookmarkStart w:id="20" w:name="_Toc103452676"/>
-      <w:r>
-        <w:t>Zarządzanie budżetem</w:t>
-      </w:r>
-      <w:bookmarkEnd w:id="20"/>
-      <w:r>
-        <w:t xml:space="preserve"> i przepływami pieniężnymi</w:t>
-      </w:r>
-    </w:p>
-    <w:p>
-      <w:pPr>
-        <w:pStyle w:val="Akapitzwciciem"/>
-      </w:pPr>
-      <w:r>
-        <w:t>Zarządzanie budżetem w największym uproszczeniu sprowadza się do planowania przychodów oraz wydatków, prowadzenia rachunków (bilansu przychodów i wydatków), oraz monitorowania bieżących przychodów i wydatków tak aby uzyskać nadwyżkę finansową.</w:t>
-      </w:r>
-    </w:p>
-    <w:p>
-      <w:pPr>
-        <w:pStyle w:val="Akapitzwciciem"/>
-      </w:pPr>
-      <w:r>
-        <w:t>Aby gospodarstwo domowe mogło prawidłowo funkcjonować konieczne jest osiąganie takiej nadwyżki finansowej, którą można rozważać w określonym okresie (miesiąca, kwartału czy roku)</w:t>
-      </w:r>
-      <w:r>
-        <w:t>. Można założyć, że w pewnych okresach nadwyżka finansowa nie wystąpi, lub też będzie ona miała ujemną wartość (np. w okresie zwiększonych wydatków). Z ujemną nadwyżką finansową wiąże się ryzyko utraty płynności finansowej, które z kolei może spowodować m.in.</w:t>
-      </w:r>
-    </w:p>
-    <w:p>
-      <w:pPr>
-        <w:pStyle w:val="Akapitzwciciem"/>
-        <w:numPr>
-          <w:ilvl w:val="0"/>
-          <w:numId w:val="46"/>
-        </w:numPr>
-      </w:pPr>
-      <w:r>
-        <w:t>powstanie długów, generujących dodatkowe koszty w postaci odsetek,</w:t>
-      </w:r>
-    </w:p>
-    <w:p>
-      <w:pPr>
-        <w:pStyle w:val="Akapitzwciciem"/>
-        <w:numPr>
-          <w:ilvl w:val="0"/>
-          <w:numId w:val="46"/>
-        </w:numPr>
-      </w:pPr>
-      <w:r>
-        <w:t xml:space="preserve">konieczności ograniczania niektórych potrzeb gospodarstwa domowego, </w:t>
-      </w:r>
-    </w:p>
-    <w:p>
-      <w:pPr>
-        <w:pStyle w:val="Akapitzwciciem"/>
-        <w:numPr>
-          <w:ilvl w:val="0"/>
-          <w:numId w:val="46"/>
-        </w:numPr>
-      </w:pPr>
-      <w:r>
-        <w:t>pogorszenia wiarygodności kredytowej gospodarstwa domowego</w:t>
-      </w:r>
-    </w:p>
-    <w:p>
-      <w:pPr>
-        <w:pStyle w:val="Akapitzwciciem"/>
-        <w:numPr>
-          <w:ilvl w:val="0"/>
-          <w:numId w:val="46"/>
-        </w:numPr>
-      </w:pPr>
-      <w:r>
-        <w:t>pogorszenia nastrojów i powstawania konfliktów w gospodarstwie domowym</w:t>
-      </w:r>
-      <w:sdt>
-        <w:sdtPr>
-          <w:id w:val="251479202"/>
-          <w:citation/>
-        </w:sdtPr>
-        <w:sdtContent>
-          <w:r>
-            <w:fldChar w:fldCharType="begin"/>
-          </w:r>
-          <w:r>
-            <w:instrText xml:space="preserve"> CITATION Cze12 \l 1045 </w:instrText>
-          </w:r>
-          <w:r>
-            <w:fldChar w:fldCharType="separate"/>
-          </w:r>
-          <w:r>
-            <w:rPr>
-              <w:noProof/>
-            </w:rPr>
-            <w:t xml:space="preserve"> (1)</w:t>
-          </w:r>
-          <w:r>
-            <w:fldChar w:fldCharType="end"/>
-          </w:r>
-        </w:sdtContent>
-      </w:sdt>
-      <w:r>
-        <w:t>.</w:t>
-      </w:r>
-    </w:p>
-    <w:p>
-      <w:pPr>
-        <w:pStyle w:val="Akapitzwciciem"/>
-      </w:pPr>
-      <w:r>
-        <w:t xml:space="preserve">Planowanie budżetu domowego powinno ponadto uwzględniać nie tyle dochody nominalne, co dochody realne, tj. </w:t>
-      </w:r>
-      <w:r>
-        <w:t xml:space="preserve">powinno uwzględniać </w:t>
-      </w:r>
-      <w:r>
-        <w:t>ewentualne zmiany siły nabywczej gospodarstwa domowego spowodowane inflacją</w:t>
-      </w:r>
-      <w:r>
-        <w:t xml:space="preserve">, nie tylko w odniesieniu do dochodów bieżących, ale przede wszystkim w odniesieniu do dochodów w przyszłości (planowanie budżetu powinno uwzględniać projekcję inflacji) </w:t>
+        <w:t xml:space="preserve">w odniesieniu do dochodów bieżących, ale przede wszystkim w odniesieniu do dochodów w przyszłości </w:t>
       </w:r>
       <w:sdt>
         <w:sdtPr>
           <w:id w:val="1046187083"/>
           <w:citation/>
         </w:sdtPr>
+        <w:sdtEndPr/>
         <w:sdtContent>
           <w:r>
             <w:fldChar w:fldCharType="begin"/>
@@ -6831,25 +6429,25 @@
       <w:r>
         <w:t>.</w:t>
       </w:r>
-      <w:bookmarkStart w:id="21" w:name="_Toc103452677"/>
+      <w:bookmarkStart w:id="20" w:name="_Toc103452677"/>
     </w:p>
     <w:p>
       <w:pPr>
         <w:pStyle w:val="Nagwek2"/>
       </w:pPr>
-      <w:bookmarkStart w:id="22" w:name="_Toc103452678"/>
+      <w:bookmarkStart w:id="21" w:name="_Toc103452678"/>
+      <w:bookmarkEnd w:id="20"/>
+      <w:r>
+        <w:t xml:space="preserve">Wykorzystanie aplikacji </w:t>
+      </w:r>
+      <w:r>
+        <w:t>wspomagających</w:t>
+      </w:r>
+      <w:r>
+        <w:t xml:space="preserve"> procesy zarządzania budżetem i </w:t>
+      </w:r>
       <w:bookmarkEnd w:id="21"/>
       <w:r>
-        <w:t xml:space="preserve">Wykorzystanie aplikacji </w:t>
-      </w:r>
-      <w:r>
-        <w:t>wspomagających</w:t>
-      </w:r>
-      <w:r>
-        <w:t xml:space="preserve"> procesy zarządzania budżetem i </w:t>
-      </w:r>
-      <w:bookmarkEnd w:id="22"/>
-      <w:r>
         <w:t>majątkiem</w:t>
       </w:r>
     </w:p>
@@ -6858,11 +6456,7 @@
         <w:pStyle w:val="Akapitzwciciem"/>
       </w:pPr>
       <w:r>
-        <w:t xml:space="preserve">Opisane w niniejszym rozdziale procesy związane z zarządzaniem szeroko rozumianymi finansami domowymi, w praktyce okazują się zagadnieniami </w:t>
-      </w:r>
-      <w:r>
-        <w:lastRenderedPageBreak/>
-        <w:t xml:space="preserve">bardzo złożonymi. Podejmowanie trafnych decyzji finansowych wymaga prawidłowego </w:t>
+        <w:t xml:space="preserve">Opisane w niniejszym rozdziale procesy związane z zarządzaniem szeroko rozumianymi finansami domowymi, w praktyce okazują się zagadnieniami bardzo złożonymi. Podejmowanie trafnych decyzji finansowych wymaga prawidłowego </w:t>
       </w:r>
       <w:r>
         <w:t>zarządzania</w:t>
@@ -6891,10 +6485,7 @@
         <w:pStyle w:val="Akapitzwciciem"/>
       </w:pPr>
       <w:r>
-        <w:t>Znakomita większość tych procesów może być zautomatyzowana z wykorzystaniem nowoczesnych aplikacji, w szczególności aplikacji internetowych.</w:t>
-      </w:r>
-      <w:r>
-        <w:t xml:space="preserve"> Aplikacje takie mogą być wykorzystane nie tylko do prowadzenia obliczeń rachunkowych, ale mogą same importować dane o transakcjach (np. bezpośrednio z serwisów bankowych)</w:t>
+        <w:t>Znakomita większość tych procesów może być zautomatyzowana z wykorzystaniem nowoczesnych aplikacji, w szczególności aplikacji internetowych. Aplikacje takie mogą być wykorzystane nie tylko do prowadzenia obliczeń rachunkowych, ale mogą same importować dane o transakcjach (np. bezpośrednio z serwisów bankowych)</w:t>
       </w:r>
       <w:r>
         <w:t xml:space="preserve"> oraz agregować te dane w sposób automatyczny, eliminując przy tym błędy ludzkie.</w:t>
@@ -6907,42 +6498,72 @@
       <w:r>
         <w:br w:type="column"/>
       </w:r>
-      <w:bookmarkStart w:id="23" w:name="_Toc103452679"/>
+      <w:bookmarkStart w:id="22" w:name="_Toc103452679"/>
       <w:r>
         <w:lastRenderedPageBreak/>
         <w:t>Analiza istniejących rozwiązań</w:t>
       </w:r>
+      <w:bookmarkEnd w:id="22"/>
+    </w:p>
+    <w:p>
+      <w:pPr>
+        <w:ind w:firstLine="431"/>
+      </w:pPr>
+      <w:r>
+        <w:t xml:space="preserve">W </w:t>
+      </w:r>
+      <w:r>
+        <w:t>niniejszym</w:t>
+      </w:r>
+      <w:r>
+        <w:t xml:space="preserve"> rozdziale przedstawiono analizę istniejących, podobnych aplikacji internetowych służących do wspomagania </w:t>
+      </w:r>
+      <w:r>
+        <w:t>procesów</w:t>
+      </w:r>
+      <w:r>
+        <w:t xml:space="preserve"> zarządzania domowymi finansami. </w:t>
+      </w:r>
+      <w:r>
+        <w:t>W tym</w:t>
+      </w:r>
+      <w:r>
+        <w:t xml:space="preserve"> celu</w:t>
+      </w:r>
+      <w:r>
+        <w:t xml:space="preserve"> </w:t>
+      </w:r>
+      <w:r>
+        <w:t>spośród dostępnych na rynku aplikacji, wybrano kilka aplikacji o zróżnicowanej funkcjonalności.</w:t>
+      </w:r>
+      <w:r>
+        <w:t xml:space="preserve"> </w:t>
+      </w:r>
+      <w:r>
+        <w:t>O</w:t>
+      </w:r>
+      <w:r>
+        <w:t>programowanie</w:t>
+      </w:r>
+      <w:r>
+        <w:t xml:space="preserve"> to</w:t>
+      </w:r>
+      <w:r>
+        <w:t xml:space="preserve"> zostanie poddane analizie porównawczej, uwzględniającej wybrane kryteria.</w:t>
+      </w:r>
+    </w:p>
+    <w:p>
+      <w:pPr>
+        <w:pStyle w:val="Nagwek2"/>
+      </w:pPr>
+      <w:bookmarkStart w:id="23" w:name="_Toc103452680"/>
+      <w:r>
+        <w:t>Kryteria analizy porównawczej</w:t>
+      </w:r>
       <w:bookmarkEnd w:id="23"/>
     </w:p>
     <w:p>
       <w:pPr>
-        <w:ind w:firstLine="431"/>
-      </w:pPr>
-      <w:r>
-        <w:t xml:space="preserve">W tym rozdziale przedstawiono analizę istniejących, podobnych aplikacji internetowych służących do wspomagania procesu zarządzania domowymi finansami. </w:t>
-      </w:r>
-      <w:r>
-        <w:t xml:space="preserve">W tym celu wybrane dostępne na rynku </w:t>
-      </w:r>
-      <w:r>
-        <w:t>oprogramowanie</w:t>
-      </w:r>
-      <w:r>
-        <w:t xml:space="preserve"> zostanie poddane analizie porównawczej, uwzględniającej wybrane kryteria.</w:t>
-      </w:r>
-    </w:p>
-    <w:p>
-      <w:pPr>
-        <w:pStyle w:val="Nagwek2"/>
-      </w:pPr>
-      <w:bookmarkStart w:id="24" w:name="_Toc103452680"/>
-      <w:r>
-        <w:t>Kryteria analizy porównawczej</w:t>
-      </w:r>
-      <w:bookmarkEnd w:id="24"/>
-    </w:p>
-    <w:p>
-      <w:pPr>
         <w:ind w:firstLine="360"/>
       </w:pPr>
       <w:r>
@@ -6952,7 +6573,13 @@
         <w:t>działalności</w:t>
       </w:r>
       <w:r>
-        <w:t xml:space="preserve"> związanej z prowadzenia rachunków, może być niewystarczające. </w:t>
+        <w:t xml:space="preserve"> związanej z prowadzeni</w:t>
+      </w:r>
+      <w:r>
+        <w:t>em</w:t>
+      </w:r>
+      <w:r>
+        <w:t xml:space="preserve"> rachunków, może być niewystarczające. </w:t>
       </w:r>
       <w:r>
         <w:t>Gospodarstwa</w:t>
@@ -6970,7 +6597,10 @@
         <w:t xml:space="preserve"> wieloczynnikowej złożonej analizy. Dla potrzeb analizy porównawczej funkcje te podzielono na dwie grupy</w:t>
       </w:r>
       <w:r>
-        <w:t xml:space="preserve"> funkcji związane z:</w:t>
+        <w:t xml:space="preserve"> funkcji</w:t>
+      </w:r>
+      <w:r>
+        <w:t>:</w:t>
       </w:r>
     </w:p>
     <w:p>
@@ -6982,6 +6612,9 @@
         </w:numPr>
       </w:pPr>
       <w:r>
+        <w:t xml:space="preserve">funkcje związane z </w:t>
+      </w:r>
+      <w:r>
         <w:t>zarządzaniem majątkiem gospodarstwa domowego</w:t>
       </w:r>
       <w:r>
@@ -6997,6 +6630,9 @@
         </w:numPr>
       </w:pPr>
       <w:r>
+        <w:t xml:space="preserve">funkcje związane z </w:t>
+      </w:r>
+      <w:r>
         <w:t xml:space="preserve">zarządzaniem budżetem i przepływami </w:t>
       </w:r>
       <w:r>
@@ -7017,7 +6653,25 @@
         <w:t>gospodarstwa</w:t>
       </w:r>
       <w:r>
-        <w:t xml:space="preserve"> domowego, zgodnie z analiza przedstawioną w rozdziale 2, powinny umożliwiać kompleksowe zarządzanie pasywami gospodarstwa domowego, w szczególności:</w:t>
+        <w:t xml:space="preserve"> domowego, zgodnie z analiz</w:t>
+      </w:r>
+      <w:r>
+        <w:t>ą</w:t>
+      </w:r>
+      <w:r>
+        <w:t xml:space="preserve"> przedstawioną w rozdziale 2, powinny umożliwiać kompleksowe zarządzanie </w:t>
+      </w:r>
+      <w:r>
+        <w:t>aktywami</w:t>
+      </w:r>
+      <w:r>
+        <w:t xml:space="preserve"> gospodarstwa domowego, </w:t>
+      </w:r>
+      <w:r>
+        <w:t xml:space="preserve">a </w:t>
+      </w:r>
+      <w:r>
+        <w:t>w szczególności:</w:t>
       </w:r>
     </w:p>
     <w:p>
@@ -7074,7 +6728,13 @@
         </w:numPr>
       </w:pPr>
       <w:r>
-        <w:t>zrządzanie obrotowym majątkiem rzeczowym</w:t>
+        <w:t>z</w:t>
+      </w:r>
+      <w:r>
+        <w:t>a</w:t>
+      </w:r>
+      <w:r>
+        <w:t>rządzanie obrotowym majątkiem rzeczowym</w:t>
       </w:r>
       <w:r>
         <w:t>,</w:t>
@@ -7089,7 +6749,7 @@
         </w:numPr>
       </w:pPr>
       <w:r>
-        <w:t>zarządzaniem zobowiązaniami krótkoterminowymi takimi jak salda debetowe czy limity kart kredytowych.</w:t>
+        <w:t>zarządzanie zobowiązaniami krótkoterminowymi takimi jak salda debetowe czy limity kart kredytowych.</w:t>
       </w:r>
     </w:p>
     <w:p>
@@ -7217,7 +6877,10 @@
         </w:numPr>
       </w:pPr>
       <w:r>
-        <w:t>umożliwiać podział zgromadzonych zasobów pieniężnych na zasoby na kontach bankowych oraz zasoby gotówkowe,</w:t>
+        <w:t>podział zgromadzonych zasobów pieniężnych na zasoby na kontach bankowych oraz zasoby gotówkowe</w:t>
+      </w:r>
+      <w:r>
+        <w:t>.</w:t>
       </w:r>
     </w:p>
     <w:p>
@@ -7256,7 +6919,10 @@
       </w:r>
       <w:proofErr w:type="gramStart"/>
       <w:r>
-        <w:t>aplikacji,</w:t>
+        <w:t>systemów</w:t>
+      </w:r>
+      <w:r>
+        <w:t>,</w:t>
       </w:r>
       <w:proofErr w:type="gramEnd"/>
       <w:r>
@@ -7470,7 +7136,7 @@
       <w:pPr>
         <w:pStyle w:val="Nagwek2"/>
       </w:pPr>
-      <w:bookmarkStart w:id="25" w:name="_Toc103452681"/>
+      <w:bookmarkStart w:id="24" w:name="_Toc103452681"/>
       <w:r>
         <w:t xml:space="preserve">Aplikacja </w:t>
       </w:r>
@@ -7499,7 +7165,7 @@
       <w:r>
         <w:t>)</w:t>
       </w:r>
-      <w:bookmarkEnd w:id="25"/>
+      <w:bookmarkEnd w:id="24"/>
     </w:p>
     <w:p>
       <w:pPr>
@@ -7797,8 +7463,8 @@
           <w:iCs/>
         </w:rPr>
       </w:pPr>
-      <w:bookmarkStart w:id="26" w:name="_Ref103193948"/>
-      <w:bookmarkStart w:id="27" w:name="_Toc103515813"/>
+      <w:bookmarkStart w:id="25" w:name="_Ref103193948"/>
+      <w:bookmarkStart w:id="26" w:name="_Toc103515813"/>
       <w:r>
         <w:t xml:space="preserve">Rysunek </w:t>
       </w:r>
@@ -7823,16 +7489,16 @@
         </w:rPr>
         <w:fldChar w:fldCharType="end"/>
       </w:r>
-      <w:bookmarkStart w:id="28" w:name="_Ref103193939"/>
+      <w:bookmarkStart w:id="27" w:name="_Ref103193939"/>
+      <w:bookmarkEnd w:id="25"/>
+      <w:r>
+        <w:t xml:space="preserve">. Widok ekranu wydatków aplikacji mobilnej </w:t>
+      </w:r>
+      <w:r>
+        <w:t>Finanse, przychody i wydatki, planowanie budżetu</w:t>
+      </w:r>
       <w:bookmarkEnd w:id="26"/>
-      <w:r>
-        <w:t xml:space="preserve">. Widok ekranu wydatków aplikacji mobilnej </w:t>
-      </w:r>
-      <w:r>
-        <w:t>Finanse, przychody i wydatki, planowanie budżetu</w:t>
-      </w:r>
       <w:bookmarkEnd w:id="27"/>
-      <w:bookmarkEnd w:id="28"/>
     </w:p>
     <w:p>
       <w:pPr>
@@ -7957,7 +7623,7 @@
         <w:rPr>
           <w:iCs/>
         </w:rPr>
-        <w:t>, w podstawowym zakresie</w:t>
+        <w:t xml:space="preserve"> w podstawowym zakresie</w:t>
       </w:r>
       <w:r>
         <w:rPr>
@@ -8005,7 +7671,19 @@
         <w:rPr>
           <w:iCs/>
         </w:rPr>
-        <w:t xml:space="preserve"> Pozwala przy tym także na dodawanie regularnych wypadków oraz ustawiania przypomnień. Niestety </w:t>
+        <w:t xml:space="preserve"> Pozwala przy tym także na dodawanie regularnych </w:t>
+      </w:r>
+      <w:r>
+        <w:rPr>
+          <w:iCs/>
+        </w:rPr>
+        <w:t>wydatków</w:t>
+      </w:r>
+      <w:r>
+        <w:rPr>
+          <w:iCs/>
+        </w:rPr>
+        <w:t xml:space="preserve"> oraz ustawiania przypomnień. Niestety </w:t>
       </w:r>
       <w:r>
         <w:rPr>
@@ -8041,7 +7719,13 @@
         <w:rPr>
           <w:iCs/>
         </w:rPr>
-        <w:t>Aplikacja ofertuje</w:t>
+        <w:t xml:space="preserve">Aplikacja </w:t>
+      </w:r>
+      <w:r>
+        <w:rPr>
+          <w:iCs/>
+        </w:rPr>
+        <w:t>oferuje</w:t>
       </w:r>
       <w:r>
         <w:rPr>
@@ -8190,13 +7874,11 @@
         <w:t>przeglądarce</w:t>
       </w:r>
       <w:r>
-        <w:t xml:space="preserve">. Producenci dołożyli jednak </w:t>
-      </w:r>
-      <w:proofErr w:type="gramStart"/>
-      <w:r>
-        <w:t>starań</w:t>
-      </w:r>
-      <w:proofErr w:type="gramEnd"/>
+        <w:t>. Producenci dołożyli jednak starań</w:t>
+      </w:r>
+      <w:r>
+        <w:t>,</w:t>
+      </w:r>
       <w:r>
         <w:t xml:space="preserve"> aby aplikacja wyświetlała się poprawnie również na urządzeniach mobilnych.</w:t>
       </w:r>
@@ -8268,7 +7950,19 @@
         <w:t>,</w:t>
       </w:r>
       <w:r>
-        <w:t xml:space="preserve"> ale posada możliwość importy danych z plików CSV. Obsługuje przy tym kilka wybranych banków działających na terenie Polski. Aplikacja umożliwia również ręczne dodawanie transakcji (zarówno przychodów jak i wyda</w:t>
+        <w:t xml:space="preserve"> ale pos</w:t>
+      </w:r>
+      <w:r>
+        <w:t>i</w:t>
+      </w:r>
+      <w:r>
+        <w:t>ada możliwość import</w:t>
+      </w:r>
+      <w:r>
+        <w:t>u</w:t>
+      </w:r>
+      <w:r>
+        <w:t xml:space="preserve"> danych z plików CSV. Obsługuje przy tym kilka wybranych banków działających na terenie Polski. Aplikacja umożliwia również ręczne dodawanie transakcji (zarówno przychodów jak i wyda</w:t>
       </w:r>
       <w:r>
         <w:t>t</w:t>
@@ -8331,7 +8025,7 @@
       <w:pPr>
         <w:pStyle w:val="Rysunek"/>
       </w:pPr>
-      <w:bookmarkStart w:id="29" w:name="_Toc103515814"/>
+      <w:bookmarkStart w:id="28" w:name="_Toc103515814"/>
       <w:r>
         <w:t xml:space="preserve">Rysunek </w:t>
       </w:r>
@@ -8364,7 +8058,7 @@
       <w:r>
         <w:t xml:space="preserve"> Budget</w:t>
       </w:r>
-      <w:bookmarkEnd w:id="29"/>
+      <w:bookmarkEnd w:id="28"/>
     </w:p>
     <w:p>
       <w:r>
@@ -8535,7 +8229,7 @@
       <w:pPr>
         <w:pStyle w:val="Legenda"/>
       </w:pPr>
-      <w:bookmarkStart w:id="30" w:name="_Ref103520496"/>
+      <w:bookmarkStart w:id="29" w:name="_Ref103520496"/>
       <w:r>
         <w:t xml:space="preserve">Rysunek </w:t>
       </w:r>
@@ -8557,7 +8251,7 @@
       <w:r>
         <w:fldChar w:fldCharType="end"/>
       </w:r>
-      <w:bookmarkEnd w:id="30"/>
+      <w:bookmarkEnd w:id="29"/>
       <w:r>
         <w:t xml:space="preserve">. Ekran tablicy zestawień aplikacji </w:t>
       </w:r>
@@ -8580,7 +8274,13 @@
         <w:pStyle w:val="Akapitzwciciem"/>
       </w:pPr>
       <w:r>
-        <w:t>Aplikacja oferuje nieco większa funkcjonalność niż poprzednio opisane aplikacje Money</w:t>
+        <w:t>Aplikacja oferuje nieco większ</w:t>
+      </w:r>
+      <w:r>
+        <w:t>ą</w:t>
+      </w:r>
+      <w:r>
+        <w:t xml:space="preserve"> funkcjonalność niż poprzednio opisane aplikacje Money</w:t>
       </w:r>
       <w:r>
         <w:t xml:space="preserve"> </w:t>
@@ -8681,51 +8381,44 @@
         <w:pStyle w:val="Akapitzwciciem"/>
       </w:pPr>
       <w:r>
-        <w:t xml:space="preserve">Nieco bardziej zaawansowaną </w:t>
-      </w:r>
-      <w:proofErr w:type="gramStart"/>
-      <w:r>
-        <w:t>aplikacją</w:t>
+        <w:t>Nieco bardziej zaawanso</w:t>
+      </w:r>
+      <w:r>
+        <w:t>wanym systemem</w:t>
+      </w:r>
+      <w:r>
+        <w:t xml:space="preserve"> niż te opisane poprzednio</w:t>
+      </w:r>
+      <w:r>
+        <w:t xml:space="preserve"> jest wydana przez polską firmę </w:t>
+      </w:r>
+      <w:proofErr w:type="spellStart"/>
+      <w:r>
+        <w:t>Fineld</w:t>
+      </w:r>
+      <w:proofErr w:type="spellEnd"/>
+      <w:r>
+        <w:t xml:space="preserve"> Sp. z </w:t>
+      </w:r>
+      <w:proofErr w:type="spellStart"/>
+      <w:r>
+        <w:t>o.o</w:t>
+      </w:r>
+      <w:proofErr w:type="spellEnd"/>
+      <w:r>
+        <w:t xml:space="preserve"> aplikacja o nazwie </w:t>
+      </w:r>
+      <w:proofErr w:type="spellStart"/>
+      <w:r>
+        <w:t>Kontomierz</w:t>
+      </w:r>
+      <w:proofErr w:type="spellEnd"/>
+      <w:r>
+        <w:t>. Aplikacja ta dostępna jest nie tylko w wersji na urządzenia mobilne</w:t>
       </w:r>
       <w:r>
         <w:t>,</w:t>
       </w:r>
-      <w:proofErr w:type="gramEnd"/>
-      <w:r>
-        <w:t xml:space="preserve"> niż te opisane poprzednio</w:t>
-      </w:r>
-      <w:r>
-        <w:t xml:space="preserve"> jest wydana przez polską firmę </w:t>
-      </w:r>
-      <w:proofErr w:type="spellStart"/>
-      <w:r>
-        <w:t>Fineld</w:t>
-      </w:r>
-      <w:proofErr w:type="spellEnd"/>
-      <w:r>
-        <w:t xml:space="preserve"> Sp. z </w:t>
-      </w:r>
-      <w:proofErr w:type="spellStart"/>
-      <w:r>
-        <w:t>o.o</w:t>
-      </w:r>
-      <w:proofErr w:type="spellEnd"/>
-      <w:r>
-        <w:t xml:space="preserve"> aplikacja o nazwie </w:t>
-      </w:r>
-      <w:proofErr w:type="spellStart"/>
-      <w:r>
-        <w:t>Kontomierz</w:t>
-      </w:r>
-      <w:proofErr w:type="spellEnd"/>
-      <w:r>
-        <w:t xml:space="preserve">. Aplikacja ta dostępna jest nie tylko w wersji na urządzenia </w:t>
-      </w:r>
-      <w:proofErr w:type="gramStart"/>
-      <w:r>
-        <w:t>mobilne</w:t>
-      </w:r>
-      <w:proofErr w:type="gramEnd"/>
       <w:r>
         <w:t xml:space="preserve"> ale posiada także wersję </w:t>
       </w:r>
@@ -8906,8 +8599,8 @@
       <w:pPr>
         <w:pStyle w:val="Rysunek"/>
       </w:pPr>
-      <w:bookmarkStart w:id="31" w:name="_Ref103457702"/>
-      <w:bookmarkStart w:id="32" w:name="_Toc103515815"/>
+      <w:bookmarkStart w:id="30" w:name="_Ref103457702"/>
+      <w:bookmarkStart w:id="31" w:name="_Toc103515815"/>
       <w:r>
         <w:t xml:space="preserve">Rysunek </w:t>
       </w:r>
@@ -8929,77 +8622,75 @@
       <w:r>
         <w:fldChar w:fldCharType="end"/>
       </w:r>
+      <w:bookmarkEnd w:id="30"/>
+      <w:r>
+        <w:t>. Widok ekranu „</w:t>
+      </w:r>
+      <w:r>
+        <w:t>Konta</w:t>
+      </w:r>
+      <w:r>
+        <w:t>”</w:t>
+      </w:r>
+      <w:r>
+        <w:t xml:space="preserve"> w zakładce „Analizuj”</w:t>
+      </w:r>
+      <w:r>
+        <w:t xml:space="preserve"> aplikacji internetowej </w:t>
+      </w:r>
+      <w:proofErr w:type="spellStart"/>
+      <w:r>
+        <w:t>Kontomierz</w:t>
+      </w:r>
       <w:bookmarkEnd w:id="31"/>
-      <w:r>
-        <w:t>. Widok ekranu „</w:t>
-      </w:r>
-      <w:r>
-        <w:t>Konta</w:t>
-      </w:r>
-      <w:r>
-        <w:t>”</w:t>
-      </w:r>
-      <w:r>
-        <w:t xml:space="preserve"> w zakładce „Analizuj”</w:t>
-      </w:r>
-      <w:r>
-        <w:t xml:space="preserve"> aplikacji internetowej </w:t>
+      <w:proofErr w:type="spellEnd"/>
+    </w:p>
+    <w:p>
+      <w:pPr>
+        <w:ind w:firstLine="340"/>
+      </w:pPr>
+      <w:r>
+        <w:t xml:space="preserve">Aplikacja </w:t>
       </w:r>
       <w:proofErr w:type="spellStart"/>
       <w:r>
         <w:t>Kontomierz</w:t>
       </w:r>
-      <w:bookmarkEnd w:id="32"/>
       <w:proofErr w:type="spellEnd"/>
+      <w:r>
+        <w:t xml:space="preserve"> umożliwia także zarządzanie fizyczną gotówką dzięki funkcji Portfel. Funkcja ta umożliwia automatyczne zasilanie portfela gotówką podczas wypłat z bankomatu. Portfel umożliwia również dodawanie gotówki w sposób ręczny.</w:t>
+      </w:r>
     </w:p>
     <w:p>
       <w:pPr>
         <w:ind w:firstLine="340"/>
       </w:pPr>
       <w:r>
-        <w:t xml:space="preserve">Aplikacja </w:t>
+        <w:t>Oprócz zarządzania bieżącymi przep</w:t>
+      </w:r>
+      <w:r>
+        <w:t>ł</w:t>
+      </w:r>
+      <w:r>
+        <w:t xml:space="preserve">ywami pieniężnymi aplikacja posiada ciekawą funkcję planowania wydatków, pozwalająca na przydzielenie odpowiednich </w:t>
       </w:r>
       <w:proofErr w:type="spellStart"/>
       <w:r>
-        <w:t>Kontomierz</w:t>
+        <w:t>kwót</w:t>
       </w:r>
       <w:proofErr w:type="spellEnd"/>
       <w:r>
-        <w:t xml:space="preserve"> umożliwia także zarządzanie fizyczną gotówką dzięki funkcji Portfel. Funkcja ta umożliwia automatyczne zasilanie portfela gotówką podczas wypłat z bankomatu. Portfel umożliwia również dodawanie gotówki w sposób ręczny.</w:t>
-      </w:r>
-    </w:p>
-    <w:p>
-      <w:pPr>
-        <w:ind w:firstLine="340"/>
-      </w:pPr>
-      <w:r>
-        <w:t>Oprócz zarządzania bieżącymi przep</w:t>
-      </w:r>
-      <w:r>
-        <w:t>ł</w:t>
-      </w:r>
-      <w:r>
-        <w:t xml:space="preserve">ywami pieniężnymi aplikacja posiada ciekawą funkcję planowania wydatków, pozwalająca na przydzielenie odpowiednich </w:t>
-      </w:r>
-      <w:proofErr w:type="spellStart"/>
-      <w:r>
-        <w:t>kwót</w:t>
-      </w:r>
-      <w:proofErr w:type="spellEnd"/>
-      <w:r>
         <w:t xml:space="preserve"> przeznaczonych na wydatki w ramach określonej kategorii. Na przykład możliwe jest zaplanowanie kwoty wydatków na artykuły spożywcze w danym miesiącu, a następnie monitorowanie stanu wy</w:t>
       </w:r>
       <w:r>
         <w:t>d</w:t>
       </w:r>
       <w:r>
-        <w:t xml:space="preserve">atków. Pomaga przy tym również przystępna w odbiorze wizualizacja wydatków za daną kategorię, co prezentuje Planować można nie tylko </w:t>
-      </w:r>
-      <w:proofErr w:type="gramStart"/>
-      <w:r>
-        <w:t>wydatki</w:t>
-      </w:r>
-      <w:proofErr w:type="gramEnd"/>
+        <w:t>atków. Pomaga przy tym również przystępna w odbiorze wizualizacja wydatków za daną kategorię, co prezentuje Planować można nie tylko wydatki</w:t>
+      </w:r>
+      <w:r>
+        <w:t>,</w:t>
+      </w:r>
       <w:r>
         <w:t xml:space="preserve"> ale również </w:t>
       </w:r>
@@ -9023,13 +8714,11 @@
         <w:t>ć</w:t>
       </w:r>
       <w:r>
-        <w:t xml:space="preserve"> stałe regularne </w:t>
-      </w:r>
-      <w:proofErr w:type="gramStart"/>
-      <w:r>
-        <w:t>wydatki</w:t>
-      </w:r>
-      <w:proofErr w:type="gramEnd"/>
+        <w:t xml:space="preserve"> stałe regularne wydatki</w:t>
+      </w:r>
+      <w:r>
+        <w:t>,</w:t>
+      </w:r>
       <w:r>
         <w:t xml:space="preserve"> o których przypomina na głównym ekranie aplikacji.</w:t>
       </w:r>
@@ -9082,10 +8771,10 @@
     </w:p>
     <w:p>
       <w:pPr>
-        <w:pStyle w:val="Legenda"/>
-      </w:pPr>
-      <w:bookmarkStart w:id="33" w:name="_Ref103514543"/>
-      <w:bookmarkStart w:id="34" w:name="_Toc103515816"/>
+        <w:pStyle w:val="Rysunek"/>
+      </w:pPr>
+      <w:bookmarkStart w:id="32" w:name="_Ref103514543"/>
+      <w:bookmarkStart w:id="33" w:name="_Toc103515816"/>
       <w:r>
         <w:t xml:space="preserve">Rysunek </w:t>
       </w:r>
@@ -9107,15 +8796,15 @@
       <w:r>
         <w:fldChar w:fldCharType="end"/>
       </w:r>
+      <w:bookmarkEnd w:id="32"/>
+      <w:r>
+        <w:t xml:space="preserve">. Ekran planowania wydatków aplikacji </w:t>
+      </w:r>
+      <w:proofErr w:type="spellStart"/>
+      <w:r>
+        <w:t>Kontomierz</w:t>
+      </w:r>
       <w:bookmarkEnd w:id="33"/>
-      <w:r>
-        <w:t xml:space="preserve">. Ekran planowania wydatków aplikacji </w:t>
-      </w:r>
-      <w:proofErr w:type="spellStart"/>
-      <w:r>
-        <w:t>Kontomierz</w:t>
-      </w:r>
-      <w:bookmarkEnd w:id="34"/>
       <w:proofErr w:type="spellEnd"/>
     </w:p>
     <w:p>
@@ -9123,22 +8812,28 @@
         <w:pStyle w:val="Akapitzwciciem"/>
       </w:pPr>
       <w:r>
-        <w:t>Ponadto, oprócz</w:t>
-      </w:r>
-      <w:r>
-        <w:t xml:space="preserve"> funkcji skarbonka, aplikacja umożliwia zarządzanie takimi składnikami majątku jak lokaty oraz należności (takie jak kredyty hipoteczne), pozwala również na dodawanie innych bliżej nie określonych składników majątku. Niestety funkcje związane z zarządzaniem składnikami majątku są w aplikacji bardzo uproszczone i sprowadzają się w zasadzie jedynie do dodawania składników majątku trwałego oraz ich wartości, przez co pozbawione są wielu elementów koniecznych do kompleksowego zarządzania majątkiem, opisanych w rozdziale 2.</w:t>
+        <w:t xml:space="preserve">Ponadto, </w:t>
+      </w:r>
+      <w:r>
+        <w:t xml:space="preserve">aplikacja umożliwia zarządzanie takimi składnikami majątku jak lokaty oraz należności (takie jak </w:t>
+      </w:r>
+      <w:r>
+        <w:t xml:space="preserve">np. </w:t>
+      </w:r>
+      <w:r>
+        <w:t>kredyty hipoteczne), pozwala również na dodawanie innych bliżej nie określonych składników majątku. Niestety funkcje związane z zarządzaniem składnikami majątku są w aplikacji bardzo uproszczone i sprowadzają się w zasadzie jedynie do dodawania składników majątku trwałego oraz ich wartości, przez co pozbawione są wielu elementów koniecznych do kompleksowego zarządzania majątkiem, opisanych w rozdziale 2.</w:t>
       </w:r>
     </w:p>
     <w:p>
       <w:pPr>
         <w:pStyle w:val="Nagwek2"/>
       </w:pPr>
-      <w:bookmarkStart w:id="35" w:name="_Toc103452682"/>
+      <w:bookmarkStart w:id="34" w:name="_Toc103452682"/>
       <w:r>
         <w:lastRenderedPageBreak/>
         <w:t>. Podsumowanie</w:t>
       </w:r>
-      <w:bookmarkEnd w:id="35"/>
+      <w:bookmarkEnd w:id="34"/>
     </w:p>
     <w:p>
       <w:pPr>
@@ -9160,7 +8855,13 @@
         <w:t>e</w:t>
       </w:r>
       <w:r>
-        <w:t>, będące pewnego rodzaju obrazem przedstawiającym rozwiązania dostępne na rynk</w:t>
+        <w:t>, będące pewnego rodzaju obrazem przedstawiającym rozwiązania dostępne na</w:t>
+      </w:r>
+      <w:r>
+        <w:t> </w:t>
+      </w:r>
+      <w:r>
+        <w:t>rynk</w:t>
       </w:r>
       <w:r>
         <w:t>u</w:t>
@@ -9169,7 +8870,13 @@
         <w:t>.</w:t>
       </w:r>
       <w:r>
-        <w:t xml:space="preserve"> Szczegółowe porównanie aplikacji sporządzone wg ustalonych w punkcie 3.1.</w:t>
+        <w:t xml:space="preserve"> Szczegółowe porównanie aplikacji sporządzone wg ustalonych w</w:t>
+      </w:r>
+      <w:r>
+        <w:t> </w:t>
+      </w:r>
+      <w:r>
+        <w:t>punkcie 3.1.</w:t>
       </w:r>
       <w:r>
         <w:t xml:space="preserve"> </w:t>
@@ -9249,7 +8956,19 @@
         <w:t>.</w:t>
       </w:r>
       <w:r>
-        <w:t xml:space="preserve"> Wszystkie te funkcje automatyzują proces prowadzenia rachunków i są bardzo pomocne w zarządzaniu domowym budżetem. Większość przeanalizowanych aplikacji pozwala również na planowanie wydatków oraz monitorowanie realizacji przyjętego planu, co pozwala na </w:t>
+        <w:t xml:space="preserve"> Wszystkie te funkcje automatyzują proces prowadzenia rachunków i są bardzo pomocne w zarządzaniu domowym budżetem. Większość przeanalizowanych aplikacji </w:t>
+      </w:r>
+      <w:r>
+        <w:t>posiada również funkcje</w:t>
+      </w:r>
+      <w:r>
+        <w:t xml:space="preserve"> </w:t>
+      </w:r>
+      <w:r>
+        <w:t>umożliwiające</w:t>
+      </w:r>
+      <w:r>
+        <w:t xml:space="preserve"> planowanie wydatków oraz monitorowanie realizacji przyjętego planu, co pozwala na </w:t>
       </w:r>
       <w:r>
         <w:t>osiągnięcie</w:t>
@@ -9290,15 +9009,19 @@
         <w:t>.</w:t>
       </w:r>
       <w:r>
-        <w:t xml:space="preserve"> Należy przy tym podkreślić, że analiza dotyczyła jedynie aplikacji dostępnych na rynku polskim. Istnieją bowiem </w:t>
-      </w:r>
-      <w:proofErr w:type="gramStart"/>
-      <w:r>
-        <w:t>aplikacje</w:t>
-      </w:r>
-      <w:proofErr w:type="gramEnd"/>
-      <w:r>
-        <w:t xml:space="preserve"> które nie są dostępne na rynku polskim, które oferują zdecydowanie bogatszą funkcjonalność</w:t>
+        <w:t xml:space="preserve"> Należy przy tym podkreślić, że analiza dotyczyła jedynie aplikacji dostępnych na rynku polskim. Istnieją bowiem aplikacje</w:t>
+      </w:r>
+      <w:r>
+        <w:t>,</w:t>
+      </w:r>
+      <w:r>
+        <w:t xml:space="preserve"> które nie są dostępne na rynku polskim, </w:t>
+      </w:r>
+      <w:r>
+        <w:t xml:space="preserve">a </w:t>
+      </w:r>
+      <w:r>
+        <w:t>które oferują zdecydowanie bogatszą funkcjonalność</w:t>
       </w:r>
       <w:r>
         <w:t xml:space="preserve"> w tym zakresie</w:t>
@@ -9349,15 +9072,7 @@
       </w:r>
       <w:proofErr w:type="spellEnd"/>
       <w:r>
-        <w:t xml:space="preserve">. Aplikacja </w:t>
-      </w:r>
-      <w:proofErr w:type="gramStart"/>
-      <w:r>
-        <w:t>ta,</w:t>
-      </w:r>
-      <w:proofErr w:type="gramEnd"/>
-      <w:r>
-        <w:t xml:space="preserve"> jako jedyna z przeanalizowanych aplikacji wspiera także w podstawowym zakresie zarządzanie majątkiem rzeczowym oraz inwestycjami </w:t>
+        <w:t xml:space="preserve">. Aplikacja ta jako jedyna z przeanalizowanych aplikacji wspiera także w podstawowym zakresie zarządzanie majątkiem rzeczowym oraz inwestycjami </w:t>
       </w:r>
       <w:r>
         <w:t>i</w:t>
@@ -9372,6 +9087,9 @@
       </w:pPr>
       <w:r>
         <w:t xml:space="preserve">Niniejsza analiza wykazała, że </w:t>
+      </w:r>
+      <w:r>
+        <w:t xml:space="preserve">wciąż </w:t>
       </w:r>
       <w:r>
         <w:t>istnieje</w:t>
@@ -9411,8 +9129,8 @@
       <w:pPr>
         <w:pStyle w:val="OpisTabeli"/>
       </w:pPr>
+      <w:bookmarkStart w:id="35" w:name="_Ref103533684"/>
       <w:bookmarkStart w:id="36" w:name="_Ref103533676"/>
-      <w:bookmarkStart w:id="37" w:name="_Ref103533684"/>
       <w:r>
         <w:lastRenderedPageBreak/>
         <w:t xml:space="preserve">Tabela </w:t>
@@ -9435,7 +9153,7 @@
       <w:r>
         <w:fldChar w:fldCharType="end"/>
       </w:r>
-      <w:bookmarkEnd w:id="37"/>
+      <w:bookmarkEnd w:id="35"/>
       <w:r>
         <w:t xml:space="preserve">. Porównanie funkcji wybranych </w:t>
       </w:r>
@@ -11505,11 +11223,11 @@
       <w:pPr>
         <w:pStyle w:val="Nagwek1"/>
       </w:pPr>
-      <w:bookmarkStart w:id="38" w:name="_Toc103452683"/>
+      <w:bookmarkStart w:id="37" w:name="_Toc103452683"/>
       <w:r>
         <w:t>Zakończenie</w:t>
       </w:r>
-      <w:bookmarkEnd w:id="38"/>
+      <w:bookmarkEnd w:id="37"/>
     </w:p>
     <w:p>
       <w:pPr>
@@ -11715,12 +11433,12 @@
       <w:r>
         <w:br w:type="page"/>
       </w:r>
-      <w:bookmarkStart w:id="39" w:name="_Toc103452684"/>
+      <w:bookmarkStart w:id="38" w:name="_Toc103452684"/>
       <w:r>
         <w:lastRenderedPageBreak/>
         <w:t>Spis rysunków</w:t>
       </w:r>
-      <w:bookmarkEnd w:id="39"/>
+      <w:bookmarkEnd w:id="38"/>
     </w:p>
     <w:p>
       <w:pPr>
@@ -12172,12 +11890,12 @@
       <w:r>
         <w:br w:type="page"/>
       </w:r>
-      <w:bookmarkStart w:id="40" w:name="_Toc103452685"/>
+      <w:bookmarkStart w:id="39" w:name="_Toc103452685"/>
       <w:r>
         <w:lastRenderedPageBreak/>
         <w:t>Spis tabel</w:t>
       </w:r>
-      <w:bookmarkEnd w:id="40"/>
+      <w:bookmarkEnd w:id="39"/>
     </w:p>
     <w:p>
       <w:pPr>
@@ -12505,15 +12223,13 @@
       </w:r>
       <w:proofErr w:type="spellEnd"/>
       <w:r>
-        <w:t xml:space="preserve"> posiada funkcję wydatków regularnych, a także osobną funkcję przypomnień. Nie ma jednak możliwości bezpośredniego </w:t>
-      </w:r>
-      <w:proofErr w:type="spellStart"/>
-      <w:r>
-        <w:t>zfefiniowania</w:t>
-      </w:r>
-      <w:proofErr w:type="spellEnd"/>
-      <w:r>
-        <w:t xml:space="preserve"> przypomnienia dla określonego wydatku regularnego.</w:t>
+        <w:t xml:space="preserve"> posiada funkcję wydatków regularnych, a także osobną funkcję przypomnień. Nie ma jednak możliwości bezpośredniego z</w:t>
+      </w:r>
+      <w:r>
+        <w:t>d</w:t>
+      </w:r>
+      <w:r>
+        <w:t>efiniowania przypomnienia dla określonego wydatku regularnego.</w:t>
       </w:r>
     </w:p>
   </w:footnote>

--- a/Praca_inżynierska_Ł.Seremak.docx
+++ b/Praca_inżynierska_Ł.Seremak.docx
@@ -408,15 +408,7 @@
       </w:r>
       <w:r>
         <w:lastRenderedPageBreak/>
-        <w:t xml:space="preserve">Słowa </w:t>
-      </w:r>
-      <w:proofErr w:type="gramStart"/>
-      <w:r>
-        <w:t>kluczowe:…</w:t>
-      </w:r>
-      <w:proofErr w:type="gramEnd"/>
-      <w:r>
-        <w:t>……………………………………………………………</w:t>
+        <w:t>Słowa kluczowe:………………………………………………………………</w:t>
       </w:r>
     </w:p>
     <w:p>
@@ -449,15 +441,7 @@
     <w:p>
       <w:r>
         <w:tab/>
-        <w:t xml:space="preserve">autor pracy </w:t>
-      </w:r>
-      <w:proofErr w:type="spellStart"/>
-      <w:r>
-        <w:t>dylomowej</w:t>
-      </w:r>
-      <w:proofErr w:type="spellEnd"/>
-      <w:r>
-        <w:t xml:space="preserve"> pt. „Projekt i implementacja aplikacji wspomagającej zarządzanie finansami domowymi</w:t>
+        <w:t>autor pracy dylomowej pt. „Projekt i implementacja aplikacji wspomagającej zarządzanie finansami domowymi</w:t>
       </w:r>
       <w:r>
         <w:t>”</w:t>
@@ -518,15 +502,7 @@
         </w:numPr>
       </w:pPr>
       <w:r>
-        <w:t xml:space="preserve">nie narusza praw autorskich w rozumieniu ustawy z dnia 4 lutego 1994 r. o prawie autorskim i prawach pokrewnych (tekst jednolity Dz. U. z 2006 r. Nr 90, poz. 631, z </w:t>
-      </w:r>
-      <w:proofErr w:type="spellStart"/>
-      <w:r>
-        <w:t>późn</w:t>
-      </w:r>
-      <w:proofErr w:type="spellEnd"/>
-      <w:r>
-        <w:t>. zm.) oraz dóbr osobistych chronionych prawem cywilnym,</w:t>
+        <w:t>nie narusza praw autorskich w rozumieniu ustawy z dnia 4 lutego 1994 r. o prawie autorskim i prawach pokrewnych (tekst jednolity Dz. U. z 2006 r. Nr 90, poz. 631, z późn. zm.) oraz dóbr osobistych chronionych prawem cywilnym,</w:t>
       </w:r>
     </w:p>
     <w:p>
@@ -681,7 +657,7 @@
       <w:r>
         <w:fldChar w:fldCharType="separate"/>
       </w:r>
-      <w:hyperlink w:anchor="_Toc103452665" w:history="1">
+      <w:hyperlink w:anchor="_Toc103801836" w:history="1">
         <w:r>
           <w:rPr>
             <w:rStyle w:val="Hipercze"/>
@@ -724,7 +700,7 @@
             <w:noProof/>
             <w:webHidden/>
           </w:rPr>
-          <w:instrText xml:space="preserve"> PAGEREF _Toc103452665 \h </w:instrText>
+          <w:instrText xml:space="preserve"> PAGEREF _Toc103801836 \h </w:instrText>
         </w:r>
         <w:r>
           <w:rPr>
@@ -769,7 +745,7 @@
           <w:szCs w:val="22"/>
         </w:rPr>
       </w:pPr>
-      <w:hyperlink w:anchor="_Toc103452666" w:history="1">
+      <w:hyperlink w:anchor="_Toc103801837" w:history="1">
         <w:r>
           <w:rPr>
             <w:rStyle w:val="Hipercze"/>
@@ -791,7 +767,7 @@
             <w:rStyle w:val="Hipercze"/>
             <w:noProof/>
           </w:rPr>
-          <w:t>Charakerystyka problemu</w:t>
+          <w:t>Charakterystyka problemu</w:t>
         </w:r>
         <w:r>
           <w:rPr>
@@ -812,7 +788,7 @@
             <w:noProof/>
             <w:webHidden/>
           </w:rPr>
-          <w:instrText xml:space="preserve"> PAGEREF _Toc103452666 \h </w:instrText>
+          <w:instrText xml:space="preserve"> PAGEREF _Toc103801837 \h </w:instrText>
         </w:r>
         <w:r>
           <w:rPr>
@@ -832,7 +808,7 @@
             <w:noProof/>
             <w:webHidden/>
           </w:rPr>
-          <w:t>5</w:t>
+          <w:t>6</w:t>
         </w:r>
         <w:r>
           <w:rPr>
@@ -857,7 +833,7 @@
           <w:szCs w:val="22"/>
         </w:rPr>
       </w:pPr>
-      <w:hyperlink w:anchor="_Toc103452667" w:history="1">
+      <w:hyperlink w:anchor="_Toc103801838" w:history="1">
         <w:r>
           <w:rPr>
             <w:rStyle w:val="Hipercze"/>
@@ -879,7 +855,7 @@
             <w:rStyle w:val="Hipercze"/>
             <w:noProof/>
           </w:rPr>
-          <w:t>Gospodarstwo domowe i jego funkcje</w:t>
+          <w:t>Finanse gospodarstw domowych</w:t>
         </w:r>
         <w:r>
           <w:rPr>
@@ -900,7 +876,13 @@
             <w:noProof/>
             <w:webHidden/>
           </w:rPr>
-          <w:instrText xml:space="preserve"> PAGEREF _Toc103452667 \h </w:instrText>
+          <w:instrText xml:space="preserve"> PAGEREF _Toc103801838 \h </w:instrText>
+        </w:r>
+        <w:r>
+          <w:rPr>
+            <w:noProof/>
+            <w:webHidden/>
+          </w:rPr>
         </w:r>
         <w:r>
           <w:rPr>
@@ -911,12 +893,10 @@
         </w:r>
         <w:r>
           <w:rPr>
-            <w:b/>
-            <w:bCs/>
-            <w:noProof/>
-            <w:webHidden/>
-          </w:rPr>
-          <w:t>Błąd! Nie zdefiniowano zakładki.</w:t>
+            <w:noProof/>
+            <w:webHidden/>
+          </w:rPr>
+          <w:t>6</w:t>
         </w:r>
         <w:r>
           <w:rPr>
@@ -941,7 +921,7 @@
           <w:szCs w:val="22"/>
         </w:rPr>
       </w:pPr>
-      <w:hyperlink w:anchor="_Toc103452668" w:history="1">
+      <w:hyperlink w:anchor="_Toc103801839" w:history="1">
         <w:r>
           <w:rPr>
             <w:rStyle w:val="Hipercze"/>
@@ -963,7 +943,7 @@
             <w:rStyle w:val="Hipercze"/>
             <w:noProof/>
           </w:rPr>
-          <w:t>Finanse gospodarstw domowych</w:t>
+          <w:t>Zarządzanie finansami domowymi</w:t>
         </w:r>
         <w:r>
           <w:rPr>
@@ -984,7 +964,7 @@
             <w:noProof/>
             <w:webHidden/>
           </w:rPr>
-          <w:instrText xml:space="preserve"> PAGEREF _Toc103452668 \h </w:instrText>
+          <w:instrText xml:space="preserve"> PAGEREF _Toc103801839 \h </w:instrText>
         </w:r>
         <w:r>
           <w:rPr>
@@ -1004,7 +984,651 @@
             <w:noProof/>
             <w:webHidden/>
           </w:rPr>
-          <w:t>6</w:t>
+          <w:t>7</w:t>
+        </w:r>
+        <w:r>
+          <w:rPr>
+            <w:noProof/>
+            <w:webHidden/>
+          </w:rPr>
+          <w:fldChar w:fldCharType="end"/>
+        </w:r>
+      </w:hyperlink>
+    </w:p>
+    <w:p>
+      <w:pPr>
+        <w:pStyle w:val="Spistreci3"/>
+        <w:tabs>
+          <w:tab w:val="left" w:pos="1320"/>
+          <w:tab w:val="right" w:leader="dot" w:pos="8493"/>
+        </w:tabs>
+        <w:rPr>
+          <w:rFonts w:asciiTheme="minorHAnsi" w:eastAsiaTheme="minorEastAsia" w:hAnsiTheme="minorHAnsi" w:cstheme="minorBidi"/>
+          <w:noProof/>
+          <w:sz w:val="22"/>
+          <w:szCs w:val="22"/>
+        </w:rPr>
+      </w:pPr>
+      <w:hyperlink w:anchor="_Toc103801840" w:history="1">
+        <w:r>
+          <w:rPr>
+            <w:rStyle w:val="Hipercze"/>
+            <w:noProof/>
+          </w:rPr>
+          <w:t>2.2.1</w:t>
+        </w:r>
+        <w:r>
+          <w:rPr>
+            <w:rFonts w:asciiTheme="minorHAnsi" w:eastAsiaTheme="minorEastAsia" w:hAnsiTheme="minorHAnsi" w:cstheme="minorBidi"/>
+            <w:noProof/>
+            <w:sz w:val="22"/>
+            <w:szCs w:val="22"/>
+          </w:rPr>
+          <w:tab/>
+        </w:r>
+        <w:r>
+          <w:rPr>
+            <w:rStyle w:val="Hipercze"/>
+            <w:noProof/>
+          </w:rPr>
+          <w:t>Majątek gospodarst</w:t>
+        </w:r>
+        <w:r>
+          <w:rPr>
+            <w:rStyle w:val="Hipercze"/>
+            <w:noProof/>
+          </w:rPr>
+          <w:t>w</w:t>
+        </w:r>
+        <w:r>
+          <w:rPr>
+            <w:rStyle w:val="Hipercze"/>
+            <w:noProof/>
+          </w:rPr>
+          <w:t>a d</w:t>
+        </w:r>
+        <w:r>
+          <w:rPr>
+            <w:rStyle w:val="Hipercze"/>
+            <w:noProof/>
+          </w:rPr>
+          <w:t>o</w:t>
+        </w:r>
+        <w:r>
+          <w:rPr>
+            <w:rStyle w:val="Hipercze"/>
+            <w:noProof/>
+          </w:rPr>
+          <w:t>mowego</w:t>
+        </w:r>
+        <w:r>
+          <w:rPr>
+            <w:noProof/>
+            <w:webHidden/>
+          </w:rPr>
+          <w:tab/>
+        </w:r>
+        <w:r>
+          <w:rPr>
+            <w:noProof/>
+            <w:webHidden/>
+          </w:rPr>
+          <w:fldChar w:fldCharType="begin"/>
+        </w:r>
+        <w:r>
+          <w:rPr>
+            <w:noProof/>
+            <w:webHidden/>
+          </w:rPr>
+          <w:instrText xml:space="preserve"> PAGEREF _Toc103801840 \h </w:instrText>
+        </w:r>
+        <w:r>
+          <w:rPr>
+            <w:noProof/>
+            <w:webHidden/>
+          </w:rPr>
+        </w:r>
+        <w:r>
+          <w:rPr>
+            <w:noProof/>
+            <w:webHidden/>
+          </w:rPr>
+          <w:fldChar w:fldCharType="separate"/>
+        </w:r>
+        <w:r>
+          <w:rPr>
+            <w:noProof/>
+            <w:webHidden/>
+          </w:rPr>
+          <w:t>7</w:t>
+        </w:r>
+        <w:r>
+          <w:rPr>
+            <w:noProof/>
+            <w:webHidden/>
+          </w:rPr>
+          <w:fldChar w:fldCharType="end"/>
+        </w:r>
+      </w:hyperlink>
+    </w:p>
+    <w:p>
+      <w:pPr>
+        <w:pStyle w:val="Spistreci3"/>
+        <w:tabs>
+          <w:tab w:val="left" w:pos="1320"/>
+          <w:tab w:val="right" w:leader="dot" w:pos="8493"/>
+        </w:tabs>
+        <w:rPr>
+          <w:rFonts w:asciiTheme="minorHAnsi" w:eastAsiaTheme="minorEastAsia" w:hAnsiTheme="minorHAnsi" w:cstheme="minorBidi"/>
+          <w:noProof/>
+          <w:sz w:val="22"/>
+          <w:szCs w:val="22"/>
+        </w:rPr>
+      </w:pPr>
+      <w:hyperlink w:anchor="_Toc103801841" w:history="1">
+        <w:r>
+          <w:rPr>
+            <w:rStyle w:val="Hipercze"/>
+            <w:noProof/>
+          </w:rPr>
+          <w:t>2.2.2</w:t>
+        </w:r>
+        <w:r>
+          <w:rPr>
+            <w:rFonts w:asciiTheme="minorHAnsi" w:eastAsiaTheme="minorEastAsia" w:hAnsiTheme="minorHAnsi" w:cstheme="minorBidi"/>
+            <w:noProof/>
+            <w:sz w:val="22"/>
+            <w:szCs w:val="22"/>
+          </w:rPr>
+          <w:tab/>
+        </w:r>
+        <w:r>
+          <w:rPr>
+            <w:rStyle w:val="Hipercze"/>
+            <w:noProof/>
+          </w:rPr>
+          <w:t>Budżet gospodarstwa domowego</w:t>
+        </w:r>
+        <w:r>
+          <w:rPr>
+            <w:noProof/>
+            <w:webHidden/>
+          </w:rPr>
+          <w:tab/>
+        </w:r>
+        <w:r>
+          <w:rPr>
+            <w:noProof/>
+            <w:webHidden/>
+          </w:rPr>
+          <w:fldChar w:fldCharType="begin"/>
+        </w:r>
+        <w:r>
+          <w:rPr>
+            <w:noProof/>
+            <w:webHidden/>
+          </w:rPr>
+          <w:instrText xml:space="preserve"> PAGEREF _Toc103801841 \h </w:instrText>
+        </w:r>
+        <w:r>
+          <w:rPr>
+            <w:noProof/>
+            <w:webHidden/>
+          </w:rPr>
+        </w:r>
+        <w:r>
+          <w:rPr>
+            <w:noProof/>
+            <w:webHidden/>
+          </w:rPr>
+          <w:fldChar w:fldCharType="separate"/>
+        </w:r>
+        <w:r>
+          <w:rPr>
+            <w:noProof/>
+            <w:webHidden/>
+          </w:rPr>
+          <w:t>8</w:t>
+        </w:r>
+        <w:r>
+          <w:rPr>
+            <w:noProof/>
+            <w:webHidden/>
+          </w:rPr>
+          <w:fldChar w:fldCharType="end"/>
+        </w:r>
+      </w:hyperlink>
+    </w:p>
+    <w:p>
+      <w:pPr>
+        <w:pStyle w:val="Spistreci3"/>
+        <w:tabs>
+          <w:tab w:val="left" w:pos="1320"/>
+          <w:tab w:val="right" w:leader="dot" w:pos="8493"/>
+        </w:tabs>
+        <w:rPr>
+          <w:rFonts w:asciiTheme="minorHAnsi" w:eastAsiaTheme="minorEastAsia" w:hAnsiTheme="minorHAnsi" w:cstheme="minorBidi"/>
+          <w:noProof/>
+          <w:sz w:val="22"/>
+          <w:szCs w:val="22"/>
+        </w:rPr>
+      </w:pPr>
+      <w:hyperlink w:anchor="_Toc103801842" w:history="1">
+        <w:r>
+          <w:rPr>
+            <w:rStyle w:val="Hipercze"/>
+            <w:noProof/>
+          </w:rPr>
+          <w:t>2.2.3</w:t>
+        </w:r>
+        <w:r>
+          <w:rPr>
+            <w:rFonts w:asciiTheme="minorHAnsi" w:eastAsiaTheme="minorEastAsia" w:hAnsiTheme="minorHAnsi" w:cstheme="minorBidi"/>
+            <w:noProof/>
+            <w:sz w:val="22"/>
+            <w:szCs w:val="22"/>
+          </w:rPr>
+          <w:tab/>
+        </w:r>
+        <w:r>
+          <w:rPr>
+            <w:rStyle w:val="Hipercze"/>
+            <w:noProof/>
+          </w:rPr>
+          <w:t>Rachunek przepływów pieniężnych</w:t>
+        </w:r>
+        <w:r>
+          <w:rPr>
+            <w:noProof/>
+            <w:webHidden/>
+          </w:rPr>
+          <w:tab/>
+        </w:r>
+        <w:r>
+          <w:rPr>
+            <w:noProof/>
+            <w:webHidden/>
+          </w:rPr>
+          <w:fldChar w:fldCharType="begin"/>
+        </w:r>
+        <w:r>
+          <w:rPr>
+            <w:noProof/>
+            <w:webHidden/>
+          </w:rPr>
+          <w:instrText xml:space="preserve"> PAGEREF _Toc103801842 \h </w:instrText>
+        </w:r>
+        <w:r>
+          <w:rPr>
+            <w:noProof/>
+            <w:webHidden/>
+          </w:rPr>
+        </w:r>
+        <w:r>
+          <w:rPr>
+            <w:noProof/>
+            <w:webHidden/>
+          </w:rPr>
+          <w:fldChar w:fldCharType="separate"/>
+        </w:r>
+        <w:r>
+          <w:rPr>
+            <w:noProof/>
+            <w:webHidden/>
+          </w:rPr>
+          <w:t>10</w:t>
+        </w:r>
+        <w:r>
+          <w:rPr>
+            <w:noProof/>
+            <w:webHidden/>
+          </w:rPr>
+          <w:fldChar w:fldCharType="end"/>
+        </w:r>
+      </w:hyperlink>
+    </w:p>
+    <w:p>
+      <w:pPr>
+        <w:pStyle w:val="Spistreci3"/>
+        <w:tabs>
+          <w:tab w:val="left" w:pos="1320"/>
+          <w:tab w:val="right" w:leader="dot" w:pos="8493"/>
+        </w:tabs>
+        <w:rPr>
+          <w:rFonts w:asciiTheme="minorHAnsi" w:eastAsiaTheme="minorEastAsia" w:hAnsiTheme="minorHAnsi" w:cstheme="minorBidi"/>
+          <w:noProof/>
+          <w:sz w:val="22"/>
+          <w:szCs w:val="22"/>
+        </w:rPr>
+      </w:pPr>
+      <w:hyperlink w:anchor="_Toc103801843" w:history="1">
+        <w:r>
+          <w:rPr>
+            <w:rStyle w:val="Hipercze"/>
+            <w:noProof/>
+          </w:rPr>
+          <w:t>2.2.4</w:t>
+        </w:r>
+        <w:r>
+          <w:rPr>
+            <w:rFonts w:asciiTheme="minorHAnsi" w:eastAsiaTheme="minorEastAsia" w:hAnsiTheme="minorHAnsi" w:cstheme="minorBidi"/>
+            <w:noProof/>
+            <w:sz w:val="22"/>
+            <w:szCs w:val="22"/>
+          </w:rPr>
+          <w:tab/>
+        </w:r>
+        <w:r>
+          <w:rPr>
+            <w:rStyle w:val="Hipercze"/>
+            <w:noProof/>
+          </w:rPr>
+          <w:t>Planowanie czynności związanych z zarządzaniem majątkiem i budżetem</w:t>
+        </w:r>
+        <w:r>
+          <w:rPr>
+            <w:noProof/>
+            <w:webHidden/>
+          </w:rPr>
+          <w:tab/>
+        </w:r>
+        <w:r>
+          <w:rPr>
+            <w:noProof/>
+            <w:webHidden/>
+          </w:rPr>
+          <w:fldChar w:fldCharType="begin"/>
+        </w:r>
+        <w:r>
+          <w:rPr>
+            <w:noProof/>
+            <w:webHidden/>
+          </w:rPr>
+          <w:instrText xml:space="preserve"> PAGEREF _Toc103801843 \h </w:instrText>
+        </w:r>
+        <w:r>
+          <w:rPr>
+            <w:noProof/>
+            <w:webHidden/>
+          </w:rPr>
+        </w:r>
+        <w:r>
+          <w:rPr>
+            <w:noProof/>
+            <w:webHidden/>
+          </w:rPr>
+          <w:fldChar w:fldCharType="separate"/>
+        </w:r>
+        <w:r>
+          <w:rPr>
+            <w:noProof/>
+            <w:webHidden/>
+          </w:rPr>
+          <w:t>11</w:t>
+        </w:r>
+        <w:r>
+          <w:rPr>
+            <w:noProof/>
+            <w:webHidden/>
+          </w:rPr>
+          <w:fldChar w:fldCharType="end"/>
+        </w:r>
+      </w:hyperlink>
+    </w:p>
+    <w:p>
+      <w:pPr>
+        <w:pStyle w:val="Spistreci3"/>
+        <w:tabs>
+          <w:tab w:val="left" w:pos="1320"/>
+          <w:tab w:val="right" w:leader="dot" w:pos="8493"/>
+        </w:tabs>
+        <w:rPr>
+          <w:rFonts w:asciiTheme="minorHAnsi" w:eastAsiaTheme="minorEastAsia" w:hAnsiTheme="minorHAnsi" w:cstheme="minorBidi"/>
+          <w:noProof/>
+          <w:sz w:val="22"/>
+          <w:szCs w:val="22"/>
+        </w:rPr>
+      </w:pPr>
+      <w:hyperlink w:anchor="_Toc103801844" w:history="1">
+        <w:r>
+          <w:rPr>
+            <w:rStyle w:val="Hipercze"/>
+            <w:noProof/>
+          </w:rPr>
+          <w:t>2.2.5</w:t>
+        </w:r>
+        <w:r>
+          <w:rPr>
+            <w:rFonts w:asciiTheme="minorHAnsi" w:eastAsiaTheme="minorEastAsia" w:hAnsiTheme="minorHAnsi" w:cstheme="minorBidi"/>
+            <w:noProof/>
+            <w:sz w:val="22"/>
+            <w:szCs w:val="22"/>
+          </w:rPr>
+          <w:tab/>
+        </w:r>
+        <w:r>
+          <w:rPr>
+            <w:rStyle w:val="Hipercze"/>
+            <w:noProof/>
+          </w:rPr>
+          <w:t>Realizacja i kontrolowanie planu finansowego.</w:t>
+        </w:r>
+        <w:r>
+          <w:rPr>
+            <w:noProof/>
+            <w:webHidden/>
+          </w:rPr>
+          <w:tab/>
+        </w:r>
+        <w:r>
+          <w:rPr>
+            <w:noProof/>
+            <w:webHidden/>
+          </w:rPr>
+          <w:fldChar w:fldCharType="begin"/>
+        </w:r>
+        <w:r>
+          <w:rPr>
+            <w:noProof/>
+            <w:webHidden/>
+          </w:rPr>
+          <w:instrText xml:space="preserve"> PAGEREF _Toc103801844 \h </w:instrText>
+        </w:r>
+        <w:r>
+          <w:rPr>
+            <w:noProof/>
+            <w:webHidden/>
+          </w:rPr>
+        </w:r>
+        <w:r>
+          <w:rPr>
+            <w:noProof/>
+            <w:webHidden/>
+          </w:rPr>
+          <w:fldChar w:fldCharType="separate"/>
+        </w:r>
+        <w:r>
+          <w:rPr>
+            <w:noProof/>
+            <w:webHidden/>
+          </w:rPr>
+          <w:t>12</w:t>
+        </w:r>
+        <w:r>
+          <w:rPr>
+            <w:noProof/>
+            <w:webHidden/>
+          </w:rPr>
+          <w:fldChar w:fldCharType="end"/>
+        </w:r>
+      </w:hyperlink>
+    </w:p>
+    <w:p>
+      <w:pPr>
+        <w:pStyle w:val="Spistreci3"/>
+        <w:tabs>
+          <w:tab w:val="left" w:pos="1320"/>
+          <w:tab w:val="right" w:leader="dot" w:pos="8493"/>
+        </w:tabs>
+        <w:rPr>
+          <w:rFonts w:asciiTheme="minorHAnsi" w:eastAsiaTheme="minorEastAsia" w:hAnsiTheme="minorHAnsi" w:cstheme="minorBidi"/>
+          <w:noProof/>
+          <w:sz w:val="22"/>
+          <w:szCs w:val="22"/>
+        </w:rPr>
+      </w:pPr>
+      <w:hyperlink w:anchor="_Toc103801845" w:history="1">
+        <w:r>
+          <w:rPr>
+            <w:rStyle w:val="Hipercze"/>
+            <w:noProof/>
+          </w:rPr>
+          <w:t>2.2.6</w:t>
+        </w:r>
+        <w:r>
+          <w:rPr>
+            <w:rFonts w:asciiTheme="minorHAnsi" w:eastAsiaTheme="minorEastAsia" w:hAnsiTheme="minorHAnsi" w:cstheme="minorBidi"/>
+            <w:noProof/>
+            <w:sz w:val="22"/>
+            <w:szCs w:val="22"/>
+          </w:rPr>
+          <w:tab/>
+        </w:r>
+        <w:r>
+          <w:rPr>
+            <w:rStyle w:val="Hipercze"/>
+            <w:noProof/>
+          </w:rPr>
+          <w:t>Zarządzanie majątkiem</w:t>
+        </w:r>
+        <w:r>
+          <w:rPr>
+            <w:noProof/>
+            <w:webHidden/>
+          </w:rPr>
+          <w:tab/>
+        </w:r>
+        <w:r>
+          <w:rPr>
+            <w:noProof/>
+            <w:webHidden/>
+          </w:rPr>
+          <w:fldChar w:fldCharType="begin"/>
+        </w:r>
+        <w:r>
+          <w:rPr>
+            <w:noProof/>
+            <w:webHidden/>
+          </w:rPr>
+          <w:instrText xml:space="preserve"> PAGEREF _Toc103801845 \h </w:instrText>
+        </w:r>
+        <w:r>
+          <w:rPr>
+            <w:noProof/>
+            <w:webHidden/>
+          </w:rPr>
+        </w:r>
+        <w:r>
+          <w:rPr>
+            <w:noProof/>
+            <w:webHidden/>
+          </w:rPr>
+          <w:fldChar w:fldCharType="separate"/>
+        </w:r>
+        <w:r>
+          <w:rPr>
+            <w:noProof/>
+            <w:webHidden/>
+          </w:rPr>
+          <w:t>13</w:t>
+        </w:r>
+        <w:r>
+          <w:rPr>
+            <w:noProof/>
+            <w:webHidden/>
+          </w:rPr>
+          <w:fldChar w:fldCharType="end"/>
+        </w:r>
+      </w:hyperlink>
+    </w:p>
+    <w:p>
+      <w:pPr>
+        <w:pStyle w:val="Spistreci3"/>
+        <w:tabs>
+          <w:tab w:val="left" w:pos="1320"/>
+          <w:tab w:val="right" w:leader="dot" w:pos="8493"/>
+        </w:tabs>
+        <w:rPr>
+          <w:rFonts w:asciiTheme="minorHAnsi" w:eastAsiaTheme="minorEastAsia" w:hAnsiTheme="minorHAnsi" w:cstheme="minorBidi"/>
+          <w:noProof/>
+          <w:sz w:val="22"/>
+          <w:szCs w:val="22"/>
+        </w:rPr>
+      </w:pPr>
+      <w:hyperlink w:anchor="_Toc103801846" w:history="1">
+        <w:r>
+          <w:rPr>
+            <w:rStyle w:val="Hipercze"/>
+            <w:noProof/>
+          </w:rPr>
+          <w:t>2.2.7</w:t>
+        </w:r>
+        <w:r>
+          <w:rPr>
+            <w:rFonts w:asciiTheme="minorHAnsi" w:eastAsiaTheme="minorEastAsia" w:hAnsiTheme="minorHAnsi" w:cstheme="minorBidi"/>
+            <w:noProof/>
+            <w:sz w:val="22"/>
+            <w:szCs w:val="22"/>
+          </w:rPr>
+          <w:tab/>
+        </w:r>
+        <w:r>
+          <w:rPr>
+            <w:rStyle w:val="Hipercze"/>
+            <w:noProof/>
+          </w:rPr>
+          <w:t>Zarządzanie budżetem i przepływami pieniężnymi</w:t>
+        </w:r>
+        <w:r>
+          <w:rPr>
+            <w:noProof/>
+            <w:webHidden/>
+          </w:rPr>
+          <w:tab/>
+        </w:r>
+        <w:r>
+          <w:rPr>
+            <w:noProof/>
+            <w:webHidden/>
+          </w:rPr>
+          <w:fldChar w:fldCharType="begin"/>
+        </w:r>
+        <w:r>
+          <w:rPr>
+            <w:noProof/>
+            <w:webHidden/>
+          </w:rPr>
+          <w:instrText xml:space="preserve"> PAGEREF _Toc103801846 \h </w:instrText>
+        </w:r>
+        <w:r>
+          <w:rPr>
+            <w:noProof/>
+            <w:webHidden/>
+          </w:rPr>
+        </w:r>
+        <w:r>
+          <w:rPr>
+            <w:noProof/>
+            <w:webHidden/>
+          </w:rPr>
+          <w:fldChar w:fldCharType="separate"/>
+        </w:r>
+        <w:r>
+          <w:rPr>
+            <w:noProof/>
+            <w:webHidden/>
+          </w:rPr>
+          <w:t>14</w:t>
         </w:r>
         <w:r>
           <w:rPr>
@@ -1029,7 +1653,7 @@
           <w:szCs w:val="22"/>
         </w:rPr>
       </w:pPr>
-      <w:hyperlink w:anchor="_Toc103452669" w:history="1">
+      <w:hyperlink w:anchor="_Toc103801847" w:history="1">
         <w:r>
           <w:rPr>
             <w:rStyle w:val="Hipercze"/>
@@ -1051,7 +1675,7 @@
             <w:rStyle w:val="Hipercze"/>
             <w:noProof/>
           </w:rPr>
-          <w:t>Zarządzanie finansami domowymi</w:t>
+          <w:t>Wykorzystanie aplikacji wspomagających procesy zarządzania budżetem i majątkiem</w:t>
         </w:r>
         <w:r>
           <w:rPr>
@@ -1072,7 +1696,7 @@
             <w:noProof/>
             <w:webHidden/>
           </w:rPr>
-          <w:instrText xml:space="preserve"> PAGEREF _Toc103452669 \h </w:instrText>
+          <w:instrText xml:space="preserve"> PAGEREF _Toc103801847 \h </w:instrText>
         </w:r>
         <w:r>
           <w:rPr>
@@ -1092,7 +1716,7 @@
             <w:noProof/>
             <w:webHidden/>
           </w:rPr>
-          <w:t>7</w:t>
+          <w:t>15</w:t>
         </w:r>
         <w:r>
           <w:rPr>
@@ -1105,9 +1729,9 @@
     </w:p>
     <w:p>
       <w:pPr>
-        <w:pStyle w:val="Spistreci3"/>
+        <w:pStyle w:val="Spistreci1"/>
         <w:tabs>
-          <w:tab w:val="left" w:pos="1320"/>
+          <w:tab w:val="left" w:pos="520"/>
           <w:tab w:val="right" w:leader="dot" w:pos="8493"/>
         </w:tabs>
         <w:rPr>
@@ -1117,13 +1741,13 @@
           <w:szCs w:val="22"/>
         </w:rPr>
       </w:pPr>
-      <w:hyperlink w:anchor="_Toc103452670" w:history="1">
+      <w:hyperlink w:anchor="_Toc103801848" w:history="1">
         <w:r>
           <w:rPr>
             <w:rStyle w:val="Hipercze"/>
             <w:noProof/>
           </w:rPr>
-          <w:t>2.3.1</w:t>
+          <w:t>3</w:t>
         </w:r>
         <w:r>
           <w:rPr>
@@ -1139,7 +1763,7 @@
             <w:rStyle w:val="Hipercze"/>
             <w:noProof/>
           </w:rPr>
-          <w:t>Majatek gospodarstwa domowego</w:t>
+          <w:t>Analiza istniejących rozwiązań</w:t>
         </w:r>
         <w:r>
           <w:rPr>
@@ -1160,7 +1784,7 @@
             <w:noProof/>
             <w:webHidden/>
           </w:rPr>
-          <w:instrText xml:space="preserve"> PAGEREF _Toc103452670 \h </w:instrText>
+          <w:instrText xml:space="preserve"> PAGEREF _Toc103801848 \h </w:instrText>
         </w:r>
         <w:r>
           <w:rPr>
@@ -1180,623 +1804,7 @@
             <w:noProof/>
             <w:webHidden/>
           </w:rPr>
-          <w:t>7</w:t>
-        </w:r>
-        <w:r>
-          <w:rPr>
-            <w:noProof/>
-            <w:webHidden/>
-          </w:rPr>
-          <w:fldChar w:fldCharType="end"/>
-        </w:r>
-      </w:hyperlink>
-    </w:p>
-    <w:p>
-      <w:pPr>
-        <w:pStyle w:val="Spistreci3"/>
-        <w:tabs>
-          <w:tab w:val="left" w:pos="1320"/>
-          <w:tab w:val="right" w:leader="dot" w:pos="8493"/>
-        </w:tabs>
-        <w:rPr>
-          <w:rFonts w:asciiTheme="minorHAnsi" w:eastAsiaTheme="minorEastAsia" w:hAnsiTheme="minorHAnsi" w:cstheme="minorBidi"/>
-          <w:noProof/>
-          <w:sz w:val="22"/>
-          <w:szCs w:val="22"/>
-        </w:rPr>
-      </w:pPr>
-      <w:hyperlink w:anchor="_Toc103452671" w:history="1">
-        <w:r>
-          <w:rPr>
-            <w:rStyle w:val="Hipercze"/>
-            <w:noProof/>
-          </w:rPr>
-          <w:t>2.3.2</w:t>
-        </w:r>
-        <w:r>
-          <w:rPr>
-            <w:rFonts w:asciiTheme="minorHAnsi" w:eastAsiaTheme="minorEastAsia" w:hAnsiTheme="minorHAnsi" w:cstheme="minorBidi"/>
-            <w:noProof/>
-            <w:sz w:val="22"/>
-            <w:szCs w:val="22"/>
-          </w:rPr>
-          <w:tab/>
-        </w:r>
-        <w:r>
-          <w:rPr>
-            <w:rStyle w:val="Hipercze"/>
-            <w:noProof/>
-          </w:rPr>
-          <w:t>Budżet gospodarstwa domowego</w:t>
-        </w:r>
-        <w:r>
-          <w:rPr>
-            <w:noProof/>
-            <w:webHidden/>
-          </w:rPr>
-          <w:tab/>
-        </w:r>
-        <w:r>
-          <w:rPr>
-            <w:noProof/>
-            <w:webHidden/>
-          </w:rPr>
-          <w:fldChar w:fldCharType="begin"/>
-        </w:r>
-        <w:r>
-          <w:rPr>
-            <w:noProof/>
-            <w:webHidden/>
-          </w:rPr>
-          <w:instrText xml:space="preserve"> PAGEREF _Toc103452671 \h </w:instrText>
-        </w:r>
-        <w:r>
-          <w:rPr>
-            <w:noProof/>
-            <w:webHidden/>
-          </w:rPr>
-        </w:r>
-        <w:r>
-          <w:rPr>
-            <w:noProof/>
-            <w:webHidden/>
-          </w:rPr>
-          <w:fldChar w:fldCharType="separate"/>
-        </w:r>
-        <w:r>
-          <w:rPr>
-            <w:noProof/>
-            <w:webHidden/>
-          </w:rPr>
-          <w:t>8</w:t>
-        </w:r>
-        <w:r>
-          <w:rPr>
-            <w:noProof/>
-            <w:webHidden/>
-          </w:rPr>
-          <w:fldChar w:fldCharType="end"/>
-        </w:r>
-      </w:hyperlink>
-    </w:p>
-    <w:p>
-      <w:pPr>
-        <w:pStyle w:val="Spistreci3"/>
-        <w:tabs>
-          <w:tab w:val="left" w:pos="1320"/>
-          <w:tab w:val="right" w:leader="dot" w:pos="8493"/>
-        </w:tabs>
-        <w:rPr>
-          <w:rFonts w:asciiTheme="minorHAnsi" w:eastAsiaTheme="minorEastAsia" w:hAnsiTheme="minorHAnsi" w:cstheme="minorBidi"/>
-          <w:noProof/>
-          <w:sz w:val="22"/>
-          <w:szCs w:val="22"/>
-        </w:rPr>
-      </w:pPr>
-      <w:hyperlink w:anchor="_Toc103452672" w:history="1">
-        <w:r>
-          <w:rPr>
-            <w:rStyle w:val="Hipercze"/>
-            <w:noProof/>
-          </w:rPr>
-          <w:t>2.3.3</w:t>
-        </w:r>
-        <w:r>
-          <w:rPr>
-            <w:rFonts w:asciiTheme="minorHAnsi" w:eastAsiaTheme="minorEastAsia" w:hAnsiTheme="minorHAnsi" w:cstheme="minorBidi"/>
-            <w:noProof/>
-            <w:sz w:val="22"/>
-            <w:szCs w:val="22"/>
-          </w:rPr>
-          <w:tab/>
-        </w:r>
-        <w:r>
-          <w:rPr>
-            <w:rStyle w:val="Hipercze"/>
-            <w:noProof/>
-          </w:rPr>
-          <w:t>Rachunek przepływów pieniężnych</w:t>
-        </w:r>
-        <w:r>
-          <w:rPr>
-            <w:noProof/>
-            <w:webHidden/>
-          </w:rPr>
-          <w:tab/>
-        </w:r>
-        <w:r>
-          <w:rPr>
-            <w:noProof/>
-            <w:webHidden/>
-          </w:rPr>
-          <w:fldChar w:fldCharType="begin"/>
-        </w:r>
-        <w:r>
-          <w:rPr>
-            <w:noProof/>
-            <w:webHidden/>
-          </w:rPr>
-          <w:instrText xml:space="preserve"> PAGEREF _Toc103452672 \h </w:instrText>
-        </w:r>
-        <w:r>
-          <w:rPr>
-            <w:noProof/>
-            <w:webHidden/>
-          </w:rPr>
-        </w:r>
-        <w:r>
-          <w:rPr>
-            <w:noProof/>
-            <w:webHidden/>
-          </w:rPr>
-          <w:fldChar w:fldCharType="separate"/>
-        </w:r>
-        <w:r>
-          <w:rPr>
-            <w:noProof/>
-            <w:webHidden/>
-          </w:rPr>
-          <w:t>10</w:t>
-        </w:r>
-        <w:r>
-          <w:rPr>
-            <w:noProof/>
-            <w:webHidden/>
-          </w:rPr>
-          <w:fldChar w:fldCharType="end"/>
-        </w:r>
-      </w:hyperlink>
-    </w:p>
-    <w:p>
-      <w:pPr>
-        <w:pStyle w:val="Spistreci3"/>
-        <w:tabs>
-          <w:tab w:val="left" w:pos="1320"/>
-          <w:tab w:val="right" w:leader="dot" w:pos="8493"/>
-        </w:tabs>
-        <w:rPr>
-          <w:rFonts w:asciiTheme="minorHAnsi" w:eastAsiaTheme="minorEastAsia" w:hAnsiTheme="minorHAnsi" w:cstheme="minorBidi"/>
-          <w:noProof/>
-          <w:sz w:val="22"/>
-          <w:szCs w:val="22"/>
-        </w:rPr>
-      </w:pPr>
-      <w:hyperlink w:anchor="_Toc103452673" w:history="1">
-        <w:r>
-          <w:rPr>
-            <w:rStyle w:val="Hipercze"/>
-            <w:noProof/>
-          </w:rPr>
-          <w:t>2.3.4</w:t>
-        </w:r>
-        <w:r>
-          <w:rPr>
-            <w:rFonts w:asciiTheme="minorHAnsi" w:eastAsiaTheme="minorEastAsia" w:hAnsiTheme="minorHAnsi" w:cstheme="minorBidi"/>
-            <w:noProof/>
-            <w:sz w:val="22"/>
-            <w:szCs w:val="22"/>
-          </w:rPr>
-          <w:tab/>
-        </w:r>
-        <w:r>
-          <w:rPr>
-            <w:rStyle w:val="Hipercze"/>
-            <w:noProof/>
-          </w:rPr>
-          <w:t>Planowanie czynności związanych z zarządzaniem majątkiem i budżetem</w:t>
-        </w:r>
-        <w:r>
-          <w:rPr>
-            <w:noProof/>
-            <w:webHidden/>
-          </w:rPr>
-          <w:tab/>
-        </w:r>
-        <w:r>
-          <w:rPr>
-            <w:noProof/>
-            <w:webHidden/>
-          </w:rPr>
-          <w:fldChar w:fldCharType="begin"/>
-        </w:r>
-        <w:r>
-          <w:rPr>
-            <w:noProof/>
-            <w:webHidden/>
-          </w:rPr>
-          <w:instrText xml:space="preserve"> PAGEREF _Toc103452673 \h </w:instrText>
-        </w:r>
-        <w:r>
-          <w:rPr>
-            <w:noProof/>
-            <w:webHidden/>
-          </w:rPr>
-        </w:r>
-        <w:r>
-          <w:rPr>
-            <w:noProof/>
-            <w:webHidden/>
-          </w:rPr>
-          <w:fldChar w:fldCharType="separate"/>
-        </w:r>
-        <w:r>
-          <w:rPr>
-            <w:noProof/>
-            <w:webHidden/>
-          </w:rPr>
-          <w:t>11</w:t>
-        </w:r>
-        <w:r>
-          <w:rPr>
-            <w:noProof/>
-            <w:webHidden/>
-          </w:rPr>
-          <w:fldChar w:fldCharType="end"/>
-        </w:r>
-      </w:hyperlink>
-    </w:p>
-    <w:p>
-      <w:pPr>
-        <w:pStyle w:val="Spistreci3"/>
-        <w:tabs>
-          <w:tab w:val="left" w:pos="1320"/>
-          <w:tab w:val="right" w:leader="dot" w:pos="8493"/>
-        </w:tabs>
-        <w:rPr>
-          <w:rFonts w:asciiTheme="minorHAnsi" w:eastAsiaTheme="minorEastAsia" w:hAnsiTheme="minorHAnsi" w:cstheme="minorBidi"/>
-          <w:noProof/>
-          <w:sz w:val="22"/>
-          <w:szCs w:val="22"/>
-        </w:rPr>
-      </w:pPr>
-      <w:hyperlink w:anchor="_Toc103452674" w:history="1">
-        <w:r>
-          <w:rPr>
-            <w:rStyle w:val="Hipercze"/>
-            <w:noProof/>
-          </w:rPr>
-          <w:t>2.3.5</w:t>
-        </w:r>
-        <w:r>
-          <w:rPr>
-            <w:rFonts w:asciiTheme="minorHAnsi" w:eastAsiaTheme="minorEastAsia" w:hAnsiTheme="minorHAnsi" w:cstheme="minorBidi"/>
-            <w:noProof/>
-            <w:sz w:val="22"/>
-            <w:szCs w:val="22"/>
-          </w:rPr>
-          <w:tab/>
-        </w:r>
-        <w:r>
-          <w:rPr>
-            <w:rStyle w:val="Hipercze"/>
-            <w:noProof/>
-          </w:rPr>
-          <w:t>Realizacja i kontrolowanie planu finansowego.</w:t>
-        </w:r>
-        <w:r>
-          <w:rPr>
-            <w:noProof/>
-            <w:webHidden/>
-          </w:rPr>
-          <w:tab/>
-        </w:r>
-        <w:r>
-          <w:rPr>
-            <w:noProof/>
-            <w:webHidden/>
-          </w:rPr>
-          <w:fldChar w:fldCharType="begin"/>
-        </w:r>
-        <w:r>
-          <w:rPr>
-            <w:noProof/>
-            <w:webHidden/>
-          </w:rPr>
-          <w:instrText xml:space="preserve"> PAGEREF _Toc103452674 \h </w:instrText>
-        </w:r>
-        <w:r>
-          <w:rPr>
-            <w:noProof/>
-            <w:webHidden/>
-          </w:rPr>
-        </w:r>
-        <w:r>
-          <w:rPr>
-            <w:noProof/>
-            <w:webHidden/>
-          </w:rPr>
-          <w:fldChar w:fldCharType="separate"/>
-        </w:r>
-        <w:r>
-          <w:rPr>
-            <w:noProof/>
-            <w:webHidden/>
-          </w:rPr>
-          <w:t>12</w:t>
-        </w:r>
-        <w:r>
-          <w:rPr>
-            <w:noProof/>
-            <w:webHidden/>
-          </w:rPr>
-          <w:fldChar w:fldCharType="end"/>
-        </w:r>
-      </w:hyperlink>
-    </w:p>
-    <w:p>
-      <w:pPr>
-        <w:pStyle w:val="Spistreci3"/>
-        <w:tabs>
-          <w:tab w:val="left" w:pos="1320"/>
-          <w:tab w:val="right" w:leader="dot" w:pos="8493"/>
-        </w:tabs>
-        <w:rPr>
-          <w:rFonts w:asciiTheme="minorHAnsi" w:eastAsiaTheme="minorEastAsia" w:hAnsiTheme="minorHAnsi" w:cstheme="minorBidi"/>
-          <w:noProof/>
-          <w:sz w:val="22"/>
-          <w:szCs w:val="22"/>
-        </w:rPr>
-      </w:pPr>
-      <w:hyperlink w:anchor="_Toc103452675" w:history="1">
-        <w:r>
-          <w:rPr>
-            <w:rStyle w:val="Hipercze"/>
-            <w:noProof/>
-          </w:rPr>
-          <w:t>2.3.6</w:t>
-        </w:r>
-        <w:r>
-          <w:rPr>
-            <w:rFonts w:asciiTheme="minorHAnsi" w:eastAsiaTheme="minorEastAsia" w:hAnsiTheme="minorHAnsi" w:cstheme="minorBidi"/>
-            <w:noProof/>
-            <w:sz w:val="22"/>
-            <w:szCs w:val="22"/>
-          </w:rPr>
-          <w:tab/>
-        </w:r>
-        <w:r>
-          <w:rPr>
-            <w:rStyle w:val="Hipercze"/>
-            <w:noProof/>
-          </w:rPr>
-          <w:t>Zarządzanie majątkiem</w:t>
-        </w:r>
-        <w:r>
-          <w:rPr>
-            <w:noProof/>
-            <w:webHidden/>
-          </w:rPr>
-          <w:tab/>
-        </w:r>
-        <w:r>
-          <w:rPr>
-            <w:noProof/>
-            <w:webHidden/>
-          </w:rPr>
-          <w:fldChar w:fldCharType="begin"/>
-        </w:r>
-        <w:r>
-          <w:rPr>
-            <w:noProof/>
-            <w:webHidden/>
-          </w:rPr>
-          <w:instrText xml:space="preserve"> PAGEREF _Toc103452675 \h </w:instrText>
-        </w:r>
-        <w:r>
-          <w:rPr>
-            <w:noProof/>
-            <w:webHidden/>
-          </w:rPr>
-        </w:r>
-        <w:r>
-          <w:rPr>
-            <w:noProof/>
-            <w:webHidden/>
-          </w:rPr>
-          <w:fldChar w:fldCharType="separate"/>
-        </w:r>
-        <w:r>
-          <w:rPr>
-            <w:noProof/>
-            <w:webHidden/>
-          </w:rPr>
-          <w:t>13</w:t>
-        </w:r>
-        <w:r>
-          <w:rPr>
-            <w:noProof/>
-            <w:webHidden/>
-          </w:rPr>
-          <w:fldChar w:fldCharType="end"/>
-        </w:r>
-      </w:hyperlink>
-    </w:p>
-    <w:p>
-      <w:pPr>
-        <w:pStyle w:val="Spistreci3"/>
-        <w:tabs>
-          <w:tab w:val="left" w:pos="1320"/>
-          <w:tab w:val="right" w:leader="dot" w:pos="8493"/>
-        </w:tabs>
-        <w:rPr>
-          <w:rFonts w:asciiTheme="minorHAnsi" w:eastAsiaTheme="minorEastAsia" w:hAnsiTheme="minorHAnsi" w:cstheme="minorBidi"/>
-          <w:noProof/>
-          <w:sz w:val="22"/>
-          <w:szCs w:val="22"/>
-        </w:rPr>
-      </w:pPr>
-      <w:hyperlink w:anchor="_Toc103452676" w:history="1">
-        <w:r>
-          <w:rPr>
-            <w:rStyle w:val="Hipercze"/>
-            <w:noProof/>
-          </w:rPr>
-          <w:t>2.3.8</w:t>
-        </w:r>
-        <w:r>
-          <w:rPr>
-            <w:rFonts w:asciiTheme="minorHAnsi" w:eastAsiaTheme="minorEastAsia" w:hAnsiTheme="minorHAnsi" w:cstheme="minorBidi"/>
-            <w:noProof/>
-            <w:sz w:val="22"/>
-            <w:szCs w:val="22"/>
-          </w:rPr>
-          <w:tab/>
-        </w:r>
-        <w:r>
-          <w:rPr>
-            <w:rStyle w:val="Hipercze"/>
-            <w:noProof/>
-          </w:rPr>
-          <w:t>Zarządzanie budżetem</w:t>
-        </w:r>
-        <w:r>
-          <w:rPr>
-            <w:noProof/>
-            <w:webHidden/>
-          </w:rPr>
-          <w:tab/>
-        </w:r>
-        <w:r>
-          <w:rPr>
-            <w:noProof/>
-            <w:webHidden/>
-          </w:rPr>
-          <w:fldChar w:fldCharType="begin"/>
-        </w:r>
-        <w:r>
-          <w:rPr>
-            <w:noProof/>
-            <w:webHidden/>
-          </w:rPr>
-          <w:instrText xml:space="preserve"> PAGEREF _Toc103452676 \h </w:instrText>
-        </w:r>
-        <w:r>
-          <w:rPr>
-            <w:noProof/>
-            <w:webHidden/>
-          </w:rPr>
-        </w:r>
-        <w:r>
-          <w:rPr>
-            <w:noProof/>
-            <w:webHidden/>
-          </w:rPr>
-          <w:fldChar w:fldCharType="separate"/>
-        </w:r>
-        <w:r>
-          <w:rPr>
-            <w:noProof/>
-            <w:webHidden/>
-          </w:rPr>
-          <w:t>14</w:t>
-        </w:r>
-        <w:r>
-          <w:rPr>
-            <w:noProof/>
-            <w:webHidden/>
-          </w:rPr>
-          <w:fldChar w:fldCharType="end"/>
-        </w:r>
-      </w:hyperlink>
-    </w:p>
-    <w:p>
-      <w:pPr>
-        <w:pStyle w:val="Spistreci3"/>
-        <w:tabs>
-          <w:tab w:val="left" w:pos="1320"/>
-          <w:tab w:val="right" w:leader="dot" w:pos="8493"/>
-        </w:tabs>
-        <w:rPr>
-          <w:rFonts w:asciiTheme="minorHAnsi" w:eastAsiaTheme="minorEastAsia" w:hAnsiTheme="minorHAnsi" w:cstheme="minorBidi"/>
-          <w:noProof/>
-          <w:sz w:val="22"/>
-          <w:szCs w:val="22"/>
-        </w:rPr>
-      </w:pPr>
-      <w:hyperlink w:anchor="_Toc103452677" w:history="1">
-        <w:r>
-          <w:rPr>
-            <w:rStyle w:val="Hipercze"/>
-            <w:noProof/>
-          </w:rPr>
-          <w:t>2.3.9</w:t>
-        </w:r>
-        <w:r>
-          <w:rPr>
-            <w:rFonts w:asciiTheme="minorHAnsi" w:eastAsiaTheme="minorEastAsia" w:hAnsiTheme="minorHAnsi" w:cstheme="minorBidi"/>
-            <w:noProof/>
-            <w:sz w:val="22"/>
-            <w:szCs w:val="22"/>
-          </w:rPr>
-          <w:tab/>
-        </w:r>
-        <w:r>
-          <w:rPr>
-            <w:rStyle w:val="Hipercze"/>
-            <w:noProof/>
-          </w:rPr>
-          <w:t>Zarządzanie oszczędnościami oraz długiem</w:t>
-        </w:r>
-        <w:r>
-          <w:rPr>
-            <w:noProof/>
-            <w:webHidden/>
-          </w:rPr>
-          <w:tab/>
-        </w:r>
-        <w:r>
-          <w:rPr>
-            <w:noProof/>
-            <w:webHidden/>
-          </w:rPr>
-          <w:fldChar w:fldCharType="begin"/>
-        </w:r>
-        <w:r>
-          <w:rPr>
-            <w:noProof/>
-            <w:webHidden/>
-          </w:rPr>
-          <w:instrText xml:space="preserve"> PAGEREF _Toc103452677 \h </w:instrText>
-        </w:r>
-        <w:r>
-          <w:rPr>
-            <w:noProof/>
-            <w:webHidden/>
-          </w:rPr>
-        </w:r>
-        <w:r>
-          <w:rPr>
-            <w:noProof/>
-            <w:webHidden/>
-          </w:rPr>
-          <w:fldChar w:fldCharType="separate"/>
-        </w:r>
-        <w:r>
-          <w:rPr>
-            <w:noProof/>
-            <w:webHidden/>
-          </w:rPr>
-          <w:t>15</w:t>
+          <w:t>16</w:t>
         </w:r>
         <w:r>
           <w:rPr>
@@ -1821,13 +1829,13 @@
           <w:szCs w:val="22"/>
         </w:rPr>
       </w:pPr>
-      <w:hyperlink w:anchor="_Toc103452678" w:history="1">
+      <w:hyperlink w:anchor="_Toc103801849" w:history="1">
         <w:r>
           <w:rPr>
             <w:rStyle w:val="Hipercze"/>
             <w:noProof/>
           </w:rPr>
-          <w:t>2.4</w:t>
+          <w:t>3.1</w:t>
         </w:r>
         <w:r>
           <w:rPr>
@@ -1843,7 +1851,7 @@
             <w:rStyle w:val="Hipercze"/>
             <w:noProof/>
           </w:rPr>
-          <w:t>Wykorzystanie aplikacji wspomagających procesy zarządzania budżetem i majątiem</w:t>
+          <w:t>Kryteria analizy porównawczej</w:t>
         </w:r>
         <w:r>
           <w:rPr>
@@ -1864,7 +1872,7 @@
             <w:noProof/>
             <w:webHidden/>
           </w:rPr>
-          <w:instrText xml:space="preserve"> PAGEREF _Toc103452678 \h </w:instrText>
+          <w:instrText xml:space="preserve"> PAGEREF _Toc103801849 \h </w:instrText>
         </w:r>
         <w:r>
           <w:rPr>
@@ -1884,7 +1892,447 @@
             <w:noProof/>
             <w:webHidden/>
           </w:rPr>
-          <w:t>15</w:t>
+          <w:t>16</w:t>
+        </w:r>
+        <w:r>
+          <w:rPr>
+            <w:noProof/>
+            <w:webHidden/>
+          </w:rPr>
+          <w:fldChar w:fldCharType="end"/>
+        </w:r>
+      </w:hyperlink>
+    </w:p>
+    <w:p>
+      <w:pPr>
+        <w:pStyle w:val="Spistreci2"/>
+        <w:tabs>
+          <w:tab w:val="left" w:pos="880"/>
+          <w:tab w:val="right" w:leader="dot" w:pos="8493"/>
+        </w:tabs>
+        <w:rPr>
+          <w:rFonts w:asciiTheme="minorHAnsi" w:eastAsiaTheme="minorEastAsia" w:hAnsiTheme="minorHAnsi" w:cstheme="minorBidi"/>
+          <w:noProof/>
+          <w:sz w:val="22"/>
+          <w:szCs w:val="22"/>
+        </w:rPr>
+      </w:pPr>
+      <w:hyperlink w:anchor="_Toc103801850" w:history="1">
+        <w:r>
+          <w:rPr>
+            <w:rStyle w:val="Hipercze"/>
+            <w:noProof/>
+          </w:rPr>
+          <w:t>3.2</w:t>
+        </w:r>
+        <w:r>
+          <w:rPr>
+            <w:rFonts w:asciiTheme="minorHAnsi" w:eastAsiaTheme="minorEastAsia" w:hAnsiTheme="minorHAnsi" w:cstheme="minorBidi"/>
+            <w:noProof/>
+            <w:sz w:val="22"/>
+            <w:szCs w:val="22"/>
+          </w:rPr>
+          <w:tab/>
+        </w:r>
+        <w:r>
+          <w:rPr>
+            <w:rStyle w:val="Hipercze"/>
+            <w:noProof/>
+          </w:rPr>
+          <w:t>Aplikacja Money Manager (Innim Mobile Exp)</w:t>
+        </w:r>
+        <w:r>
+          <w:rPr>
+            <w:noProof/>
+            <w:webHidden/>
+          </w:rPr>
+          <w:tab/>
+        </w:r>
+        <w:r>
+          <w:rPr>
+            <w:noProof/>
+            <w:webHidden/>
+          </w:rPr>
+          <w:fldChar w:fldCharType="begin"/>
+        </w:r>
+        <w:r>
+          <w:rPr>
+            <w:noProof/>
+            <w:webHidden/>
+          </w:rPr>
+          <w:instrText xml:space="preserve"> PAGEREF _Toc103801850 \h </w:instrText>
+        </w:r>
+        <w:r>
+          <w:rPr>
+            <w:noProof/>
+            <w:webHidden/>
+          </w:rPr>
+        </w:r>
+        <w:r>
+          <w:rPr>
+            <w:noProof/>
+            <w:webHidden/>
+          </w:rPr>
+          <w:fldChar w:fldCharType="separate"/>
+        </w:r>
+        <w:r>
+          <w:rPr>
+            <w:noProof/>
+            <w:webHidden/>
+          </w:rPr>
+          <w:t>17</w:t>
+        </w:r>
+        <w:r>
+          <w:rPr>
+            <w:noProof/>
+            <w:webHidden/>
+          </w:rPr>
+          <w:fldChar w:fldCharType="end"/>
+        </w:r>
+      </w:hyperlink>
+    </w:p>
+    <w:p>
+      <w:pPr>
+        <w:pStyle w:val="Spistreci2"/>
+        <w:tabs>
+          <w:tab w:val="left" w:pos="880"/>
+          <w:tab w:val="right" w:leader="dot" w:pos="8493"/>
+        </w:tabs>
+        <w:rPr>
+          <w:rFonts w:asciiTheme="minorHAnsi" w:eastAsiaTheme="minorEastAsia" w:hAnsiTheme="minorHAnsi" w:cstheme="minorBidi"/>
+          <w:noProof/>
+          <w:sz w:val="22"/>
+          <w:szCs w:val="22"/>
+        </w:rPr>
+      </w:pPr>
+      <w:hyperlink w:anchor="_Toc103801851" w:history="1">
+        <w:r>
+          <w:rPr>
+            <w:rStyle w:val="Hipercze"/>
+            <w:noProof/>
+          </w:rPr>
+          <w:t>3.3</w:t>
+        </w:r>
+        <w:r>
+          <w:rPr>
+            <w:rFonts w:asciiTheme="minorHAnsi" w:eastAsiaTheme="minorEastAsia" w:hAnsiTheme="minorHAnsi" w:cstheme="minorBidi"/>
+            <w:noProof/>
+            <w:sz w:val="22"/>
+            <w:szCs w:val="22"/>
+          </w:rPr>
+          <w:tab/>
+        </w:r>
+        <w:r>
+          <w:rPr>
+            <w:rStyle w:val="Hipercze"/>
+            <w:noProof/>
+          </w:rPr>
+          <w:t>Aplikacja Easy Budget</w:t>
+        </w:r>
+        <w:r>
+          <w:rPr>
+            <w:noProof/>
+            <w:webHidden/>
+          </w:rPr>
+          <w:tab/>
+        </w:r>
+        <w:r>
+          <w:rPr>
+            <w:noProof/>
+            <w:webHidden/>
+          </w:rPr>
+          <w:fldChar w:fldCharType="begin"/>
+        </w:r>
+        <w:r>
+          <w:rPr>
+            <w:noProof/>
+            <w:webHidden/>
+          </w:rPr>
+          <w:instrText xml:space="preserve"> PAGEREF _Toc103801851 \h </w:instrText>
+        </w:r>
+        <w:r>
+          <w:rPr>
+            <w:noProof/>
+            <w:webHidden/>
+          </w:rPr>
+        </w:r>
+        <w:r>
+          <w:rPr>
+            <w:noProof/>
+            <w:webHidden/>
+          </w:rPr>
+          <w:fldChar w:fldCharType="separate"/>
+        </w:r>
+        <w:r>
+          <w:rPr>
+            <w:noProof/>
+            <w:webHidden/>
+          </w:rPr>
+          <w:t>19</w:t>
+        </w:r>
+        <w:r>
+          <w:rPr>
+            <w:noProof/>
+            <w:webHidden/>
+          </w:rPr>
+          <w:fldChar w:fldCharType="end"/>
+        </w:r>
+      </w:hyperlink>
+    </w:p>
+    <w:p>
+      <w:pPr>
+        <w:pStyle w:val="Spistreci2"/>
+        <w:tabs>
+          <w:tab w:val="left" w:pos="880"/>
+          <w:tab w:val="right" w:leader="dot" w:pos="8493"/>
+        </w:tabs>
+        <w:rPr>
+          <w:rFonts w:asciiTheme="minorHAnsi" w:eastAsiaTheme="minorEastAsia" w:hAnsiTheme="minorHAnsi" w:cstheme="minorBidi"/>
+          <w:noProof/>
+          <w:sz w:val="22"/>
+          <w:szCs w:val="22"/>
+        </w:rPr>
+      </w:pPr>
+      <w:hyperlink w:anchor="_Toc103801852" w:history="1">
+        <w:r>
+          <w:rPr>
+            <w:rStyle w:val="Hipercze"/>
+            <w:noProof/>
+          </w:rPr>
+          <w:t>3.4</w:t>
+        </w:r>
+        <w:r>
+          <w:rPr>
+            <w:rFonts w:asciiTheme="minorHAnsi" w:eastAsiaTheme="minorEastAsia" w:hAnsiTheme="minorHAnsi" w:cstheme="minorBidi"/>
+            <w:noProof/>
+            <w:sz w:val="22"/>
+            <w:szCs w:val="22"/>
+          </w:rPr>
+          <w:tab/>
+        </w:r>
+        <w:r>
+          <w:rPr>
+            <w:rStyle w:val="Hipercze"/>
+            <w:noProof/>
+          </w:rPr>
+          <w:t>Aplikacja Wallet</w:t>
+        </w:r>
+        <w:r>
+          <w:rPr>
+            <w:noProof/>
+            <w:webHidden/>
+          </w:rPr>
+          <w:tab/>
+        </w:r>
+        <w:r>
+          <w:rPr>
+            <w:noProof/>
+            <w:webHidden/>
+          </w:rPr>
+          <w:fldChar w:fldCharType="begin"/>
+        </w:r>
+        <w:r>
+          <w:rPr>
+            <w:noProof/>
+            <w:webHidden/>
+          </w:rPr>
+          <w:instrText xml:space="preserve"> PAGEREF _Toc103801852 \h </w:instrText>
+        </w:r>
+        <w:r>
+          <w:rPr>
+            <w:noProof/>
+            <w:webHidden/>
+          </w:rPr>
+        </w:r>
+        <w:r>
+          <w:rPr>
+            <w:noProof/>
+            <w:webHidden/>
+          </w:rPr>
+          <w:fldChar w:fldCharType="separate"/>
+        </w:r>
+        <w:r>
+          <w:rPr>
+            <w:noProof/>
+            <w:webHidden/>
+          </w:rPr>
+          <w:t>20</w:t>
+        </w:r>
+        <w:r>
+          <w:rPr>
+            <w:noProof/>
+            <w:webHidden/>
+          </w:rPr>
+          <w:fldChar w:fldCharType="end"/>
+        </w:r>
+      </w:hyperlink>
+    </w:p>
+    <w:p>
+      <w:pPr>
+        <w:pStyle w:val="Spistreci2"/>
+        <w:tabs>
+          <w:tab w:val="left" w:pos="880"/>
+          <w:tab w:val="right" w:leader="dot" w:pos="8493"/>
+        </w:tabs>
+        <w:rPr>
+          <w:rFonts w:asciiTheme="minorHAnsi" w:eastAsiaTheme="minorEastAsia" w:hAnsiTheme="minorHAnsi" w:cstheme="minorBidi"/>
+          <w:noProof/>
+          <w:sz w:val="22"/>
+          <w:szCs w:val="22"/>
+        </w:rPr>
+      </w:pPr>
+      <w:hyperlink w:anchor="_Toc103801853" w:history="1">
+        <w:r>
+          <w:rPr>
+            <w:rStyle w:val="Hipercze"/>
+            <w:noProof/>
+          </w:rPr>
+          <w:t>3.5</w:t>
+        </w:r>
+        <w:r>
+          <w:rPr>
+            <w:rFonts w:asciiTheme="minorHAnsi" w:eastAsiaTheme="minorEastAsia" w:hAnsiTheme="minorHAnsi" w:cstheme="minorBidi"/>
+            <w:noProof/>
+            <w:sz w:val="22"/>
+            <w:szCs w:val="22"/>
+          </w:rPr>
+          <w:tab/>
+        </w:r>
+        <w:r>
+          <w:rPr>
+            <w:rStyle w:val="Hipercze"/>
+            <w:noProof/>
+          </w:rPr>
+          <w:t>Aplikacja Kontomierz</w:t>
+        </w:r>
+        <w:r>
+          <w:rPr>
+            <w:noProof/>
+            <w:webHidden/>
+          </w:rPr>
+          <w:tab/>
+        </w:r>
+        <w:r>
+          <w:rPr>
+            <w:noProof/>
+            <w:webHidden/>
+          </w:rPr>
+          <w:fldChar w:fldCharType="begin"/>
+        </w:r>
+        <w:r>
+          <w:rPr>
+            <w:noProof/>
+            <w:webHidden/>
+          </w:rPr>
+          <w:instrText xml:space="preserve"> PAGEREF _Toc103801853 \h </w:instrText>
+        </w:r>
+        <w:r>
+          <w:rPr>
+            <w:noProof/>
+            <w:webHidden/>
+          </w:rPr>
+        </w:r>
+        <w:r>
+          <w:rPr>
+            <w:noProof/>
+            <w:webHidden/>
+          </w:rPr>
+          <w:fldChar w:fldCharType="separate"/>
+        </w:r>
+        <w:r>
+          <w:rPr>
+            <w:noProof/>
+            <w:webHidden/>
+          </w:rPr>
+          <w:t>21</w:t>
+        </w:r>
+        <w:r>
+          <w:rPr>
+            <w:noProof/>
+            <w:webHidden/>
+          </w:rPr>
+          <w:fldChar w:fldCharType="end"/>
+        </w:r>
+      </w:hyperlink>
+    </w:p>
+    <w:p>
+      <w:pPr>
+        <w:pStyle w:val="Spistreci2"/>
+        <w:tabs>
+          <w:tab w:val="left" w:pos="880"/>
+          <w:tab w:val="right" w:leader="dot" w:pos="8493"/>
+        </w:tabs>
+        <w:rPr>
+          <w:rFonts w:asciiTheme="minorHAnsi" w:eastAsiaTheme="minorEastAsia" w:hAnsiTheme="minorHAnsi" w:cstheme="minorBidi"/>
+          <w:noProof/>
+          <w:sz w:val="22"/>
+          <w:szCs w:val="22"/>
+        </w:rPr>
+      </w:pPr>
+      <w:hyperlink w:anchor="_Toc103801854" w:history="1">
+        <w:r>
+          <w:rPr>
+            <w:rStyle w:val="Hipercze"/>
+            <w:noProof/>
+          </w:rPr>
+          <w:t>3.6</w:t>
+        </w:r>
+        <w:r>
+          <w:rPr>
+            <w:rFonts w:asciiTheme="minorHAnsi" w:eastAsiaTheme="minorEastAsia" w:hAnsiTheme="minorHAnsi" w:cstheme="minorBidi"/>
+            <w:noProof/>
+            <w:sz w:val="22"/>
+            <w:szCs w:val="22"/>
+          </w:rPr>
+          <w:tab/>
+        </w:r>
+        <w:r>
+          <w:rPr>
+            <w:rStyle w:val="Hipercze"/>
+            <w:noProof/>
+          </w:rPr>
+          <w:t>. Podsumowanie</w:t>
+        </w:r>
+        <w:r>
+          <w:rPr>
+            <w:noProof/>
+            <w:webHidden/>
+          </w:rPr>
+          <w:tab/>
+        </w:r>
+        <w:r>
+          <w:rPr>
+            <w:noProof/>
+            <w:webHidden/>
+          </w:rPr>
+          <w:fldChar w:fldCharType="begin"/>
+        </w:r>
+        <w:r>
+          <w:rPr>
+            <w:noProof/>
+            <w:webHidden/>
+          </w:rPr>
+          <w:instrText xml:space="preserve"> PAGEREF _Toc103801854 \h </w:instrText>
+        </w:r>
+        <w:r>
+          <w:rPr>
+            <w:noProof/>
+            <w:webHidden/>
+          </w:rPr>
+        </w:r>
+        <w:r>
+          <w:rPr>
+            <w:noProof/>
+            <w:webHidden/>
+          </w:rPr>
+          <w:fldChar w:fldCharType="separate"/>
+        </w:r>
+        <w:r>
+          <w:rPr>
+            <w:noProof/>
+            <w:webHidden/>
+          </w:rPr>
+          <w:t>24</w:t>
         </w:r>
         <w:r>
           <w:rPr>
@@ -1909,13 +2357,13 @@
           <w:szCs w:val="22"/>
         </w:rPr>
       </w:pPr>
-      <w:hyperlink w:anchor="_Toc103452679" w:history="1">
+      <w:hyperlink w:anchor="_Toc103801855" w:history="1">
         <w:r>
           <w:rPr>
             <w:rStyle w:val="Hipercze"/>
             <w:noProof/>
           </w:rPr>
-          <w:t>3</w:t>
+          <w:t>4</w:t>
         </w:r>
         <w:r>
           <w:rPr>
@@ -1931,7 +2379,7 @@
             <w:rStyle w:val="Hipercze"/>
             <w:noProof/>
           </w:rPr>
-          <w:t>Analiza istniejących rozwiązań</w:t>
+          <w:t>Zakończenie</w:t>
         </w:r>
         <w:r>
           <w:rPr>
@@ -1952,7 +2400,7 @@
             <w:noProof/>
             <w:webHidden/>
           </w:rPr>
-          <w:instrText xml:space="preserve"> PAGEREF _Toc103452679 \h </w:instrText>
+          <w:instrText xml:space="preserve"> PAGEREF _Toc103801855 \h </w:instrText>
         </w:r>
         <w:r>
           <w:rPr>
@@ -1972,7 +2420,7 @@
             <w:noProof/>
             <w:webHidden/>
           </w:rPr>
-          <w:t>16</w:t>
+          <w:t>26</w:t>
         </w:r>
         <w:r>
           <w:rPr>
@@ -1985,9 +2433,8 @@
     </w:p>
     <w:p>
       <w:pPr>
-        <w:pStyle w:val="Spistreci2"/>
+        <w:pStyle w:val="Spistreci1"/>
         <w:tabs>
-          <w:tab w:val="left" w:pos="880"/>
           <w:tab w:val="right" w:leader="dot" w:pos="8493"/>
         </w:tabs>
         <w:rPr>
@@ -1997,39 +2444,23 @@
           <w:szCs w:val="22"/>
         </w:rPr>
       </w:pPr>
-      <w:hyperlink w:anchor="_Toc103452680" w:history="1">
+      <w:hyperlink w:anchor="_Toc103801856" w:history="1">
         <w:r>
           <w:rPr>
             <w:rStyle w:val="Hipercze"/>
             <w:noProof/>
           </w:rPr>
-          <w:t>3.1</w:t>
-        </w:r>
-        <w:r>
-          <w:rPr>
-            <w:rFonts w:asciiTheme="minorHAnsi" w:eastAsiaTheme="minorEastAsia" w:hAnsiTheme="minorHAnsi" w:cstheme="minorBidi"/>
-            <w:noProof/>
-            <w:sz w:val="22"/>
-            <w:szCs w:val="22"/>
+          <w:t>Spis rysunków</w:t>
+        </w:r>
+        <w:r>
+          <w:rPr>
+            <w:noProof/>
+            <w:webHidden/>
           </w:rPr>
           <w:tab/>
         </w:r>
         <w:r>
           <w:rPr>
-            <w:rStyle w:val="Hipercze"/>
-            <w:noProof/>
-          </w:rPr>
-          <w:t>Kryteria analizy porównawczej</w:t>
-        </w:r>
-        <w:r>
-          <w:rPr>
-            <w:noProof/>
-            <w:webHidden/>
-          </w:rPr>
-          <w:tab/>
-        </w:r>
-        <w:r>
-          <w:rPr>
             <w:noProof/>
             <w:webHidden/>
           </w:rPr>
@@ -2040,7 +2471,7 @@
             <w:noProof/>
             <w:webHidden/>
           </w:rPr>
-          <w:instrText xml:space="preserve"> PAGEREF _Toc103452680 \h </w:instrText>
+          <w:instrText xml:space="preserve"> PAGEREF _Toc103801856 \h </w:instrText>
         </w:r>
         <w:r>
           <w:rPr>
@@ -2060,183 +2491,7 @@
             <w:noProof/>
             <w:webHidden/>
           </w:rPr>
-          <w:t>16</w:t>
-        </w:r>
-        <w:r>
-          <w:rPr>
-            <w:noProof/>
-            <w:webHidden/>
-          </w:rPr>
-          <w:fldChar w:fldCharType="end"/>
-        </w:r>
-      </w:hyperlink>
-    </w:p>
-    <w:p>
-      <w:pPr>
-        <w:pStyle w:val="Spistreci2"/>
-        <w:tabs>
-          <w:tab w:val="left" w:pos="880"/>
-          <w:tab w:val="right" w:leader="dot" w:pos="8493"/>
-        </w:tabs>
-        <w:rPr>
-          <w:rFonts w:asciiTheme="minorHAnsi" w:eastAsiaTheme="minorEastAsia" w:hAnsiTheme="minorHAnsi" w:cstheme="minorBidi"/>
-          <w:noProof/>
-          <w:sz w:val="22"/>
-          <w:szCs w:val="22"/>
-        </w:rPr>
-      </w:pPr>
-      <w:hyperlink w:anchor="_Toc103452681" w:history="1">
-        <w:r>
-          <w:rPr>
-            <w:rStyle w:val="Hipercze"/>
-            <w:noProof/>
-          </w:rPr>
-          <w:t>3.2</w:t>
-        </w:r>
-        <w:r>
-          <w:rPr>
-            <w:rFonts w:asciiTheme="minorHAnsi" w:eastAsiaTheme="minorEastAsia" w:hAnsiTheme="minorHAnsi" w:cstheme="minorBidi"/>
-            <w:noProof/>
-            <w:sz w:val="22"/>
-            <w:szCs w:val="22"/>
-          </w:rPr>
-          <w:tab/>
-        </w:r>
-        <w:r>
-          <w:rPr>
-            <w:rStyle w:val="Hipercze"/>
-            <w:noProof/>
-          </w:rPr>
-          <w:t>Aplikacja Money Manager (Innim Mobile Exp)</w:t>
-        </w:r>
-        <w:r>
-          <w:rPr>
-            <w:noProof/>
-            <w:webHidden/>
-          </w:rPr>
-          <w:tab/>
-        </w:r>
-        <w:r>
-          <w:rPr>
-            <w:noProof/>
-            <w:webHidden/>
-          </w:rPr>
-          <w:fldChar w:fldCharType="begin"/>
-        </w:r>
-        <w:r>
-          <w:rPr>
-            <w:noProof/>
-            <w:webHidden/>
-          </w:rPr>
-          <w:instrText xml:space="preserve"> PAGEREF _Toc103452681 \h </w:instrText>
-        </w:r>
-        <w:r>
-          <w:rPr>
-            <w:noProof/>
-            <w:webHidden/>
-          </w:rPr>
-        </w:r>
-        <w:r>
-          <w:rPr>
-            <w:noProof/>
-            <w:webHidden/>
-          </w:rPr>
-          <w:fldChar w:fldCharType="separate"/>
-        </w:r>
-        <w:r>
-          <w:rPr>
-            <w:noProof/>
-            <w:webHidden/>
-          </w:rPr>
-          <w:t>17</w:t>
-        </w:r>
-        <w:r>
-          <w:rPr>
-            <w:noProof/>
-            <w:webHidden/>
-          </w:rPr>
-          <w:fldChar w:fldCharType="end"/>
-        </w:r>
-      </w:hyperlink>
-    </w:p>
-    <w:p>
-      <w:pPr>
-        <w:pStyle w:val="Spistreci2"/>
-        <w:tabs>
-          <w:tab w:val="left" w:pos="880"/>
-          <w:tab w:val="right" w:leader="dot" w:pos="8493"/>
-        </w:tabs>
-        <w:rPr>
-          <w:rFonts w:asciiTheme="minorHAnsi" w:eastAsiaTheme="minorEastAsia" w:hAnsiTheme="minorHAnsi" w:cstheme="minorBidi"/>
-          <w:noProof/>
-          <w:sz w:val="22"/>
-          <w:szCs w:val="22"/>
-        </w:rPr>
-      </w:pPr>
-      <w:hyperlink w:anchor="_Toc103452682" w:history="1">
-        <w:r>
-          <w:rPr>
-            <w:rStyle w:val="Hipercze"/>
-            <w:noProof/>
-          </w:rPr>
-          <w:t>3.3</w:t>
-        </w:r>
-        <w:r>
-          <w:rPr>
-            <w:rFonts w:asciiTheme="minorHAnsi" w:eastAsiaTheme="minorEastAsia" w:hAnsiTheme="minorHAnsi" w:cstheme="minorBidi"/>
-            <w:noProof/>
-            <w:sz w:val="22"/>
-            <w:szCs w:val="22"/>
-          </w:rPr>
-          <w:tab/>
-        </w:r>
-        <w:r>
-          <w:rPr>
-            <w:rStyle w:val="Hipercze"/>
-            <w:noProof/>
-          </w:rPr>
-          <w:t>. Podsumowanie</w:t>
-        </w:r>
-        <w:r>
-          <w:rPr>
-            <w:noProof/>
-            <w:webHidden/>
-          </w:rPr>
-          <w:tab/>
-        </w:r>
-        <w:r>
-          <w:rPr>
-            <w:noProof/>
-            <w:webHidden/>
-          </w:rPr>
-          <w:fldChar w:fldCharType="begin"/>
-        </w:r>
-        <w:r>
-          <w:rPr>
-            <w:noProof/>
-            <w:webHidden/>
-          </w:rPr>
-          <w:instrText xml:space="preserve"> PAGEREF _Toc103452682 \h </w:instrText>
-        </w:r>
-        <w:r>
-          <w:rPr>
-            <w:noProof/>
-            <w:webHidden/>
-          </w:rPr>
-        </w:r>
-        <w:r>
-          <w:rPr>
-            <w:noProof/>
-            <w:webHidden/>
-          </w:rPr>
-          <w:fldChar w:fldCharType="separate"/>
-        </w:r>
-        <w:r>
-          <w:rPr>
-            <w:noProof/>
-            <w:webHidden/>
-          </w:rPr>
-          <w:t>24</w:t>
+          <w:t>28</w:t>
         </w:r>
         <w:r>
           <w:rPr>
@@ -2261,13 +2516,13 @@
           <w:szCs w:val="22"/>
         </w:rPr>
       </w:pPr>
-      <w:hyperlink w:anchor="_Toc103452683" w:history="1">
+      <w:hyperlink w:anchor="_Toc103801857" w:history="1">
         <w:r>
           <w:rPr>
             <w:rStyle w:val="Hipercze"/>
             <w:noProof/>
           </w:rPr>
-          <w:t>4</w:t>
+          <w:t>6</w:t>
         </w:r>
         <w:r>
           <w:rPr>
@@ -2283,7 +2538,7 @@
             <w:rStyle w:val="Hipercze"/>
             <w:noProof/>
           </w:rPr>
-          <w:t>Zakończenie</w:t>
+          <w:t>Spis tabel</w:t>
         </w:r>
         <w:r>
           <w:rPr>
@@ -2304,166 +2559,7 @@
             <w:noProof/>
             <w:webHidden/>
           </w:rPr>
-          <w:instrText xml:space="preserve"> PAGEREF _Toc103452683 \h </w:instrText>
-        </w:r>
-        <w:r>
-          <w:rPr>
-            <w:noProof/>
-            <w:webHidden/>
-          </w:rPr>
-        </w:r>
-        <w:r>
-          <w:rPr>
-            <w:noProof/>
-            <w:webHidden/>
-          </w:rPr>
-          <w:fldChar w:fldCharType="separate"/>
-        </w:r>
-        <w:r>
-          <w:rPr>
-            <w:noProof/>
-            <w:webHidden/>
-          </w:rPr>
-          <w:t>26</w:t>
-        </w:r>
-        <w:r>
-          <w:rPr>
-            <w:noProof/>
-            <w:webHidden/>
-          </w:rPr>
-          <w:fldChar w:fldCharType="end"/>
-        </w:r>
-      </w:hyperlink>
-    </w:p>
-    <w:p>
-      <w:pPr>
-        <w:pStyle w:val="Spistreci1"/>
-        <w:tabs>
-          <w:tab w:val="right" w:leader="dot" w:pos="8493"/>
-        </w:tabs>
-        <w:rPr>
-          <w:rFonts w:asciiTheme="minorHAnsi" w:eastAsiaTheme="minorEastAsia" w:hAnsiTheme="minorHAnsi" w:cstheme="minorBidi"/>
-          <w:noProof/>
-          <w:sz w:val="22"/>
-          <w:szCs w:val="22"/>
-        </w:rPr>
-      </w:pPr>
-      <w:hyperlink w:anchor="_Toc103452684" w:history="1">
-        <w:r>
-          <w:rPr>
-            <w:rStyle w:val="Hipercze"/>
-            <w:noProof/>
-          </w:rPr>
-          <w:t>Spis rysunków</w:t>
-        </w:r>
-        <w:r>
-          <w:rPr>
-            <w:noProof/>
-            <w:webHidden/>
-          </w:rPr>
-          <w:tab/>
-        </w:r>
-        <w:r>
-          <w:rPr>
-            <w:noProof/>
-            <w:webHidden/>
-          </w:rPr>
-          <w:fldChar w:fldCharType="begin"/>
-        </w:r>
-        <w:r>
-          <w:rPr>
-            <w:noProof/>
-            <w:webHidden/>
-          </w:rPr>
-          <w:instrText xml:space="preserve"> PAGEREF _Toc103452684 \h </w:instrText>
-        </w:r>
-        <w:r>
-          <w:rPr>
-            <w:noProof/>
-            <w:webHidden/>
-          </w:rPr>
-        </w:r>
-        <w:r>
-          <w:rPr>
-            <w:noProof/>
-            <w:webHidden/>
-          </w:rPr>
-          <w:fldChar w:fldCharType="separate"/>
-        </w:r>
-        <w:r>
-          <w:rPr>
-            <w:noProof/>
-            <w:webHidden/>
-          </w:rPr>
-          <w:t>28</w:t>
-        </w:r>
-        <w:r>
-          <w:rPr>
-            <w:noProof/>
-            <w:webHidden/>
-          </w:rPr>
-          <w:fldChar w:fldCharType="end"/>
-        </w:r>
-      </w:hyperlink>
-    </w:p>
-    <w:p>
-      <w:pPr>
-        <w:pStyle w:val="Spistreci1"/>
-        <w:tabs>
-          <w:tab w:val="left" w:pos="520"/>
-          <w:tab w:val="right" w:leader="dot" w:pos="8493"/>
-        </w:tabs>
-        <w:rPr>
-          <w:rFonts w:asciiTheme="minorHAnsi" w:eastAsiaTheme="minorEastAsia" w:hAnsiTheme="minorHAnsi" w:cstheme="minorBidi"/>
-          <w:noProof/>
-          <w:sz w:val="22"/>
-          <w:szCs w:val="22"/>
-        </w:rPr>
-      </w:pPr>
-      <w:hyperlink w:anchor="_Toc103452685" w:history="1">
-        <w:r>
-          <w:rPr>
-            <w:rStyle w:val="Hipercze"/>
-            <w:noProof/>
-          </w:rPr>
-          <w:t>6</w:t>
-        </w:r>
-        <w:r>
-          <w:rPr>
-            <w:rFonts w:asciiTheme="minorHAnsi" w:eastAsiaTheme="minorEastAsia" w:hAnsiTheme="minorHAnsi" w:cstheme="minorBidi"/>
-            <w:noProof/>
-            <w:sz w:val="22"/>
-            <w:szCs w:val="22"/>
-          </w:rPr>
-          <w:tab/>
-        </w:r>
-        <w:r>
-          <w:rPr>
-            <w:rStyle w:val="Hipercze"/>
-            <w:noProof/>
-          </w:rPr>
-          <w:t>Spis tabel</w:t>
-        </w:r>
-        <w:r>
-          <w:rPr>
-            <w:noProof/>
-            <w:webHidden/>
-          </w:rPr>
-          <w:tab/>
-        </w:r>
-        <w:r>
-          <w:rPr>
-            <w:noProof/>
-            <w:webHidden/>
-          </w:rPr>
-          <w:fldChar w:fldCharType="begin"/>
-        </w:r>
-        <w:r>
-          <w:rPr>
-            <w:noProof/>
-            <w:webHidden/>
-          </w:rPr>
-          <w:instrText xml:space="preserve"> PAGEREF _Toc103452685 \h </w:instrText>
+          <w:instrText xml:space="preserve"> PAGEREF _Toc103801857 \h </w:instrText>
         </w:r>
         <w:r>
           <w:rPr>
@@ -2539,7 +2635,7 @@
       <w:pPr>
         <w:pStyle w:val="Nagwek1"/>
       </w:pPr>
-      <w:bookmarkStart w:id="1" w:name="_Toc103452665"/>
+      <w:bookmarkStart w:id="1" w:name="_Toc103801836"/>
       <w:r>
         <w:lastRenderedPageBreak/>
         <w:t>Wstęp</w:t>
@@ -2742,11 +2838,9 @@
       <w:r>
         <w:t xml:space="preserve">wykorzystaniem architektury </w:t>
       </w:r>
-      <w:proofErr w:type="spellStart"/>
       <w:r>
         <w:t>mikroserwisów</w:t>
       </w:r>
-      <w:proofErr w:type="spellEnd"/>
       <w:r>
         <w:t xml:space="preserve">, zapewniającej wysoką skalowalność oraz dostępna będzie jako usługa (ang. </w:t>
       </w:r>
@@ -2927,15 +3021,15 @@
         <w:t xml:space="preserve">W ostatnim dziewiątym rozdziale przedstawiono podsumowanie niniejszej pracy dyplomowej. </w:t>
       </w:r>
     </w:p>
+    <w:bookmarkEnd w:id="2"/>
     <w:p>
       <w:pPr>
         <w:pStyle w:val="Nagwek1"/>
       </w:pPr>
-      <w:bookmarkStart w:id="3" w:name="_Toc103452666"/>
-      <w:bookmarkEnd w:id="2"/>
       <w:r>
         <w:br w:type="column"/>
       </w:r>
+      <w:bookmarkStart w:id="3" w:name="_Toc103801837"/>
       <w:r>
         <w:lastRenderedPageBreak/>
         <w:t>Charakterystyka</w:t>
@@ -2949,7 +3043,7 @@
       <w:pPr>
         <w:pStyle w:val="Nagwek2"/>
       </w:pPr>
-      <w:bookmarkStart w:id="4" w:name="_Toc103452668"/>
+      <w:bookmarkStart w:id="4" w:name="_Toc103801838"/>
       <w:r>
         <w:t>Finanse gospodarstw domowych</w:t>
       </w:r>
@@ -3277,7 +3371,7 @@
       <w:pPr>
         <w:pStyle w:val="Nagwek2"/>
       </w:pPr>
-      <w:bookmarkStart w:id="5" w:name="_Toc103452669"/>
+      <w:bookmarkStart w:id="5" w:name="_Toc103801839"/>
       <w:r>
         <w:lastRenderedPageBreak/>
         <w:t>Zarządzanie finansami domowymi</w:t>
@@ -3288,7 +3382,7 @@
       <w:pPr>
         <w:pStyle w:val="Nagwek3"/>
       </w:pPr>
-      <w:bookmarkStart w:id="6" w:name="_Toc103452670"/>
+      <w:bookmarkStart w:id="6" w:name="_Toc103801840"/>
       <w:r>
         <w:t>Majątek</w:t>
       </w:r>
@@ -3473,13 +3567,7 @@
         <w:t xml:space="preserve"> gospodarstwa</w:t>
       </w:r>
       <w:r>
-        <w:t xml:space="preserve"> </w:t>
-      </w:r>
-      <w:r>
-        <w:t xml:space="preserve">domowego </w:t>
-      </w:r>
-      <w:r>
-        <w:t>(nazywany również aktywami)</w:t>
+        <w:t xml:space="preserve"> domowego (nazywany również aktywami)</w:t>
       </w:r>
       <w:r>
         <w:t xml:space="preserve"> podobnie jak w przypadku przedsiębiorstwa możemy z kolei podzielić na:</w:t>
@@ -3570,27 +3658,14 @@
       <w:r>
         <w:t xml:space="preserve">Rysunek </w:t>
       </w:r>
-      <w:r>
-        <w:fldChar w:fldCharType="begin"/>
-      </w:r>
-      <w:r>
-        <w:instrText xml:space="preserve"> SEQ Rysunek \* ARABIC </w:instrText>
-      </w:r>
-      <w:r>
-        <w:fldChar w:fldCharType="separate"/>
-      </w:r>
-      <w:r>
-        <w:rPr>
-          <w:noProof/>
-        </w:rPr>
-        <w:t>1</w:t>
-      </w:r>
-      <w:r>
-        <w:rPr>
-          <w:noProof/>
-        </w:rPr>
-        <w:fldChar w:fldCharType="end"/>
-      </w:r>
+      <w:fldSimple w:instr=" SEQ Rysunek \* ARABIC ">
+        <w:r>
+          <w:rPr>
+            <w:noProof/>
+          </w:rPr>
+          <w:t>1</w:t>
+        </w:r>
+      </w:fldSimple>
       <w:bookmarkEnd w:id="7"/>
       <w:r>
         <w:t>. Składniki majątku trwałego gospodarstwa domowego</w:t>
@@ -3711,27 +3786,14 @@
       <w:r>
         <w:t xml:space="preserve">Rysunek </w:t>
       </w:r>
-      <w:r>
-        <w:fldChar w:fldCharType="begin"/>
-      </w:r>
-      <w:r>
-        <w:instrText xml:space="preserve"> SEQ Rysunek \* ARABIC </w:instrText>
-      </w:r>
-      <w:r>
-        <w:fldChar w:fldCharType="separate"/>
-      </w:r>
-      <w:r>
-        <w:rPr>
-          <w:noProof/>
-        </w:rPr>
-        <w:t>2</w:t>
-      </w:r>
-      <w:r>
-        <w:rPr>
-          <w:noProof/>
-        </w:rPr>
-        <w:fldChar w:fldCharType="end"/>
-      </w:r>
+      <w:fldSimple w:instr=" SEQ Rysunek \* ARABIC ">
+        <w:r>
+          <w:rPr>
+            <w:noProof/>
+          </w:rPr>
+          <w:t>2</w:t>
+        </w:r>
+      </w:fldSimple>
       <w:bookmarkEnd w:id="10"/>
       <w:r>
         <w:t>. Składniki majątku obrotowego gospodarstwa domowego</w:t>
@@ -3860,9 +3922,27 @@
     </w:p>
     <w:p>
       <w:pPr>
+        <w:pStyle w:val="Akapitzwciciem"/>
+        <w:ind w:firstLine="431"/>
+      </w:pPr>
+      <w:r>
+        <w:t>Drugą stronę bilansu majątku gospodarstwa stanowią pasywa, czyli kapitał. Kapitał możemy podzielić na dwie części, tj. kapitał własny oraz kapitał obcy. Na kapitał własny składa się kapitał rodzinny (czyli kapitał pozyskany od innych członków rodziny np. w drodze spadków czy darowizn) oraz zasoby finansowe. Z</w:t>
+      </w:r>
+      <w:r>
+        <w:t> </w:t>
+      </w:r>
+      <w:r>
+        <w:t>kolei kapitał obcy stanowią wszystkie zobowiązania krótko i długoterminowe, takie jak kredy</w:t>
+      </w:r>
+      <w:r>
+        <w:t xml:space="preserve"> i pożyczki.</w:t>
+      </w:r>
+    </w:p>
+    <w:p>
+      <w:pPr>
         <w:pStyle w:val="Nagwek3"/>
       </w:pPr>
-      <w:bookmarkStart w:id="12" w:name="_Toc103452671"/>
+      <w:bookmarkStart w:id="12" w:name="_Toc103801841"/>
       <w:r>
         <w:t>Budżet gospodarstwa domowego</w:t>
       </w:r>
@@ -4080,6 +4160,7 @@
     </w:p>
     <w:p>
       <w:r>
+        <w:lastRenderedPageBreak/>
         <w:t>Składniki budżetu domowego</w:t>
       </w:r>
       <w:r>
@@ -4734,7 +4815,7 @@
       <w:pPr>
         <w:pStyle w:val="Nagwek3"/>
       </w:pPr>
-      <w:bookmarkStart w:id="15" w:name="_Toc103452672"/>
+      <w:bookmarkStart w:id="15" w:name="_Toc103801842"/>
       <w:r>
         <w:lastRenderedPageBreak/>
         <w:t>Rachunek przepływów pieniężnych</w:t>
@@ -4759,6 +4840,7 @@
           <w:id w:val="-644736964"/>
           <w:citation/>
         </w:sdtPr>
+        <w:sdtEndPr/>
         <w:sdtContent>
           <w:r>
             <w:fldChar w:fldCharType="begin"/>
@@ -4936,15 +5018,7 @@
         </w:numPr>
       </w:pPr>
       <w:r>
-        <w:t xml:space="preserve">Wydatki związane z prowadzeniem </w:t>
-      </w:r>
-      <w:proofErr w:type="spellStart"/>
-      <w:r>
-        <w:t>działałalności</w:t>
-      </w:r>
-      <w:proofErr w:type="spellEnd"/>
-      <w:r>
-        <w:t xml:space="preserve"> gospodarczej</w:t>
+        <w:t>Wydatki związane z prowadzeniem działałalności gospodarczej</w:t>
       </w:r>
     </w:p>
     <w:p>
@@ -4968,13 +5042,8 @@
         </w:numPr>
       </w:pPr>
       <w:r>
-        <w:t xml:space="preserve">Ubezpieczenia społeczne i zdrowotne oraz </w:t>
-      </w:r>
-      <w:proofErr w:type="spellStart"/>
-      <w:r>
-        <w:t>ubezpieczenua</w:t>
-      </w:r>
-      <w:proofErr w:type="spellEnd"/>
+        <w:t>Ubezpieczenia społeczne i zdrowotne oraz ubezpieczenua</w:t>
+      </w:r>
     </w:p>
     <w:p>
       <w:pPr>
@@ -5458,7 +5527,7 @@
       <w:pPr>
         <w:pStyle w:val="Nagwek3"/>
       </w:pPr>
-      <w:bookmarkStart w:id="16" w:name="_Toc103452673"/>
+      <w:bookmarkStart w:id="16" w:name="_Toc103801843"/>
       <w:r>
         <w:t xml:space="preserve">Planowanie czynności związanych z zarządzaniem majątkiem </w:t>
       </w:r>
@@ -5652,6 +5721,7 @@
           <w:id w:val="-257750317"/>
           <w:citation/>
         </w:sdtPr>
+        <w:sdtEndPr/>
         <w:sdtContent>
           <w:r>
             <w:fldChar w:fldCharType="begin"/>
@@ -5682,21 +5752,13 @@
         <w:pStyle w:val="Akapitzwciciem"/>
       </w:pPr>
       <w:r>
-        <w:t xml:space="preserve">Rzeczywistość po pandemii </w:t>
-      </w:r>
-      <w:proofErr w:type="spellStart"/>
-      <w:r>
-        <w:t>k</w:t>
+        <w:t>Rzeczywistość po pandemii k</w:t>
       </w:r>
       <w:r>
         <w:t>o</w:t>
       </w:r>
       <w:r>
-        <w:t>ronawirusa</w:t>
-      </w:r>
-      <w:proofErr w:type="spellEnd"/>
-      <w:r>
-        <w:t xml:space="preserve"> oraz </w:t>
+        <w:t xml:space="preserve">ronawirusa oraz </w:t>
       </w:r>
       <w:r>
         <w:t>sytuacja toczącej</w:t>
@@ -5733,7 +5795,7 @@
       <w:pPr>
         <w:pStyle w:val="Nagwek3"/>
       </w:pPr>
-      <w:bookmarkStart w:id="17" w:name="_Toc103452674"/>
+      <w:bookmarkStart w:id="17" w:name="_Toc103801844"/>
       <w:r>
         <w:t xml:space="preserve">Realizacja i </w:t>
       </w:r>
@@ -5969,7 +6031,7 @@
       <w:pPr>
         <w:pStyle w:val="Nagwek3"/>
       </w:pPr>
-      <w:bookmarkStart w:id="18" w:name="_Toc103452675"/>
+      <w:bookmarkStart w:id="18" w:name="_Toc103801845"/>
       <w:r>
         <w:t>Zarządzanie majątkiem</w:t>
       </w:r>
@@ -6055,23 +6117,7 @@
         <w:t>Może to być ogó</w:t>
       </w:r>
       <w:r>
-        <w:t>lny indeks cen konsumpcyjnych (</w:t>
-      </w:r>
-      <w:proofErr w:type="spellStart"/>
-      <w:r>
-        <w:t>Customer</w:t>
-      </w:r>
-      <w:proofErr w:type="spellEnd"/>
-      <w:r>
-        <w:t xml:space="preserve"> </w:t>
-      </w:r>
-      <w:proofErr w:type="spellStart"/>
-      <w:r>
-        <w:t>Price</w:t>
-      </w:r>
-      <w:proofErr w:type="spellEnd"/>
-      <w:r>
-        <w:t xml:space="preserve"> Index), lub indeks wzrostu cen dla konkretnej grupy</w:t>
+        <w:t>lny indeks cen konsumpcyjnych (Customer Price Index), lub indeks wzrostu cen dla konkretnej grupy</w:t>
       </w:r>
       <w:r>
         <w:t xml:space="preserve"> </w:t>
@@ -6195,6 +6241,9 @@
       <w:r>
         <w:t>.</w:t>
       </w:r>
+      <w:r>
+        <w:t xml:space="preserve"> </w:t>
+      </w:r>
     </w:p>
     <w:p>
       <w:pPr>
@@ -6305,6 +6354,53 @@
       <w:r>
         <w:t>przeanalizowane pod kątem ryzyka finansowego.</w:t>
       </w:r>
+      <w:r>
+        <w:t xml:space="preserve"> Podczas takiej analizy należy wziąć pod uwagę wszystkie koszty związane kredytami. Poza samym oprocentowaniem istotnym czynnikiem kosztotwórczym związanym z oferowanymi na rynku kredytami są</w:t>
+      </w:r>
+      <w:r>
+        <w:t xml:space="preserve"> m.in.</w:t>
+      </w:r>
+      <w:r>
+        <w:t xml:space="preserve"> prowizje od </w:t>
+      </w:r>
+      <w:r>
+        <w:t>udzielanych</w:t>
+      </w:r>
+      <w:r>
+        <w:t xml:space="preserve"> kredytów, prolongaty w spłacie zadłużenia, opłaty za zmianę waluty kredytu czy opłaty pobierane za wydawanie różnego rodzaju zaświadczeń</w:t>
+      </w:r>
+      <w:r>
+        <w:t xml:space="preserve"> oraz potwierdzeń związanych z zadłużeniem</w:t>
+      </w:r>
+      <w:sdt>
+        <w:sdtPr>
+          <w:id w:val="-304390278"/>
+          <w:citation/>
+        </w:sdtPr>
+        <w:sdtContent>
+          <w:r>
+            <w:fldChar w:fldCharType="begin"/>
+          </w:r>
+          <w:r>
+            <w:instrText xml:space="preserve">CITATION Zaj09 \l 1045 </w:instrText>
+          </w:r>
+          <w:r>
+            <w:fldChar w:fldCharType="separate"/>
+          </w:r>
+          <w:r>
+            <w:rPr>
+              <w:noProof/>
+            </w:rPr>
+            <w:t xml:space="preserve"> (4)</w:t>
+          </w:r>
+          <w:r>
+            <w:fldChar w:fldCharType="end"/>
+          </w:r>
+        </w:sdtContent>
+      </w:sdt>
+      <w:r>
+        <w:t>.</w:t>
+      </w:r>
     </w:p>
     <w:p>
       <w:pPr>
@@ -6329,7 +6425,13 @@
         <w:t>gospodarstwa</w:t>
       </w:r>
       <w:r>
-        <w:t xml:space="preserve"> domowe, mogło by być bardzo pomocne w zarządzaniu finansami gospodarstwa domowego, a w szczególności w planowaniu i </w:t>
+        <w:t xml:space="preserve"> domowe, mogło by być bardzo pomocne w zarządzaniu finansami gospodarstwa domowego, a w szczególności</w:t>
+      </w:r>
+      <w:r>
+        <w:t> </w:t>
+      </w:r>
+      <w:r>
+        <w:t xml:space="preserve">w planowaniu i </w:t>
       </w:r>
       <w:r>
         <w:t>zarządzaniu</w:t>
@@ -6341,21 +6443,27 @@
         <w:t>.</w:t>
       </w:r>
       <w:r>
-        <w:t xml:space="preserve"> Zastosowanie odpowiednich metod pozwala szacować również z pewnym przybliżeniem wysokość majątku w przyszłości (uwzględniając jego zużycie i prognozowaną inflację).</w:t>
+        <w:t xml:space="preserve"> Zastosowanie odpowiednich metod pozwala szacować również z pewnym przybliżeniem wysokość majątku w przyszłości</w:t>
+      </w:r>
+      <w:r>
+        <w:t xml:space="preserve">, </w:t>
+      </w:r>
+      <w:r>
+        <w:t>uwzględniając jego zużycie i prognozowaną inflację.</w:t>
       </w:r>
     </w:p>
     <w:p>
       <w:pPr>
         <w:pStyle w:val="Nagwek3"/>
       </w:pPr>
-      <w:bookmarkStart w:id="19" w:name="_Toc103452676"/>
+      <w:bookmarkStart w:id="19" w:name="_Toc103801846"/>
       <w:r>
         <w:t>Zarządzanie budżetem</w:t>
       </w:r>
+      <w:r>
+        <w:t xml:space="preserve"> i przepływami pieniężnymi</w:t>
+      </w:r>
       <w:bookmarkEnd w:id="19"/>
-      <w:r>
-        <w:t xml:space="preserve"> i przepływami pieniężnymi</w:t>
-      </w:r>
     </w:p>
     <w:p>
       <w:pPr>
@@ -6373,7 +6481,11 @@
         <w:t>Aby gospodarstwo domowe mogło prawidłowo funkcjonować konieczne jest osiąganie takiej nadwyżki finansowej, którą można rozważać w określonym okresie (miesiąca, kwartału czy roku)</w:t>
       </w:r>
       <w:r>
-        <w:t xml:space="preserve">. Można założyć, że w pewnych okresach nadwyżka finansowa nie wystąpi, lub też będzie ona miała ujemną wartość (np. w okresie zwiększonych wydatków). Z ujemną nadwyżką finansową wiąże się ryzyko utraty płynności finansowej, które z kolei może spowodować </w:t>
+        <w:t xml:space="preserve">. Można założyć, że w pewnych okresach nadwyżka finansowa nie wystąpi, lub też będzie ona miała ujemną wartość (np. w </w:t>
+      </w:r>
+      <w:r>
+        <w:lastRenderedPageBreak/>
+        <w:t xml:space="preserve">okresie zwiększonych wydatków). Z ujemną nadwyżką finansową wiąże się ryzyko utraty płynności finansowej, które z kolei może spowodować </w:t>
       </w:r>
       <w:r>
         <w:t>powstanie długów oraz konieczność rezygnacji z zaspokojenia części potrzeb gospodarstwa domowego.</w:t>
@@ -6393,11 +6505,7 @@
         <w:t>ewentualne zmiany siły nabywczej gospodarstwa domowego spowodowane inflacją</w:t>
       </w:r>
       <w:r>
-        <w:t xml:space="preserve">, nie tylko </w:t>
-      </w:r>
-      <w:r>
-        <w:lastRenderedPageBreak/>
-        <w:t xml:space="preserve">w odniesieniu do dochodów bieżących, ale przede wszystkim w odniesieniu do dochodów w przyszłości </w:t>
+        <w:t xml:space="preserve">, nie tylko w odniesieniu do dochodów bieżących, ale przede wszystkim w odniesieniu do dochodów w przyszłości </w:t>
       </w:r>
       <w:sdt>
         <w:sdtPr>
@@ -6429,27 +6537,25 @@
       <w:r>
         <w:t>.</w:t>
       </w:r>
-      <w:bookmarkStart w:id="20" w:name="_Toc103452677"/>
     </w:p>
     <w:p>
       <w:pPr>
         <w:pStyle w:val="Nagwek2"/>
       </w:pPr>
-      <w:bookmarkStart w:id="21" w:name="_Toc103452678"/>
+      <w:bookmarkStart w:id="20" w:name="_Toc103801847"/>
+      <w:r>
+        <w:t xml:space="preserve">Wykorzystanie aplikacji </w:t>
+      </w:r>
+      <w:r>
+        <w:t>wspomagających</w:t>
+      </w:r>
+      <w:r>
+        <w:t xml:space="preserve"> procesy zarządzania budżetem i </w:t>
+      </w:r>
+      <w:r>
+        <w:t>majątkiem</w:t>
+      </w:r>
       <w:bookmarkEnd w:id="20"/>
-      <w:r>
-        <w:t xml:space="preserve">Wykorzystanie aplikacji </w:t>
-      </w:r>
-      <w:r>
-        <w:t>wspomagających</w:t>
-      </w:r>
-      <w:r>
-        <w:t xml:space="preserve"> procesy zarządzania budżetem i </w:t>
-      </w:r>
-      <w:bookmarkEnd w:id="21"/>
-      <w:r>
-        <w:t>majątkiem</w:t>
-      </w:r>
     </w:p>
     <w:p>
       <w:pPr>
@@ -6498,69 +6604,86 @@
       <w:r>
         <w:br w:type="column"/>
       </w:r>
-      <w:bookmarkStart w:id="22" w:name="_Toc103452679"/>
+      <w:bookmarkStart w:id="21" w:name="_Toc103801848"/>
       <w:r>
         <w:lastRenderedPageBreak/>
         <w:t>Analiza istniejących rozwiązań</w:t>
       </w:r>
+      <w:bookmarkEnd w:id="21"/>
+    </w:p>
+    <w:p>
+      <w:pPr>
+        <w:ind w:firstLine="431"/>
+      </w:pPr>
+      <w:r>
+        <w:t xml:space="preserve">W </w:t>
+      </w:r>
+      <w:r>
+        <w:t>niniejszym</w:t>
+      </w:r>
+      <w:r>
+        <w:t xml:space="preserve"> rozdziale przedstawiono analizę istniejących, podobnych aplikacji internetowych służących do wspomagania </w:t>
+      </w:r>
+      <w:r>
+        <w:t>procesów</w:t>
+      </w:r>
+      <w:r>
+        <w:t xml:space="preserve"> zarządzania domowymi finansami. </w:t>
+      </w:r>
+      <w:r>
+        <w:t>W tym</w:t>
+      </w:r>
+      <w:r>
+        <w:t xml:space="preserve"> celu</w:t>
+      </w:r>
+      <w:r>
+        <w:t xml:space="preserve"> </w:t>
+      </w:r>
+      <w:r>
+        <w:t>spośród dostępnych na rynku aplikacji, wybrano kilka aplikacji o zróżnicowanej funkcjonalności.</w:t>
+      </w:r>
+      <w:r>
+        <w:t xml:space="preserve"> </w:t>
+      </w:r>
+      <w:r>
+        <w:t>O</w:t>
+      </w:r>
+      <w:r>
+        <w:t>programowanie</w:t>
+      </w:r>
+      <w:r>
+        <w:t xml:space="preserve"> to</w:t>
+      </w:r>
+      <w:r>
+        <w:t xml:space="preserve"> zostanie poddane analizie porównawczej, uwzględniającej wybrane kryteria.</w:t>
+      </w:r>
+    </w:p>
+    <w:p>
+      <w:pPr>
+        <w:pStyle w:val="Nagwek2"/>
+      </w:pPr>
+      <w:bookmarkStart w:id="22" w:name="_Toc103801849"/>
+      <w:r>
+        <w:t>Kryteria analizy porównawczej</w:t>
+      </w:r>
       <w:bookmarkEnd w:id="22"/>
     </w:p>
     <w:p>
       <w:pPr>
-        <w:ind w:firstLine="431"/>
-      </w:pPr>
-      <w:r>
-        <w:t xml:space="preserve">W </w:t>
-      </w:r>
-      <w:r>
-        <w:t>niniejszym</w:t>
-      </w:r>
-      <w:r>
-        <w:t xml:space="preserve"> rozdziale przedstawiono analizę istniejących, podobnych aplikacji internetowych służących do wspomagania </w:t>
-      </w:r>
-      <w:r>
-        <w:t>procesów</w:t>
-      </w:r>
-      <w:r>
-        <w:t xml:space="preserve"> zarządzania domowymi finansami. </w:t>
-      </w:r>
-      <w:r>
-        <w:t>W tym</w:t>
-      </w:r>
-      <w:r>
-        <w:t xml:space="preserve"> celu</w:t>
-      </w:r>
-      <w:r>
-        <w:t xml:space="preserve"> </w:t>
-      </w:r>
-      <w:r>
-        <w:t>spośród dostępnych na rynku aplikacji, wybrano kilka aplikacji o zróżnicowanej funkcjonalności.</w:t>
-      </w:r>
-      <w:r>
-        <w:t xml:space="preserve"> </w:t>
-      </w:r>
-      <w:r>
-        <w:t>O</w:t>
-      </w:r>
-      <w:r>
-        <w:t>programowanie</w:t>
-      </w:r>
-      <w:r>
-        <w:t xml:space="preserve"> to</w:t>
-      </w:r>
-      <w:r>
-        <w:t xml:space="preserve"> zostanie poddane analizie porównawczej, uwzględniającej wybrane kryteria.</w:t>
-      </w:r>
-    </w:p>
-    <w:p>
-      <w:pPr>
-        <w:pStyle w:val="Nagwek2"/>
-      </w:pPr>
-      <w:bookmarkStart w:id="23" w:name="_Toc103452680"/>
-      <w:r>
-        <w:t>Kryteria analizy porównawczej</w:t>
-      </w:r>
-      <w:bookmarkEnd w:id="23"/>
+        <w:pStyle w:val="Akapitzwciciem"/>
+      </w:pPr>
+      <w:r>
+        <w:t xml:space="preserve">Z uwagi na komercyjny charakter ocenianych aplikacji </w:t>
+      </w:r>
+      <w:r>
+        <w:t>a co za tym idzie</w:t>
+      </w:r>
+      <w:r>
+        <w:t xml:space="preserve"> brak dostępności do</w:t>
+      </w:r>
+      <w:r>
+        <w:t xml:space="preserve"> kodu źródłowego oraz ograniczone informacje o architekturze poszczególnych aplikacji, skupiono się głównie na ocenie właściwości funkcjonalnych analizowanych aplikacji.</w:t>
+      </w:r>
     </w:p>
     <w:p>
       <w:pPr>
@@ -6780,6 +6903,7 @@
         <w:pStyle w:val="Akapitzwciciem"/>
       </w:pPr>
       <w:r>
+        <w:lastRenderedPageBreak/>
         <w:t xml:space="preserve">Funkcje związane z zarządzaniem budżetem domowym oraz przepływami </w:t>
       </w:r>
       <w:r>
@@ -6828,7 +6952,6 @@
         </w:numPr>
       </w:pPr>
       <w:r>
-        <w:lastRenderedPageBreak/>
         <w:t>obsługę wydatków regularnych w tym przypomnienia o zaplanowanych wydatkach,</w:t>
       </w:r>
     </w:p>
@@ -6917,16 +7040,11 @@
       <w:r>
         <w:t xml:space="preserve"> w aplikacjach przedstawiono w opisach poszczególnych </w:t>
       </w:r>
-      <w:proofErr w:type="gramStart"/>
       <w:r>
         <w:t>systemów</w:t>
       </w:r>
       <w:r>
-        <w:t>,</w:t>
-      </w:r>
-      <w:proofErr w:type="gramEnd"/>
-      <w:r>
-        <w:t xml:space="preserve"> oraz w podsumowaniu niniejszego rozdziału.</w:t>
+        <w:t>, oraz w podsumowaniu niniejszego rozdziału.</w:t>
       </w:r>
     </w:p>
     <w:p>
@@ -7136,8 +7254,9 @@
       <w:pPr>
         <w:pStyle w:val="Nagwek2"/>
       </w:pPr>
-      <w:bookmarkStart w:id="24" w:name="_Toc103452681"/>
-      <w:r>
+      <w:bookmarkStart w:id="23" w:name="_Toc103801850"/>
+      <w:r>
+        <w:lastRenderedPageBreak/>
         <w:t xml:space="preserve">Aplikacja </w:t>
       </w:r>
       <w:r>
@@ -7149,23 +7268,13 @@
       <w:r>
         <w:t xml:space="preserve"> (</w:t>
       </w:r>
-      <w:proofErr w:type="spellStart"/>
-      <w:r>
-        <w:t>Innim</w:t>
-      </w:r>
-      <w:proofErr w:type="spellEnd"/>
-      <w:r>
-        <w:t xml:space="preserve"> Mobile </w:t>
-      </w:r>
-      <w:proofErr w:type="spellStart"/>
-      <w:r>
-        <w:t>Exp</w:t>
-      </w:r>
-      <w:proofErr w:type="spellEnd"/>
+      <w:r>
+        <w:t>Innim Mobile Exp</w:t>
+      </w:r>
       <w:r>
         <w:t>)</w:t>
       </w:r>
-      <w:bookmarkEnd w:id="24"/>
+      <w:bookmarkEnd w:id="23"/>
     </w:p>
     <w:p>
       <w:pPr>
@@ -7197,14 +7306,7 @@
         <w:rPr>
           <w:i/>
         </w:rPr>
-        <w:t xml:space="preserve">Finanse, przychody i wydatki, </w:t>
-      </w:r>
-      <w:r>
-        <w:rPr>
-          <w:i/>
-        </w:rPr>
-        <w:lastRenderedPageBreak/>
-        <w:t>planowanie budżetu</w:t>
+        <w:t>Finanse, przychody i wydatki, planowanie budżetu</w:t>
       </w:r>
       <w:r>
         <w:rPr>
@@ -7224,28 +7326,12 @@
         </w:rPr>
         <w:t xml:space="preserve"> </w:t>
       </w:r>
-      <w:proofErr w:type="spellStart"/>
       <w:r>
         <w:rPr>
           <w:iCs/>
         </w:rPr>
-        <w:t>Innim</w:t>
-      </w:r>
-      <w:proofErr w:type="spellEnd"/>
-      <w:r>
-        <w:rPr>
-          <w:iCs/>
-        </w:rPr>
-        <w:t xml:space="preserve"> Mobile </w:t>
-      </w:r>
-      <w:proofErr w:type="spellStart"/>
-      <w:r>
-        <w:rPr>
-          <w:iCs/>
-        </w:rPr>
-        <w:t>Exp</w:t>
-      </w:r>
-      <w:proofErr w:type="spellEnd"/>
+        <w:t>Innim Mobile Exp</w:t>
+      </w:r>
       <w:r>
         <w:rPr>
           <w:iCs/>
@@ -7463,19 +7549,112 @@
           <w:iCs/>
         </w:rPr>
       </w:pPr>
-      <w:bookmarkStart w:id="25" w:name="_Ref103193948"/>
-      <w:bookmarkStart w:id="26" w:name="_Toc103515813"/>
+      <w:bookmarkStart w:id="24" w:name="_Ref103193948"/>
+      <w:bookmarkStart w:id="25" w:name="_Toc103515813"/>
       <w:r>
         <w:t xml:space="preserve">Rysunek </w:t>
       </w:r>
-      <w:r>
+      <w:fldSimple w:instr=" SEQ Rysunek \* ARABIC ">
+        <w:r>
+          <w:rPr>
+            <w:noProof/>
+          </w:rPr>
+          <w:t>3</w:t>
+        </w:r>
+      </w:fldSimple>
+      <w:bookmarkStart w:id="26" w:name="_Ref103193939"/>
+      <w:bookmarkEnd w:id="24"/>
+      <w:r>
+        <w:t xml:space="preserve">. Widok ekranu wydatków aplikacji mobilnej </w:t>
+      </w:r>
+      <w:r>
+        <w:t>Finanse, przychody i wydatki, planowanie budżetu</w:t>
+      </w:r>
+      <w:bookmarkEnd w:id="25"/>
+      <w:bookmarkEnd w:id="26"/>
+    </w:p>
+    <w:p>
+      <w:pPr>
+        <w:pStyle w:val="Akapitzwciciem"/>
+        <w:rPr>
+          <w:iCs/>
+        </w:rPr>
+      </w:pPr>
+    </w:p>
+    <w:p>
+      <w:pPr>
+        <w:pStyle w:val="Akapitzwciciem"/>
+        <w:rPr>
+          <w:iCs/>
+        </w:rPr>
+      </w:pPr>
+      <w:r>
+        <w:rPr>
+          <w:iCs/>
+        </w:rPr>
+        <w:t xml:space="preserve">Aplikacja </w:t>
+      </w:r>
+      <w:r>
+        <w:rPr>
+          <w:iCs/>
+        </w:rPr>
+        <w:t xml:space="preserve">cechuje się prostym przejrzystym </w:t>
+      </w:r>
+      <w:r>
+        <w:rPr>
+          <w:iCs/>
+        </w:rPr>
+        <w:t>interfejsem</w:t>
+      </w:r>
+      <w:r>
+        <w:rPr>
+          <w:iCs/>
+        </w:rPr>
+        <w:t xml:space="preserve"> użytkownika</w:t>
+      </w:r>
+      <w:r>
+        <w:rPr>
+          <w:iCs/>
+        </w:rPr>
+        <w:t>, ale również stosunkowo ubogą funkcjonalnością</w:t>
+      </w:r>
+      <w:r>
+        <w:rPr>
+          <w:iCs/>
+        </w:rPr>
+        <w:t>.</w:t>
+      </w:r>
+      <w:r>
+        <w:rPr>
+          <w:iCs/>
+        </w:rPr>
+        <w:t xml:space="preserve"> Przykładowe ekrany aplikacji prezentuje </w:t>
+      </w:r>
+      <w:r>
+        <w:rPr>
+          <w:iCs/>
+        </w:rPr>
         <w:fldChar w:fldCharType="begin"/>
       </w:r>
       <w:r>
-        <w:instrText xml:space="preserve"> SEQ Rysunek \* ARABIC </w:instrText>
-      </w:r>
-      <w:r>
+        <w:rPr>
+          <w:iCs/>
+        </w:rPr>
+        <w:instrText xml:space="preserve"> REF _Ref103193948 \h </w:instrText>
+      </w:r>
+      <w:r>
+        <w:rPr>
+          <w:iCs/>
+        </w:rPr>
+      </w:r>
+      <w:r>
+        <w:rPr>
+          <w:iCs/>
+        </w:rPr>
         <w:fldChar w:fldCharType="separate"/>
+      </w:r>
+      <w:r>
+        <w:t xml:space="preserve">Rysunek </w:t>
       </w:r>
       <w:r>
         <w:rPr>
@@ -7485,36 +7664,130 @@
       </w:r>
       <w:r>
         <w:rPr>
-          <w:noProof/>
+          <w:iCs/>
         </w:rPr>
         <w:fldChar w:fldCharType="end"/>
       </w:r>
-      <w:bookmarkStart w:id="27" w:name="_Ref103193939"/>
-      <w:bookmarkEnd w:id="25"/>
-      <w:r>
-        <w:t xml:space="preserve">. Widok ekranu wydatków aplikacji mobilnej </w:t>
-      </w:r>
-      <w:r>
-        <w:t>Finanse, przychody i wydatki, planowanie budżetu</w:t>
-      </w:r>
-      <w:bookmarkEnd w:id="26"/>
-      <w:bookmarkEnd w:id="27"/>
-    </w:p>
-    <w:p>
-      <w:pPr>
-        <w:pStyle w:val="Akapitzwciciem"/>
+      <w:r>
         <w:rPr>
           <w:iCs/>
         </w:rPr>
-      </w:pPr>
-    </w:p>
-    <w:p>
-      <w:pPr>
-        <w:pStyle w:val="Akapitzwciciem"/>
+        <w:t>.</w:t>
+      </w:r>
+      <w:r>
         <w:rPr>
           <w:iCs/>
         </w:rPr>
-      </w:pPr>
+        <w:t xml:space="preserve"> Aplikacja umożliwia zarządzanie budżetem</w:t>
+      </w:r>
+      <w:r>
+        <w:rPr>
+          <w:iCs/>
+        </w:rPr>
+        <w:t> </w:t>
+      </w:r>
+      <w:r>
+        <w:rPr>
+          <w:iCs/>
+        </w:rPr>
+        <w:t>i przepływami pieniężnymi</w:t>
+      </w:r>
+      <w:r>
+        <w:rPr>
+          <w:iCs/>
+        </w:rPr>
+        <w:t xml:space="preserve"> w podstawowym zakresie</w:t>
+      </w:r>
+      <w:r>
+        <w:rPr>
+          <w:iCs/>
+        </w:rPr>
+        <w:t>, u</w:t>
+      </w:r>
+      <w:r>
+        <w:rPr>
+          <w:iCs/>
+        </w:rPr>
+        <w:t xml:space="preserve">możliwia </w:t>
+      </w:r>
+      <w:r>
+        <w:rPr>
+          <w:iCs/>
+        </w:rPr>
+        <w:t xml:space="preserve">ręczne </w:t>
+      </w:r>
+      <w:r>
+        <w:rPr>
+          <w:iCs/>
+        </w:rPr>
+        <w:t>dodawanie dochodów oraz wydatków z podzia</w:t>
+      </w:r>
+      <w:r>
+        <w:rPr>
+          <w:iCs/>
+        </w:rPr>
+        <w:t>ł</w:t>
+      </w:r>
+      <w:r>
+        <w:rPr>
+          <w:iCs/>
+        </w:rPr>
+        <w:t>em na kategorie.</w:t>
+      </w:r>
+      <w:r>
+        <w:rPr>
+          <w:iCs/>
+        </w:rPr>
+        <w:t xml:space="preserve"> obsługuje także wiele walut.</w:t>
+      </w:r>
+      <w:r>
+        <w:rPr>
+          <w:iCs/>
+        </w:rPr>
+        <w:t xml:space="preserve"> Pozwala przy tym także na dodawanie regularnych </w:t>
+      </w:r>
+      <w:r>
+        <w:rPr>
+          <w:iCs/>
+        </w:rPr>
+        <w:t>wydatków</w:t>
+      </w:r>
+      <w:r>
+        <w:rPr>
+          <w:iCs/>
+        </w:rPr>
+        <w:t xml:space="preserve"> oraz ustawiania przypomnień. Niestety </w:t>
+      </w:r>
+      <w:r>
+        <w:rPr>
+          <w:iCs/>
+        </w:rPr>
+        <w:t>te dwie</w:t>
+      </w:r>
+      <w:r>
+        <w:rPr>
+          <w:iCs/>
+        </w:rPr>
+        <w:t xml:space="preserve"> funkcje nie są ze sobą zsynchronizowane, a zatem </w:t>
+      </w:r>
+      <w:r>
+        <w:rPr>
+          <w:iCs/>
+        </w:rPr>
+        <w:t>przypomnienie</w:t>
+      </w:r>
+      <w:r>
+        <w:rPr>
+          <w:iCs/>
+        </w:rPr>
+        <w:t xml:space="preserve"> o regularnej płatności musi być zdefiniowane osobno.</w:t>
+      </w:r>
+      <w:r>
+        <w:rPr>
+          <w:iCs/>
+        </w:rPr>
+        <w:t xml:space="preserve"> </w:t>
+      </w:r>
       <w:r>
         <w:rPr>
           <w:iCs/>
@@ -7525,206 +7798,6 @@
         <w:rPr>
           <w:iCs/>
         </w:rPr>
-        <w:t xml:space="preserve">cechuje się prostym przejrzystym </w:t>
-      </w:r>
-      <w:r>
-        <w:rPr>
-          <w:iCs/>
-        </w:rPr>
-        <w:t>interfejsem</w:t>
-      </w:r>
-      <w:r>
-        <w:rPr>
-          <w:iCs/>
-        </w:rPr>
-        <w:t xml:space="preserve"> użytkownika</w:t>
-      </w:r>
-      <w:r>
-        <w:rPr>
-          <w:iCs/>
-        </w:rPr>
-        <w:t>, ale również stosunkowo ubogą funkcjonalnością</w:t>
-      </w:r>
-      <w:r>
-        <w:rPr>
-          <w:iCs/>
-        </w:rPr>
-        <w:t>.</w:t>
-      </w:r>
-      <w:r>
-        <w:rPr>
-          <w:iCs/>
-        </w:rPr>
-        <w:t xml:space="preserve"> Przykładowe ekrany aplikacji prezentuje </w:t>
-      </w:r>
-      <w:r>
-        <w:rPr>
-          <w:iCs/>
-        </w:rPr>
-        <w:fldChar w:fldCharType="begin"/>
-      </w:r>
-      <w:r>
-        <w:rPr>
-          <w:iCs/>
-        </w:rPr>
-        <w:instrText xml:space="preserve"> REF _Ref103193948 \h </w:instrText>
-      </w:r>
-      <w:r>
-        <w:rPr>
-          <w:iCs/>
-        </w:rPr>
-      </w:r>
-      <w:r>
-        <w:rPr>
-          <w:iCs/>
-        </w:rPr>
-        <w:fldChar w:fldCharType="separate"/>
-      </w:r>
-      <w:r>
-        <w:t xml:space="preserve">Rysunek </w:t>
-      </w:r>
-      <w:r>
-        <w:rPr>
-          <w:noProof/>
-        </w:rPr>
-        <w:t>3</w:t>
-      </w:r>
-      <w:r>
-        <w:rPr>
-          <w:iCs/>
-        </w:rPr>
-        <w:fldChar w:fldCharType="end"/>
-      </w:r>
-      <w:r>
-        <w:rPr>
-          <w:iCs/>
-        </w:rPr>
-        <w:t>.</w:t>
-      </w:r>
-      <w:r>
-        <w:rPr>
-          <w:iCs/>
-        </w:rPr>
-        <w:t xml:space="preserve"> Aplikacja umożliwia zarządzanie budżetem</w:t>
-      </w:r>
-      <w:r>
-        <w:rPr>
-          <w:iCs/>
-        </w:rPr>
-        <w:t> </w:t>
-      </w:r>
-      <w:r>
-        <w:rPr>
-          <w:iCs/>
-        </w:rPr>
-        <w:t>i przepływami pieniężnymi</w:t>
-      </w:r>
-      <w:r>
-        <w:rPr>
-          <w:iCs/>
-        </w:rPr>
-        <w:t xml:space="preserve"> w podstawowym zakresie</w:t>
-      </w:r>
-      <w:r>
-        <w:rPr>
-          <w:iCs/>
-        </w:rPr>
-        <w:t>, u</w:t>
-      </w:r>
-      <w:r>
-        <w:rPr>
-          <w:iCs/>
-        </w:rPr>
-        <w:t xml:space="preserve">możliwia </w:t>
-      </w:r>
-      <w:r>
-        <w:rPr>
-          <w:iCs/>
-        </w:rPr>
-        <w:t xml:space="preserve">ręczne </w:t>
-      </w:r>
-      <w:r>
-        <w:rPr>
-          <w:iCs/>
-        </w:rPr>
-        <w:t>dodawanie dochodów oraz wydatków z podzia</w:t>
-      </w:r>
-      <w:r>
-        <w:rPr>
-          <w:iCs/>
-        </w:rPr>
-        <w:t>ł</w:t>
-      </w:r>
-      <w:r>
-        <w:rPr>
-          <w:iCs/>
-        </w:rPr>
-        <w:t>em na kategorie.</w:t>
-      </w:r>
-      <w:r>
-        <w:rPr>
-          <w:iCs/>
-        </w:rPr>
-        <w:t xml:space="preserve"> obsługuje także wiele walut.</w:t>
-      </w:r>
-      <w:r>
-        <w:rPr>
-          <w:iCs/>
-        </w:rPr>
-        <w:t xml:space="preserve"> Pozwala przy tym także na dodawanie regularnych </w:t>
-      </w:r>
-      <w:r>
-        <w:rPr>
-          <w:iCs/>
-        </w:rPr>
-        <w:t>wydatków</w:t>
-      </w:r>
-      <w:r>
-        <w:rPr>
-          <w:iCs/>
-        </w:rPr>
-        <w:t xml:space="preserve"> oraz ustawiania przypomnień. Niestety </w:t>
-      </w:r>
-      <w:r>
-        <w:rPr>
-          <w:iCs/>
-        </w:rPr>
-        <w:t>te dwie</w:t>
-      </w:r>
-      <w:r>
-        <w:rPr>
-          <w:iCs/>
-        </w:rPr>
-        <w:t xml:space="preserve"> funkcje nie są ze sobą zsynchronizowane, a zatem </w:t>
-      </w:r>
-      <w:r>
-        <w:rPr>
-          <w:iCs/>
-        </w:rPr>
-        <w:t>przypomnienie</w:t>
-      </w:r>
-      <w:r>
-        <w:rPr>
-          <w:iCs/>
-        </w:rPr>
-        <w:t xml:space="preserve"> o regularnej płatności musi być zdefiniowane osobno.</w:t>
-      </w:r>
-      <w:r>
-        <w:rPr>
-          <w:iCs/>
-        </w:rPr>
-        <w:t xml:space="preserve"> </w:t>
-      </w:r>
-      <w:r>
-        <w:rPr>
-          <w:iCs/>
-        </w:rPr>
-        <w:t xml:space="preserve">Aplikacja </w:t>
-      </w:r>
-      <w:r>
-        <w:rPr>
-          <w:iCs/>
-        </w:rPr>
         <w:t>oferuje</w:t>
       </w:r>
       <w:r>
@@ -7755,30 +7828,21 @@
         <w:rPr>
           <w:iCs/>
         </w:rPr>
-        <w:t xml:space="preserve"> Aplikacja umożliwia założenie konta, dzięki czemu dane mogą być przechowywane zarówno lokalnie na urządzeniu mobilnym oraz na serwerze firmy </w:t>
-      </w:r>
-      <w:proofErr w:type="spellStart"/>
+        <w:t xml:space="preserve"> Aplikacja umożliwia założenie konta, dzięki czemu dane mogą być </w:t>
+      </w:r>
       <w:r>
         <w:rPr>
           <w:iCs/>
         </w:rPr>
-        <w:t>Innim</w:t>
-      </w:r>
-      <w:proofErr w:type="spellEnd"/>
+        <w:lastRenderedPageBreak/>
+        <w:t xml:space="preserve">przechowywane zarówno lokalnie na urządzeniu mobilnym oraz na serwerze firmy </w:t>
+      </w:r>
       <w:r>
         <w:rPr>
           <w:iCs/>
         </w:rPr>
-        <w:t xml:space="preserve"> Mobile </w:t>
-      </w:r>
-      <w:proofErr w:type="spellStart"/>
-      <w:r>
-        <w:rPr>
-          <w:iCs/>
-        </w:rPr>
-        <w:t>Exp</w:t>
-      </w:r>
-      <w:proofErr w:type="spellEnd"/>
+        <w:t>Innim Mobile Exp</w:t>
+      </w:r>
       <w:sdt>
         <w:sdtPr>
           <w:rPr>
@@ -7839,30 +7903,21 @@
       <w:pPr>
         <w:pStyle w:val="Nagwek2"/>
       </w:pPr>
-      <w:r>
-        <w:lastRenderedPageBreak/>
+      <w:bookmarkStart w:id="27" w:name="_Toc103801851"/>
+      <w:r>
         <w:t xml:space="preserve">Aplikacja </w:t>
       </w:r>
-      <w:proofErr w:type="spellStart"/>
-      <w:r>
-        <w:t>Easy</w:t>
-      </w:r>
-      <w:proofErr w:type="spellEnd"/>
-      <w:r>
-        <w:t xml:space="preserve"> Budget</w:t>
-      </w:r>
+      <w:r>
+        <w:t>Easy Budget</w:t>
+      </w:r>
+      <w:bookmarkEnd w:id="27"/>
     </w:p>
     <w:p>
       <w:pPr>
         <w:pStyle w:val="Akapitzwciciem"/>
       </w:pPr>
-      <w:proofErr w:type="spellStart"/>
-      <w:r>
-        <w:t>Easy</w:t>
-      </w:r>
-      <w:proofErr w:type="spellEnd"/>
-      <w:r>
-        <w:t xml:space="preserve"> </w:t>
+      <w:r>
+        <w:t xml:space="preserve">Easy </w:t>
       </w:r>
       <w:r>
         <w:t>B</w:t>
@@ -7883,15 +7938,7 @@
         <w:t xml:space="preserve"> aby aplikacja wyświetlała się poprawnie również na urządzeniach mobilnych.</w:t>
       </w:r>
       <w:r>
-        <w:t xml:space="preserve"> Widok przykładowego ekranu aplikacji </w:t>
-      </w:r>
-      <w:proofErr w:type="spellStart"/>
-      <w:r>
-        <w:t>Easy</w:t>
-      </w:r>
-      <w:proofErr w:type="spellEnd"/>
-      <w:r>
-        <w:t xml:space="preserve"> Budget prezentuje </w:t>
+        <w:t xml:space="preserve"> Widok przykładowego ekranu aplikacji Easy Budget prezentuje </w:t>
       </w:r>
       <w:r>
         <w:fldChar w:fldCharType="begin"/>
@@ -8029,126 +8076,86 @@
       <w:r>
         <w:t xml:space="preserve">Rysunek </w:t>
       </w:r>
-      <w:r>
-        <w:fldChar w:fldCharType="begin"/>
-      </w:r>
-      <w:r>
-        <w:instrText xml:space="preserve"> SEQ Rysunek \* ARABIC </w:instrText>
-      </w:r>
-      <w:r>
-        <w:fldChar w:fldCharType="separate"/>
-      </w:r>
-      <w:r>
-        <w:rPr>
-          <w:noProof/>
-        </w:rPr>
-        <w:t>4</w:t>
-      </w:r>
-      <w:r>
-        <w:fldChar w:fldCharType="end"/>
-      </w:r>
-      <w:r>
-        <w:t xml:space="preserve">. Przykładowy ekran aplikacji internetowej </w:t>
-      </w:r>
-      <w:proofErr w:type="spellStart"/>
-      <w:r>
-        <w:t>Easy</w:t>
-      </w:r>
-      <w:proofErr w:type="spellEnd"/>
+      <w:fldSimple w:instr=" SEQ Rysunek \* ARABIC ">
+        <w:r>
+          <w:rPr>
+            <w:noProof/>
+          </w:rPr>
+          <w:t>4</w:t>
+        </w:r>
+      </w:fldSimple>
+      <w:r>
+        <w:t>. Przykładowy ekran aplikacji internetowej Easy Budget</w:t>
+      </w:r>
+      <w:bookmarkEnd w:id="28"/>
+    </w:p>
+    <w:p>
+      <w:r>
+        <w:lastRenderedPageBreak/>
+        <w:t>Oprócz tego a</w:t>
+      </w:r>
+      <w:r>
+        <w:t xml:space="preserve">plikacja wspomaga planowanie wydatków oraz ich monitorowanie. Umożliwia przypisywanie wydatków do </w:t>
+      </w:r>
+      <w:r>
+        <w:t>predefiniowanych</w:t>
+      </w:r>
+      <w:r>
+        <w:t xml:space="preserve"> kategorii, a także tworzenie swoich własnych kategorii. Interfejs użytkownika jest przyjazny i pozwala na wygodne korzystanie z aplikacji. Aplikacja pozwala także na wizualizacje danych w postaci</w:t>
+      </w:r>
+      <w:r>
+        <w:t xml:space="preserve"> łatwo zrozumiałych dla użytkownika </w:t>
+      </w:r>
+      <w:r>
+        <w:t>wykres</w:t>
+      </w:r>
+      <w:r>
+        <w:t>ów</w:t>
+      </w:r>
+      <w:r>
+        <w:t xml:space="preserve">. </w:t>
+      </w:r>
+    </w:p>
+    <w:p>
+      <w:pPr>
+        <w:pStyle w:val="Nagwek2"/>
+      </w:pPr>
+      <w:bookmarkStart w:id="29" w:name="_Toc103801852"/>
+      <w:r>
+        <w:t>Aplikacja Wallet</w:t>
+      </w:r>
+      <w:bookmarkEnd w:id="29"/>
+    </w:p>
+    <w:p>
+      <w:pPr>
+        <w:pStyle w:val="Akapitzwciciem"/>
+      </w:pPr>
+      <w:r>
+        <w:t>Inną b</w:t>
+      </w:r>
+      <w:r>
+        <w:t>ardzo popularną</w:t>
+      </w:r>
+      <w:r>
+        <w:t xml:space="preserve">, a także stosunkowo </w:t>
+      </w:r>
+      <w:r>
+        <w:t>łatwą w obsłudze</w:t>
+      </w:r>
+      <w:r>
+        <w:t xml:space="preserve"> aplikacją</w:t>
+      </w:r>
+      <w:r>
+        <w:t xml:space="preserve"> jest aplikacja Wallet </w:t>
+      </w:r>
+      <w:r>
+        <w:t>firmy</w:t>
+      </w:r>
       <w:r>
         <w:t xml:space="preserve"> Budget</w:t>
       </w:r>
-      <w:bookmarkEnd w:id="28"/>
-    </w:p>
-    <w:p>
-      <w:r>
-        <w:t>Oprócz tego a</w:t>
-      </w:r>
-      <w:r>
-        <w:t xml:space="preserve">plikacja wspomaga planowanie wydatków oraz ich monitorowanie. Umożliwia przypisywanie wydatków do </w:t>
-      </w:r>
-      <w:r>
-        <w:t>predefiniowanych</w:t>
-      </w:r>
-      <w:r>
-        <w:t xml:space="preserve"> kategorii, a także tworzenie swoich własnych kategorii. Interfejs użytkownika jest przyjazny i </w:t>
-      </w:r>
-      <w:r>
-        <w:lastRenderedPageBreak/>
-        <w:t>pozwala na wygodne korzystanie z aplikacji. Aplikacja pozwala także na wizualizacje danych w postaci</w:t>
-      </w:r>
-      <w:r>
-        <w:t xml:space="preserve"> łatwo zrozumiałych dla użytkownika </w:t>
-      </w:r>
-      <w:r>
-        <w:t>wykres</w:t>
-      </w:r>
-      <w:r>
-        <w:t>ów</w:t>
-      </w:r>
-      <w:r>
-        <w:t xml:space="preserve">. </w:t>
-      </w:r>
-    </w:p>
-    <w:p>
-      <w:pPr>
-        <w:pStyle w:val="Nagwek2"/>
-      </w:pPr>
-      <w:r>
-        <w:t xml:space="preserve">Aplikacja </w:t>
-      </w:r>
-      <w:proofErr w:type="spellStart"/>
-      <w:r>
-        <w:t>Wallet</w:t>
-      </w:r>
-      <w:proofErr w:type="spellEnd"/>
-    </w:p>
-    <w:p>
-      <w:pPr>
-        <w:pStyle w:val="Akapitzwciciem"/>
-      </w:pPr>
-      <w:r>
-        <w:t>Inną b</w:t>
-      </w:r>
-      <w:r>
-        <w:t>ardzo popularną</w:t>
-      </w:r>
-      <w:r>
-        <w:t xml:space="preserve">, a także stosunkowo </w:t>
-      </w:r>
-      <w:r>
-        <w:t>łatwą w obsłudze</w:t>
-      </w:r>
-      <w:r>
-        <w:t xml:space="preserve"> aplikacją</w:t>
-      </w:r>
-      <w:r>
-        <w:t xml:space="preserve"> jest aplikacja </w:t>
-      </w:r>
-      <w:proofErr w:type="spellStart"/>
-      <w:r>
-        <w:t>Wallet</w:t>
-      </w:r>
-      <w:proofErr w:type="spellEnd"/>
-      <w:r>
-        <w:t xml:space="preserve"> </w:t>
-      </w:r>
-      <w:r>
-        <w:t>firmy</w:t>
-      </w:r>
-      <w:r>
-        <w:t xml:space="preserve"> </w:t>
-      </w:r>
-      <w:proofErr w:type="spellStart"/>
-      <w:r>
-        <w:t>Budget</w:t>
-      </w:r>
-      <w:r>
-        <w:t>Bakers</w:t>
-      </w:r>
-      <w:proofErr w:type="spellEnd"/>
-      <w:r>
-        <w:t>. Aplikacja posiada zarówno wersję działającą w przeglądarce internetowej, jak i wersję mobilną na urządzenia z systemem Android oraz Apple iOS.</w:t>
+      <w:r>
+        <w:t>Bakers. Aplikacja posiada zarówno wersję działającą w przeglądarce internetowej, jak i wersję mobilną na urządzenia z systemem Android oraz Apple iOS.</w:t>
       </w:r>
       <w:r>
         <w:t xml:space="preserve"> Przykładowy ekran aplikacji Walet prezentuje </w:t>
@@ -8229,45 +8236,22 @@
       <w:pPr>
         <w:pStyle w:val="Legenda"/>
       </w:pPr>
-      <w:bookmarkStart w:id="29" w:name="_Ref103520496"/>
+      <w:bookmarkStart w:id="30" w:name="_Ref103520496"/>
       <w:r>
         <w:t xml:space="preserve">Rysunek </w:t>
       </w:r>
-      <w:r>
-        <w:fldChar w:fldCharType="begin"/>
-      </w:r>
-      <w:r>
-        <w:instrText xml:space="preserve"> SEQ Rysunek \* ARABIC </w:instrText>
-      </w:r>
-      <w:r>
-        <w:fldChar w:fldCharType="separate"/>
-      </w:r>
-      <w:r>
-        <w:rPr>
-          <w:noProof/>
-        </w:rPr>
-        <w:t>5</w:t>
-      </w:r>
-      <w:r>
-        <w:fldChar w:fldCharType="end"/>
-      </w:r>
-      <w:bookmarkEnd w:id="29"/>
-      <w:r>
-        <w:t xml:space="preserve">. Ekran tablicy zestawień aplikacji </w:t>
-      </w:r>
-      <w:proofErr w:type="spellStart"/>
-      <w:r>
-        <w:t>Wallet</w:t>
-      </w:r>
-      <w:proofErr w:type="spellEnd"/>
-      <w:r>
-        <w:t xml:space="preserve"> firmy </w:t>
-      </w:r>
-      <w:proofErr w:type="spellStart"/>
-      <w:r>
-        <w:t>BudgetBakers</w:t>
-      </w:r>
-      <w:proofErr w:type="spellEnd"/>
+      <w:fldSimple w:instr=" SEQ Rysunek \* ARABIC ">
+        <w:r>
+          <w:rPr>
+            <w:noProof/>
+          </w:rPr>
+          <w:t>5</w:t>
+        </w:r>
+      </w:fldSimple>
+      <w:bookmarkEnd w:id="30"/>
+      <w:r>
+        <w:t>. Ekran tablicy zestawień aplikacji Wallet firmy BudgetBakers</w:t>
+      </w:r>
     </w:p>
     <w:p>
       <w:pPr>
@@ -8286,15 +8270,7 @@
         <w:t xml:space="preserve"> </w:t>
       </w:r>
       <w:r>
-        <w:t xml:space="preserve">Manager oraz </w:t>
-      </w:r>
-      <w:proofErr w:type="spellStart"/>
-      <w:r>
-        <w:t>Easy</w:t>
-      </w:r>
-      <w:proofErr w:type="spellEnd"/>
-      <w:r>
-        <w:t xml:space="preserve"> Budget. Oprócz podstawowej funkcjonalności związanej z obsługą budżetu, przepływów</w:t>
+        <w:t>Manager oraz Easy Budget. Oprócz podstawowej funkcjonalności związanej z obsługą budżetu, przepływów</w:t>
       </w:r>
       <w:r>
         <w:t xml:space="preserve"> pieniężnych,</w:t>
@@ -8306,7 +8282,11 @@
         <w:t xml:space="preserve"> oraz planowania przyszłych wydatków</w:t>
       </w:r>
       <w:r>
-        <w:t xml:space="preserve">, aplikacja posiada także podstawowe funkcje pozwalające zarządzać należnościami takimi jak pożyczki czy kredyty. </w:t>
+        <w:t xml:space="preserve">, aplikacja posiada także podstawowe funkcje pozwalające zarządzać należnościami takimi </w:t>
+      </w:r>
+      <w:r>
+        <w:lastRenderedPageBreak/>
+        <w:t xml:space="preserve">jak pożyczki czy kredyty. </w:t>
       </w:r>
       <w:r>
         <w:t>Ponadto,</w:t>
@@ -8330,11 +8310,7 @@
         <w:t>oszczędnościowych oraz monitorowanie ich realizacji</w:t>
       </w:r>
       <w:r>
-        <w:t xml:space="preserve">. Dużą zaletą aplikacji jest funkcja pozwalająca na automatyczne pobieranie danych po przez integrację z </w:t>
-      </w:r>
-      <w:r>
-        <w:lastRenderedPageBreak/>
-        <w:t>systemami bankowości elektronicznej. Oprócz tego aplikacja umożliwia import danych z plików CSV oraz XLS. Aplikacja obsługuje wiele kont oraz wiele walut, pozwala także na tworzenie portfeli gotówkowych.</w:t>
+        <w:t>. Dużą zaletą aplikacji jest funkcja pozwalająca na automatyczne pobieranie danych po przez integrację z systemami bankowości elektronicznej. Oprócz tego aplikacja umożliwia import danych z plików CSV oraz XLS. Aplikacja obsługuje wiele kont oraz wiele walut, pozwala także na tworzenie portfeli gotówkowych.</w:t>
       </w:r>
     </w:p>
     <w:p>
@@ -8367,14 +8343,14 @@
       <w:pPr>
         <w:pStyle w:val="Nagwek2"/>
       </w:pPr>
+      <w:bookmarkStart w:id="31" w:name="_Toc103801853"/>
       <w:r>
         <w:t xml:space="preserve">Aplikacja </w:t>
       </w:r>
-      <w:proofErr w:type="spellStart"/>
       <w:r>
         <w:t>Kontomierz</w:t>
       </w:r>
-      <w:proofErr w:type="spellEnd"/>
+      <w:bookmarkEnd w:id="31"/>
     </w:p>
     <w:p>
       <w:pPr>
@@ -8390,31 +8366,7 @@
         <w:t xml:space="preserve"> niż te opisane poprzednio</w:t>
       </w:r>
       <w:r>
-        <w:t xml:space="preserve"> jest wydana przez polską firmę </w:t>
-      </w:r>
-      <w:proofErr w:type="spellStart"/>
-      <w:r>
-        <w:t>Fineld</w:t>
-      </w:r>
-      <w:proofErr w:type="spellEnd"/>
-      <w:r>
-        <w:t xml:space="preserve"> Sp. z </w:t>
-      </w:r>
-      <w:proofErr w:type="spellStart"/>
-      <w:r>
-        <w:t>o.o</w:t>
-      </w:r>
-      <w:proofErr w:type="spellEnd"/>
-      <w:r>
-        <w:t xml:space="preserve"> aplikacja o nazwie </w:t>
-      </w:r>
-      <w:proofErr w:type="spellStart"/>
-      <w:r>
-        <w:t>Kontomierz</w:t>
-      </w:r>
-      <w:proofErr w:type="spellEnd"/>
-      <w:r>
-        <w:t>. Aplikacja ta dostępna jest nie tylko w wersji na urządzenia mobilne</w:t>
+        <w:t xml:space="preserve"> jest wydana przez polską firmę Fineld Sp. z o.o aplikacja o nazwie Kontomierz. Aplikacja ta dostępna jest nie tylko w wersji na urządzenia mobilne</w:t>
       </w:r>
       <w:r>
         <w:t>,</w:t>
@@ -8500,15 +8452,7 @@
         <w:t>ć</w:t>
       </w:r>
       <w:r>
-        <w:t xml:space="preserve"> nieco od dzisiejszych standardów aplikacji internetowych. Przykładowy widok ekranu aplikacji </w:t>
-      </w:r>
-      <w:proofErr w:type="spellStart"/>
-      <w:r>
-        <w:t>Kontomierz</w:t>
-      </w:r>
-      <w:proofErr w:type="spellEnd"/>
-      <w:r>
-        <w:t xml:space="preserve"> prezentuje </w:t>
+        <w:t xml:space="preserve"> nieco od dzisiejszych standardów aplikacji internetowych. Przykładowy widok ekranu aplikacji Kontomierz prezentuje </w:t>
       </w:r>
       <w:r>
         <w:fldChar w:fldCharType="begin"/>
@@ -8599,30 +8543,20 @@
       <w:pPr>
         <w:pStyle w:val="Rysunek"/>
       </w:pPr>
-      <w:bookmarkStart w:id="30" w:name="_Ref103457702"/>
-      <w:bookmarkStart w:id="31" w:name="_Toc103515815"/>
+      <w:bookmarkStart w:id="32" w:name="_Ref103457702"/>
+      <w:bookmarkStart w:id="33" w:name="_Toc103515815"/>
       <w:r>
         <w:t xml:space="preserve">Rysunek </w:t>
       </w:r>
-      <w:r>
-        <w:fldChar w:fldCharType="begin"/>
-      </w:r>
-      <w:r>
-        <w:instrText xml:space="preserve"> SEQ Rysunek \* ARABIC </w:instrText>
-      </w:r>
-      <w:r>
-        <w:fldChar w:fldCharType="separate"/>
-      </w:r>
-      <w:r>
-        <w:rPr>
-          <w:noProof/>
-        </w:rPr>
-        <w:t>6</w:t>
-      </w:r>
-      <w:r>
-        <w:fldChar w:fldCharType="end"/>
-      </w:r>
-      <w:bookmarkEnd w:id="30"/>
+      <w:fldSimple w:instr=" SEQ Rysunek \* ARABIC ">
+        <w:r>
+          <w:rPr>
+            <w:noProof/>
+          </w:rPr>
+          <w:t>6</w:t>
+        </w:r>
+      </w:fldSimple>
+      <w:bookmarkEnd w:id="32"/>
       <w:r>
         <w:t>. Widok ekranu „</w:t>
       </w:r>
@@ -8636,29 +8570,16 @@
         <w:t xml:space="preserve"> w zakładce „Analizuj”</w:t>
       </w:r>
       <w:r>
-        <w:t xml:space="preserve"> aplikacji internetowej </w:t>
-      </w:r>
-      <w:proofErr w:type="spellStart"/>
-      <w:r>
-        <w:t>Kontomierz</w:t>
-      </w:r>
-      <w:bookmarkEnd w:id="31"/>
-      <w:proofErr w:type="spellEnd"/>
+        <w:t xml:space="preserve"> aplikacji internetowej Kontomierz</w:t>
+      </w:r>
+      <w:bookmarkEnd w:id="33"/>
     </w:p>
     <w:p>
       <w:pPr>
         <w:ind w:firstLine="340"/>
       </w:pPr>
       <w:r>
-        <w:t xml:space="preserve">Aplikacja </w:t>
-      </w:r>
-      <w:proofErr w:type="spellStart"/>
-      <w:r>
-        <w:t>Kontomierz</w:t>
-      </w:r>
-      <w:proofErr w:type="spellEnd"/>
-      <w:r>
-        <w:t xml:space="preserve"> umożliwia także zarządzanie fizyczną gotówką dzięki funkcji Portfel. Funkcja ta umożliwia automatyczne zasilanie portfela gotówką podczas wypłat z bankomatu. Portfel umożliwia również dodawanie gotówki w sposób ręczny.</w:t>
+        <w:t>Aplikacja Kontomierz umożliwia także zarządzanie fizyczną gotówką dzięki funkcji Portfel. Funkcja ta umożliwia automatyczne zasilanie portfela gotówką podczas wypłat z bankomatu. Portfel umożliwia również dodawanie gotówki w sposób ręczny.</w:t>
       </w:r>
     </w:p>
     <w:p>
@@ -8674,11 +8595,9 @@
       <w:r>
         <w:t xml:space="preserve">ywami pieniężnymi aplikacja posiada ciekawą funkcję planowania wydatków, pozwalająca na przydzielenie odpowiednich </w:t>
       </w:r>
-      <w:proofErr w:type="spellStart"/>
       <w:r>
         <w:t>kwót</w:t>
       </w:r>
-      <w:proofErr w:type="spellEnd"/>
       <w:r>
         <w:t xml:space="preserve"> przeznaczonych na wydatki w ramach określonej kategorii. Na przykład możliwe jest zaplanowanie kwoty wydatków na artykuły spożywcze w danym miesiącu, a następnie monitorowanie stanu wy</w:t>
       </w:r>
@@ -8773,39 +8692,24 @@
       <w:pPr>
         <w:pStyle w:val="Rysunek"/>
       </w:pPr>
-      <w:bookmarkStart w:id="32" w:name="_Ref103514543"/>
-      <w:bookmarkStart w:id="33" w:name="_Toc103515816"/>
+      <w:bookmarkStart w:id="34" w:name="_Ref103514543"/>
+      <w:bookmarkStart w:id="35" w:name="_Toc103515816"/>
       <w:r>
         <w:t xml:space="preserve">Rysunek </w:t>
       </w:r>
-      <w:r>
-        <w:fldChar w:fldCharType="begin"/>
-      </w:r>
-      <w:r>
-        <w:instrText xml:space="preserve"> SEQ Rysunek \* ARABIC </w:instrText>
-      </w:r>
-      <w:r>
-        <w:fldChar w:fldCharType="separate"/>
-      </w:r>
-      <w:r>
-        <w:rPr>
-          <w:noProof/>
-        </w:rPr>
-        <w:t>7</w:t>
-      </w:r>
-      <w:r>
-        <w:fldChar w:fldCharType="end"/>
-      </w:r>
-      <w:bookmarkEnd w:id="32"/>
-      <w:r>
-        <w:t xml:space="preserve">. Ekran planowania wydatków aplikacji </w:t>
-      </w:r>
-      <w:proofErr w:type="spellStart"/>
-      <w:r>
-        <w:t>Kontomierz</w:t>
-      </w:r>
-      <w:bookmarkEnd w:id="33"/>
-      <w:proofErr w:type="spellEnd"/>
+      <w:fldSimple w:instr=" SEQ Rysunek \* ARABIC ">
+        <w:r>
+          <w:rPr>
+            <w:noProof/>
+          </w:rPr>
+          <w:t>7</w:t>
+        </w:r>
+      </w:fldSimple>
+      <w:bookmarkEnd w:id="34"/>
+      <w:r>
+        <w:t>. Ekran planowania wydatków aplikacji Kontomierz</w:t>
+      </w:r>
+      <w:bookmarkEnd w:id="35"/>
     </w:p>
     <w:p>
       <w:pPr>
@@ -8828,12 +8732,12 @@
       <w:pPr>
         <w:pStyle w:val="Nagwek2"/>
       </w:pPr>
-      <w:bookmarkStart w:id="34" w:name="_Toc103452682"/>
+      <w:bookmarkStart w:id="36" w:name="_Toc103801854"/>
       <w:r>
         <w:lastRenderedPageBreak/>
         <w:t>. Podsumowanie</w:t>
       </w:r>
-      <w:bookmarkEnd w:id="34"/>
+      <w:bookmarkEnd w:id="36"/>
     </w:p>
     <w:p>
       <w:pPr>
@@ -9048,15 +8952,7 @@
         <w:t>), która posiada bardzo rozbudowaną funkcjonalność związaną z zarządzaniem oszczędnościami i inwestycjami.</w:t>
       </w:r>
       <w:r>
-        <w:t xml:space="preserve"> Inną bardzo popularną aplikacją nie dostępną oficjalnie na rynku polskim jest aplikacja </w:t>
-      </w:r>
-      <w:proofErr w:type="spellStart"/>
-      <w:r>
-        <w:t>Mint</w:t>
-      </w:r>
-      <w:proofErr w:type="spellEnd"/>
-      <w:r>
-        <w:t>, która przewyższa pod względem funkcjonalności opisane w niniejszym rozdziale aplikacje.</w:t>
+        <w:t xml:space="preserve"> Inną bardzo popularną aplikacją nie dostępną oficjalnie na rynku polskim jest aplikacja Mint, która przewyższa pod względem funkcjonalności opisane w niniejszym rozdziale aplikacje.</w:t>
       </w:r>
     </w:p>
     <w:p>
@@ -9064,15 +8960,7 @@
         <w:pStyle w:val="Akapitzwciciem"/>
       </w:pPr>
       <w:r>
-        <w:t xml:space="preserve">Spośród przeanalizowanych aplikacji najbogatszą funkcjonalnością cechuje się aplikacja </w:t>
-      </w:r>
-      <w:proofErr w:type="spellStart"/>
-      <w:r>
-        <w:t>Kontomierz</w:t>
-      </w:r>
-      <w:proofErr w:type="spellEnd"/>
-      <w:r>
-        <w:t xml:space="preserve">. Aplikacja ta jako jedyna z przeanalizowanych aplikacji wspiera także w podstawowym zakresie zarządzanie majątkiem rzeczowym oraz inwestycjami </w:t>
+        <w:t xml:space="preserve">Spośród przeanalizowanych aplikacji najbogatszą funkcjonalnością cechuje się aplikacja Kontomierz. Aplikacja ta jako jedyna z przeanalizowanych aplikacji wspiera także w podstawowym zakresie zarządzanie majątkiem rzeczowym oraz inwestycjami </w:t>
       </w:r>
       <w:r>
         <w:t>i</w:t>
@@ -9129,31 +9017,21 @@
       <w:pPr>
         <w:pStyle w:val="OpisTabeli"/>
       </w:pPr>
-      <w:bookmarkStart w:id="35" w:name="_Ref103533684"/>
-      <w:bookmarkStart w:id="36" w:name="_Ref103533676"/>
+      <w:bookmarkStart w:id="37" w:name="_Ref103533684"/>
+      <w:bookmarkStart w:id="38" w:name="_Ref103533676"/>
       <w:r>
         <w:lastRenderedPageBreak/>
         <w:t xml:space="preserve">Tabela </w:t>
       </w:r>
-      <w:r>
-        <w:fldChar w:fldCharType="begin"/>
-      </w:r>
-      <w:r>
-        <w:instrText xml:space="preserve"> SEQ Tabela \* ARABIC </w:instrText>
-      </w:r>
-      <w:r>
-        <w:fldChar w:fldCharType="separate"/>
-      </w:r>
-      <w:r>
-        <w:rPr>
-          <w:noProof/>
-        </w:rPr>
-        <w:t>2</w:t>
-      </w:r>
-      <w:r>
-        <w:fldChar w:fldCharType="end"/>
-      </w:r>
-      <w:bookmarkEnd w:id="35"/>
+      <w:fldSimple w:instr=" SEQ Tabela \* ARABIC ">
+        <w:r>
+          <w:rPr>
+            <w:noProof/>
+          </w:rPr>
+          <w:t>2</w:t>
+        </w:r>
+      </w:fldSimple>
+      <w:bookmarkEnd w:id="37"/>
       <w:r>
         <w:t xml:space="preserve">. Porównanie funkcji wybranych </w:t>
       </w:r>
@@ -9163,7 +9041,7 @@
       <w:r>
         <w:t xml:space="preserve"> do zarządzania finansami domowymi</w:t>
       </w:r>
-      <w:bookmarkEnd w:id="36"/>
+      <w:bookmarkEnd w:id="38"/>
     </w:p>
     <w:tbl>
       <w:tblPr>
@@ -9258,21 +9136,12 @@
                 <w:bCs/>
               </w:rPr>
             </w:pPr>
-            <w:proofErr w:type="spellStart"/>
             <w:r>
               <w:rPr>
                 <w:b/>
                 <w:bCs/>
               </w:rPr>
-              <w:t>Easy</w:t>
-            </w:r>
-            <w:proofErr w:type="spellEnd"/>
-            <w:r>
-              <w:rPr>
-                <w:b/>
-                <w:bCs/>
-              </w:rPr>
-              <w:t xml:space="preserve"> Budget</w:t>
+              <w:t>Easy Budget</w:t>
             </w:r>
           </w:p>
         </w:tc>
@@ -9291,7 +9160,6 @@
                 <w:bCs/>
               </w:rPr>
             </w:pPr>
-            <w:proofErr w:type="spellStart"/>
             <w:r>
               <w:rPr>
                 <w:b/>
@@ -9299,7 +9167,6 @@
               </w:rPr>
               <w:t>Wallet</w:t>
             </w:r>
-            <w:proofErr w:type="spellEnd"/>
           </w:p>
         </w:tc>
         <w:tc>
@@ -9313,7 +9180,6 @@
               <w:spacing w:line="276" w:lineRule="auto"/>
               <w:jc w:val="center"/>
             </w:pPr>
-            <w:proofErr w:type="spellStart"/>
             <w:r>
               <w:rPr>
                 <w:b/>
@@ -9321,7 +9187,6 @@
               </w:rPr>
               <w:t>Kontomierz</w:t>
             </w:r>
-            <w:proofErr w:type="spellEnd"/>
           </w:p>
         </w:tc>
       </w:tr>
@@ -11223,11 +11088,11 @@
       <w:pPr>
         <w:pStyle w:val="Nagwek1"/>
       </w:pPr>
-      <w:bookmarkStart w:id="37" w:name="_Toc103452683"/>
+      <w:bookmarkStart w:id="39" w:name="_Toc103801855"/>
       <w:r>
         <w:t>Zakończenie</w:t>
       </w:r>
-      <w:bookmarkEnd w:id="37"/>
+      <w:bookmarkEnd w:id="39"/>
     </w:p>
     <w:p>
       <w:pPr>
@@ -11315,7 +11180,21 @@
                 <w:rPr>
                   <w:noProof/>
                 </w:rPr>
-                <w:t xml:space="preserve">1. Bywalec Czesław. </w:t>
+                <w:t xml:space="preserve">1. </w:t>
+              </w:r>
+              <w:r>
+                <w:rPr>
+                  <w:b/>
+                  <w:bCs/>
+                  <w:noProof/>
+                </w:rPr>
+                <w:t>Bywalec Czesław.</w:t>
+              </w:r>
+              <w:r>
+                <w:rPr>
+                  <w:noProof/>
+                </w:rPr>
+                <w:t xml:space="preserve"> </w:t>
               </w:r>
               <w:r>
                 <w:rPr>
@@ -11342,7 +11221,21 @@
                 <w:rPr>
                   <w:noProof/>
                 </w:rPr>
-                <w:t>2. Encyklopedia Zarządzania. [Online] 2022. https://mfiles.pl/.</w:t>
+                <w:t xml:space="preserve">2. </w:t>
+              </w:r>
+              <w:r>
+                <w:rPr>
+                  <w:b/>
+                  <w:bCs/>
+                  <w:noProof/>
+                </w:rPr>
+                <w:t>Giełda qmamfinanse.pl - Finanse -.</w:t>
+              </w:r>
+              <w:r>
+                <w:rPr>
+                  <w:noProof/>
+                </w:rPr>
+                <w:t xml:space="preserve"> Portal finansowy. [Online] https://qmamfinanse.pl/.</w:t>
               </w:r>
             </w:p>
             <w:p>
@@ -11355,20 +11248,21 @@
                 <w:rPr>
                   <w:noProof/>
                 </w:rPr>
-                <w:t>3. Giełda qmamfinanse.pl - Finanse -. Portal finansowy. [Online] https://qmamfinanse.pl/.</w:t>
+                <w:t xml:space="preserve">3. </w:t>
               </w:r>
-            </w:p>
-            <w:p>
-              <w:pPr>
+              <w:r>
                 <w:rPr>
+                  <w:b/>
+                  <w:bCs/>
                   <w:noProof/>
                 </w:rPr>
-              </w:pPr>
+                <w:t>Maria Barlik Barbara Lewandowska, Krystyna Siwiak.</w:t>
+              </w:r>
               <w:r>
                 <w:rPr>
                   <w:noProof/>
                 </w:rPr>
-                <w:t xml:space="preserve">4. Maria Barlik Barbara Lewandowska, Krystyna Siwiak. </w:t>
+                <w:t xml:space="preserve"> </w:t>
               </w:r>
               <w:r>
                 <w:rPr>
@@ -11395,7 +11289,48 @@
                 <w:rPr>
                   <w:noProof/>
                 </w:rPr>
-                <w:t xml:space="preserve">5. Exp Innim Mobile. Strona firmy Innim Mobile Exp. </w:t>
+                <w:t xml:space="preserve">4. </w:t>
+              </w:r>
+              <w:r>
+                <w:rPr>
+                  <w:b/>
+                  <w:bCs/>
+                  <w:noProof/>
+                </w:rPr>
+                <w:t>Zajkowski Robert.</w:t>
+              </w:r>
+              <w:r>
+                <w:rPr>
+                  <w:noProof/>
+                </w:rPr>
+                <w:t xml:space="preserve"> Składowe koszty zadłużenia, a ustawa o kredycie konsumenckim. [w:]Rynek finansowy w erze zawirowań red. P. Karpuś, J. Węcławski, 2009.</w:t>
+              </w:r>
+            </w:p>
+            <w:p>
+              <w:pPr>
+                <w:rPr>
+                  <w:noProof/>
+                </w:rPr>
+              </w:pPr>
+              <w:r>
+                <w:rPr>
+                  <w:noProof/>
+                </w:rPr>
+                <w:t xml:space="preserve">5. </w:t>
+              </w:r>
+              <w:r>
+                <w:rPr>
+                  <w:b/>
+                  <w:bCs/>
+                  <w:noProof/>
+                </w:rPr>
+                <w:t>Exp Innim Mobile.</w:t>
+              </w:r>
+              <w:r>
+                <w:rPr>
+                  <w:noProof/>
+                </w:rPr>
+                <w:t xml:space="preserve"> Strona firmy Innim Mobile Exp. </w:t>
               </w:r>
               <w:r>
                 <w:rPr>
@@ -11413,6 +11348,70 @@
               </w:r>
             </w:p>
             <w:p>
+              <w:pPr>
+                <w:rPr>
+                  <w:noProof/>
+                </w:rPr>
+              </w:pPr>
+              <w:r>
+                <w:rPr>
+                  <w:noProof/>
+                </w:rPr>
+                <w:t xml:space="preserve">6. </w:t>
+              </w:r>
+              <w:r>
+                <w:rPr>
+                  <w:b/>
+                  <w:bCs/>
+                  <w:noProof/>
+                </w:rPr>
+                <w:t>o.o. Finelf sp. z.</w:t>
+              </w:r>
+              <w:r>
+                <w:rPr>
+                  <w:noProof/>
+                </w:rPr>
+                <w:t xml:space="preserve"> Strona aplikacji Kontomierz. </w:t>
+              </w:r>
+              <w:r>
+                <w:rPr>
+                  <w:i/>
+                  <w:iCs/>
+                  <w:noProof/>
+                </w:rPr>
+                <w:t xml:space="preserve">https://kontomierz.pl/. </w:t>
+              </w:r>
+              <w:r>
+                <w:rPr>
+                  <w:noProof/>
+                </w:rPr>
+                <w:t xml:space="preserve">[Online] 2022. </w:t>
+              </w:r>
+            </w:p>
+            <w:p>
+              <w:pPr>
+                <w:rPr>
+                  <w:b/>
+                  <w:bCs/>
+                  <w:noProof/>
+                </w:rPr>
+              </w:pPr>
+              <w:r>
+                <w:rPr>
+                  <w:noProof/>
+                </w:rPr>
+                <w:t xml:space="preserve">7. </w:t>
+              </w:r>
+              <w:r>
+                <w:rPr>
+                  <w:b/>
+                  <w:bCs/>
+                  <w:noProof/>
+                </w:rPr>
+                <w:t>Encyklopedia Zarządzania. [Online] 2022. https://mfiles.pl/.</w:t>
+              </w:r>
+            </w:p>
+            <w:p>
               <w:r>
                 <w:fldChar w:fldCharType="end"/>
               </w:r>
@@ -11433,12 +11432,12 @@
       <w:r>
         <w:br w:type="page"/>
       </w:r>
-      <w:bookmarkStart w:id="38" w:name="_Toc103452684"/>
+      <w:bookmarkStart w:id="40" w:name="_Toc103801856"/>
       <w:r>
         <w:lastRenderedPageBreak/>
         <w:t>Spis rysunków</w:t>
       </w:r>
-      <w:bookmarkEnd w:id="38"/>
+      <w:bookmarkEnd w:id="40"/>
     </w:p>
     <w:p>
       <w:pPr>
@@ -11890,12 +11889,12 @@
       <w:r>
         <w:br w:type="page"/>
       </w:r>
-      <w:bookmarkStart w:id="39" w:name="_Toc103452685"/>
+      <w:bookmarkStart w:id="41" w:name="_Toc103801857"/>
       <w:r>
         <w:lastRenderedPageBreak/>
         <w:t>Spis tabel</w:t>
       </w:r>
-      <w:bookmarkEnd w:id="39"/>
+      <w:bookmarkEnd w:id="41"/>
     </w:p>
     <w:p>
       <w:pPr>
@@ -12207,23 +12206,7 @@
         <w:footnoteRef/>
       </w:r>
       <w:r>
-        <w:t xml:space="preserve"> Aplikacja Money Manager firmy </w:t>
-      </w:r>
-      <w:proofErr w:type="spellStart"/>
-      <w:r>
-        <w:t>Innim</w:t>
-      </w:r>
-      <w:proofErr w:type="spellEnd"/>
-      <w:r>
-        <w:t xml:space="preserve"> Mobile </w:t>
-      </w:r>
-      <w:proofErr w:type="spellStart"/>
-      <w:r>
-        <w:t>Exp</w:t>
-      </w:r>
-      <w:proofErr w:type="spellEnd"/>
-      <w:r>
-        <w:t xml:space="preserve"> posiada funkcję wydatków regularnych, a także osobną funkcję przypomnień. Nie ma jednak możliwości bezpośredniego z</w:t>
+        <w:t xml:space="preserve"> Aplikacja Money Manager firmy Innim Mobile Exp posiada funkcję wydatków regularnych, a także osobną funkcję przypomnień. Nie ma jednak możliwości bezpośredniego z</w:t>
       </w:r>
       <w:r>
         <w:t>d</w:t>
@@ -18270,7 +18253,7 @@
     <b:Title>Encyklopedia Zarządzania</b:Title>
     <b:Year>2022</b:Year>
     <b:URL>https://mfiles.pl/</b:URL>
-    <b:RefOrder>2</b:RefOrder>
+    <b:RefOrder>7</b:RefOrder>
   </b:Source>
   <b:Source>
     <b:Tag>qma</b:Tag>
@@ -18289,7 +18272,7 @@
     </b:Author>
     <b:Title>Portal finansowy</b:Title>
     <b:URL>https://qmamfinanse.pl/</b:URL>
-    <b:RefOrder>3</b:RefOrder>
+    <b:RefOrder>2</b:RefOrder>
   </b:Source>
   <b:Source>
     <b:Tag>Mar18</b:Tag>
@@ -18310,7 +18293,7 @@
     <b:Year>2018</b:Year>
     <b:City>Warszawa</b:City>
     <b:Publisher>Główny Urząd Statystyczny</b:Publisher>
-    <b:RefOrder>4</b:RefOrder>
+    <b:RefOrder>3</b:RefOrder>
   </b:Source>
   <b:Source>
     <b:Tag>Inn</b:Tag>
@@ -18351,11 +18334,42 @@
     <b:Year>2022</b:Year>
     <b:RefOrder>6</b:RefOrder>
   </b:Source>
+  <b:Source>
+    <b:Tag>Zaj09</b:Tag>
+    <b:SourceType>ArticleInAPeriodical</b:SourceType>
+    <b:Guid>{F28E5D00-38A9-410B-A6DB-8C1A17419CB6}</b:Guid>
+    <b:Author>
+      <b:Author>
+        <b:NameList>
+          <b:Person>
+            <b:Last>Zajkowski</b:Last>
+            <b:First>Robert</b:First>
+          </b:Person>
+        </b:NameList>
+      </b:Author>
+      <b:BookAuthor>
+        <b:NameList>
+          <b:Person>
+            <b:Last>P. Karpuś</b:Last>
+            <b:First>J.</b:First>
+            <b:Middle>Węcławski</b:Middle>
+          </b:Person>
+        </b:NameList>
+      </b:BookAuthor>
+    </b:Author>
+    <b:Title>Składowe koszty zadłużenia, a ustawa o kredycie konsumenckim.</b:Title>
+    <b:Year>2009</b:Year>
+    <b:City>Lublin</b:City>
+    <b:Publisher>Wydawnictwo Uniwersytetu Marii Curie-Skłodowskiej</b:Publisher>
+    <b:BookTitle>[w:] Rynek finansowy w erze zawirowań red. P. Karpuś, J. Węcławski</b:BookTitle>
+    <b:Edition>[w:]Rynek finansowy w erze zawirowań red. P. Karpuś, J. Węcławski</b:Edition>
+    <b:RefOrder>4</b:RefOrder>
+  </b:Source>
 </b:Sources>
 </file>
 
 <file path=customXml/itemProps1.xml><?xml version="1.0" encoding="utf-8"?>
-<ds:datastoreItem xmlns:ds="http://schemas.openxmlformats.org/officeDocument/2006/customXml" ds:itemID="{2E419AB8-AF70-4547-93B0-36E431FCFEB2}">
+<ds:datastoreItem xmlns:ds="http://schemas.openxmlformats.org/officeDocument/2006/customXml" ds:itemID="{090C0DD0-8A01-475F-A93D-B88BBCAA5F6A}">
   <ds:schemaRefs>
     <ds:schemaRef ds:uri="http://schemas.openxmlformats.org/officeDocument/2006/bibliography"/>
   </ds:schemaRefs>
